--- a/tez.docx
+++ b/tez.docx
@@ -3182,15 +3182,7 @@
             <w:sz w:val="24"/>
             <w:szCs w:val="24"/>
           </w:rPr>
-          <m:t>E(σ</m:t>
-        </m:r>
-        <m:r>
-          <w:rPr>
-            <w:rFonts w:ascii="Cambria Math" w:hAnsi="Cambria Math" w:cs="Times New Roman"/>
-            <w:sz w:val="24"/>
-            <w:szCs w:val="24"/>
-          </w:rPr>
-          <m:t>)</m:t>
+          <m:t>E(σ)</m:t>
         </m:r>
       </m:oMath>
       <w:r>
@@ -3464,7 +3456,538 @@
           <w:sz w:val="24"/>
           <w:szCs w:val="24"/>
         </w:rPr>
-        <w:t xml:space="preserve">bölüşüm fonksiyonudur. İsing modelinde oluşturulan sistemler </w:t>
+        <w:t>bölüşüm fonksiyonudur.</w:t>
+      </w:r>
+      <w:r>
+        <w:rPr>
+          <w:rFonts w:ascii="Times New Roman" w:eastAsiaTheme="minorEastAsia" w:hAnsi="Times New Roman" w:cs="Times New Roman"/>
+          <w:sz w:val="24"/>
+          <w:szCs w:val="24"/>
+        </w:rPr>
+        <w:t xml:space="preserve"> Sistemin</w:t>
+      </w:r>
+      <w:r>
+        <w:rPr>
+          <w:rFonts w:ascii="Times New Roman" w:eastAsiaTheme="minorEastAsia" w:hAnsi="Times New Roman" w:cs="Times New Roman"/>
+          <w:sz w:val="24"/>
+          <w:szCs w:val="24"/>
+        </w:rPr>
+        <w:t xml:space="preserve"> </w:t>
+      </w:r>
+      <m:oMath>
+        <m:sSub>
+          <m:sSubPr>
+            <m:ctrlPr>
+              <w:rPr>
+                <w:rFonts w:ascii="Cambria Math" w:eastAsiaTheme="minorEastAsia" w:hAnsi="Cambria Math" w:cs="Times New Roman"/>
+                <w:sz w:val="24"/>
+                <w:szCs w:val="24"/>
+              </w:rPr>
+            </m:ctrlPr>
+          </m:sSubPr>
+          <m:e>
+            <m:r>
+              <w:rPr>
+                <w:rFonts w:ascii="Cambria Math" w:eastAsiaTheme="minorEastAsia" w:hAnsi="Cambria Math" w:cs="Times New Roman"/>
+                <w:sz w:val="24"/>
+                <w:szCs w:val="24"/>
+              </w:rPr>
+              <m:t>E</m:t>
+            </m:r>
+          </m:e>
+          <m:sub>
+            <m:r>
+              <w:rPr>
+                <w:rFonts w:ascii="Cambria Math" w:eastAsiaTheme="minorEastAsia" w:hAnsi="Cambria Math" w:cs="Times New Roman"/>
+                <w:sz w:val="24"/>
+                <w:szCs w:val="24"/>
+              </w:rPr>
+              <m:t>1</m:t>
+            </m:r>
+          </m:sub>
+        </m:sSub>
+      </m:oMath>
+      <w:r>
+        <w:rPr>
+          <w:rFonts w:ascii="Times New Roman" w:eastAsiaTheme="minorEastAsia" w:hAnsi="Times New Roman" w:cs="Times New Roman"/>
+          <w:sz w:val="24"/>
+          <w:szCs w:val="24"/>
+        </w:rPr>
+        <w:t xml:space="preserve"> enerjili bir durumdan </w:t>
+      </w:r>
+      <m:oMath>
+        <m:sSub>
+          <m:sSubPr>
+            <m:ctrlPr>
+              <w:rPr>
+                <w:rFonts w:ascii="Cambria Math" w:eastAsiaTheme="minorEastAsia" w:hAnsi="Cambria Math" w:cs="Times New Roman"/>
+                <w:sz w:val="24"/>
+                <w:szCs w:val="24"/>
+              </w:rPr>
+            </m:ctrlPr>
+          </m:sSubPr>
+          <m:e>
+            <m:r>
+              <w:rPr>
+                <w:rFonts w:ascii="Cambria Math" w:eastAsiaTheme="minorEastAsia" w:hAnsi="Cambria Math" w:cs="Times New Roman"/>
+                <w:sz w:val="24"/>
+                <w:szCs w:val="24"/>
+              </w:rPr>
+              <m:t>E</m:t>
+            </m:r>
+          </m:e>
+          <m:sub>
+            <m:r>
+              <w:rPr>
+                <w:rFonts w:ascii="Cambria Math" w:eastAsiaTheme="minorEastAsia" w:hAnsi="Cambria Math" w:cs="Times New Roman"/>
+                <w:sz w:val="24"/>
+                <w:szCs w:val="24"/>
+              </w:rPr>
+              <m:t>2</m:t>
+            </m:r>
+          </m:sub>
+        </m:sSub>
+      </m:oMath>
+      <w:r>
+        <w:rPr>
+          <w:rFonts w:ascii="Times New Roman" w:eastAsiaTheme="minorEastAsia" w:hAnsi="Times New Roman" w:cs="Times New Roman"/>
+          <w:sz w:val="24"/>
+          <w:szCs w:val="24"/>
+        </w:rPr>
+        <w:t xml:space="preserve"> enerjili bir duruma geçiş olasılığı,</w:t>
+      </w:r>
+    </w:p>
+    <w:p>
+      <w:pPr>
+        <w:rPr>
+          <w:rFonts w:ascii="Times New Roman" w:eastAsiaTheme="minorEastAsia" w:hAnsi="Times New Roman" w:cs="Times New Roman"/>
+          <w:sz w:val="24"/>
+          <w:szCs w:val="24"/>
+        </w:rPr>
+      </w:pPr>
+      <m:oMathPara>
+        <m:oMath>
+          <m:sSub>
+            <m:sSubPr>
+              <m:ctrlPr>
+                <w:rPr>
+                  <w:rFonts w:ascii="Cambria Math" w:eastAsiaTheme="minorEastAsia" w:hAnsi="Cambria Math" w:cs="Times New Roman"/>
+                  <w:sz w:val="24"/>
+                  <w:szCs w:val="24"/>
+                </w:rPr>
+              </m:ctrlPr>
+            </m:sSubPr>
+            <m:e>
+              <m:r>
+                <w:rPr>
+                  <w:rFonts w:ascii="Cambria Math" w:eastAsiaTheme="minorEastAsia" w:hAnsi="Cambria Math" w:cs="Times New Roman"/>
+                  <w:sz w:val="24"/>
+                  <w:szCs w:val="24"/>
+                </w:rPr>
+                <m:t>P</m:t>
+              </m:r>
+            </m:e>
+            <m:sub>
+              <m:r>
+                <w:rPr>
+                  <w:rFonts w:ascii="Cambria Math" w:eastAsiaTheme="minorEastAsia" w:hAnsi="Cambria Math" w:cs="Times New Roman"/>
+                  <w:sz w:val="24"/>
+                  <w:szCs w:val="24"/>
+                </w:rPr>
+                <m:t>1→2</m:t>
+              </m:r>
+            </m:sub>
+          </m:sSub>
+          <m:r>
+            <w:rPr>
+              <w:rFonts w:ascii="Cambria Math" w:eastAsiaTheme="minorEastAsia" w:hAnsi="Cambria Math" w:cs="Times New Roman"/>
+              <w:sz w:val="24"/>
+              <w:szCs w:val="24"/>
+            </w:rPr>
+            <m:t>=</m:t>
+          </m:r>
+          <m:f>
+            <m:fPr>
+              <m:ctrlPr>
+                <w:rPr>
+                  <w:rFonts w:ascii="Cambria Math" w:eastAsiaTheme="minorEastAsia" w:hAnsi="Cambria Math" w:cs="Times New Roman"/>
+                  <w:sz w:val="24"/>
+                  <w:szCs w:val="24"/>
+                </w:rPr>
+              </m:ctrlPr>
+            </m:fPr>
+            <m:num>
+              <m:sSup>
+                <m:sSupPr>
+                  <m:ctrlPr>
+                    <w:rPr>
+                      <w:rFonts w:ascii="Cambria Math" w:eastAsiaTheme="minorEastAsia" w:hAnsi="Cambria Math" w:cs="Times New Roman"/>
+                      <w:sz w:val="24"/>
+                      <w:szCs w:val="24"/>
+                    </w:rPr>
+                  </m:ctrlPr>
+                </m:sSupPr>
+                <m:e>
+                  <m:r>
+                    <w:rPr>
+                      <w:rFonts w:ascii="Cambria Math" w:eastAsiaTheme="minorEastAsia" w:hAnsi="Cambria Math" w:cs="Times New Roman"/>
+                      <w:sz w:val="24"/>
+                      <w:szCs w:val="24"/>
+                    </w:rPr>
+                    <m:t>e</m:t>
+                  </m:r>
+                </m:e>
+                <m:sup>
+                  <m:r>
+                    <w:rPr>
+                      <w:rFonts w:ascii="Cambria Math" w:eastAsiaTheme="minorEastAsia" w:hAnsi="Cambria Math" w:cs="Times New Roman"/>
+                      <w:sz w:val="24"/>
+                      <w:szCs w:val="24"/>
+                    </w:rPr>
+                    <m:t>-</m:t>
+                  </m:r>
+                  <m:sSub>
+                    <m:sSubPr>
+                      <m:ctrlPr>
+                        <w:rPr>
+                          <w:rFonts w:ascii="Cambria Math" w:eastAsiaTheme="minorEastAsia" w:hAnsi="Cambria Math" w:cs="Times New Roman"/>
+                          <w:sz w:val="24"/>
+                          <w:szCs w:val="24"/>
+                        </w:rPr>
+                      </m:ctrlPr>
+                    </m:sSubPr>
+                    <m:e>
+                      <m:r>
+                        <w:rPr>
+                          <w:rFonts w:ascii="Cambria Math" w:eastAsiaTheme="minorEastAsia" w:hAnsi="Cambria Math" w:cs="Times New Roman"/>
+                          <w:sz w:val="24"/>
+                          <w:szCs w:val="24"/>
+                        </w:rPr>
+                        <m:t>E</m:t>
+                      </m:r>
+                    </m:e>
+                    <m:sub>
+                      <m:r>
+                        <w:rPr>
+                          <w:rFonts w:ascii="Cambria Math" w:eastAsiaTheme="minorEastAsia" w:hAnsi="Cambria Math" w:cs="Times New Roman"/>
+                          <w:sz w:val="24"/>
+                          <w:szCs w:val="24"/>
+                        </w:rPr>
+                        <m:t>2</m:t>
+                      </m:r>
+                    </m:sub>
+                  </m:sSub>
+                  <m:r>
+                    <w:rPr>
+                      <w:rFonts w:ascii="Cambria Math" w:eastAsiaTheme="minorEastAsia" w:hAnsi="Cambria Math" w:cs="Times New Roman"/>
+                      <w:sz w:val="24"/>
+                      <w:szCs w:val="24"/>
+                    </w:rPr>
+                    <m:t>/</m:t>
+                  </m:r>
+                  <m:sSub>
+                    <m:sSubPr>
+                      <m:ctrlPr>
+                        <w:rPr>
+                          <w:rFonts w:ascii="Cambria Math" w:eastAsiaTheme="minorEastAsia" w:hAnsi="Cambria Math" w:cs="Times New Roman"/>
+                          <w:sz w:val="24"/>
+                          <w:szCs w:val="24"/>
+                        </w:rPr>
+                      </m:ctrlPr>
+                    </m:sSubPr>
+                    <m:e>
+                      <m:r>
+                        <w:rPr>
+                          <w:rFonts w:ascii="Cambria Math" w:eastAsiaTheme="minorEastAsia" w:hAnsi="Cambria Math" w:cs="Times New Roman"/>
+                          <w:sz w:val="24"/>
+                          <w:szCs w:val="24"/>
+                        </w:rPr>
+                        <m:t>k</m:t>
+                      </m:r>
+                    </m:e>
+                    <m:sub>
+                      <m:r>
+                        <w:rPr>
+                          <w:rFonts w:ascii="Cambria Math" w:eastAsiaTheme="minorEastAsia" w:hAnsi="Cambria Math" w:cs="Times New Roman"/>
+                          <w:sz w:val="24"/>
+                          <w:szCs w:val="24"/>
+                        </w:rPr>
+                        <m:t>B</m:t>
+                      </m:r>
+                    </m:sub>
+                  </m:sSub>
+                  <m:r>
+                    <w:rPr>
+                      <w:rFonts w:ascii="Cambria Math" w:eastAsiaTheme="minorEastAsia" w:hAnsi="Cambria Math" w:cs="Times New Roman"/>
+                      <w:sz w:val="24"/>
+                      <w:szCs w:val="24"/>
+                    </w:rPr>
+                    <m:t>T</m:t>
+                  </m:r>
+                </m:sup>
+              </m:sSup>
+              <m:r>
+                <w:rPr>
+                  <w:rFonts w:ascii="Cambria Math" w:eastAsiaTheme="minorEastAsia" w:hAnsi="Cambria Math" w:cs="Times New Roman"/>
+                  <w:sz w:val="24"/>
+                  <w:szCs w:val="24"/>
+                </w:rPr>
+                <m:t>/Z</m:t>
+              </m:r>
+            </m:num>
+            <m:den>
+              <m:sSup>
+                <m:sSupPr>
+                  <m:ctrlPr>
+                    <w:rPr>
+                      <w:rFonts w:ascii="Cambria Math" w:eastAsiaTheme="minorEastAsia" w:hAnsi="Cambria Math" w:cs="Times New Roman"/>
+                      <w:sz w:val="24"/>
+                      <w:szCs w:val="24"/>
+                    </w:rPr>
+                  </m:ctrlPr>
+                </m:sSupPr>
+                <m:e>
+                  <m:r>
+                    <w:rPr>
+                      <w:rFonts w:ascii="Cambria Math" w:eastAsiaTheme="minorEastAsia" w:hAnsi="Cambria Math" w:cs="Times New Roman"/>
+                      <w:sz w:val="24"/>
+                      <w:szCs w:val="24"/>
+                    </w:rPr>
+                    <m:t>e</m:t>
+                  </m:r>
+                </m:e>
+                <m:sup>
+                  <m:r>
+                    <w:rPr>
+                      <w:rFonts w:ascii="Cambria Math" w:eastAsiaTheme="minorEastAsia" w:hAnsi="Cambria Math" w:cs="Times New Roman"/>
+                      <w:sz w:val="24"/>
+                      <w:szCs w:val="24"/>
+                    </w:rPr>
+                    <m:t>-</m:t>
+                  </m:r>
+                  <m:sSub>
+                    <m:sSubPr>
+                      <m:ctrlPr>
+                        <w:rPr>
+                          <w:rFonts w:ascii="Cambria Math" w:eastAsiaTheme="minorEastAsia" w:hAnsi="Cambria Math" w:cs="Times New Roman"/>
+                          <w:sz w:val="24"/>
+                          <w:szCs w:val="24"/>
+                        </w:rPr>
+                      </m:ctrlPr>
+                    </m:sSubPr>
+                    <m:e>
+                      <m:r>
+                        <w:rPr>
+                          <w:rFonts w:ascii="Cambria Math" w:eastAsiaTheme="minorEastAsia" w:hAnsi="Cambria Math" w:cs="Times New Roman"/>
+                          <w:sz w:val="24"/>
+                          <w:szCs w:val="24"/>
+                        </w:rPr>
+                        <m:t>E</m:t>
+                      </m:r>
+                    </m:e>
+                    <m:sub>
+                      <m:r>
+                        <w:rPr>
+                          <w:rFonts w:ascii="Cambria Math" w:eastAsiaTheme="minorEastAsia" w:hAnsi="Cambria Math" w:cs="Times New Roman"/>
+                          <w:sz w:val="24"/>
+                          <w:szCs w:val="24"/>
+                        </w:rPr>
+                        <m:t>1</m:t>
+                      </m:r>
+                    </m:sub>
+                  </m:sSub>
+                  <m:r>
+                    <w:rPr>
+                      <w:rFonts w:ascii="Cambria Math" w:eastAsiaTheme="minorEastAsia" w:hAnsi="Cambria Math" w:cs="Times New Roman"/>
+                      <w:sz w:val="24"/>
+                      <w:szCs w:val="24"/>
+                    </w:rPr>
+                    <m:t>/</m:t>
+                  </m:r>
+                  <m:sSub>
+                    <m:sSubPr>
+                      <m:ctrlPr>
+                        <w:rPr>
+                          <w:rFonts w:ascii="Cambria Math" w:eastAsiaTheme="minorEastAsia" w:hAnsi="Cambria Math" w:cs="Times New Roman"/>
+                          <w:sz w:val="24"/>
+                          <w:szCs w:val="24"/>
+                        </w:rPr>
+                      </m:ctrlPr>
+                    </m:sSubPr>
+                    <m:e>
+                      <m:r>
+                        <w:rPr>
+                          <w:rFonts w:ascii="Cambria Math" w:eastAsiaTheme="minorEastAsia" w:hAnsi="Cambria Math" w:cs="Times New Roman"/>
+                          <w:sz w:val="24"/>
+                          <w:szCs w:val="24"/>
+                        </w:rPr>
+                        <m:t>k</m:t>
+                      </m:r>
+                    </m:e>
+                    <m:sub>
+                      <m:r>
+                        <w:rPr>
+                          <w:rFonts w:ascii="Cambria Math" w:eastAsiaTheme="minorEastAsia" w:hAnsi="Cambria Math" w:cs="Times New Roman"/>
+                          <w:sz w:val="24"/>
+                          <w:szCs w:val="24"/>
+                        </w:rPr>
+                        <m:t>B</m:t>
+                      </m:r>
+                    </m:sub>
+                  </m:sSub>
+                  <m:r>
+                    <w:rPr>
+                      <w:rFonts w:ascii="Cambria Math" w:eastAsiaTheme="minorEastAsia" w:hAnsi="Cambria Math" w:cs="Times New Roman"/>
+                      <w:sz w:val="24"/>
+                      <w:szCs w:val="24"/>
+                    </w:rPr>
+                    <m:t>T</m:t>
+                  </m:r>
+                </m:sup>
+              </m:sSup>
+              <m:r>
+                <w:rPr>
+                  <w:rFonts w:ascii="Cambria Math" w:eastAsiaTheme="minorEastAsia" w:hAnsi="Cambria Math" w:cs="Times New Roman"/>
+                  <w:sz w:val="24"/>
+                  <w:szCs w:val="24"/>
+                </w:rPr>
+                <m:t>/Z</m:t>
+              </m:r>
+            </m:den>
+          </m:f>
+          <m:r>
+            <w:rPr>
+              <w:rFonts w:ascii="Cambria Math" w:eastAsiaTheme="minorEastAsia" w:hAnsi="Cambria Math" w:cs="Times New Roman"/>
+              <w:sz w:val="24"/>
+              <w:szCs w:val="24"/>
+            </w:rPr>
+            <m:t>=</m:t>
+          </m:r>
+          <m:sSup>
+            <m:sSupPr>
+              <m:ctrlPr>
+                <w:rPr>
+                  <w:rFonts w:ascii="Cambria Math" w:eastAsiaTheme="minorEastAsia" w:hAnsi="Cambria Math" w:cs="Times New Roman"/>
+                  <w:sz w:val="24"/>
+                  <w:szCs w:val="24"/>
+                </w:rPr>
+              </m:ctrlPr>
+            </m:sSupPr>
+            <m:e>
+              <m:r>
+                <w:rPr>
+                  <w:rFonts w:ascii="Cambria Math" w:eastAsiaTheme="minorEastAsia" w:hAnsi="Cambria Math" w:cs="Times New Roman"/>
+                  <w:sz w:val="24"/>
+                  <w:szCs w:val="24"/>
+                </w:rPr>
+                <m:t>e</m:t>
+              </m:r>
+            </m:e>
+            <m:sup>
+              <m:r>
+                <w:rPr>
+                  <w:rFonts w:ascii="Cambria Math" w:eastAsiaTheme="minorEastAsia" w:hAnsi="Cambria Math" w:cs="Times New Roman"/>
+                  <w:sz w:val="24"/>
+                  <w:szCs w:val="24"/>
+                </w:rPr>
+                <m:t>-</m:t>
+              </m:r>
+              <m:r>
+                <m:rPr>
+                  <m:sty m:val="p"/>
+                </m:rPr>
+                <w:rPr>
+                  <w:rFonts w:ascii="Cambria Math" w:eastAsiaTheme="minorEastAsia" w:hAnsi="Cambria Math" w:cs="Times New Roman"/>
+                  <w:sz w:val="24"/>
+                  <w:szCs w:val="24"/>
+                </w:rPr>
+                <m:t>Δ</m:t>
+              </m:r>
+              <m:r>
+                <w:rPr>
+                  <w:rFonts w:ascii="Cambria Math" w:eastAsiaTheme="minorEastAsia" w:hAnsi="Cambria Math" w:cs="Times New Roman"/>
+                  <w:sz w:val="24"/>
+                  <w:szCs w:val="24"/>
+                </w:rPr>
+                <m:t>E/</m:t>
+              </m:r>
+              <m:sSub>
+                <m:sSubPr>
+                  <m:ctrlPr>
+                    <w:rPr>
+                      <w:rFonts w:ascii="Cambria Math" w:eastAsiaTheme="minorEastAsia" w:hAnsi="Cambria Math" w:cs="Times New Roman"/>
+                      <w:sz w:val="24"/>
+                      <w:szCs w:val="24"/>
+                    </w:rPr>
+                  </m:ctrlPr>
+                </m:sSubPr>
+                <m:e>
+                  <m:r>
+                    <w:rPr>
+                      <w:rFonts w:ascii="Cambria Math" w:eastAsiaTheme="minorEastAsia" w:hAnsi="Cambria Math" w:cs="Times New Roman"/>
+                      <w:sz w:val="24"/>
+                      <w:szCs w:val="24"/>
+                    </w:rPr>
+                    <m:t>k</m:t>
+                  </m:r>
+                </m:e>
+                <m:sub>
+                  <m:r>
+                    <w:rPr>
+                      <w:rFonts w:ascii="Cambria Math" w:eastAsiaTheme="minorEastAsia" w:hAnsi="Cambria Math" w:cs="Times New Roman"/>
+                      <w:sz w:val="24"/>
+                      <w:szCs w:val="24"/>
+                    </w:rPr>
+                    <m:t>B</m:t>
+                  </m:r>
+                </m:sub>
+              </m:sSub>
+              <m:r>
+                <w:rPr>
+                  <w:rFonts w:ascii="Cambria Math" w:eastAsiaTheme="minorEastAsia" w:hAnsi="Cambria Math" w:cs="Times New Roman"/>
+                  <w:sz w:val="24"/>
+                  <w:szCs w:val="24"/>
+                </w:rPr>
+                <m:t>T</m:t>
+              </m:r>
+            </m:sup>
+          </m:sSup>
+        </m:oMath>
+      </m:oMathPara>
+    </w:p>
+    <w:p>
+      <w:pPr>
+        <w:rPr>
+          <w:rFonts w:ascii="Times New Roman" w:eastAsiaTheme="minorEastAsia" w:hAnsi="Times New Roman" w:cs="Times New Roman"/>
+          <w:sz w:val="24"/>
+          <w:szCs w:val="24"/>
+        </w:rPr>
+      </w:pPr>
+      <w:r>
+        <w:rPr>
+          <w:rFonts w:ascii="Times New Roman" w:eastAsiaTheme="minorEastAsia" w:hAnsi="Times New Roman" w:cs="Times New Roman"/>
+          <w:sz w:val="24"/>
+          <w:szCs w:val="24"/>
+        </w:rPr>
+        <w:t>Formülü ile hesaplanabilir.</w:t>
+      </w:r>
+    </w:p>
+    <w:p>
+      <w:pPr>
+        <w:ind w:firstLine="360"/>
+        <w:rPr>
+          <w:rFonts w:ascii="Times New Roman" w:eastAsiaTheme="minorEastAsia" w:hAnsi="Times New Roman" w:cs="Times New Roman"/>
+          <w:sz w:val="24"/>
+          <w:szCs w:val="24"/>
+        </w:rPr>
+      </w:pPr>
+      <w:r>
+        <w:rPr>
+          <w:rFonts w:ascii="Times New Roman" w:eastAsiaTheme="minorEastAsia" w:hAnsi="Times New Roman" w:cs="Times New Roman"/>
+          <w:sz w:val="24"/>
+          <w:szCs w:val="24"/>
+        </w:rPr>
+        <w:t xml:space="preserve">İsing modelinde oluşturulan sistemler </w:t>
       </w:r>
       <m:oMath>
         <m:sSub>
@@ -3907,7 +4430,23 @@
           <w:sz w:val="24"/>
           <w:szCs w:val="24"/>
         </w:rPr>
-        <w:t xml:space="preserve">İsing modeli, çoğu zaman sistemin olası girilebilir durumlarının sayısının çok fazla olması sebebiyle nümerik olarak gerçkleştirilmesi zor olur. </w:t>
+        <w:t>İsing modeli, çoğu zaman sistemin olası girilebilir durumlarının sayısının çok fazla olması sebebiyle nümerik olarak gerç</w:t>
+      </w:r>
+      <w:r>
+        <w:rPr>
+          <w:rFonts w:ascii="Times New Roman" w:hAnsi="Times New Roman" w:cs="Times New Roman"/>
+          <w:sz w:val="24"/>
+          <w:szCs w:val="24"/>
+        </w:rPr>
+        <w:t>e</w:t>
+      </w:r>
+      <w:r>
+        <w:rPr>
+          <w:rFonts w:ascii="Times New Roman" w:hAnsi="Times New Roman" w:cs="Times New Roman"/>
+          <w:sz w:val="24"/>
+          <w:szCs w:val="24"/>
+        </w:rPr>
+        <w:t xml:space="preserve">kleştirilmesi zor olur. </w:t>
       </w:r>
       <m:oMath>
         <m:r>
@@ -3992,7 +4531,23 @@
           <w:szCs w:val="24"/>
         </w:rPr>
         <w:tab/>
-        <w:t>Monte Carlo simülasyonun hazırlanması aşamasında bazı basitleştirmeler işimizi kolaylaştırır:</w:t>
+        <w:t xml:space="preserve">Monte Carlo simülasyonun hazırlanması aşamasında bazı basitleştirmeler </w:t>
+      </w:r>
+      <w:r>
+        <w:rPr>
+          <w:rFonts w:ascii="Times New Roman" w:eastAsiaTheme="minorEastAsia" w:hAnsi="Times New Roman" w:cs="Times New Roman"/>
+          <w:sz w:val="24"/>
+          <w:szCs w:val="24"/>
+        </w:rPr>
+        <w:t xml:space="preserve">ve koşullandırmalar </w:t>
+      </w:r>
+      <w:r>
+        <w:rPr>
+          <w:rFonts w:ascii="Times New Roman" w:eastAsiaTheme="minorEastAsia" w:hAnsi="Times New Roman" w:cs="Times New Roman"/>
+          <w:sz w:val="24"/>
+          <w:szCs w:val="24"/>
+        </w:rPr>
+        <w:t>işimizi kolaylaştırır:</w:t>
       </w:r>
     </w:p>
     <w:p>
@@ -4077,8 +4632,6 @@
         </w:numPr>
         <w:rPr>
           <w:rFonts w:ascii="Times New Roman" w:hAnsi="Times New Roman" w:cs="Times New Roman"/>
-          <w:b/>
-          <w:bCs/>
           <w:sz w:val="24"/>
           <w:szCs w:val="24"/>
         </w:rPr>
@@ -4143,19 +4696,326 @@
     </w:p>
     <w:p>
       <w:pPr>
-        <w:rPr>
-          <w:rFonts w:ascii="Times New Roman" w:hAnsi="Times New Roman" w:cs="Times New Roman"/>
-          <w:sz w:val="24"/>
-          <w:szCs w:val="24"/>
-        </w:rPr>
-      </w:pPr>
-      <w:r>
-        <w:rPr>
-          <w:rFonts w:ascii="Times New Roman" w:hAnsi="Times New Roman" w:cs="Times New Roman"/>
-          <w:sz w:val="24"/>
-          <w:szCs w:val="24"/>
-        </w:rPr>
-        <w:t>Bu basitleştirmeler sonucunda sistemin toplam enerjisi,</w:t>
+        <w:pStyle w:val="ListParagraph"/>
+        <w:numPr>
+          <w:ilvl w:val="0"/>
+          <w:numId w:val="8"/>
+        </w:numPr>
+        <w:rPr>
+          <w:rFonts w:ascii="Times New Roman" w:hAnsi="Times New Roman" w:cs="Times New Roman"/>
+          <w:sz w:val="24"/>
+          <w:szCs w:val="24"/>
+        </w:rPr>
+      </w:pPr>
+      <w:r>
+        <w:rPr>
+          <w:rFonts w:ascii="Times New Roman" w:hAnsi="Times New Roman" w:cs="Times New Roman"/>
+          <w:sz w:val="24"/>
+          <w:szCs w:val="24"/>
+        </w:rPr>
+        <w:t xml:space="preserve">Küçük bir kare örgünün, gerçekçi bir katı modelindeki </w:t>
+      </w:r>
+      <m:oMath>
+        <m:r>
+          <w:rPr>
+            <w:rFonts w:ascii="Cambria Math" w:hAnsi="Cambria Math" w:cs="Times New Roman"/>
+            <w:sz w:val="24"/>
+            <w:szCs w:val="24"/>
+          </w:rPr>
+          <m:t>∼</m:t>
+        </m:r>
+        <m:sSup>
+          <m:sSupPr>
+            <m:ctrlPr>
+              <w:rPr>
+                <w:rFonts w:ascii="Cambria Math" w:hAnsi="Cambria Math" w:cs="Times New Roman"/>
+                <w:sz w:val="24"/>
+                <w:szCs w:val="24"/>
+              </w:rPr>
+            </m:ctrlPr>
+          </m:sSupPr>
+          <m:e>
+            <m:r>
+              <w:rPr>
+                <w:rFonts w:ascii="Cambria Math" w:hAnsi="Cambria Math" w:cs="Times New Roman"/>
+                <w:sz w:val="24"/>
+                <w:szCs w:val="24"/>
+              </w:rPr>
+              <m:t>10</m:t>
+            </m:r>
+          </m:e>
+          <m:sup>
+            <m:r>
+              <w:rPr>
+                <w:rFonts w:ascii="Cambria Math" w:hAnsi="Cambria Math" w:cs="Times New Roman"/>
+                <w:sz w:val="24"/>
+                <w:szCs w:val="24"/>
+              </w:rPr>
+              <m:t>23</m:t>
+            </m:r>
+          </m:sup>
+        </m:sSup>
+      </m:oMath>
+      <w:r>
+        <w:rPr>
+          <w:rFonts w:ascii="Times New Roman" w:eastAsiaTheme="minorEastAsia" w:hAnsi="Times New Roman" w:cs="Times New Roman"/>
+          <w:sz w:val="24"/>
+          <w:szCs w:val="24"/>
+        </w:rPr>
+        <w:t xml:space="preserve"> sayıdaki spinin davranışını vermesi beklenemez; </w:t>
+      </w:r>
+      <w:r>
+        <w:rPr>
+          <w:rFonts w:ascii="Times New Roman" w:hAnsi="Times New Roman" w:cs="Times New Roman"/>
+          <w:sz w:val="24"/>
+          <w:szCs w:val="24"/>
+        </w:rPr>
+        <w:t>yüzey etkileri önemli olmaya başlar. Örnerğin, kenarlardaki spinlerin 4 komşusu olmadığından hesaplara farklı katkıda bulunurlar. Bunun önüne geçmek ve kare örgünün sonsuz genişlikte bir katıyı temsil etmesini sağlamak için periyodik sınır koşulları alınır. Böylece örgünün sınırlarında (veya kenarlarında) bulunan spinlerin, olmayan komşuları için aynı eksendeki en uzak komşu spinler alınır.</w:t>
+      </w:r>
+    </w:p>
+    <w:p>
+      <w:pPr>
+        <w:pStyle w:val="ListParagraph"/>
+        <w:numPr>
+          <w:ilvl w:val="0"/>
+          <w:numId w:val="8"/>
+        </w:numPr>
+        <w:rPr>
+          <w:rFonts w:ascii="Times New Roman" w:hAnsi="Times New Roman" w:cs="Times New Roman"/>
+          <w:sz w:val="24"/>
+          <w:szCs w:val="24"/>
+        </w:rPr>
+      </w:pPr>
+      <w:r>
+        <w:rPr>
+          <w:rFonts w:ascii="Times New Roman" w:hAnsi="Times New Roman" w:cs="Times New Roman"/>
+          <w:sz w:val="24"/>
+          <w:szCs w:val="24"/>
+        </w:rPr>
+        <w:t xml:space="preserve">Problemin fiziksel parametreleri </w:t>
+      </w:r>
+      <m:oMath>
+        <m:r>
+          <w:rPr>
+            <w:rFonts w:ascii="Cambria Math" w:hAnsi="Cambria Math" w:cs="Times New Roman"/>
+            <w:sz w:val="24"/>
+            <w:szCs w:val="24"/>
+          </w:rPr>
+          <m:t>J</m:t>
+        </m:r>
+      </m:oMath>
+      <w:r>
+        <w:rPr>
+          <w:rFonts w:ascii="Times New Roman" w:hAnsi="Times New Roman" w:cs="Times New Roman"/>
+          <w:sz w:val="24"/>
+          <w:szCs w:val="24"/>
+        </w:rPr>
+        <w:t xml:space="preserve"> etkileşme sabiti ve </w:t>
+      </w:r>
+      <m:oMath>
+        <m:r>
+          <w:rPr>
+            <w:rFonts w:ascii="Cambria Math" w:hAnsi="Cambria Math" w:cs="Times New Roman"/>
+            <w:sz w:val="24"/>
+            <w:szCs w:val="24"/>
+          </w:rPr>
+          <m:t>T</m:t>
+        </m:r>
+      </m:oMath>
+      <w:r>
+        <w:rPr>
+          <w:rFonts w:ascii="Times New Roman" w:eastAsiaTheme="minorEastAsia" w:hAnsi="Times New Roman" w:cs="Times New Roman"/>
+          <w:sz w:val="24"/>
+          <w:szCs w:val="24"/>
+        </w:rPr>
+        <w:t xml:space="preserve"> sıcaklığı olup, sadece üstel fonksiyonda </w:t>
+      </w:r>
+      <m:oMath>
+        <m:r>
+          <w:rPr>
+            <w:rFonts w:ascii="Cambria Math" w:eastAsiaTheme="minorEastAsia" w:hAnsi="Cambria Math" w:cs="Times New Roman"/>
+            <w:sz w:val="24"/>
+            <w:szCs w:val="24"/>
+          </w:rPr>
+          <m:t>J/</m:t>
+        </m:r>
+        <m:sSub>
+          <m:sSubPr>
+            <m:ctrlPr>
+              <w:rPr>
+                <w:rFonts w:ascii="Cambria Math" w:eastAsiaTheme="minorEastAsia" w:hAnsi="Cambria Math" w:cs="Times New Roman"/>
+                <w:sz w:val="24"/>
+                <w:szCs w:val="24"/>
+              </w:rPr>
+            </m:ctrlPr>
+          </m:sSubPr>
+          <m:e>
+            <m:r>
+              <w:rPr>
+                <w:rFonts w:ascii="Cambria Math" w:eastAsiaTheme="minorEastAsia" w:hAnsi="Cambria Math" w:cs="Times New Roman"/>
+                <w:sz w:val="24"/>
+                <w:szCs w:val="24"/>
+              </w:rPr>
+              <m:t>k</m:t>
+            </m:r>
+          </m:e>
+          <m:sub>
+            <m:r>
+              <w:rPr>
+                <w:rFonts w:ascii="Cambria Math" w:eastAsiaTheme="minorEastAsia" w:hAnsi="Cambria Math" w:cs="Times New Roman"/>
+                <w:sz w:val="24"/>
+                <w:szCs w:val="24"/>
+              </w:rPr>
+              <m:t>B</m:t>
+            </m:r>
+          </m:sub>
+        </m:sSub>
+        <m:r>
+          <w:rPr>
+            <w:rFonts w:ascii="Cambria Math" w:eastAsiaTheme="minorEastAsia" w:hAnsi="Cambria Math" w:cs="Times New Roman"/>
+            <w:sz w:val="24"/>
+            <w:szCs w:val="24"/>
+          </w:rPr>
+          <m:t>T</m:t>
+        </m:r>
+      </m:oMath>
+      <w:r>
+        <w:rPr>
+          <w:rFonts w:ascii="Times New Roman" w:eastAsiaTheme="minorEastAsia" w:hAnsi="Times New Roman" w:cs="Times New Roman"/>
+          <w:sz w:val="24"/>
+          <w:szCs w:val="24"/>
+        </w:rPr>
+        <w:t xml:space="preserve"> olarak yer almaktadır. O halde boyutsuz bu niceliği indirgenmiş</w:t>
+      </w:r>
+      <w:r>
+        <w:rPr>
+          <w:rFonts w:ascii="Times New Roman" w:eastAsiaTheme="minorEastAsia" w:hAnsi="Times New Roman" w:cs="Times New Roman"/>
+          <w:sz w:val="24"/>
+          <w:szCs w:val="24"/>
+        </w:rPr>
+        <w:t xml:space="preserve"> sıcaklık </w:t>
+      </w:r>
+      <m:oMath>
+        <m:sSup>
+          <m:sSupPr>
+            <m:ctrlPr>
+              <w:rPr>
+                <w:rFonts w:ascii="Cambria Math" w:eastAsiaTheme="minorEastAsia" w:hAnsi="Cambria Math" w:cs="Times New Roman"/>
+                <w:sz w:val="24"/>
+                <w:szCs w:val="24"/>
+              </w:rPr>
+            </m:ctrlPr>
+          </m:sSupPr>
+          <m:e>
+            <m:r>
+              <w:rPr>
+                <w:rFonts w:ascii="Cambria Math" w:eastAsiaTheme="minorEastAsia" w:hAnsi="Cambria Math" w:cs="Times New Roman"/>
+                <w:sz w:val="24"/>
+                <w:szCs w:val="24"/>
+              </w:rPr>
+              <m:t>T</m:t>
+            </m:r>
+          </m:e>
+          <m:sup>
+            <m:r>
+              <w:rPr>
+                <w:rFonts w:ascii="Cambria Math" w:eastAsiaTheme="minorEastAsia" w:hAnsi="Cambria Math" w:cs="Times New Roman"/>
+                <w:sz w:val="24"/>
+                <w:szCs w:val="24"/>
+              </w:rPr>
+              <m:t>*</m:t>
+            </m:r>
+          </m:sup>
+        </m:sSup>
+        <m:r>
+          <w:rPr>
+            <w:rFonts w:ascii="Cambria Math" w:eastAsiaTheme="minorEastAsia" w:hAnsi="Cambria Math" w:cs="Times New Roman"/>
+            <w:sz w:val="24"/>
+            <w:szCs w:val="24"/>
+          </w:rPr>
+          <m:t>=</m:t>
+        </m:r>
+        <m:sSub>
+          <m:sSubPr>
+            <m:ctrlPr>
+              <w:rPr>
+                <w:rFonts w:ascii="Cambria Math" w:eastAsiaTheme="minorEastAsia" w:hAnsi="Cambria Math" w:cs="Times New Roman"/>
+                <w:sz w:val="24"/>
+                <w:szCs w:val="24"/>
+              </w:rPr>
+            </m:ctrlPr>
+          </m:sSubPr>
+          <m:e>
+            <m:r>
+              <w:rPr>
+                <w:rFonts w:ascii="Cambria Math" w:eastAsiaTheme="minorEastAsia" w:hAnsi="Cambria Math" w:cs="Times New Roman"/>
+                <w:sz w:val="24"/>
+                <w:szCs w:val="24"/>
+              </w:rPr>
+              <m:t>k</m:t>
+            </m:r>
+          </m:e>
+          <m:sub>
+            <m:r>
+              <w:rPr>
+                <w:rFonts w:ascii="Cambria Math" w:eastAsiaTheme="minorEastAsia" w:hAnsi="Cambria Math" w:cs="Times New Roman"/>
+                <w:sz w:val="24"/>
+                <w:szCs w:val="24"/>
+              </w:rPr>
+              <m:t>B</m:t>
+            </m:r>
+          </m:sub>
+        </m:sSub>
+        <m:r>
+          <w:rPr>
+            <w:rFonts w:ascii="Cambria Math" w:eastAsiaTheme="minorEastAsia" w:hAnsi="Cambria Math" w:cs="Times New Roman"/>
+            <w:sz w:val="24"/>
+            <w:szCs w:val="24"/>
+          </w:rPr>
+          <m:t>T/J</m:t>
+        </m:r>
+      </m:oMath>
+      <w:r>
+        <w:rPr>
+          <w:rFonts w:ascii="Times New Roman" w:eastAsiaTheme="minorEastAsia" w:hAnsi="Times New Roman" w:cs="Times New Roman"/>
+          <w:sz w:val="24"/>
+          <w:szCs w:val="24"/>
+        </w:rPr>
+        <w:t xml:space="preserve"> olarak yazabiliriz.</w:t>
+      </w:r>
+    </w:p>
+    <w:p>
+      <w:pPr>
+        <w:rPr>
+          <w:rFonts w:ascii="Times New Roman" w:hAnsi="Times New Roman" w:cs="Times New Roman"/>
+          <w:sz w:val="24"/>
+          <w:szCs w:val="24"/>
+        </w:rPr>
+      </w:pPr>
+      <w:r>
+        <w:rPr>
+          <w:rFonts w:ascii="Times New Roman" w:hAnsi="Times New Roman" w:cs="Times New Roman"/>
+          <w:sz w:val="24"/>
+          <w:szCs w:val="24"/>
+        </w:rPr>
+        <w:lastRenderedPageBreak/>
+        <w:t>Bu basitleştirm</w:t>
+      </w:r>
+      <w:r>
+        <w:rPr>
+          <w:rFonts w:ascii="Times New Roman" w:hAnsi="Times New Roman" w:cs="Times New Roman"/>
+          <w:sz w:val="24"/>
+          <w:szCs w:val="24"/>
+        </w:rPr>
+        <w:t>e ve koşullandırmalar</w:t>
+      </w:r>
+      <w:r>
+        <w:rPr>
+          <w:rFonts w:ascii="Times New Roman" w:hAnsi="Times New Roman" w:cs="Times New Roman"/>
+          <w:sz w:val="24"/>
+          <w:szCs w:val="24"/>
+        </w:rPr>
+        <w:t xml:space="preserve"> sonucunda sistemin toplam enerjisi,</w:t>
       </w:r>
     </w:p>
     <w:p>
@@ -4174,15 +5034,7 @@
               <w:sz w:val="24"/>
               <w:szCs w:val="24"/>
             </w:rPr>
-            <m:t>E(σ)=-</m:t>
-          </m:r>
-          <m:r>
-            <w:rPr>
-              <w:rFonts w:ascii="Cambria Math" w:hAnsi="Cambria Math" w:cs="Times New Roman"/>
-              <w:sz w:val="24"/>
-              <w:szCs w:val="24"/>
-            </w:rPr>
-            <m:t>J</m:t>
+            <m:t>E(σ)=-J</m:t>
           </m:r>
           <m:nary>
             <m:naryPr>
@@ -4291,16 +5143,17 @@
           <w:sz w:val="24"/>
           <w:szCs w:val="24"/>
         </w:rPr>
-        <w:t xml:space="preserve">Olarak verilir. Bu şekilde verilen sistemin toplam enerjisi ile </w:t>
-      </w:r>
-      <w:r>
-        <w:rPr>
-          <w:rFonts w:ascii="Times New Roman" w:hAnsi="Times New Roman" w:cs="Times New Roman"/>
-          <w:sz w:val="24"/>
-          <w:szCs w:val="24"/>
-        </w:rPr>
-        <w:t>sistemin özısısı veya magnetizasyonu gibi nicelikler hesaplanabilir.</w:t>
-      </w:r>
+        <w:t>Olarak verilir. Bu şekilde verilen sistemin toplam enerjisi ile sistemin özısısı veya magnetizasyonu gibi nicelikler hesaplanabilir.</w:t>
+      </w:r>
+    </w:p>
+    <w:p>
+      <w:pPr>
+        <w:rPr>
+          <w:rFonts w:ascii="Times New Roman" w:hAnsi="Times New Roman" w:cs="Times New Roman"/>
+          <w:sz w:val="24"/>
+          <w:szCs w:val="24"/>
+        </w:rPr>
+      </w:pPr>
     </w:p>
     <w:p>
       <w:pPr>
@@ -4639,6 +5492,92 @@
     </w:lvl>
   </w:abstractNum>
   <w:abstractNum w:abstractNumId="1" w15:restartNumberingAfterBreak="0">
+    <w:nsid w:val="1C5A4FBC"/>
+    <w:multiLevelType w:val="hybridMultilevel"/>
+    <w:tmpl w:val="27BEEE0E"/>
+    <w:lvl w:ilvl="0" w:tplc="041F000F">
+      <w:start w:val="1"/>
+      <w:numFmt w:val="decimal"/>
+      <w:lvlText w:val="%1."/>
+      <w:lvlJc w:val="left"/>
+      <w:pPr>
+        <w:ind w:left="720" w:hanging="360"/>
+      </w:pPr>
+    </w:lvl>
+    <w:lvl w:ilvl="1" w:tplc="041F0019" w:tentative="1">
+      <w:start w:val="1"/>
+      <w:numFmt w:val="lowerLetter"/>
+      <w:lvlText w:val="%2."/>
+      <w:lvlJc w:val="left"/>
+      <w:pPr>
+        <w:ind w:left="1440" w:hanging="360"/>
+      </w:pPr>
+    </w:lvl>
+    <w:lvl w:ilvl="2" w:tplc="041F001B" w:tentative="1">
+      <w:start w:val="1"/>
+      <w:numFmt w:val="lowerRoman"/>
+      <w:lvlText w:val="%3."/>
+      <w:lvlJc w:val="right"/>
+      <w:pPr>
+        <w:ind w:left="2160" w:hanging="180"/>
+      </w:pPr>
+    </w:lvl>
+    <w:lvl w:ilvl="3" w:tplc="041F000F" w:tentative="1">
+      <w:start w:val="1"/>
+      <w:numFmt w:val="decimal"/>
+      <w:lvlText w:val="%4."/>
+      <w:lvlJc w:val="left"/>
+      <w:pPr>
+        <w:ind w:left="2880" w:hanging="360"/>
+      </w:pPr>
+    </w:lvl>
+    <w:lvl w:ilvl="4" w:tplc="041F0019" w:tentative="1">
+      <w:start w:val="1"/>
+      <w:numFmt w:val="lowerLetter"/>
+      <w:lvlText w:val="%5."/>
+      <w:lvlJc w:val="left"/>
+      <w:pPr>
+        <w:ind w:left="3600" w:hanging="360"/>
+      </w:pPr>
+    </w:lvl>
+    <w:lvl w:ilvl="5" w:tplc="041F001B" w:tentative="1">
+      <w:start w:val="1"/>
+      <w:numFmt w:val="lowerRoman"/>
+      <w:lvlText w:val="%6."/>
+      <w:lvlJc w:val="right"/>
+      <w:pPr>
+        <w:ind w:left="4320" w:hanging="180"/>
+      </w:pPr>
+    </w:lvl>
+    <w:lvl w:ilvl="6" w:tplc="041F000F" w:tentative="1">
+      <w:start w:val="1"/>
+      <w:numFmt w:val="decimal"/>
+      <w:lvlText w:val="%7."/>
+      <w:lvlJc w:val="left"/>
+      <w:pPr>
+        <w:ind w:left="5040" w:hanging="360"/>
+      </w:pPr>
+    </w:lvl>
+    <w:lvl w:ilvl="7" w:tplc="041F0019" w:tentative="1">
+      <w:start w:val="1"/>
+      <w:numFmt w:val="lowerLetter"/>
+      <w:lvlText w:val="%8."/>
+      <w:lvlJc w:val="left"/>
+      <w:pPr>
+        <w:ind w:left="5760" w:hanging="360"/>
+      </w:pPr>
+    </w:lvl>
+    <w:lvl w:ilvl="8" w:tplc="041F001B" w:tentative="1">
+      <w:start w:val="1"/>
+      <w:numFmt w:val="lowerRoman"/>
+      <w:lvlText w:val="%9."/>
+      <w:lvlJc w:val="right"/>
+      <w:pPr>
+        <w:ind w:left="6480" w:hanging="180"/>
+      </w:pPr>
+    </w:lvl>
+  </w:abstractNum>
+  <w:abstractNum w:abstractNumId="2" w15:restartNumberingAfterBreak="0">
     <w:nsid w:val="22C87E32"/>
     <w:multiLevelType w:val="multilevel"/>
     <w:tmpl w:val="30BE617C"/>
@@ -4787,7 +5726,7 @@
       </w:rPr>
     </w:lvl>
   </w:abstractNum>
-  <w:abstractNum w:abstractNumId="2" w15:restartNumberingAfterBreak="0">
+  <w:abstractNum w:abstractNumId="3" w15:restartNumberingAfterBreak="0">
     <w:nsid w:val="285B5E1E"/>
     <w:multiLevelType w:val="hybridMultilevel"/>
     <w:tmpl w:val="D3B8D09A"/>
@@ -4873,7 +5812,93 @@
       </w:pPr>
     </w:lvl>
   </w:abstractNum>
-  <w:abstractNum w:abstractNumId="3" w15:restartNumberingAfterBreak="0">
+  <w:abstractNum w:abstractNumId="4" w15:restartNumberingAfterBreak="0">
+    <w:nsid w:val="361207F8"/>
+    <w:multiLevelType w:val="hybridMultilevel"/>
+    <w:tmpl w:val="C3287C98"/>
+    <w:lvl w:ilvl="0" w:tplc="041F000F">
+      <w:start w:val="1"/>
+      <w:numFmt w:val="decimal"/>
+      <w:lvlText w:val="%1."/>
+      <w:lvlJc w:val="left"/>
+      <w:pPr>
+        <w:ind w:left="720" w:hanging="360"/>
+      </w:pPr>
+    </w:lvl>
+    <w:lvl w:ilvl="1" w:tplc="041F0019" w:tentative="1">
+      <w:start w:val="1"/>
+      <w:numFmt w:val="lowerLetter"/>
+      <w:lvlText w:val="%2."/>
+      <w:lvlJc w:val="left"/>
+      <w:pPr>
+        <w:ind w:left="1440" w:hanging="360"/>
+      </w:pPr>
+    </w:lvl>
+    <w:lvl w:ilvl="2" w:tplc="041F001B" w:tentative="1">
+      <w:start w:val="1"/>
+      <w:numFmt w:val="lowerRoman"/>
+      <w:lvlText w:val="%3."/>
+      <w:lvlJc w:val="right"/>
+      <w:pPr>
+        <w:ind w:left="2160" w:hanging="180"/>
+      </w:pPr>
+    </w:lvl>
+    <w:lvl w:ilvl="3" w:tplc="041F000F" w:tentative="1">
+      <w:start w:val="1"/>
+      <w:numFmt w:val="decimal"/>
+      <w:lvlText w:val="%4."/>
+      <w:lvlJc w:val="left"/>
+      <w:pPr>
+        <w:ind w:left="2880" w:hanging="360"/>
+      </w:pPr>
+    </w:lvl>
+    <w:lvl w:ilvl="4" w:tplc="041F0019" w:tentative="1">
+      <w:start w:val="1"/>
+      <w:numFmt w:val="lowerLetter"/>
+      <w:lvlText w:val="%5."/>
+      <w:lvlJc w:val="left"/>
+      <w:pPr>
+        <w:ind w:left="3600" w:hanging="360"/>
+      </w:pPr>
+    </w:lvl>
+    <w:lvl w:ilvl="5" w:tplc="041F001B" w:tentative="1">
+      <w:start w:val="1"/>
+      <w:numFmt w:val="lowerRoman"/>
+      <w:lvlText w:val="%6."/>
+      <w:lvlJc w:val="right"/>
+      <w:pPr>
+        <w:ind w:left="4320" w:hanging="180"/>
+      </w:pPr>
+    </w:lvl>
+    <w:lvl w:ilvl="6" w:tplc="041F000F" w:tentative="1">
+      <w:start w:val="1"/>
+      <w:numFmt w:val="decimal"/>
+      <w:lvlText w:val="%7."/>
+      <w:lvlJc w:val="left"/>
+      <w:pPr>
+        <w:ind w:left="5040" w:hanging="360"/>
+      </w:pPr>
+    </w:lvl>
+    <w:lvl w:ilvl="7" w:tplc="041F0019" w:tentative="1">
+      <w:start w:val="1"/>
+      <w:numFmt w:val="lowerLetter"/>
+      <w:lvlText w:val="%8."/>
+      <w:lvlJc w:val="left"/>
+      <w:pPr>
+        <w:ind w:left="5760" w:hanging="360"/>
+      </w:pPr>
+    </w:lvl>
+    <w:lvl w:ilvl="8" w:tplc="041F001B" w:tentative="1">
+      <w:start w:val="1"/>
+      <w:numFmt w:val="lowerRoman"/>
+      <w:lvlText w:val="%9."/>
+      <w:lvlJc w:val="right"/>
+      <w:pPr>
+        <w:ind w:left="6480" w:hanging="180"/>
+      </w:pPr>
+    </w:lvl>
+  </w:abstractNum>
+  <w:abstractNum w:abstractNumId="5" w15:restartNumberingAfterBreak="0">
     <w:nsid w:val="3FEE4C1D"/>
     <w:multiLevelType w:val="hybridMultilevel"/>
     <w:tmpl w:val="6B02833C"/>
@@ -4986,7 +6011,7 @@
       </w:rPr>
     </w:lvl>
   </w:abstractNum>
-  <w:abstractNum w:abstractNumId="4" w15:restartNumberingAfterBreak="0">
+  <w:abstractNum w:abstractNumId="6" w15:restartNumberingAfterBreak="0">
     <w:nsid w:val="4852307D"/>
     <w:multiLevelType w:val="hybridMultilevel"/>
     <w:tmpl w:val="C3EA8FA4"/>
@@ -5099,11 +6124,11 @@
       </w:rPr>
     </w:lvl>
   </w:abstractNum>
-  <w:abstractNum w:abstractNumId="5" w15:restartNumberingAfterBreak="0">
+  <w:abstractNum w:abstractNumId="7" w15:restartNumberingAfterBreak="0">
     <w:nsid w:val="58ED5553"/>
     <w:multiLevelType w:val="hybridMultilevel"/>
-    <w:tmpl w:val="4AC01740"/>
-    <w:lvl w:ilvl="0" w:tplc="041F000F">
+    <w:tmpl w:val="5D4E0938"/>
+    <w:lvl w:ilvl="0" w:tplc="EDDCCF38">
       <w:start w:val="1"/>
       <w:numFmt w:val="decimal"/>
       <w:lvlText w:val="%1."/>
@@ -5111,6 +6136,10 @@
       <w:pPr>
         <w:ind w:left="720" w:hanging="360"/>
       </w:pPr>
+      <w:rPr>
+        <w:b/>
+        <w:bCs/>
+      </w:rPr>
     </w:lvl>
     <w:lvl w:ilvl="1" w:tplc="041F0019" w:tentative="1">
       <w:start w:val="1"/>
@@ -5185,7 +6214,7 @@
       </w:pPr>
     </w:lvl>
   </w:abstractNum>
-  <w:abstractNum w:abstractNumId="6" w15:restartNumberingAfterBreak="0">
+  <w:abstractNum w:abstractNumId="8" w15:restartNumberingAfterBreak="0">
     <w:nsid w:val="5AE96DF1"/>
     <w:multiLevelType w:val="hybridMultilevel"/>
     <w:tmpl w:val="FB5A4060"/>
@@ -5271,7 +6300,7 @@
       </w:pPr>
     </w:lvl>
   </w:abstractNum>
-  <w:abstractNum w:abstractNumId="7" w15:restartNumberingAfterBreak="0">
+  <w:abstractNum w:abstractNumId="9" w15:restartNumberingAfterBreak="0">
     <w:nsid w:val="73E73A87"/>
     <w:multiLevelType w:val="hybridMultilevel"/>
     <w:tmpl w:val="0636ABD8"/>
@@ -5358,28 +6387,34 @@
     </w:lvl>
   </w:abstractNum>
   <w:num w:numId="1" w16cid:durableId="1223636665">
-    <w:abstractNumId w:val="1"/>
+    <w:abstractNumId w:val="2"/>
   </w:num>
   <w:num w:numId="2" w16cid:durableId="2040665290">
-    <w:abstractNumId w:val="4"/>
+    <w:abstractNumId w:val="6"/>
   </w:num>
   <w:num w:numId="3" w16cid:durableId="1952396394">
-    <w:abstractNumId w:val="7"/>
+    <w:abstractNumId w:val="9"/>
   </w:num>
   <w:num w:numId="4" w16cid:durableId="1111436382">
-    <w:abstractNumId w:val="3"/>
+    <w:abstractNumId w:val="5"/>
   </w:num>
   <w:num w:numId="5" w16cid:durableId="837186663">
-    <w:abstractNumId w:val="6"/>
+    <w:abstractNumId w:val="8"/>
   </w:num>
   <w:num w:numId="6" w16cid:durableId="282227486">
     <w:abstractNumId w:val="0"/>
   </w:num>
   <w:num w:numId="7" w16cid:durableId="230694504">
-    <w:abstractNumId w:val="2"/>
+    <w:abstractNumId w:val="3"/>
   </w:num>
   <w:num w:numId="8" w16cid:durableId="802041911">
-    <w:abstractNumId w:val="5"/>
+    <w:abstractNumId w:val="7"/>
+  </w:num>
+  <w:num w:numId="9" w16cid:durableId="1741445443">
+    <w:abstractNumId w:val="4"/>
+  </w:num>
+  <w:num w:numId="10" w16cid:durableId="1504123882">
+    <w:abstractNumId w:val="1"/>
   </w:num>
 </w:numbering>
 </file>

--- a/tez.docx
+++ b/tez.docx
@@ -380,7 +380,7 @@
           <w:r>
             <w:fldChar w:fldCharType="separate"/>
           </w:r>
-          <w:hyperlink w:anchor="_Toc134036739" w:history="1">
+          <w:hyperlink w:anchor="_Toc135241360" w:history="1">
             <w:r>
               <w:rPr>
                 <w:rStyle w:val="Hyperlink"/>
@@ -410,7 +410,7 @@
                 <w:noProof/>
                 <w:webHidden/>
               </w:rPr>
-              <w:instrText xml:space="preserve"> PAGEREF _Toc134036739 \h </w:instrText>
+              <w:instrText xml:space="preserve"> PAGEREF _Toc135241360 \h </w:instrText>
             </w:r>
             <w:r>
               <w:rPr>
@@ -455,7 +455,7 @@
               <w14:ligatures w14:val="standardContextual"/>
             </w:rPr>
           </w:pPr>
-          <w:hyperlink w:anchor="_Toc134036740" w:history="1">
+          <w:hyperlink w:anchor="_Toc135241361" w:history="1">
             <w:r>
               <w:rPr>
                 <w:rStyle w:val="Hyperlink"/>
@@ -485,7 +485,7 @@
                 <w:noProof/>
                 <w:webHidden/>
               </w:rPr>
-              <w:instrText xml:space="preserve"> PAGEREF _Toc134036740 \h </w:instrText>
+              <w:instrText xml:space="preserve"> PAGEREF _Toc135241361 \h </w:instrText>
             </w:r>
             <w:r>
               <w:rPr>
@@ -530,7 +530,7 @@
               <w14:ligatures w14:val="standardContextual"/>
             </w:rPr>
           </w:pPr>
-          <w:hyperlink w:anchor="_Toc134036741" w:history="1">
+          <w:hyperlink w:anchor="_Toc135241362" w:history="1">
             <w:r>
               <w:rPr>
                 <w:rStyle w:val="Hyperlink"/>
@@ -563,7 +563,7 @@
                 <w:noProof/>
                 <w:webHidden/>
               </w:rPr>
-              <w:instrText xml:space="preserve"> PAGEREF _Toc134036741 \h </w:instrText>
+              <w:instrText xml:space="preserve"> PAGEREF _Toc135241362 \h </w:instrText>
             </w:r>
             <w:r>
               <w:rPr>
@@ -608,7 +608,7 @@
               <w14:ligatures w14:val="standardContextual"/>
             </w:rPr>
           </w:pPr>
-          <w:hyperlink w:anchor="_Toc134036742" w:history="1">
+          <w:hyperlink w:anchor="_Toc135241363" w:history="1">
             <w:r>
               <w:rPr>
                 <w:rStyle w:val="Hyperlink"/>
@@ -640,7 +640,7 @@
                 <w:noProof/>
                 <w:webHidden/>
               </w:rPr>
-              <w:instrText xml:space="preserve"> PAGEREF _Toc134036742 \h </w:instrText>
+              <w:instrText xml:space="preserve"> PAGEREF _Toc135241363 \h </w:instrText>
             </w:r>
             <w:r>
               <w:rPr>
@@ -685,7 +685,7 @@
               <w14:ligatures w14:val="standardContextual"/>
             </w:rPr>
           </w:pPr>
-          <w:hyperlink w:anchor="_Toc134036743" w:history="1">
+          <w:hyperlink w:anchor="_Toc135241364" w:history="1">
             <w:r>
               <w:rPr>
                 <w:rStyle w:val="Hyperlink"/>
@@ -715,7 +715,7 @@
                 <w:noProof/>
                 <w:webHidden/>
               </w:rPr>
-              <w:instrText xml:space="preserve"> PAGEREF _Toc134036743 \h </w:instrText>
+              <w:instrText xml:space="preserve"> PAGEREF _Toc135241364 \h </w:instrText>
             </w:r>
             <w:r>
               <w:rPr>
@@ -760,7 +760,7 @@
               <w14:ligatures w14:val="standardContextual"/>
             </w:rPr>
           </w:pPr>
-          <w:hyperlink w:anchor="_Toc134036744" w:history="1">
+          <w:hyperlink w:anchor="_Toc135241365" w:history="1">
             <w:r>
               <w:rPr>
                 <w:rStyle w:val="Hyperlink"/>
@@ -792,7 +792,7 @@
                 <w:noProof/>
                 <w:webHidden/>
               </w:rPr>
-              <w:instrText xml:space="preserve"> PAGEREF _Toc134036744 \h </w:instrText>
+              <w:instrText xml:space="preserve"> PAGEREF _Toc135241365 \h </w:instrText>
             </w:r>
             <w:r>
               <w:rPr>
@@ -837,7 +837,7 @@
               <w14:ligatures w14:val="standardContextual"/>
             </w:rPr>
           </w:pPr>
-          <w:hyperlink w:anchor="_Toc134036745" w:history="1">
+          <w:hyperlink w:anchor="_Toc135241366" w:history="1">
             <w:r>
               <w:rPr>
                 <w:rStyle w:val="Hyperlink"/>
@@ -869,7 +869,7 @@
                 <w:noProof/>
                 <w:webHidden/>
               </w:rPr>
-              <w:instrText xml:space="preserve"> PAGEREF _Toc134036745 \h </w:instrText>
+              <w:instrText xml:space="preserve"> PAGEREF _Toc135241366 \h </w:instrText>
             </w:r>
             <w:r>
               <w:rPr>
@@ -914,7 +914,7 @@
               <w14:ligatures w14:val="standardContextual"/>
             </w:rPr>
           </w:pPr>
-          <w:hyperlink w:anchor="_Toc134036746" w:history="1">
+          <w:hyperlink w:anchor="_Toc135241367" w:history="1">
             <w:r>
               <w:rPr>
                 <w:rStyle w:val="Hyperlink"/>
@@ -923,6 +923,158 @@
                 <w:bCs/>
                 <w:noProof/>
               </w:rPr>
+              <w:t>2B UZAYDA SPİN SİSTEMİNİN MAGNETİZASYONUNUN HEİSENBERG MODELİ İLE MONTE CARLO SİMÜLASYONU</w:t>
+            </w:r>
+            <w:r>
+              <w:rPr>
+                <w:noProof/>
+                <w:webHidden/>
+              </w:rPr>
+              <w:tab/>
+            </w:r>
+            <w:r>
+              <w:rPr>
+                <w:noProof/>
+                <w:webHidden/>
+              </w:rPr>
+              <w:fldChar w:fldCharType="begin"/>
+            </w:r>
+            <w:r>
+              <w:rPr>
+                <w:noProof/>
+                <w:webHidden/>
+              </w:rPr>
+              <w:instrText xml:space="preserve"> PAGEREF _Toc135241367 \h </w:instrText>
+            </w:r>
+            <w:r>
+              <w:rPr>
+                <w:noProof/>
+                <w:webHidden/>
+              </w:rPr>
+            </w:r>
+            <w:r>
+              <w:rPr>
+                <w:noProof/>
+                <w:webHidden/>
+              </w:rPr>
+              <w:fldChar w:fldCharType="separate"/>
+            </w:r>
+            <w:r>
+              <w:rPr>
+                <w:noProof/>
+                <w:webHidden/>
+              </w:rPr>
+              <w:t>9</w:t>
+            </w:r>
+            <w:r>
+              <w:rPr>
+                <w:noProof/>
+                <w:webHidden/>
+              </w:rPr>
+              <w:fldChar w:fldCharType="end"/>
+            </w:r>
+          </w:hyperlink>
+        </w:p>
+        <w:p>
+          <w:pPr>
+            <w:pStyle w:val="TOC2"/>
+            <w:tabs>
+              <w:tab w:val="right" w:leader="dot" w:pos="9350"/>
+            </w:tabs>
+            <w:rPr>
+              <w:rFonts w:eastAsiaTheme="minorEastAsia"/>
+              <w:noProof/>
+              <w:kern w:val="2"/>
+              <w:lang w:eastAsia="tr-TR"/>
+              <w14:ligatures w14:val="standardContextual"/>
+            </w:rPr>
+          </w:pPr>
+          <w:hyperlink w:anchor="_Toc135241368" w:history="1">
+            <w:r>
+              <w:rPr>
+                <w:rStyle w:val="Hyperlink"/>
+                <w:rFonts w:ascii="Times New Roman" w:hAnsi="Times New Roman" w:cs="Times New Roman"/>
+                <w:b/>
+                <w:bCs/>
+                <w:i/>
+                <w:iCs/>
+                <w:noProof/>
+              </w:rPr>
+              <w:t>HEİSENBERG MODELİ</w:t>
+            </w:r>
+            <w:r>
+              <w:rPr>
+                <w:noProof/>
+                <w:webHidden/>
+              </w:rPr>
+              <w:tab/>
+            </w:r>
+            <w:r>
+              <w:rPr>
+                <w:noProof/>
+                <w:webHidden/>
+              </w:rPr>
+              <w:fldChar w:fldCharType="begin"/>
+            </w:r>
+            <w:r>
+              <w:rPr>
+                <w:noProof/>
+                <w:webHidden/>
+              </w:rPr>
+              <w:instrText xml:space="preserve"> PAGEREF _Toc135241368 \h </w:instrText>
+            </w:r>
+            <w:r>
+              <w:rPr>
+                <w:noProof/>
+                <w:webHidden/>
+              </w:rPr>
+            </w:r>
+            <w:r>
+              <w:rPr>
+                <w:noProof/>
+                <w:webHidden/>
+              </w:rPr>
+              <w:fldChar w:fldCharType="separate"/>
+            </w:r>
+            <w:r>
+              <w:rPr>
+                <w:noProof/>
+                <w:webHidden/>
+              </w:rPr>
+              <w:t>9</w:t>
+            </w:r>
+            <w:r>
+              <w:rPr>
+                <w:noProof/>
+                <w:webHidden/>
+              </w:rPr>
+              <w:fldChar w:fldCharType="end"/>
+            </w:r>
+          </w:hyperlink>
+        </w:p>
+        <w:p>
+          <w:pPr>
+            <w:pStyle w:val="TOC1"/>
+            <w:tabs>
+              <w:tab w:val="right" w:leader="dot" w:pos="9350"/>
+            </w:tabs>
+            <w:rPr>
+              <w:rFonts w:eastAsiaTheme="minorEastAsia"/>
+              <w:noProof/>
+              <w:kern w:val="2"/>
+              <w:lang w:eastAsia="tr-TR"/>
+              <w14:ligatures w14:val="standardContextual"/>
+            </w:rPr>
+          </w:pPr>
+          <w:hyperlink w:anchor="_Toc135241369" w:history="1">
+            <w:r>
+              <w:rPr>
+                <w:rStyle w:val="Hyperlink"/>
+                <w:rFonts w:ascii="Times New Roman" w:hAnsi="Times New Roman" w:cs="Times New Roman"/>
+                <w:b/>
+                <w:bCs/>
+                <w:noProof/>
+              </w:rPr>
               <w:t>KAYNAKÇA</w:t>
             </w:r>
             <w:r>
@@ -944,7 +1096,7 @@
                 <w:noProof/>
                 <w:webHidden/>
               </w:rPr>
-              <w:instrText xml:space="preserve"> PAGEREF _Toc134036746 \h </w:instrText>
+              <w:instrText xml:space="preserve"> PAGEREF _Toc135241369 \h </w:instrText>
             </w:r>
             <w:r>
               <w:rPr>
@@ -964,7 +1116,7 @@
                 <w:noProof/>
                 <w:webHidden/>
               </w:rPr>
-              <w:t>8</w:t>
+              <w:t>10</w:t>
             </w:r>
             <w:r>
               <w:rPr>
@@ -1052,7 +1204,7 @@
           <w:szCs w:val="28"/>
         </w:rPr>
       </w:pPr>
-      <w:bookmarkStart w:id="0" w:name="_Toc134036739"/>
+      <w:bookmarkStart w:id="0" w:name="_Toc135241360"/>
       <w:r>
         <w:rPr>
           <w:rFonts w:ascii="Times New Roman" w:hAnsi="Times New Roman" w:cs="Times New Roman"/>
@@ -1400,7 +1552,7 @@
           <w:szCs w:val="28"/>
         </w:rPr>
       </w:pPr>
-      <w:bookmarkStart w:id="1" w:name="_Toc134036740"/>
+      <w:bookmarkStart w:id="1" w:name="_Toc135241361"/>
       <w:r>
         <w:rPr>
           <w:rFonts w:ascii="Times New Roman" w:hAnsi="Times New Roman" w:cs="Times New Roman"/>
@@ -1432,7 +1584,7 @@
         </w:rPr>
       </w:pPr>
       <w:bookmarkStart w:id="2" w:name="_Hlk131782805"/>
-      <w:bookmarkStart w:id="3" w:name="_Toc134036741"/>
+      <w:bookmarkStart w:id="3" w:name="_Toc135241362"/>
       <w:r>
         <w:rPr>
           <w:rFonts w:ascii="Times New Roman" w:hAnsi="Times New Roman" w:cs="Times New Roman"/>
@@ -1769,7 +1921,7 @@
           <w:szCs w:val="24"/>
         </w:rPr>
       </w:pPr>
-      <w:bookmarkStart w:id="4" w:name="_Toc134036742"/>
+      <w:bookmarkStart w:id="4" w:name="_Toc135241363"/>
       <w:r>
         <w:rPr>
           <w:rFonts w:ascii="Times New Roman" w:hAnsi="Times New Roman" w:cs="Times New Roman"/>
@@ -2399,7 +2551,7 @@
           <w:szCs w:val="28"/>
         </w:rPr>
       </w:pPr>
-      <w:bookmarkStart w:id="5" w:name="_Toc134036743"/>
+      <w:bookmarkStart w:id="5" w:name="_Toc135241364"/>
       <w:r>
         <w:rPr>
           <w:rFonts w:ascii="Times New Roman" w:hAnsi="Times New Roman" w:cs="Times New Roman"/>
@@ -2496,7 +2648,7 @@
           <w:szCs w:val="24"/>
         </w:rPr>
       </w:pPr>
-      <w:bookmarkStart w:id="6" w:name="_Toc134036744"/>
+      <w:bookmarkStart w:id="6" w:name="_Toc135241365"/>
       <w:r>
         <w:rPr>
           <w:rFonts w:ascii="Times New Roman" w:hAnsi="Times New Roman" w:cs="Times New Roman"/>
@@ -4396,7 +4548,7 @@
           <w:szCs w:val="24"/>
         </w:rPr>
       </w:pPr>
-      <w:bookmarkStart w:id="7" w:name="_Toc134036745"/>
+      <w:bookmarkStart w:id="7" w:name="_Toc135241366"/>
       <w:r>
         <w:rPr>
           <w:rFonts w:ascii="Times New Roman" w:hAnsi="Times New Roman" w:cs="Times New Roman"/>
@@ -4810,7 +4962,23 @@
           <w:sz w:val="24"/>
           <w:szCs w:val="24"/>
         </w:rPr>
-        <w:t xml:space="preserve"> etkileşme sabiti ve </w:t>
+        <w:t xml:space="preserve"> </w:t>
+      </w:r>
+      <w:r>
+        <w:rPr>
+          <w:rFonts w:ascii="Times New Roman" w:hAnsi="Times New Roman" w:cs="Times New Roman"/>
+          <w:sz w:val="24"/>
+          <w:szCs w:val="24"/>
+        </w:rPr>
+        <w:t>değiş-tokuş</w:t>
+      </w:r>
+      <w:r>
+        <w:rPr>
+          <w:rFonts w:ascii="Times New Roman" w:hAnsi="Times New Roman" w:cs="Times New Roman"/>
+          <w:sz w:val="24"/>
+          <w:szCs w:val="24"/>
+        </w:rPr>
+        <w:t xml:space="preserve"> sabiti ve </w:t>
       </w:r>
       <m:oMath>
         <m:r>
@@ -5181,14 +5349,387 @@
           <w:szCs w:val="24"/>
         </w:rPr>
       </w:pPr>
-    </w:p>
-    <w:p>
-      <w:pPr>
-        <w:jc w:val="both"/>
-      </w:pPr>
-      <w:r>
-        <w:br w:type="page"/>
-      </w:r>
+      <w:r>
+        <w:rPr>
+          <w:rFonts w:ascii="Times New Roman" w:hAnsi="Times New Roman" w:cs="Times New Roman"/>
+          <w:sz w:val="24"/>
+          <w:szCs w:val="24"/>
+        </w:rPr>
+        <w:tab/>
+        <w:t>Metropolis algoritmasının temel formu aşağıdaki gibidir:</w:t>
+      </w:r>
+    </w:p>
+    <w:p>
+      <w:pPr>
+        <w:pStyle w:val="ListParagraph"/>
+        <w:numPr>
+          <w:ilvl w:val="0"/>
+          <w:numId w:val="11"/>
+        </w:numPr>
+        <w:rPr>
+          <w:rFonts w:ascii="Times New Roman" w:hAnsi="Times New Roman" w:cs="Times New Roman"/>
+          <w:sz w:val="24"/>
+          <w:szCs w:val="24"/>
+        </w:rPr>
+      </w:pPr>
+      <w:r>
+        <w:rPr>
+          <w:rFonts w:ascii="Times New Roman" w:hAnsi="Times New Roman" w:cs="Times New Roman"/>
+          <w:sz w:val="24"/>
+          <w:szCs w:val="24"/>
+        </w:rPr>
+        <w:t>Seçim olasılığı kullanılarak bir spin seçilir ve bu spinin enerjiye katkısı hesaplanır.</w:t>
+      </w:r>
+    </w:p>
+    <w:p>
+      <w:pPr>
+        <w:pStyle w:val="ListParagraph"/>
+        <w:numPr>
+          <w:ilvl w:val="0"/>
+          <w:numId w:val="11"/>
+        </w:numPr>
+        <w:rPr>
+          <w:rFonts w:ascii="Times New Roman" w:hAnsi="Times New Roman" w:cs="Times New Roman"/>
+          <w:sz w:val="24"/>
+          <w:szCs w:val="24"/>
+        </w:rPr>
+      </w:pPr>
+      <w:r>
+        <w:rPr>
+          <w:rFonts w:ascii="Times New Roman" w:hAnsi="Times New Roman" w:cs="Times New Roman"/>
+          <w:sz w:val="24"/>
+          <w:szCs w:val="24"/>
+        </w:rPr>
+        <w:t>Seçilen spinin değeri alt-üst edilerek yeni enerji katkısı hesaplanır.</w:t>
+      </w:r>
+    </w:p>
+    <w:p>
+      <w:pPr>
+        <w:pStyle w:val="ListParagraph"/>
+        <w:numPr>
+          <w:ilvl w:val="0"/>
+          <w:numId w:val="11"/>
+        </w:numPr>
+        <w:rPr>
+          <w:rFonts w:ascii="Times New Roman" w:hAnsi="Times New Roman" w:cs="Times New Roman"/>
+          <w:sz w:val="24"/>
+          <w:szCs w:val="24"/>
+        </w:rPr>
+      </w:pPr>
+      <w:r>
+        <w:rPr>
+          <w:rFonts w:ascii="Times New Roman" w:hAnsi="Times New Roman" w:cs="Times New Roman"/>
+          <w:sz w:val="24"/>
+          <w:szCs w:val="24"/>
+        </w:rPr>
+        <w:t>Yeni enerji katkısı negatifse, simülasyona bu değişiklikle devam edilir.</w:t>
+      </w:r>
+    </w:p>
+    <w:p>
+      <w:pPr>
+        <w:pStyle w:val="ListParagraph"/>
+        <w:numPr>
+          <w:ilvl w:val="0"/>
+          <w:numId w:val="11"/>
+        </w:numPr>
+        <w:rPr>
+          <w:rFonts w:ascii="Times New Roman" w:hAnsi="Times New Roman" w:cs="Times New Roman"/>
+          <w:sz w:val="24"/>
+          <w:szCs w:val="24"/>
+        </w:rPr>
+      </w:pPr>
+      <w:r>
+        <w:rPr>
+          <w:rFonts w:ascii="Times New Roman" w:hAnsi="Times New Roman" w:cs="Times New Roman"/>
+          <w:sz w:val="24"/>
+          <w:szCs w:val="24"/>
+        </w:rPr>
+        <w:t xml:space="preserve">Yeni enerji katkısı pozitifse, </w:t>
+      </w:r>
+      <m:oMath>
+        <m:sSup>
+          <m:sSupPr>
+            <m:ctrlPr>
+              <w:rPr>
+                <w:rFonts w:ascii="Cambria Math" w:hAnsi="Cambria Math" w:cs="Times New Roman"/>
+                <w:sz w:val="24"/>
+                <w:szCs w:val="24"/>
+              </w:rPr>
+            </m:ctrlPr>
+          </m:sSupPr>
+          <m:e>
+            <m:r>
+              <w:rPr>
+                <w:rFonts w:ascii="Cambria Math" w:hAnsi="Cambria Math" w:cs="Times New Roman"/>
+                <w:sz w:val="24"/>
+                <w:szCs w:val="24"/>
+              </w:rPr>
+              <m:t>e</m:t>
+            </m:r>
+          </m:e>
+          <m:sup>
+            <m:r>
+              <w:rPr>
+                <w:rFonts w:ascii="Cambria Math" w:hAnsi="Cambria Math" w:cs="Times New Roman"/>
+                <w:sz w:val="24"/>
+                <w:szCs w:val="24"/>
+              </w:rPr>
+              <m:t>-</m:t>
+            </m:r>
+            <m:r>
+              <m:rPr>
+                <m:sty m:val="p"/>
+              </m:rPr>
+              <w:rPr>
+                <w:rFonts w:ascii="Cambria Math" w:hAnsi="Cambria Math" w:cs="Times New Roman"/>
+                <w:sz w:val="24"/>
+                <w:szCs w:val="24"/>
+              </w:rPr>
+              <m:t>Δ</m:t>
+            </m:r>
+            <m:r>
+              <w:rPr>
+                <w:rFonts w:ascii="Cambria Math" w:hAnsi="Cambria Math" w:cs="Times New Roman"/>
+                <w:sz w:val="24"/>
+                <w:szCs w:val="24"/>
+              </w:rPr>
+              <m:t>E/</m:t>
+            </m:r>
+            <m:sSub>
+              <m:sSubPr>
+                <m:ctrlPr>
+                  <w:rPr>
+                    <w:rFonts w:ascii="Cambria Math" w:hAnsi="Cambria Math" w:cs="Times New Roman"/>
+                    <w:sz w:val="24"/>
+                    <w:szCs w:val="24"/>
+                  </w:rPr>
+                </m:ctrlPr>
+              </m:sSubPr>
+              <m:e>
+                <m:r>
+                  <w:rPr>
+                    <w:rFonts w:ascii="Cambria Math" w:hAnsi="Cambria Math" w:cs="Times New Roman"/>
+                    <w:sz w:val="24"/>
+                    <w:szCs w:val="24"/>
+                  </w:rPr>
+                  <m:t>k</m:t>
+                </m:r>
+              </m:e>
+              <m:sub>
+                <m:r>
+                  <w:rPr>
+                    <w:rFonts w:ascii="Cambria Math" w:hAnsi="Cambria Math" w:cs="Times New Roman"/>
+                    <w:sz w:val="24"/>
+                    <w:szCs w:val="24"/>
+                  </w:rPr>
+                  <m:t>B</m:t>
+                </m:r>
+              </m:sub>
+            </m:sSub>
+            <m:r>
+              <w:rPr>
+                <w:rFonts w:ascii="Cambria Math" w:hAnsi="Cambria Math" w:cs="Times New Roman"/>
+                <w:sz w:val="24"/>
+                <w:szCs w:val="24"/>
+              </w:rPr>
+              <m:t>T</m:t>
+            </m:r>
+          </m:sup>
+        </m:sSup>
+      </m:oMath>
+      <w:r>
+        <w:rPr>
+          <w:rFonts w:ascii="Times New Roman" w:eastAsiaTheme="minorEastAsia" w:hAnsi="Times New Roman" w:cs="Times New Roman"/>
+          <w:sz w:val="24"/>
+          <w:szCs w:val="24"/>
+        </w:rPr>
+        <w:t xml:space="preserve"> geçiş olasılığına göre değişiklik kabul edilir veya edilmez.</w:t>
+      </w:r>
+    </w:p>
+    <w:p>
+      <w:pPr>
+        <w:pStyle w:val="ListParagraph"/>
+        <w:numPr>
+          <w:ilvl w:val="0"/>
+          <w:numId w:val="11"/>
+        </w:numPr>
+        <w:rPr>
+          <w:rFonts w:ascii="Times New Roman" w:hAnsi="Times New Roman" w:cs="Times New Roman"/>
+          <w:sz w:val="24"/>
+          <w:szCs w:val="24"/>
+        </w:rPr>
+      </w:pPr>
+      <w:r>
+        <w:rPr>
+          <w:rFonts w:ascii="Times New Roman" w:eastAsiaTheme="minorEastAsia" w:hAnsi="Times New Roman" w:cs="Times New Roman"/>
+          <w:sz w:val="24"/>
+          <w:szCs w:val="24"/>
+        </w:rPr>
+        <w:t>İlk 4 adım tekrar edilir.</w:t>
+      </w:r>
+    </w:p>
+    <w:p>
+      <w:pPr>
+        <w:ind w:firstLine="720"/>
+        <w:rPr>
+          <w:rFonts w:ascii="Times New Roman" w:eastAsiaTheme="minorEastAsia" w:hAnsi="Times New Roman" w:cs="Times New Roman"/>
+          <w:sz w:val="24"/>
+          <w:szCs w:val="24"/>
+        </w:rPr>
+      </w:pPr>
+      <w:r>
+        <w:rPr>
+          <w:rFonts w:ascii="Times New Roman" w:hAnsi="Times New Roman" w:cs="Times New Roman"/>
+          <w:sz w:val="24"/>
+          <w:szCs w:val="24"/>
+        </w:rPr>
+        <w:t xml:space="preserve">Metropolis algoritmasının temsili </w:t>
+      </w:r>
+      <m:oMath>
+        <m:r>
+          <w:rPr>
+            <w:rFonts w:ascii="Cambria Math" w:hAnsi="Cambria Math" w:cs="Times New Roman"/>
+            <w:sz w:val="24"/>
+            <w:szCs w:val="24"/>
+          </w:rPr>
+          <m:t>J=1</m:t>
+        </m:r>
+      </m:oMath>
+      <w:r>
+        <w:rPr>
+          <w:rFonts w:ascii="Times New Roman" w:eastAsiaTheme="minorEastAsia" w:hAnsi="Times New Roman" w:cs="Times New Roman"/>
+          <w:sz w:val="24"/>
+          <w:szCs w:val="24"/>
+        </w:rPr>
+        <w:t xml:space="preserve"> değiş-tokuş sabiti ve </w:t>
+      </w:r>
+      <m:oMath>
+        <m:r>
+          <w:rPr>
+            <w:rFonts w:ascii="Cambria Math" w:eastAsiaTheme="minorEastAsia" w:hAnsi="Cambria Math" w:cs="Times New Roman"/>
+            <w:sz w:val="24"/>
+            <w:szCs w:val="24"/>
+          </w:rPr>
+          <m:t>T=</m:t>
+        </m:r>
+        <m:r>
+          <w:rPr>
+            <w:rFonts w:ascii="Cambria Math" w:eastAsiaTheme="minorEastAsia" w:hAnsi="Cambria Math" w:cs="Times New Roman"/>
+            <w:sz w:val="24"/>
+            <w:szCs w:val="24"/>
+          </w:rPr>
+          <m:t>0, 1, 2, …, 19, 20</m:t>
+        </m:r>
+      </m:oMath>
+      <w:r>
+        <w:rPr>
+          <w:rFonts w:ascii="Times New Roman" w:eastAsiaTheme="minorEastAsia" w:hAnsi="Times New Roman" w:cs="Times New Roman"/>
+          <w:sz w:val="24"/>
+          <w:szCs w:val="24"/>
+        </w:rPr>
+        <w:t xml:space="preserve"> sıcaklık değerleri için</w:t>
+      </w:r>
+      <w:r>
+        <w:rPr>
+          <w:rFonts w:ascii="Times New Roman" w:eastAsiaTheme="minorEastAsia" w:hAnsi="Times New Roman" w:cs="Times New Roman"/>
+          <w:sz w:val="24"/>
+          <w:szCs w:val="24"/>
+        </w:rPr>
+        <w:t xml:space="preserve"> magnetizasyon değerlerinin grafiği</w:t>
+      </w:r>
+      <w:r>
+        <w:rPr>
+          <w:rFonts w:ascii="Times New Roman" w:eastAsiaTheme="minorEastAsia" w:hAnsi="Times New Roman" w:cs="Times New Roman"/>
+          <w:sz w:val="24"/>
+          <w:szCs w:val="24"/>
+        </w:rPr>
+        <w:t xml:space="preserve"> aşağıdaki şekilde gösterilmiştir:</w:t>
+      </w:r>
+    </w:p>
+    <w:p>
+      <w:pPr>
+        <w:rPr>
+          <w:rFonts w:ascii="Times New Roman" w:hAnsi="Times New Roman" w:cs="Times New Roman"/>
+          <w:sz w:val="24"/>
+          <w:szCs w:val="24"/>
+        </w:rPr>
+      </w:pPr>
+      <w:r>
+        <w:rPr>
+          <w:rFonts w:ascii="Times New Roman" w:hAnsi="Times New Roman" w:cs="Times New Roman"/>
+          <w:noProof/>
+          <w:sz w:val="24"/>
+          <w:szCs w:val="24"/>
+        </w:rPr>
+        <w:drawing>
+          <wp:inline distT="0" distB="0" distL="0" distR="0" wp14:anchorId="32D0E4AF" wp14:editId="184F2072">
+            <wp:extent cx="5486400" cy="3200400"/>
+            <wp:effectExtent l="0" t="0" r="0" b="0"/>
+            <wp:docPr id="589204084" name="Chart 1"/>
+            <wp:cNvGraphicFramePr/>
+            <a:graphic xmlns:a="http://schemas.openxmlformats.org/drawingml/2006/main">
+              <a:graphicData uri="http://schemas.openxmlformats.org/drawingml/2006/chart">
+                <c:chart xmlns:c="http://schemas.openxmlformats.org/drawingml/2006/chart" xmlns:r="http://schemas.openxmlformats.org/officeDocument/2006/relationships" r:id="rId15"/>
+              </a:graphicData>
+            </a:graphic>
+          </wp:inline>
+        </w:drawing>
+      </w:r>
+    </w:p>
+    <w:p>
+      <w:pPr>
+        <w:rPr>
+          <w:rFonts w:ascii="Times New Roman" w:hAnsi="Times New Roman" w:cs="Times New Roman"/>
+          <w:sz w:val="24"/>
+          <w:szCs w:val="24"/>
+        </w:rPr>
+      </w:pPr>
+    </w:p>
+    <w:p>
+      <w:pPr>
+        <w:ind w:firstLine="720"/>
+        <w:rPr>
+          <w:rFonts w:ascii="Times New Roman" w:eastAsiaTheme="minorEastAsia" w:hAnsi="Times New Roman" w:cs="Times New Roman"/>
+          <w:sz w:val="24"/>
+          <w:szCs w:val="24"/>
+        </w:rPr>
+      </w:pPr>
+      <w:r>
+        <w:rPr>
+          <w:rFonts w:ascii="Times New Roman" w:hAnsi="Times New Roman" w:cs="Times New Roman"/>
+          <w:sz w:val="24"/>
+          <w:szCs w:val="24"/>
+        </w:rPr>
+        <w:lastRenderedPageBreak/>
+        <w:t xml:space="preserve">Bu şekilde elde edilen </w:t>
+      </w:r>
+      <m:oMath>
+        <m:r>
+          <w:rPr>
+            <w:rFonts w:ascii="Cambria Math" w:hAnsi="Cambria Math" w:cs="Times New Roman"/>
+            <w:sz w:val="24"/>
+            <w:szCs w:val="24"/>
+          </w:rPr>
+          <m:t>M=M(T)</m:t>
+        </m:r>
+      </m:oMath>
+      <w:r>
+        <w:rPr>
+          <w:rFonts w:ascii="Times New Roman" w:eastAsiaTheme="minorEastAsia" w:hAnsi="Times New Roman" w:cs="Times New Roman"/>
+          <w:sz w:val="24"/>
+          <w:szCs w:val="24"/>
+        </w:rPr>
+        <w:t xml:space="preserve"> eğrisi bir Curie eğrisidir. Sıcaklık arttıkça magnetizasyon da azalır ve sıfıra yakınsar. Yakınsamanın yavaş olmasının sebebi Monte Carlo simülasyonun yavaş yakınsamasıdır.</w:t>
+      </w:r>
+    </w:p>
+    <w:p>
+      <w:pPr>
+        <w:rPr>
+          <w:rFonts w:ascii="Times New Roman" w:eastAsiaTheme="minorEastAsia" w:hAnsi="Times New Roman" w:cs="Times New Roman"/>
+          <w:sz w:val="24"/>
+          <w:szCs w:val="24"/>
+        </w:rPr>
+      </w:pPr>
     </w:p>
     <w:p>
       <w:pPr>
@@ -5203,7 +5744,7 @@
           <w:szCs w:val="28"/>
         </w:rPr>
       </w:pPr>
-      <w:bookmarkStart w:id="8" w:name="_Toc134036746"/>
+      <w:bookmarkStart w:id="8" w:name="_Toc135241367"/>
       <w:r>
         <w:rPr>
           <w:rFonts w:ascii="Times New Roman" w:hAnsi="Times New Roman" w:cs="Times New Roman"/>
@@ -5213,14 +5754,154 @@
           <w:sz w:val="28"/>
           <w:szCs w:val="28"/>
         </w:rPr>
+        <w:t>2</w:t>
+      </w:r>
+      <w:r>
+        <w:rPr>
+          <w:rFonts w:ascii="Times New Roman" w:hAnsi="Times New Roman" w:cs="Times New Roman"/>
+          <w:b/>
+          <w:bCs/>
+          <w:color w:val="auto"/>
+          <w:sz w:val="28"/>
+          <w:szCs w:val="28"/>
+        </w:rPr>
+        <w:t xml:space="preserve">B UZAYDA </w:t>
+      </w:r>
+      <w:r>
+        <w:rPr>
+          <w:rFonts w:ascii="Times New Roman" w:hAnsi="Times New Roman" w:cs="Times New Roman"/>
+          <w:b/>
+          <w:bCs/>
+          <w:color w:val="auto"/>
+          <w:sz w:val="28"/>
+          <w:szCs w:val="28"/>
+        </w:rPr>
+        <w:t>SPİN SİSTEMİNİN MAGNETİZASYONU</w:t>
+      </w:r>
+      <w:r>
+        <w:rPr>
+          <w:rFonts w:ascii="Times New Roman" w:hAnsi="Times New Roman" w:cs="Times New Roman"/>
+          <w:b/>
+          <w:bCs/>
+          <w:color w:val="auto"/>
+          <w:sz w:val="28"/>
+          <w:szCs w:val="28"/>
+        </w:rPr>
+        <w:t xml:space="preserve">NUN </w:t>
+      </w:r>
+      <w:r>
+        <w:rPr>
+          <w:rFonts w:ascii="Times New Roman" w:hAnsi="Times New Roman" w:cs="Times New Roman"/>
+          <w:b/>
+          <w:bCs/>
+          <w:color w:val="auto"/>
+          <w:sz w:val="28"/>
+          <w:szCs w:val="28"/>
+        </w:rPr>
+        <w:t>HEİSENBERG</w:t>
+      </w:r>
+      <w:r>
+        <w:rPr>
+          <w:rFonts w:ascii="Times New Roman" w:hAnsi="Times New Roman" w:cs="Times New Roman"/>
+          <w:b/>
+          <w:bCs/>
+          <w:color w:val="auto"/>
+          <w:sz w:val="28"/>
+          <w:szCs w:val="28"/>
+        </w:rPr>
+        <w:t xml:space="preserve"> MODELİ İLE </w:t>
+      </w:r>
+      <w:r>
+        <w:rPr>
+          <w:rFonts w:ascii="Times New Roman" w:hAnsi="Times New Roman" w:cs="Times New Roman"/>
+          <w:b/>
+          <w:bCs/>
+          <w:color w:val="auto"/>
+          <w:sz w:val="28"/>
+          <w:szCs w:val="28"/>
+        </w:rPr>
+        <w:t>MONTE CARLO SİMÜLASYONU</w:t>
+      </w:r>
+      <w:bookmarkEnd w:id="8"/>
+    </w:p>
+    <w:p>
+      <w:pPr>
+        <w:rPr>
+          <w:rFonts w:ascii="Times New Roman" w:hAnsi="Times New Roman" w:cs="Times New Roman"/>
+          <w:sz w:val="24"/>
+          <w:szCs w:val="24"/>
+        </w:rPr>
+      </w:pPr>
+    </w:p>
+    <w:p>
+      <w:pPr>
+        <w:pStyle w:val="Heading2"/>
+        <w:rPr>
+          <w:rFonts w:ascii="Times New Roman" w:hAnsi="Times New Roman" w:cs="Times New Roman"/>
+          <w:b/>
+          <w:bCs/>
+          <w:i/>
+          <w:iCs/>
+          <w:color w:val="auto"/>
+          <w:sz w:val="24"/>
+          <w:szCs w:val="24"/>
+        </w:rPr>
+      </w:pPr>
+      <w:bookmarkStart w:id="9" w:name="_Toc135241368"/>
+      <w:r>
+        <w:rPr>
+          <w:rFonts w:ascii="Times New Roman" w:hAnsi="Times New Roman" w:cs="Times New Roman"/>
+          <w:b/>
+          <w:bCs/>
+          <w:i/>
+          <w:iCs/>
+          <w:color w:val="auto"/>
+          <w:sz w:val="24"/>
+          <w:szCs w:val="24"/>
+        </w:rPr>
+        <w:t>HEİSENBERG MODELİ</w:t>
+      </w:r>
+      <w:bookmarkEnd w:id="9"/>
+    </w:p>
+    <w:p>
+      <w:pPr>
+        <w:jc w:val="both"/>
+      </w:pPr>
+      <w:r>
+        <w:br w:type="page"/>
+      </w:r>
+    </w:p>
+    <w:p>
+      <w:pPr>
+        <w:pStyle w:val="Heading1"/>
+        <w:jc w:val="center"/>
+        <w:rPr>
+          <w:rFonts w:ascii="Times New Roman" w:hAnsi="Times New Roman" w:cs="Times New Roman"/>
+          <w:b/>
+          <w:bCs/>
+          <w:color w:val="auto"/>
+          <w:sz w:val="28"/>
+          <w:szCs w:val="28"/>
+        </w:rPr>
+      </w:pPr>
+      <w:bookmarkStart w:id="10" w:name="_Toc135241369"/>
+      <w:r>
+        <w:rPr>
+          <w:rFonts w:ascii="Times New Roman" w:hAnsi="Times New Roman" w:cs="Times New Roman"/>
+          <w:b/>
+          <w:bCs/>
+          <w:color w:val="auto"/>
+          <w:sz w:val="28"/>
+          <w:szCs w:val="28"/>
+        </w:rPr>
         <w:lastRenderedPageBreak/>
         <w:t>KAYNAKÇA</w:t>
       </w:r>
-      <w:bookmarkEnd w:id="8"/>
+      <w:bookmarkEnd w:id="10"/>
     </w:p>
     <w:sectPr>
-      <w:headerReference w:type="default" r:id="rId15"/>
-      <w:footerReference w:type="default" r:id="rId16"/>
+      <w:headerReference w:type="default" r:id="rId16"/>
+      <w:footerReference w:type="default" r:id="rId17"/>
       <w:pgSz w:w="12240" w:h="15840"/>
       <w:pgMar w:top="1440" w:right="1440" w:bottom="1440" w:left="1440" w:header="720" w:footer="720" w:gutter="0"/>
       <w:pgNumType w:start="1"/>
@@ -6012,6 +6693,96 @@
     </w:lvl>
   </w:abstractNum>
   <w:abstractNum w:abstractNumId="6" w15:restartNumberingAfterBreak="0">
+    <w:nsid w:val="43920BE9"/>
+    <w:multiLevelType w:val="hybridMultilevel"/>
+    <w:tmpl w:val="F5A2FFD0"/>
+    <w:lvl w:ilvl="0" w:tplc="5D168E96">
+      <w:start w:val="1"/>
+      <w:numFmt w:val="decimal"/>
+      <w:lvlText w:val="%1."/>
+      <w:lvlJc w:val="left"/>
+      <w:pPr>
+        <w:ind w:left="720" w:hanging="360"/>
+      </w:pPr>
+      <w:rPr>
+        <w:b/>
+        <w:bCs/>
+      </w:rPr>
+    </w:lvl>
+    <w:lvl w:ilvl="1" w:tplc="041F0019" w:tentative="1">
+      <w:start w:val="1"/>
+      <w:numFmt w:val="lowerLetter"/>
+      <w:lvlText w:val="%2."/>
+      <w:lvlJc w:val="left"/>
+      <w:pPr>
+        <w:ind w:left="1440" w:hanging="360"/>
+      </w:pPr>
+    </w:lvl>
+    <w:lvl w:ilvl="2" w:tplc="041F001B" w:tentative="1">
+      <w:start w:val="1"/>
+      <w:numFmt w:val="lowerRoman"/>
+      <w:lvlText w:val="%3."/>
+      <w:lvlJc w:val="right"/>
+      <w:pPr>
+        <w:ind w:left="2160" w:hanging="180"/>
+      </w:pPr>
+    </w:lvl>
+    <w:lvl w:ilvl="3" w:tplc="041F000F" w:tentative="1">
+      <w:start w:val="1"/>
+      <w:numFmt w:val="decimal"/>
+      <w:lvlText w:val="%4."/>
+      <w:lvlJc w:val="left"/>
+      <w:pPr>
+        <w:ind w:left="2880" w:hanging="360"/>
+      </w:pPr>
+    </w:lvl>
+    <w:lvl w:ilvl="4" w:tplc="041F0019" w:tentative="1">
+      <w:start w:val="1"/>
+      <w:numFmt w:val="lowerLetter"/>
+      <w:lvlText w:val="%5."/>
+      <w:lvlJc w:val="left"/>
+      <w:pPr>
+        <w:ind w:left="3600" w:hanging="360"/>
+      </w:pPr>
+    </w:lvl>
+    <w:lvl w:ilvl="5" w:tplc="041F001B" w:tentative="1">
+      <w:start w:val="1"/>
+      <w:numFmt w:val="lowerRoman"/>
+      <w:lvlText w:val="%6."/>
+      <w:lvlJc w:val="right"/>
+      <w:pPr>
+        <w:ind w:left="4320" w:hanging="180"/>
+      </w:pPr>
+    </w:lvl>
+    <w:lvl w:ilvl="6" w:tplc="041F000F" w:tentative="1">
+      <w:start w:val="1"/>
+      <w:numFmt w:val="decimal"/>
+      <w:lvlText w:val="%7."/>
+      <w:lvlJc w:val="left"/>
+      <w:pPr>
+        <w:ind w:left="5040" w:hanging="360"/>
+      </w:pPr>
+    </w:lvl>
+    <w:lvl w:ilvl="7" w:tplc="041F0019" w:tentative="1">
+      <w:start w:val="1"/>
+      <w:numFmt w:val="lowerLetter"/>
+      <w:lvlText w:val="%8."/>
+      <w:lvlJc w:val="left"/>
+      <w:pPr>
+        <w:ind w:left="5760" w:hanging="360"/>
+      </w:pPr>
+    </w:lvl>
+    <w:lvl w:ilvl="8" w:tplc="041F001B" w:tentative="1">
+      <w:start w:val="1"/>
+      <w:numFmt w:val="lowerRoman"/>
+      <w:lvlText w:val="%9."/>
+      <w:lvlJc w:val="right"/>
+      <w:pPr>
+        <w:ind w:left="6480" w:hanging="180"/>
+      </w:pPr>
+    </w:lvl>
+  </w:abstractNum>
+  <w:abstractNum w:abstractNumId="7" w15:restartNumberingAfterBreak="0">
     <w:nsid w:val="4852307D"/>
     <w:multiLevelType w:val="hybridMultilevel"/>
     <w:tmpl w:val="C3EA8FA4"/>
@@ -6124,7 +6895,7 @@
       </w:rPr>
     </w:lvl>
   </w:abstractNum>
-  <w:abstractNum w:abstractNumId="7" w15:restartNumberingAfterBreak="0">
+  <w:abstractNum w:abstractNumId="8" w15:restartNumberingAfterBreak="0">
     <w:nsid w:val="58ED5553"/>
     <w:multiLevelType w:val="hybridMultilevel"/>
     <w:tmpl w:val="5D4E0938"/>
@@ -6214,7 +6985,7 @@
       </w:pPr>
     </w:lvl>
   </w:abstractNum>
-  <w:abstractNum w:abstractNumId="8" w15:restartNumberingAfterBreak="0">
+  <w:abstractNum w:abstractNumId="9" w15:restartNumberingAfterBreak="0">
     <w:nsid w:val="5AE96DF1"/>
     <w:multiLevelType w:val="hybridMultilevel"/>
     <w:tmpl w:val="FB5A4060"/>
@@ -6300,7 +7071,7 @@
       </w:pPr>
     </w:lvl>
   </w:abstractNum>
-  <w:abstractNum w:abstractNumId="9" w15:restartNumberingAfterBreak="0">
+  <w:abstractNum w:abstractNumId="10" w15:restartNumberingAfterBreak="0">
     <w:nsid w:val="73E73A87"/>
     <w:multiLevelType w:val="hybridMultilevel"/>
     <w:tmpl w:val="0636ABD8"/>
@@ -6390,16 +7161,16 @@
     <w:abstractNumId w:val="2"/>
   </w:num>
   <w:num w:numId="2" w16cid:durableId="2040665290">
-    <w:abstractNumId w:val="6"/>
+    <w:abstractNumId w:val="7"/>
   </w:num>
   <w:num w:numId="3" w16cid:durableId="1952396394">
-    <w:abstractNumId w:val="9"/>
+    <w:abstractNumId w:val="10"/>
   </w:num>
   <w:num w:numId="4" w16cid:durableId="1111436382">
     <w:abstractNumId w:val="5"/>
   </w:num>
   <w:num w:numId="5" w16cid:durableId="837186663">
-    <w:abstractNumId w:val="8"/>
+    <w:abstractNumId w:val="9"/>
   </w:num>
   <w:num w:numId="6" w16cid:durableId="282227486">
     <w:abstractNumId w:val="0"/>
@@ -6408,13 +7179,16 @@
     <w:abstractNumId w:val="3"/>
   </w:num>
   <w:num w:numId="8" w16cid:durableId="802041911">
-    <w:abstractNumId w:val="7"/>
+    <w:abstractNumId w:val="8"/>
   </w:num>
   <w:num w:numId="9" w16cid:durableId="1741445443">
     <w:abstractNumId w:val="4"/>
   </w:num>
   <w:num w:numId="10" w16cid:durableId="1504123882">
     <w:abstractNumId w:val="1"/>
+  </w:num>
+  <w:num w:numId="11" w16cid:durableId="817646915">
+    <w:abstractNumId w:val="6"/>
   </w:num>
 </w:numbering>
 </file>
@@ -7141,6 +7915,1139 @@
 </w:styles>
 </file>
 
+<file path=word/charts/chart1.xml><?xml version="1.0" encoding="utf-8"?>
+<c:chartSpace xmlns:c="http://schemas.openxmlformats.org/drawingml/2006/chart" xmlns:a="http://schemas.openxmlformats.org/drawingml/2006/main" xmlns:r="http://schemas.openxmlformats.org/officeDocument/2006/relationships" xmlns:c16r2="http://schemas.microsoft.com/office/drawing/2015/06/chart">
+  <c:date1904 val="0"/>
+  <c:lang val="en-US"/>
+  <c:roundedCorners val="0"/>
+  <mc:AlternateContent xmlns:mc="http://schemas.openxmlformats.org/markup-compatibility/2006">
+    <mc:Choice xmlns:c14="http://schemas.microsoft.com/office/drawing/2007/8/2/chart" Requires="c14">
+      <c14:style val="102"/>
+    </mc:Choice>
+    <mc:Fallback>
+      <c:style val="2"/>
+    </mc:Fallback>
+  </mc:AlternateContent>
+  <c:chart>
+    <c:title>
+      <c:tx>
+        <c:rich>
+          <a:bodyPr rot="0" spcFirstLastPara="1" vertOverflow="ellipsis" vert="horz" wrap="square" anchor="ctr" anchorCtr="1"/>
+          <a:lstStyle/>
+          <a:p>
+            <a:pPr>
+              <a:defRPr sz="1400" b="0" i="0" u="none" strike="noStrike" kern="1200" spc="0" baseline="0">
+                <a:solidFill>
+                  <a:schemeClr val="tx1">
+                    <a:lumMod val="65000"/>
+                    <a:lumOff val="35000"/>
+                  </a:schemeClr>
+                </a:solidFill>
+                <a:latin typeface="+mn-lt"/>
+                <a:ea typeface="+mn-ea"/>
+                <a:cs typeface="+mn-cs"/>
+              </a:defRPr>
+            </a:pPr>
+            <a:r>
+              <a:rPr lang="tr-TR"/>
+              <a:t>Metropolis</a:t>
+            </a:r>
+            <a:r>
+              <a:rPr lang="tr-TR" baseline="0"/>
+              <a:t> Algoritması İçin M-T Grafiği</a:t>
+            </a:r>
+            <a:endParaRPr lang="en-US"/>
+          </a:p>
+        </c:rich>
+      </c:tx>
+      <c:overlay val="0"/>
+      <c:spPr>
+        <a:noFill/>
+        <a:ln>
+          <a:noFill/>
+        </a:ln>
+        <a:effectLst/>
+      </c:spPr>
+      <c:txPr>
+        <a:bodyPr rot="0" spcFirstLastPara="1" vertOverflow="ellipsis" vert="horz" wrap="square" anchor="ctr" anchorCtr="1"/>
+        <a:lstStyle/>
+        <a:p>
+          <a:pPr>
+            <a:defRPr sz="1400" b="0" i="0" u="none" strike="noStrike" kern="1200" spc="0" baseline="0">
+              <a:solidFill>
+                <a:schemeClr val="tx1">
+                  <a:lumMod val="65000"/>
+                  <a:lumOff val="35000"/>
+                </a:schemeClr>
+              </a:solidFill>
+              <a:latin typeface="+mn-lt"/>
+              <a:ea typeface="+mn-ea"/>
+              <a:cs typeface="+mn-cs"/>
+            </a:defRPr>
+          </a:pPr>
+          <a:endParaRPr lang="tr-TR"/>
+        </a:p>
+      </c:txPr>
+    </c:title>
+    <c:autoTitleDeleted val="0"/>
+    <c:plotArea>
+      <c:layout/>
+      <c:scatterChart>
+        <c:scatterStyle val="lineMarker"/>
+        <c:varyColors val="0"/>
+        <c:ser>
+          <c:idx val="0"/>
+          <c:order val="0"/>
+          <c:tx>
+            <c:strRef>
+              <c:f>Sheet1!$B$1</c:f>
+              <c:strCache>
+                <c:ptCount val="1"/>
+                <c:pt idx="0">
+                  <c:v>M</c:v>
+                </c:pt>
+              </c:strCache>
+            </c:strRef>
+          </c:tx>
+          <c:spPr>
+            <a:ln w="19050" cap="rnd">
+              <a:noFill/>
+              <a:round/>
+            </a:ln>
+            <a:effectLst/>
+          </c:spPr>
+          <c:marker>
+            <c:symbol val="circle"/>
+            <c:size val="5"/>
+            <c:spPr>
+              <a:solidFill>
+                <a:schemeClr val="accent1"/>
+              </a:solidFill>
+              <a:ln w="9525">
+                <a:solidFill>
+                  <a:schemeClr val="accent1"/>
+                </a:solidFill>
+              </a:ln>
+              <a:effectLst/>
+            </c:spPr>
+          </c:marker>
+          <c:trendline>
+            <c:spPr>
+              <a:ln w="19050" cap="rnd">
+                <a:solidFill>
+                  <a:schemeClr val="accent1"/>
+                </a:solidFill>
+                <a:prstDash val="sysDot"/>
+              </a:ln>
+              <a:effectLst/>
+            </c:spPr>
+            <c:trendlineType val="movingAvg"/>
+            <c:period val="2"/>
+            <c:dispRSqr val="0"/>
+            <c:dispEq val="0"/>
+          </c:trendline>
+          <c:xVal>
+            <c:numRef>
+              <c:f>Sheet1!$A$2:$A$22</c:f>
+              <c:numCache>
+                <c:formatCode>General</c:formatCode>
+                <c:ptCount val="21"/>
+                <c:pt idx="0">
+                  <c:v>0</c:v>
+                </c:pt>
+                <c:pt idx="1">
+                  <c:v>1</c:v>
+                </c:pt>
+                <c:pt idx="2">
+                  <c:v>2</c:v>
+                </c:pt>
+                <c:pt idx="3">
+                  <c:v>3</c:v>
+                </c:pt>
+                <c:pt idx="4">
+                  <c:v>4</c:v>
+                </c:pt>
+                <c:pt idx="5">
+                  <c:v>5</c:v>
+                </c:pt>
+                <c:pt idx="6">
+                  <c:v>6</c:v>
+                </c:pt>
+                <c:pt idx="7">
+                  <c:v>7</c:v>
+                </c:pt>
+                <c:pt idx="8">
+                  <c:v>8</c:v>
+                </c:pt>
+                <c:pt idx="9">
+                  <c:v>9</c:v>
+                </c:pt>
+                <c:pt idx="10">
+                  <c:v>10</c:v>
+                </c:pt>
+                <c:pt idx="11">
+                  <c:v>11</c:v>
+                </c:pt>
+                <c:pt idx="12">
+                  <c:v>12</c:v>
+                </c:pt>
+                <c:pt idx="13">
+                  <c:v>13</c:v>
+                </c:pt>
+                <c:pt idx="14">
+                  <c:v>14</c:v>
+                </c:pt>
+                <c:pt idx="15">
+                  <c:v>15</c:v>
+                </c:pt>
+                <c:pt idx="16">
+                  <c:v>16</c:v>
+                </c:pt>
+                <c:pt idx="17">
+                  <c:v>17</c:v>
+                </c:pt>
+                <c:pt idx="18">
+                  <c:v>18</c:v>
+                </c:pt>
+                <c:pt idx="19">
+                  <c:v>19</c:v>
+                </c:pt>
+                <c:pt idx="20">
+                  <c:v>20</c:v>
+                </c:pt>
+              </c:numCache>
+            </c:numRef>
+          </c:xVal>
+          <c:yVal>
+            <c:numRef>
+              <c:f>Sheet1!$B$2:$B$22</c:f>
+              <c:numCache>
+                <c:formatCode>General</c:formatCode>
+                <c:ptCount val="21"/>
+                <c:pt idx="0">
+                  <c:v>1022.70271484375</c:v>
+                </c:pt>
+                <c:pt idx="1">
+                  <c:v>1022.70271484375</c:v>
+                </c:pt>
+                <c:pt idx="2">
+                  <c:v>1022.6991015625</c:v>
+                </c:pt>
+                <c:pt idx="3">
+                  <c:v>1018.6533203125</c:v>
+                </c:pt>
+                <c:pt idx="4">
+                  <c:v>1019.41181835937</c:v>
+                </c:pt>
+                <c:pt idx="5">
+                  <c:v>992.82750781250002</c:v>
+                </c:pt>
+                <c:pt idx="6">
+                  <c:v>974.33139843749996</c:v>
+                </c:pt>
+                <c:pt idx="7">
+                  <c:v>937.23316796874997</c:v>
+                </c:pt>
+                <c:pt idx="8">
+                  <c:v>876.297978515625</c:v>
+                </c:pt>
+                <c:pt idx="9">
+                  <c:v>772.512673828125</c:v>
+                </c:pt>
+                <c:pt idx="10">
+                  <c:v>716.28349609375005</c:v>
+                </c:pt>
+                <c:pt idx="11">
+                  <c:v>631.89526953125005</c:v>
+                </c:pt>
+                <c:pt idx="12">
+                  <c:v>579.97061523437503</c:v>
+                </c:pt>
+                <c:pt idx="13">
+                  <c:v>548.78364062499998</c:v>
+                </c:pt>
+                <c:pt idx="14">
+                  <c:v>483.51401953125003</c:v>
+                </c:pt>
+                <c:pt idx="15">
+                  <c:v>441.02472851562499</c:v>
+                </c:pt>
+                <c:pt idx="16">
+                  <c:v>388.48418750000002</c:v>
+                </c:pt>
+                <c:pt idx="17">
+                  <c:v>315.17143359375001</c:v>
+                </c:pt>
+                <c:pt idx="18">
+                  <c:v>296.59494921875</c:v>
+                </c:pt>
+                <c:pt idx="19">
+                  <c:v>237.33741406249999</c:v>
+                </c:pt>
+                <c:pt idx="20">
+                  <c:v>210.11503320312499</c:v>
+                </c:pt>
+              </c:numCache>
+            </c:numRef>
+          </c:yVal>
+          <c:smooth val="0"/>
+          <c:extLst>
+            <c:ext xmlns:c16="http://schemas.microsoft.com/office/drawing/2014/chart" uri="{C3380CC4-5D6E-409C-BE32-E72D297353CC}">
+              <c16:uniqueId val="{00000000-649B-433F-ACA9-712A4EA61A3A}"/>
+            </c:ext>
+          </c:extLst>
+        </c:ser>
+        <c:dLbls>
+          <c:showLegendKey val="0"/>
+          <c:showVal val="0"/>
+          <c:showCatName val="0"/>
+          <c:showSerName val="0"/>
+          <c:showPercent val="0"/>
+          <c:showBubbleSize val="0"/>
+        </c:dLbls>
+        <c:axId val="1127462688"/>
+        <c:axId val="1127456448"/>
+      </c:scatterChart>
+      <c:valAx>
+        <c:axId val="1127462688"/>
+        <c:scaling>
+          <c:orientation val="minMax"/>
+        </c:scaling>
+        <c:delete val="0"/>
+        <c:axPos val="b"/>
+        <c:majorGridlines>
+          <c:spPr>
+            <a:ln w="9525" cap="flat" cmpd="sng" algn="ctr">
+              <a:solidFill>
+                <a:schemeClr val="tx1">
+                  <a:lumMod val="15000"/>
+                  <a:lumOff val="85000"/>
+                </a:schemeClr>
+              </a:solidFill>
+              <a:round/>
+            </a:ln>
+            <a:effectLst/>
+          </c:spPr>
+        </c:majorGridlines>
+        <c:title>
+          <c:tx>
+            <c:rich>
+              <a:bodyPr rot="0" spcFirstLastPara="1" vertOverflow="ellipsis" vert="horz" wrap="square" anchor="ctr" anchorCtr="1"/>
+              <a:lstStyle/>
+              <a:p>
+                <a:pPr>
+                  <a:defRPr sz="1000" b="0" i="0" u="none" strike="noStrike" kern="1200" baseline="0">
+                    <a:solidFill>
+                      <a:schemeClr val="tx1">
+                        <a:lumMod val="65000"/>
+                        <a:lumOff val="35000"/>
+                      </a:schemeClr>
+                    </a:solidFill>
+                    <a:latin typeface="+mn-lt"/>
+                    <a:ea typeface="+mn-ea"/>
+                    <a:cs typeface="+mn-cs"/>
+                  </a:defRPr>
+                </a:pPr>
+                <a:r>
+                  <a:rPr lang="tr-TR"/>
+                  <a:t>Sıcaklık</a:t>
+                </a:r>
+              </a:p>
+            </c:rich>
+          </c:tx>
+          <c:overlay val="0"/>
+          <c:spPr>
+            <a:noFill/>
+            <a:ln>
+              <a:noFill/>
+            </a:ln>
+            <a:effectLst/>
+          </c:spPr>
+          <c:txPr>
+            <a:bodyPr rot="0" spcFirstLastPara="1" vertOverflow="ellipsis" vert="horz" wrap="square" anchor="ctr" anchorCtr="1"/>
+            <a:lstStyle/>
+            <a:p>
+              <a:pPr>
+                <a:defRPr sz="1000" b="0" i="0" u="none" strike="noStrike" kern="1200" baseline="0">
+                  <a:solidFill>
+                    <a:schemeClr val="tx1">
+                      <a:lumMod val="65000"/>
+                      <a:lumOff val="35000"/>
+                    </a:schemeClr>
+                  </a:solidFill>
+                  <a:latin typeface="+mn-lt"/>
+                  <a:ea typeface="+mn-ea"/>
+                  <a:cs typeface="+mn-cs"/>
+                </a:defRPr>
+              </a:pPr>
+              <a:endParaRPr lang="tr-TR"/>
+            </a:p>
+          </c:txPr>
+        </c:title>
+        <c:numFmt formatCode="General" sourceLinked="1"/>
+        <c:majorTickMark val="none"/>
+        <c:minorTickMark val="none"/>
+        <c:tickLblPos val="nextTo"/>
+        <c:spPr>
+          <a:noFill/>
+          <a:ln w="9525" cap="flat" cmpd="sng" algn="ctr">
+            <a:solidFill>
+              <a:schemeClr val="tx1">
+                <a:lumMod val="25000"/>
+                <a:lumOff val="75000"/>
+              </a:schemeClr>
+            </a:solidFill>
+            <a:round/>
+          </a:ln>
+          <a:effectLst/>
+        </c:spPr>
+        <c:txPr>
+          <a:bodyPr rot="-60000000" spcFirstLastPara="1" vertOverflow="ellipsis" vert="horz" wrap="square" anchor="ctr" anchorCtr="1"/>
+          <a:lstStyle/>
+          <a:p>
+            <a:pPr>
+              <a:defRPr sz="900" b="0" i="0" u="none" strike="noStrike" kern="1200" baseline="0">
+                <a:solidFill>
+                  <a:schemeClr val="tx1">
+                    <a:lumMod val="65000"/>
+                    <a:lumOff val="35000"/>
+                  </a:schemeClr>
+                </a:solidFill>
+                <a:latin typeface="+mn-lt"/>
+                <a:ea typeface="+mn-ea"/>
+                <a:cs typeface="+mn-cs"/>
+              </a:defRPr>
+            </a:pPr>
+            <a:endParaRPr lang="tr-TR"/>
+          </a:p>
+        </c:txPr>
+        <c:crossAx val="1127456448"/>
+        <c:crosses val="autoZero"/>
+        <c:crossBetween val="midCat"/>
+      </c:valAx>
+      <c:valAx>
+        <c:axId val="1127456448"/>
+        <c:scaling>
+          <c:orientation val="minMax"/>
+        </c:scaling>
+        <c:delete val="0"/>
+        <c:axPos val="l"/>
+        <c:majorGridlines>
+          <c:spPr>
+            <a:ln w="9525" cap="flat" cmpd="sng" algn="ctr">
+              <a:solidFill>
+                <a:schemeClr val="tx1">
+                  <a:lumMod val="15000"/>
+                  <a:lumOff val="85000"/>
+                </a:schemeClr>
+              </a:solidFill>
+              <a:round/>
+            </a:ln>
+            <a:effectLst/>
+          </c:spPr>
+        </c:majorGridlines>
+        <c:title>
+          <c:tx>
+            <c:rich>
+              <a:bodyPr rot="-5400000" spcFirstLastPara="1" vertOverflow="ellipsis" vert="horz" wrap="square" anchor="ctr" anchorCtr="1"/>
+              <a:lstStyle/>
+              <a:p>
+                <a:pPr>
+                  <a:defRPr sz="1000" b="0" i="0" u="none" strike="noStrike" kern="1200" baseline="0">
+                    <a:solidFill>
+                      <a:schemeClr val="tx1">
+                        <a:lumMod val="65000"/>
+                        <a:lumOff val="35000"/>
+                      </a:schemeClr>
+                    </a:solidFill>
+                    <a:latin typeface="+mn-lt"/>
+                    <a:ea typeface="+mn-ea"/>
+                    <a:cs typeface="+mn-cs"/>
+                  </a:defRPr>
+                </a:pPr>
+                <a:r>
+                  <a:rPr lang="tr-TR"/>
+                  <a:t>Magnetizasyon</a:t>
+                </a:r>
+              </a:p>
+            </c:rich>
+          </c:tx>
+          <c:overlay val="0"/>
+          <c:spPr>
+            <a:noFill/>
+            <a:ln>
+              <a:noFill/>
+            </a:ln>
+            <a:effectLst/>
+          </c:spPr>
+          <c:txPr>
+            <a:bodyPr rot="-5400000" spcFirstLastPara="1" vertOverflow="ellipsis" vert="horz" wrap="square" anchor="ctr" anchorCtr="1"/>
+            <a:lstStyle/>
+            <a:p>
+              <a:pPr>
+                <a:defRPr sz="1000" b="0" i="0" u="none" strike="noStrike" kern="1200" baseline="0">
+                  <a:solidFill>
+                    <a:schemeClr val="tx1">
+                      <a:lumMod val="65000"/>
+                      <a:lumOff val="35000"/>
+                    </a:schemeClr>
+                  </a:solidFill>
+                  <a:latin typeface="+mn-lt"/>
+                  <a:ea typeface="+mn-ea"/>
+                  <a:cs typeface="+mn-cs"/>
+                </a:defRPr>
+              </a:pPr>
+              <a:endParaRPr lang="tr-TR"/>
+            </a:p>
+          </c:txPr>
+        </c:title>
+        <c:numFmt formatCode="General" sourceLinked="1"/>
+        <c:majorTickMark val="none"/>
+        <c:minorTickMark val="none"/>
+        <c:tickLblPos val="nextTo"/>
+        <c:spPr>
+          <a:noFill/>
+          <a:ln w="9525" cap="flat" cmpd="sng" algn="ctr">
+            <a:solidFill>
+              <a:schemeClr val="tx1">
+                <a:lumMod val="25000"/>
+                <a:lumOff val="75000"/>
+              </a:schemeClr>
+            </a:solidFill>
+            <a:round/>
+          </a:ln>
+          <a:effectLst/>
+        </c:spPr>
+        <c:txPr>
+          <a:bodyPr rot="-60000000" spcFirstLastPara="1" vertOverflow="ellipsis" vert="horz" wrap="square" anchor="ctr" anchorCtr="1"/>
+          <a:lstStyle/>
+          <a:p>
+            <a:pPr>
+              <a:defRPr sz="900" b="0" i="0" u="none" strike="noStrike" kern="1200" baseline="0">
+                <a:solidFill>
+                  <a:schemeClr val="tx1">
+                    <a:lumMod val="65000"/>
+                    <a:lumOff val="35000"/>
+                  </a:schemeClr>
+                </a:solidFill>
+                <a:latin typeface="+mn-lt"/>
+                <a:ea typeface="+mn-ea"/>
+                <a:cs typeface="+mn-cs"/>
+              </a:defRPr>
+            </a:pPr>
+            <a:endParaRPr lang="tr-TR"/>
+          </a:p>
+        </c:txPr>
+        <c:crossAx val="1127462688"/>
+        <c:crosses val="autoZero"/>
+        <c:crossBetween val="midCat"/>
+      </c:valAx>
+      <c:spPr>
+        <a:noFill/>
+        <a:ln>
+          <a:noFill/>
+        </a:ln>
+        <a:effectLst/>
+      </c:spPr>
+    </c:plotArea>
+    <c:plotVisOnly val="1"/>
+    <c:dispBlanksAs val="gap"/>
+    <c:extLst>
+      <c:ext xmlns:c16r3="http://schemas.microsoft.com/office/drawing/2017/03/chart" uri="{56B9EC1D-385E-4148-901F-78D8002777C0}">
+        <c16r3:dataDisplayOptions16>
+          <c16r3:dispNaAsBlank val="1"/>
+        </c16r3:dataDisplayOptions16>
+      </c:ext>
+    </c:extLst>
+    <c:showDLblsOverMax val="0"/>
+  </c:chart>
+  <c:spPr>
+    <a:solidFill>
+      <a:schemeClr val="bg1"/>
+    </a:solidFill>
+    <a:ln w="9525" cap="flat" cmpd="sng" algn="ctr">
+      <a:solidFill>
+        <a:schemeClr val="tx1">
+          <a:lumMod val="15000"/>
+          <a:lumOff val="85000"/>
+        </a:schemeClr>
+      </a:solidFill>
+      <a:round/>
+    </a:ln>
+    <a:effectLst/>
+  </c:spPr>
+  <c:txPr>
+    <a:bodyPr/>
+    <a:lstStyle/>
+    <a:p>
+      <a:pPr>
+        <a:defRPr/>
+      </a:pPr>
+      <a:endParaRPr lang="tr-TR"/>
+    </a:p>
+  </c:txPr>
+  <c:externalData r:id="rId3">
+    <c:autoUpdate val="0"/>
+  </c:externalData>
+</c:chartSpace>
+</file>
+
+<file path=word/charts/colors1.xml><?xml version="1.0" encoding="utf-8"?>
+<cs:colorStyle xmlns:cs="http://schemas.microsoft.com/office/drawing/2012/chartStyle" xmlns:a="http://schemas.openxmlformats.org/drawingml/2006/main" meth="cycle" id="10">
+  <a:schemeClr val="accent1"/>
+  <a:schemeClr val="accent2"/>
+  <a:schemeClr val="accent3"/>
+  <a:schemeClr val="accent4"/>
+  <a:schemeClr val="accent5"/>
+  <a:schemeClr val="accent6"/>
+  <cs:variation/>
+  <cs:variation>
+    <a:lumMod val="60000"/>
+  </cs:variation>
+  <cs:variation>
+    <a:lumMod val="80000"/>
+    <a:lumOff val="20000"/>
+  </cs:variation>
+  <cs:variation>
+    <a:lumMod val="80000"/>
+  </cs:variation>
+  <cs:variation>
+    <a:lumMod val="60000"/>
+    <a:lumOff val="40000"/>
+  </cs:variation>
+  <cs:variation>
+    <a:lumMod val="50000"/>
+  </cs:variation>
+  <cs:variation>
+    <a:lumMod val="70000"/>
+    <a:lumOff val="30000"/>
+  </cs:variation>
+  <cs:variation>
+    <a:lumMod val="70000"/>
+  </cs:variation>
+  <cs:variation>
+    <a:lumMod val="50000"/>
+    <a:lumOff val="50000"/>
+  </cs:variation>
+</cs:colorStyle>
+</file>
+
+<file path=word/charts/style1.xml><?xml version="1.0" encoding="utf-8"?>
+<cs:chartStyle xmlns:cs="http://schemas.microsoft.com/office/drawing/2012/chartStyle" xmlns:a="http://schemas.openxmlformats.org/drawingml/2006/main" id="240">
+  <cs:axisTitle>
+    <cs:lnRef idx="0"/>
+    <cs:fillRef idx="0"/>
+    <cs:effectRef idx="0"/>
+    <cs:fontRef idx="minor">
+      <a:schemeClr val="tx1">
+        <a:lumMod val="65000"/>
+        <a:lumOff val="35000"/>
+      </a:schemeClr>
+    </cs:fontRef>
+    <cs:defRPr sz="1000" kern="1200"/>
+  </cs:axisTitle>
+  <cs:categoryAxis>
+    <cs:lnRef idx="0"/>
+    <cs:fillRef idx="0"/>
+    <cs:effectRef idx="0"/>
+    <cs:fontRef idx="minor">
+      <a:schemeClr val="tx1">
+        <a:lumMod val="65000"/>
+        <a:lumOff val="35000"/>
+      </a:schemeClr>
+    </cs:fontRef>
+    <cs:spPr>
+      <a:ln w="9525" cap="flat" cmpd="sng" algn="ctr">
+        <a:solidFill>
+          <a:schemeClr val="tx1">
+            <a:lumMod val="25000"/>
+            <a:lumOff val="75000"/>
+          </a:schemeClr>
+        </a:solidFill>
+        <a:round/>
+      </a:ln>
+    </cs:spPr>
+    <cs:defRPr sz="900" kern="1200"/>
+  </cs:categoryAxis>
+  <cs:chartArea mods="allowNoFillOverride allowNoLineOverride">
+    <cs:lnRef idx="0"/>
+    <cs:fillRef idx="0"/>
+    <cs:effectRef idx="0"/>
+    <cs:fontRef idx="minor">
+      <a:schemeClr val="tx1"/>
+    </cs:fontRef>
+    <cs:spPr>
+      <a:solidFill>
+        <a:schemeClr val="bg1"/>
+      </a:solidFill>
+      <a:ln w="9525" cap="flat" cmpd="sng" algn="ctr">
+        <a:solidFill>
+          <a:schemeClr val="tx1">
+            <a:lumMod val="15000"/>
+            <a:lumOff val="85000"/>
+          </a:schemeClr>
+        </a:solidFill>
+        <a:round/>
+      </a:ln>
+    </cs:spPr>
+    <cs:defRPr sz="1000" kern="1200"/>
+  </cs:chartArea>
+  <cs:dataLabel>
+    <cs:lnRef idx="0"/>
+    <cs:fillRef idx="0"/>
+    <cs:effectRef idx="0"/>
+    <cs:fontRef idx="minor">
+      <a:schemeClr val="tx1">
+        <a:lumMod val="75000"/>
+        <a:lumOff val="25000"/>
+      </a:schemeClr>
+    </cs:fontRef>
+    <cs:defRPr sz="900" kern="1200"/>
+  </cs:dataLabel>
+  <cs:dataLabelCallout>
+    <cs:lnRef idx="0"/>
+    <cs:fillRef idx="0"/>
+    <cs:effectRef idx="0"/>
+    <cs:fontRef idx="minor">
+      <a:schemeClr val="dk1">
+        <a:lumMod val="65000"/>
+        <a:lumOff val="35000"/>
+      </a:schemeClr>
+    </cs:fontRef>
+    <cs:spPr>
+      <a:solidFill>
+        <a:schemeClr val="lt1"/>
+      </a:solidFill>
+      <a:ln>
+        <a:solidFill>
+          <a:schemeClr val="dk1">
+            <a:lumMod val="25000"/>
+            <a:lumOff val="75000"/>
+          </a:schemeClr>
+        </a:solidFill>
+      </a:ln>
+    </cs:spPr>
+    <cs:defRPr sz="900" kern="1200"/>
+    <cs:bodyPr rot="0" spcFirstLastPara="1" vertOverflow="clip" horzOverflow="clip" vert="horz" wrap="square" lIns="36576" tIns="18288" rIns="36576" bIns="18288" anchor="ctr" anchorCtr="1">
+      <a:spAutoFit/>
+    </cs:bodyPr>
+  </cs:dataLabelCallout>
+  <cs:dataPoint>
+    <cs:lnRef idx="0"/>
+    <cs:fillRef idx="1">
+      <cs:styleClr val="auto"/>
+    </cs:fillRef>
+    <cs:effectRef idx="0"/>
+    <cs:fontRef idx="minor">
+      <a:schemeClr val="tx1"/>
+    </cs:fontRef>
+  </cs:dataPoint>
+  <cs:dataPoint3D>
+    <cs:lnRef idx="0"/>
+    <cs:fillRef idx="1">
+      <cs:styleClr val="auto"/>
+    </cs:fillRef>
+    <cs:effectRef idx="0"/>
+    <cs:fontRef idx="minor">
+      <a:schemeClr val="tx1"/>
+    </cs:fontRef>
+  </cs:dataPoint3D>
+  <cs:dataPointLine>
+    <cs:lnRef idx="0">
+      <cs:styleClr val="auto"/>
+    </cs:lnRef>
+    <cs:fillRef idx="1"/>
+    <cs:effectRef idx="0"/>
+    <cs:fontRef idx="minor">
+      <a:schemeClr val="tx1"/>
+    </cs:fontRef>
+    <cs:spPr>
+      <a:ln w="19050" cap="rnd">
+        <a:solidFill>
+          <a:schemeClr val="phClr"/>
+        </a:solidFill>
+        <a:round/>
+      </a:ln>
+    </cs:spPr>
+  </cs:dataPointLine>
+  <cs:dataPointMarker>
+    <cs:lnRef idx="0">
+      <cs:styleClr val="auto"/>
+    </cs:lnRef>
+    <cs:fillRef idx="1">
+      <cs:styleClr val="auto"/>
+    </cs:fillRef>
+    <cs:effectRef idx="0"/>
+    <cs:fontRef idx="minor">
+      <a:schemeClr val="tx1"/>
+    </cs:fontRef>
+    <cs:spPr>
+      <a:ln w="9525">
+        <a:solidFill>
+          <a:schemeClr val="phClr"/>
+        </a:solidFill>
+      </a:ln>
+    </cs:spPr>
+  </cs:dataPointMarker>
+  <cs:dataPointMarkerLayout symbol="circle" size="5"/>
+  <cs:dataPointWireframe>
+    <cs:lnRef idx="0">
+      <cs:styleClr val="auto"/>
+    </cs:lnRef>
+    <cs:fillRef idx="0"/>
+    <cs:effectRef idx="0"/>
+    <cs:fontRef idx="minor">
+      <a:schemeClr val="dk1"/>
+    </cs:fontRef>
+    <cs:spPr>
+      <a:ln w="9525" cap="rnd">
+        <a:solidFill>
+          <a:schemeClr val="phClr"/>
+        </a:solidFill>
+        <a:round/>
+      </a:ln>
+    </cs:spPr>
+  </cs:dataPointWireframe>
+  <cs:dataTable>
+    <cs:lnRef idx="0"/>
+    <cs:fillRef idx="0"/>
+    <cs:effectRef idx="0"/>
+    <cs:fontRef idx="minor">
+      <a:schemeClr val="tx1">
+        <a:lumMod val="65000"/>
+        <a:lumOff val="35000"/>
+      </a:schemeClr>
+    </cs:fontRef>
+    <cs:spPr>
+      <a:noFill/>
+      <a:ln w="9525" cap="flat" cmpd="sng" algn="ctr">
+        <a:solidFill>
+          <a:schemeClr val="tx1">
+            <a:lumMod val="15000"/>
+            <a:lumOff val="85000"/>
+          </a:schemeClr>
+        </a:solidFill>
+        <a:round/>
+      </a:ln>
+    </cs:spPr>
+    <cs:defRPr sz="900" kern="1200"/>
+  </cs:dataTable>
+  <cs:downBar>
+    <cs:lnRef idx="0"/>
+    <cs:fillRef idx="0"/>
+    <cs:effectRef idx="0"/>
+    <cs:fontRef idx="minor">
+      <a:schemeClr val="tx1"/>
+    </cs:fontRef>
+    <cs:spPr>
+      <a:solidFill>
+        <a:schemeClr val="dk1">
+          <a:lumMod val="75000"/>
+          <a:lumOff val="25000"/>
+        </a:schemeClr>
+      </a:solidFill>
+      <a:ln w="9525" cap="flat" cmpd="sng" algn="ctr">
+        <a:solidFill>
+          <a:schemeClr val="tx1">
+            <a:lumMod val="65000"/>
+            <a:lumOff val="35000"/>
+          </a:schemeClr>
+        </a:solidFill>
+        <a:round/>
+      </a:ln>
+    </cs:spPr>
+  </cs:downBar>
+  <cs:dropLine>
+    <cs:lnRef idx="0"/>
+    <cs:fillRef idx="0"/>
+    <cs:effectRef idx="0"/>
+    <cs:fontRef idx="minor">
+      <a:schemeClr val="tx1"/>
+    </cs:fontRef>
+    <cs:spPr>
+      <a:ln w="9525" cap="flat" cmpd="sng" algn="ctr">
+        <a:solidFill>
+          <a:schemeClr val="tx1">
+            <a:lumMod val="35000"/>
+            <a:lumOff val="65000"/>
+          </a:schemeClr>
+        </a:solidFill>
+        <a:round/>
+      </a:ln>
+    </cs:spPr>
+  </cs:dropLine>
+  <cs:errorBar>
+    <cs:lnRef idx="0"/>
+    <cs:fillRef idx="0"/>
+    <cs:effectRef idx="0"/>
+    <cs:fontRef idx="minor">
+      <a:schemeClr val="tx1"/>
+    </cs:fontRef>
+    <cs:spPr>
+      <a:ln w="9525" cap="flat" cmpd="sng" algn="ctr">
+        <a:solidFill>
+          <a:schemeClr val="tx1">
+            <a:lumMod val="65000"/>
+            <a:lumOff val="35000"/>
+          </a:schemeClr>
+        </a:solidFill>
+        <a:round/>
+      </a:ln>
+    </cs:spPr>
+  </cs:errorBar>
+  <cs:floor>
+    <cs:lnRef idx="0"/>
+    <cs:fillRef idx="0"/>
+    <cs:effectRef idx="0"/>
+    <cs:fontRef idx="minor">
+      <a:schemeClr val="tx1"/>
+    </cs:fontRef>
+    <cs:spPr>
+      <a:noFill/>
+      <a:ln>
+        <a:noFill/>
+      </a:ln>
+    </cs:spPr>
+  </cs:floor>
+  <cs:gridlineMajor>
+    <cs:lnRef idx="0"/>
+    <cs:fillRef idx="0"/>
+    <cs:effectRef idx="0"/>
+    <cs:fontRef idx="minor">
+      <a:schemeClr val="tx1"/>
+    </cs:fontRef>
+    <cs:spPr>
+      <a:ln w="9525" cap="flat" cmpd="sng" algn="ctr">
+        <a:solidFill>
+          <a:schemeClr val="tx1">
+            <a:lumMod val="15000"/>
+            <a:lumOff val="85000"/>
+          </a:schemeClr>
+        </a:solidFill>
+        <a:round/>
+      </a:ln>
+    </cs:spPr>
+  </cs:gridlineMajor>
+  <cs:gridlineMinor>
+    <cs:lnRef idx="0"/>
+    <cs:fillRef idx="0"/>
+    <cs:effectRef idx="0"/>
+    <cs:fontRef idx="minor">
+      <a:schemeClr val="tx1"/>
+    </cs:fontRef>
+    <cs:spPr>
+      <a:ln w="9525" cap="flat" cmpd="sng" algn="ctr">
+        <a:solidFill>
+          <a:schemeClr val="tx1">
+            <a:lumMod val="5000"/>
+            <a:lumOff val="95000"/>
+          </a:schemeClr>
+        </a:solidFill>
+        <a:round/>
+      </a:ln>
+    </cs:spPr>
+  </cs:gridlineMinor>
+  <cs:hiLoLine>
+    <cs:lnRef idx="0"/>
+    <cs:fillRef idx="0"/>
+    <cs:effectRef idx="0"/>
+    <cs:fontRef idx="minor">
+      <a:schemeClr val="tx1"/>
+    </cs:fontRef>
+    <cs:spPr>
+      <a:ln w="9525" cap="flat" cmpd="sng" algn="ctr">
+        <a:solidFill>
+          <a:schemeClr val="tx1">
+            <a:lumMod val="50000"/>
+            <a:lumOff val="50000"/>
+          </a:schemeClr>
+        </a:solidFill>
+        <a:round/>
+      </a:ln>
+    </cs:spPr>
+  </cs:hiLoLine>
+  <cs:leaderLine>
+    <cs:lnRef idx="0"/>
+    <cs:fillRef idx="0"/>
+    <cs:effectRef idx="0"/>
+    <cs:fontRef idx="minor">
+      <a:schemeClr val="tx1"/>
+    </cs:fontRef>
+    <cs:spPr>
+      <a:ln w="9525" cap="flat" cmpd="sng" algn="ctr">
+        <a:solidFill>
+          <a:schemeClr val="tx1">
+            <a:lumMod val="35000"/>
+            <a:lumOff val="65000"/>
+          </a:schemeClr>
+        </a:solidFill>
+        <a:round/>
+      </a:ln>
+    </cs:spPr>
+  </cs:leaderLine>
+  <cs:legend>
+    <cs:lnRef idx="0"/>
+    <cs:fillRef idx="0"/>
+    <cs:effectRef idx="0"/>
+    <cs:fontRef idx="minor">
+      <a:schemeClr val="tx1">
+        <a:lumMod val="65000"/>
+        <a:lumOff val="35000"/>
+      </a:schemeClr>
+    </cs:fontRef>
+    <cs:defRPr sz="900" kern="1200"/>
+  </cs:legend>
+  <cs:plotArea mods="allowNoFillOverride allowNoLineOverride">
+    <cs:lnRef idx="0"/>
+    <cs:fillRef idx="0"/>
+    <cs:effectRef idx="0"/>
+    <cs:fontRef idx="minor">
+      <a:schemeClr val="tx1"/>
+    </cs:fontRef>
+  </cs:plotArea>
+  <cs:plotArea3D mods="allowNoFillOverride allowNoLineOverride">
+    <cs:lnRef idx="0"/>
+    <cs:fillRef idx="0"/>
+    <cs:effectRef idx="0"/>
+    <cs:fontRef idx="minor">
+      <a:schemeClr val="tx1"/>
+    </cs:fontRef>
+  </cs:plotArea3D>
+  <cs:seriesAxis>
+    <cs:lnRef idx="0"/>
+    <cs:fillRef idx="0"/>
+    <cs:effectRef idx="0"/>
+    <cs:fontRef idx="minor">
+      <a:schemeClr val="tx1">
+        <a:lumMod val="65000"/>
+        <a:lumOff val="35000"/>
+      </a:schemeClr>
+    </cs:fontRef>
+    <cs:defRPr sz="900" kern="1200"/>
+  </cs:seriesAxis>
+  <cs:seriesLine>
+    <cs:lnRef idx="0"/>
+    <cs:fillRef idx="0"/>
+    <cs:effectRef idx="0"/>
+    <cs:fontRef idx="minor">
+      <a:schemeClr val="tx1"/>
+    </cs:fontRef>
+    <cs:spPr>
+      <a:ln w="9525" cap="flat" cmpd="sng" algn="ctr">
+        <a:solidFill>
+          <a:schemeClr val="tx1">
+            <a:lumMod val="35000"/>
+            <a:lumOff val="65000"/>
+          </a:schemeClr>
+        </a:solidFill>
+        <a:round/>
+      </a:ln>
+    </cs:spPr>
+  </cs:seriesLine>
+  <cs:title>
+    <cs:lnRef idx="0"/>
+    <cs:fillRef idx="0"/>
+    <cs:effectRef idx="0"/>
+    <cs:fontRef idx="minor">
+      <a:schemeClr val="tx1">
+        <a:lumMod val="65000"/>
+        <a:lumOff val="35000"/>
+      </a:schemeClr>
+    </cs:fontRef>
+    <cs:defRPr sz="1400" b="0" kern="1200" spc="0" baseline="0"/>
+  </cs:title>
+  <cs:trendline>
+    <cs:lnRef idx="0">
+      <cs:styleClr val="auto"/>
+    </cs:lnRef>
+    <cs:fillRef idx="0"/>
+    <cs:effectRef idx="0"/>
+    <cs:fontRef idx="minor">
+      <a:schemeClr val="tx1"/>
+    </cs:fontRef>
+    <cs:spPr>
+      <a:ln w="19050" cap="rnd">
+        <a:solidFill>
+          <a:schemeClr val="phClr"/>
+        </a:solidFill>
+        <a:prstDash val="sysDot"/>
+      </a:ln>
+    </cs:spPr>
+  </cs:trendline>
+  <cs:trendlineLabel>
+    <cs:lnRef idx="0"/>
+    <cs:fillRef idx="0"/>
+    <cs:effectRef idx="0"/>
+    <cs:fontRef idx="minor">
+      <a:schemeClr val="tx1">
+        <a:lumMod val="65000"/>
+        <a:lumOff val="35000"/>
+      </a:schemeClr>
+    </cs:fontRef>
+    <cs:defRPr sz="900" kern="1200"/>
+  </cs:trendlineLabel>
+  <cs:upBar>
+    <cs:lnRef idx="0"/>
+    <cs:fillRef idx="0"/>
+    <cs:effectRef idx="0"/>
+    <cs:fontRef idx="minor">
+      <a:schemeClr val="tx1"/>
+    </cs:fontRef>
+    <cs:spPr>
+      <a:solidFill>
+        <a:schemeClr val="lt1"/>
+      </a:solidFill>
+      <a:ln w="9525" cap="flat" cmpd="sng" algn="ctr">
+        <a:solidFill>
+          <a:schemeClr val="tx1">
+            <a:lumMod val="65000"/>
+            <a:lumOff val="35000"/>
+          </a:schemeClr>
+        </a:solidFill>
+        <a:round/>
+      </a:ln>
+    </cs:spPr>
+  </cs:upBar>
+  <cs:valueAxis>
+    <cs:lnRef idx="0"/>
+    <cs:fillRef idx="0"/>
+    <cs:effectRef idx="0"/>
+    <cs:fontRef idx="minor">
+      <a:schemeClr val="tx1">
+        <a:lumMod val="65000"/>
+        <a:lumOff val="35000"/>
+      </a:schemeClr>
+    </cs:fontRef>
+    <cs:spPr>
+      <a:ln w="9525" cap="flat" cmpd="sng" algn="ctr">
+        <a:solidFill>
+          <a:schemeClr val="tx1">
+            <a:lumMod val="25000"/>
+            <a:lumOff val="75000"/>
+          </a:schemeClr>
+        </a:solidFill>
+        <a:round/>
+      </a:ln>
+    </cs:spPr>
+    <cs:defRPr sz="900" kern="1200"/>
+  </cs:valueAxis>
+  <cs:wall>
+    <cs:lnRef idx="0"/>
+    <cs:fillRef idx="0"/>
+    <cs:effectRef idx="0"/>
+    <cs:fontRef idx="minor">
+      <a:schemeClr val="tx1"/>
+    </cs:fontRef>
+    <cs:spPr>
+      <a:noFill/>
+      <a:ln>
+        <a:noFill/>
+      </a:ln>
+    </cs:spPr>
+  </cs:wall>
+</cs:chartStyle>
+</file>
+
 <file path=word/theme/theme1.xml><?xml version="1.0" encoding="utf-8"?>
 <a:theme xmlns:a="http://schemas.openxmlformats.org/drawingml/2006/main" name="Office Theme">
   <a:themeElements>

--- a/tez.docx
+++ b/tez.docx
@@ -1,6 +1,6 @@
 
 <file path=word/document.xml><?xml version="1.0" encoding="utf-8"?>
-<w:document xmlns:wpc="http://schemas.microsoft.com/office/word/2010/wordprocessingCanvas" xmlns:cx="http://schemas.microsoft.com/office/drawing/2014/chartex" xmlns:cx1="http://schemas.microsoft.com/office/drawing/2015/9/8/chartex" xmlns:cx2="http://schemas.microsoft.com/office/drawing/2015/10/21/chartex" xmlns:cx3="http://schemas.microsoft.com/office/drawing/2016/5/9/chartex" xmlns:cx4="http://schemas.microsoft.com/office/drawing/2016/5/10/chartex" xmlns:cx5="http://schemas.microsoft.com/office/drawing/2016/5/11/chartex" xmlns:cx6="http://schemas.microsoft.com/office/drawing/2016/5/12/chartex" xmlns:cx7="http://schemas.microsoft.com/office/drawing/2016/5/13/chartex" xmlns:cx8="http://schemas.microsoft.com/office/drawing/2016/5/14/chartex" xmlns:mc="http://schemas.openxmlformats.org/markup-compatibility/2006" xmlns:aink="http://schemas.microsoft.com/office/drawing/2016/ink" xmlns:am3d="http://schemas.microsoft.com/office/drawing/2017/model3d" xmlns:o="urn:schemas-microsoft-com:office:office" xmlns:oel="http://schemas.microsoft.com/office/2019/extlst" xmlns:r="http://schemas.openxmlformats.org/officeDocument/2006/relationships" xmlns:m="http://schemas.openxmlformats.org/officeDocument/2006/math" xmlns:v="urn:schemas-microsoft-com:vml" xmlns:wp14="http://schemas.microsoft.com/office/word/2010/wordprocessingDrawing" xmlns:wp="http://schemas.openxmlformats.org/drawingml/2006/wordprocessingDrawing" xmlns:w10="urn:schemas-microsoft-com:office:word" xmlns:w="http://schemas.openxmlformats.org/wordprocessingml/2006/main" xmlns:w14="http://schemas.microsoft.com/office/word/2010/wordml" xmlns:w15="http://schemas.microsoft.com/office/word/2012/wordml" xmlns:w16cex="http://schemas.microsoft.com/office/word/2018/wordml/cex" xmlns:w16cid="http://schemas.microsoft.com/office/word/2016/wordml/cid" xmlns:w16="http://schemas.microsoft.com/office/word/2018/wordml" xmlns:w16du="http://schemas.microsoft.com/office/word/2023/wordml/word16du" xmlns:w16sdtdh="http://schemas.microsoft.com/office/word/2020/wordml/sdtdatahash" xmlns:w16se="http://schemas.microsoft.com/office/word/2015/wordml/symex" xmlns:wpg="http://schemas.microsoft.com/office/word/2010/wordprocessingGroup" xmlns:wpi="http://schemas.microsoft.com/office/word/2010/wordprocessingInk" xmlns:wne="http://schemas.microsoft.com/office/word/2006/wordml" xmlns:wps="http://schemas.microsoft.com/office/word/2010/wordprocessingShape" mc:Ignorable="w14 w15 w16se w16cid w16 w16cex w16sdtdh wp14">
+<w:document xmlns:wpc="http://schemas.microsoft.com/office/word/2010/wordprocessingCanvas" xmlns:cx="http://schemas.microsoft.com/office/drawing/2014/chartex" xmlns:cx1="http://schemas.microsoft.com/office/drawing/2015/9/8/chartex" xmlns:cx2="http://schemas.microsoft.com/office/drawing/2015/10/21/chartex" xmlns:cx3="http://schemas.microsoft.com/office/drawing/2016/5/9/chartex" xmlns:cx4="http://schemas.microsoft.com/office/drawing/2016/5/10/chartex" xmlns:cx5="http://schemas.microsoft.com/office/drawing/2016/5/11/chartex" xmlns:cx6="http://schemas.microsoft.com/office/drawing/2016/5/12/chartex" xmlns:cx7="http://schemas.microsoft.com/office/drawing/2016/5/13/chartex" xmlns:cx8="http://schemas.microsoft.com/office/drawing/2016/5/14/chartex" xmlns:mc="http://schemas.openxmlformats.org/markup-compatibility/2006" xmlns:aink="http://schemas.microsoft.com/office/drawing/2016/ink" xmlns:am3d="http://schemas.microsoft.com/office/drawing/2017/model3d" xmlns:o="urn:schemas-microsoft-com:office:office" xmlns:oel="http://schemas.microsoft.com/office/2019/extlst" xmlns:r="http://schemas.openxmlformats.org/officeDocument/2006/relationships" xmlns:m="http://schemas.openxmlformats.org/officeDocument/2006/math" xmlns:v="urn:schemas-microsoft-com:vml" xmlns:wp14="http://schemas.microsoft.com/office/word/2010/wordprocessingDrawing" xmlns:wp="http://schemas.openxmlformats.org/drawingml/2006/wordprocessingDrawing" xmlns:w10="urn:schemas-microsoft-com:office:word" xmlns:w="http://schemas.openxmlformats.org/wordprocessingml/2006/main" xmlns:w14="http://schemas.microsoft.com/office/word/2010/wordml" xmlns:w15="http://schemas.microsoft.com/office/word/2012/wordml" xmlns:w16cex="http://schemas.microsoft.com/office/word/2018/wordml/cex" xmlns:w16cid="http://schemas.microsoft.com/office/word/2016/wordml/cid" xmlns:w16="http://schemas.microsoft.com/office/word/2018/wordml" xmlns:w16sdtdh="http://schemas.microsoft.com/office/word/2020/wordml/sdtdatahash" xmlns:w16se="http://schemas.microsoft.com/office/word/2015/wordml/symex" xmlns:wpg="http://schemas.microsoft.com/office/word/2010/wordprocessingGroup" xmlns:wpi="http://schemas.microsoft.com/office/word/2010/wordprocessingInk" xmlns:wne="http://schemas.microsoft.com/office/word/2006/wordml" xmlns:wps="http://schemas.microsoft.com/office/word/2010/wordprocessingShape" mc:Ignorable="w14 w15 w16se w16cid w16 w16cex w16sdtdh wp14">
   <w:body>
     <w:p>
       <w:pPr>
@@ -1746,7 +1746,7 @@
           <w:sz w:val="24"/>
           <w:szCs w:val="24"/>
         </w:rPr>
-        <w:t>Sektörün içinde kalan nokta sayısının ve dağıtılan toplam nokta sayısına oranı, iki alanın bir oranının (</w:t>
+        <w:t>Sektörün içinde kalan nokta sayısının ve dağıtılan toplam nokta sayısına oranı, iki alanın oranının (</w:t>
       </w:r>
       <m:oMath>
         <m:r>
@@ -5610,15 +5610,7 @@
             <w:sz w:val="24"/>
             <w:szCs w:val="24"/>
           </w:rPr>
-          <m:t>T=</m:t>
-        </m:r>
-        <m:r>
-          <w:rPr>
-            <w:rFonts w:ascii="Cambria Math" w:eastAsiaTheme="minorEastAsia" w:hAnsi="Cambria Math" w:cs="Times New Roman"/>
-            <w:sz w:val="24"/>
-            <w:szCs w:val="24"/>
-          </w:rPr>
-          <m:t>0, 1, 2, …, 19, 20</m:t>
+          <m:t>T=0, 1, 2, …, 19, 20</m:t>
         </m:r>
       </m:oMath>
       <w:r>
@@ -5787,29 +5779,7 @@
           <w:sz w:val="28"/>
           <w:szCs w:val="28"/>
         </w:rPr>
-        <w:t xml:space="preserve">NUN </w:t>
-      </w:r>
-      <w:r>
-        <w:rPr>
-          <w:rFonts w:ascii="Times New Roman" w:hAnsi="Times New Roman" w:cs="Times New Roman"/>
-          <w:b/>
-          <w:bCs/>
-          <w:color w:val="auto"/>
-          <w:sz w:val="28"/>
-          <w:szCs w:val="28"/>
-        </w:rPr>
-        <w:t>HEİSENBERG</w:t>
-      </w:r>
-      <w:r>
-        <w:rPr>
-          <w:rFonts w:ascii="Times New Roman" w:hAnsi="Times New Roman" w:cs="Times New Roman"/>
-          <w:b/>
-          <w:bCs/>
-          <w:color w:val="auto"/>
-          <w:sz w:val="28"/>
-          <w:szCs w:val="28"/>
-        </w:rPr>
-        <w:t xml:space="preserve"> MODELİ İLE </w:t>
+        <w:t xml:space="preserve">NUN HEİSENBERG MODELİ İLE </w:t>
       </w:r>
       <w:r>
         <w:rPr>
@@ -5913,7 +5883,7 @@
 </file>
 
 <file path=word/endnotes.xml><?xml version="1.0" encoding="utf-8"?>
-<w:endnotes xmlns:wpc="http://schemas.microsoft.com/office/word/2010/wordprocessingCanvas" xmlns:cx="http://schemas.microsoft.com/office/drawing/2014/chartex" xmlns:cx1="http://schemas.microsoft.com/office/drawing/2015/9/8/chartex" xmlns:cx2="http://schemas.microsoft.com/office/drawing/2015/10/21/chartex" xmlns:cx3="http://schemas.microsoft.com/office/drawing/2016/5/9/chartex" xmlns:cx4="http://schemas.microsoft.com/office/drawing/2016/5/10/chartex" xmlns:cx5="http://schemas.microsoft.com/office/drawing/2016/5/11/chartex" xmlns:cx6="http://schemas.microsoft.com/office/drawing/2016/5/12/chartex" xmlns:cx7="http://schemas.microsoft.com/office/drawing/2016/5/13/chartex" xmlns:cx8="http://schemas.microsoft.com/office/drawing/2016/5/14/chartex" xmlns:mc="http://schemas.openxmlformats.org/markup-compatibility/2006" xmlns:aink="http://schemas.microsoft.com/office/drawing/2016/ink" xmlns:am3d="http://schemas.microsoft.com/office/drawing/2017/model3d" xmlns:o="urn:schemas-microsoft-com:office:office" xmlns:oel="http://schemas.microsoft.com/office/2019/extlst" xmlns:r="http://schemas.openxmlformats.org/officeDocument/2006/relationships" xmlns:m="http://schemas.openxmlformats.org/officeDocument/2006/math" xmlns:v="urn:schemas-microsoft-com:vml" xmlns:wp14="http://schemas.microsoft.com/office/word/2010/wordprocessingDrawing" xmlns:wp="http://schemas.openxmlformats.org/drawingml/2006/wordprocessingDrawing" xmlns:w10="urn:schemas-microsoft-com:office:word" xmlns:w="http://schemas.openxmlformats.org/wordprocessingml/2006/main" xmlns:w14="http://schemas.microsoft.com/office/word/2010/wordml" xmlns:w15="http://schemas.microsoft.com/office/word/2012/wordml" xmlns:w16cex="http://schemas.microsoft.com/office/word/2018/wordml/cex" xmlns:w16cid="http://schemas.microsoft.com/office/word/2016/wordml/cid" xmlns:w16="http://schemas.microsoft.com/office/word/2018/wordml" xmlns:w16du="http://schemas.microsoft.com/office/word/2023/wordml/word16du" xmlns:w16sdtdh="http://schemas.microsoft.com/office/word/2020/wordml/sdtdatahash" xmlns:w16se="http://schemas.microsoft.com/office/word/2015/wordml/symex" xmlns:wpg="http://schemas.microsoft.com/office/word/2010/wordprocessingGroup" xmlns:wpi="http://schemas.microsoft.com/office/word/2010/wordprocessingInk" xmlns:wne="http://schemas.microsoft.com/office/word/2006/wordml" xmlns:wps="http://schemas.microsoft.com/office/word/2010/wordprocessingShape" mc:Ignorable="w14 w15 w16se w16cid w16 w16cex w16sdtdh wp14">
+<w:endnotes xmlns:wpc="http://schemas.microsoft.com/office/word/2010/wordprocessingCanvas" xmlns:cx="http://schemas.microsoft.com/office/drawing/2014/chartex" xmlns:cx1="http://schemas.microsoft.com/office/drawing/2015/9/8/chartex" xmlns:cx2="http://schemas.microsoft.com/office/drawing/2015/10/21/chartex" xmlns:cx3="http://schemas.microsoft.com/office/drawing/2016/5/9/chartex" xmlns:cx4="http://schemas.microsoft.com/office/drawing/2016/5/10/chartex" xmlns:cx5="http://schemas.microsoft.com/office/drawing/2016/5/11/chartex" xmlns:cx6="http://schemas.microsoft.com/office/drawing/2016/5/12/chartex" xmlns:cx7="http://schemas.microsoft.com/office/drawing/2016/5/13/chartex" xmlns:cx8="http://schemas.microsoft.com/office/drawing/2016/5/14/chartex" xmlns:mc="http://schemas.openxmlformats.org/markup-compatibility/2006" xmlns:aink="http://schemas.microsoft.com/office/drawing/2016/ink" xmlns:am3d="http://schemas.microsoft.com/office/drawing/2017/model3d" xmlns:o="urn:schemas-microsoft-com:office:office" xmlns:oel="http://schemas.microsoft.com/office/2019/extlst" xmlns:r="http://schemas.openxmlformats.org/officeDocument/2006/relationships" xmlns:m="http://schemas.openxmlformats.org/officeDocument/2006/math" xmlns:v="urn:schemas-microsoft-com:vml" xmlns:wp14="http://schemas.microsoft.com/office/word/2010/wordprocessingDrawing" xmlns:wp="http://schemas.openxmlformats.org/drawingml/2006/wordprocessingDrawing" xmlns:w10="urn:schemas-microsoft-com:office:word" xmlns:w="http://schemas.openxmlformats.org/wordprocessingml/2006/main" xmlns:w14="http://schemas.microsoft.com/office/word/2010/wordml" xmlns:w15="http://schemas.microsoft.com/office/word/2012/wordml" xmlns:w16cex="http://schemas.microsoft.com/office/word/2018/wordml/cex" xmlns:w16cid="http://schemas.microsoft.com/office/word/2016/wordml/cid" xmlns:w16="http://schemas.microsoft.com/office/word/2018/wordml" xmlns:w16sdtdh="http://schemas.microsoft.com/office/word/2020/wordml/sdtdatahash" xmlns:w16se="http://schemas.microsoft.com/office/word/2015/wordml/symex" xmlns:wpg="http://schemas.microsoft.com/office/word/2010/wordprocessingGroup" xmlns:wpi="http://schemas.microsoft.com/office/word/2010/wordprocessingInk" xmlns:wne="http://schemas.microsoft.com/office/word/2006/wordml" xmlns:wps="http://schemas.microsoft.com/office/word/2010/wordprocessingShape" mc:Ignorable="w14 w15 w16se w16cid w16 w16cex w16sdtdh wp14">
   <w:endnote w:type="separator" w:id="-1">
     <w:p>
       <w:pPr>
@@ -5938,7 +5908,7 @@
 </file>
 
 <file path=word/footer1.xml><?xml version="1.0" encoding="utf-8"?>
-<w:ftr xmlns:wpc="http://schemas.microsoft.com/office/word/2010/wordprocessingCanvas" xmlns:cx="http://schemas.microsoft.com/office/drawing/2014/chartex" xmlns:cx1="http://schemas.microsoft.com/office/drawing/2015/9/8/chartex" xmlns:cx2="http://schemas.microsoft.com/office/drawing/2015/10/21/chartex" xmlns:cx3="http://schemas.microsoft.com/office/drawing/2016/5/9/chartex" xmlns:cx4="http://schemas.microsoft.com/office/drawing/2016/5/10/chartex" xmlns:cx5="http://schemas.microsoft.com/office/drawing/2016/5/11/chartex" xmlns:cx6="http://schemas.microsoft.com/office/drawing/2016/5/12/chartex" xmlns:cx7="http://schemas.microsoft.com/office/drawing/2016/5/13/chartex" xmlns:cx8="http://schemas.microsoft.com/office/drawing/2016/5/14/chartex" xmlns:mc="http://schemas.openxmlformats.org/markup-compatibility/2006" xmlns:aink="http://schemas.microsoft.com/office/drawing/2016/ink" xmlns:am3d="http://schemas.microsoft.com/office/drawing/2017/model3d" xmlns:o="urn:schemas-microsoft-com:office:office" xmlns:oel="http://schemas.microsoft.com/office/2019/extlst" xmlns:r="http://schemas.openxmlformats.org/officeDocument/2006/relationships" xmlns:m="http://schemas.openxmlformats.org/officeDocument/2006/math" xmlns:v="urn:schemas-microsoft-com:vml" xmlns:wp14="http://schemas.microsoft.com/office/word/2010/wordprocessingDrawing" xmlns:wp="http://schemas.openxmlformats.org/drawingml/2006/wordprocessingDrawing" xmlns:w10="urn:schemas-microsoft-com:office:word" xmlns:w="http://schemas.openxmlformats.org/wordprocessingml/2006/main" xmlns:w14="http://schemas.microsoft.com/office/word/2010/wordml" xmlns:w15="http://schemas.microsoft.com/office/word/2012/wordml" xmlns:w16cex="http://schemas.microsoft.com/office/word/2018/wordml/cex" xmlns:w16cid="http://schemas.microsoft.com/office/word/2016/wordml/cid" xmlns:w16="http://schemas.microsoft.com/office/word/2018/wordml" xmlns:w16du="http://schemas.microsoft.com/office/word/2023/wordml/word16du" xmlns:w16sdtdh="http://schemas.microsoft.com/office/word/2020/wordml/sdtdatahash" xmlns:w16se="http://schemas.microsoft.com/office/word/2015/wordml/symex" xmlns:wpg="http://schemas.microsoft.com/office/word/2010/wordprocessingGroup" xmlns:wpi="http://schemas.microsoft.com/office/word/2010/wordprocessingInk" xmlns:wne="http://schemas.microsoft.com/office/word/2006/wordml" xmlns:wps="http://schemas.microsoft.com/office/word/2010/wordprocessingShape" mc:Ignorable="w14 w15 w16se w16cid w16 w16cex w16sdtdh wp14">
+<w:ftr xmlns:wpc="http://schemas.microsoft.com/office/word/2010/wordprocessingCanvas" xmlns:cx="http://schemas.microsoft.com/office/drawing/2014/chartex" xmlns:cx1="http://schemas.microsoft.com/office/drawing/2015/9/8/chartex" xmlns:cx2="http://schemas.microsoft.com/office/drawing/2015/10/21/chartex" xmlns:cx3="http://schemas.microsoft.com/office/drawing/2016/5/9/chartex" xmlns:cx4="http://schemas.microsoft.com/office/drawing/2016/5/10/chartex" xmlns:cx5="http://schemas.microsoft.com/office/drawing/2016/5/11/chartex" xmlns:cx6="http://schemas.microsoft.com/office/drawing/2016/5/12/chartex" xmlns:cx7="http://schemas.microsoft.com/office/drawing/2016/5/13/chartex" xmlns:cx8="http://schemas.microsoft.com/office/drawing/2016/5/14/chartex" xmlns:mc="http://schemas.openxmlformats.org/markup-compatibility/2006" xmlns:aink="http://schemas.microsoft.com/office/drawing/2016/ink" xmlns:am3d="http://schemas.microsoft.com/office/drawing/2017/model3d" xmlns:o="urn:schemas-microsoft-com:office:office" xmlns:oel="http://schemas.microsoft.com/office/2019/extlst" xmlns:r="http://schemas.openxmlformats.org/officeDocument/2006/relationships" xmlns:m="http://schemas.openxmlformats.org/officeDocument/2006/math" xmlns:v="urn:schemas-microsoft-com:vml" xmlns:wp14="http://schemas.microsoft.com/office/word/2010/wordprocessingDrawing" xmlns:wp="http://schemas.openxmlformats.org/drawingml/2006/wordprocessingDrawing" xmlns:w10="urn:schemas-microsoft-com:office:word" xmlns:w="http://schemas.openxmlformats.org/wordprocessingml/2006/main" xmlns:w14="http://schemas.microsoft.com/office/word/2010/wordml" xmlns:w15="http://schemas.microsoft.com/office/word/2012/wordml" xmlns:w16cex="http://schemas.microsoft.com/office/word/2018/wordml/cex" xmlns:w16cid="http://schemas.microsoft.com/office/word/2016/wordml/cid" xmlns:w16="http://schemas.microsoft.com/office/word/2018/wordml" xmlns:w16sdtdh="http://schemas.microsoft.com/office/word/2020/wordml/sdtdatahash" xmlns:w16se="http://schemas.microsoft.com/office/word/2015/wordml/symex" xmlns:wpg="http://schemas.microsoft.com/office/word/2010/wordprocessingGroup" xmlns:wpi="http://schemas.microsoft.com/office/word/2010/wordprocessingInk" xmlns:wne="http://schemas.microsoft.com/office/word/2006/wordml" xmlns:wps="http://schemas.microsoft.com/office/word/2010/wordprocessingShape" mc:Ignorable="w14 w15 w16se w16cid w16 w16cex w16sdtdh wp14">
   <w:p>
     <w:pPr>
       <w:pStyle w:val="Footer"/>
@@ -5953,7 +5923,7 @@
 </file>
 
 <file path=word/footer2.xml><?xml version="1.0" encoding="utf-8"?>
-<w:ftr xmlns:wpc="http://schemas.microsoft.com/office/word/2010/wordprocessingCanvas" xmlns:cx="http://schemas.microsoft.com/office/drawing/2014/chartex" xmlns:cx1="http://schemas.microsoft.com/office/drawing/2015/9/8/chartex" xmlns:cx2="http://schemas.microsoft.com/office/drawing/2015/10/21/chartex" xmlns:cx3="http://schemas.microsoft.com/office/drawing/2016/5/9/chartex" xmlns:cx4="http://schemas.microsoft.com/office/drawing/2016/5/10/chartex" xmlns:cx5="http://schemas.microsoft.com/office/drawing/2016/5/11/chartex" xmlns:cx6="http://schemas.microsoft.com/office/drawing/2016/5/12/chartex" xmlns:cx7="http://schemas.microsoft.com/office/drawing/2016/5/13/chartex" xmlns:cx8="http://schemas.microsoft.com/office/drawing/2016/5/14/chartex" xmlns:mc="http://schemas.openxmlformats.org/markup-compatibility/2006" xmlns:aink="http://schemas.microsoft.com/office/drawing/2016/ink" xmlns:am3d="http://schemas.microsoft.com/office/drawing/2017/model3d" xmlns:o="urn:schemas-microsoft-com:office:office" xmlns:oel="http://schemas.microsoft.com/office/2019/extlst" xmlns:r="http://schemas.openxmlformats.org/officeDocument/2006/relationships" xmlns:m="http://schemas.openxmlformats.org/officeDocument/2006/math" xmlns:v="urn:schemas-microsoft-com:vml" xmlns:wp14="http://schemas.microsoft.com/office/word/2010/wordprocessingDrawing" xmlns:wp="http://schemas.openxmlformats.org/drawingml/2006/wordprocessingDrawing" xmlns:w10="urn:schemas-microsoft-com:office:word" xmlns:w="http://schemas.openxmlformats.org/wordprocessingml/2006/main" xmlns:w14="http://schemas.microsoft.com/office/word/2010/wordml" xmlns:w15="http://schemas.microsoft.com/office/word/2012/wordml" xmlns:w16cex="http://schemas.microsoft.com/office/word/2018/wordml/cex" xmlns:w16cid="http://schemas.microsoft.com/office/word/2016/wordml/cid" xmlns:w16="http://schemas.microsoft.com/office/word/2018/wordml" xmlns:w16du="http://schemas.microsoft.com/office/word/2023/wordml/word16du" xmlns:w16sdtdh="http://schemas.microsoft.com/office/word/2020/wordml/sdtdatahash" xmlns:w16se="http://schemas.microsoft.com/office/word/2015/wordml/symex" xmlns:wpg="http://schemas.microsoft.com/office/word/2010/wordprocessingGroup" xmlns:wpi="http://schemas.microsoft.com/office/word/2010/wordprocessingInk" xmlns:wne="http://schemas.microsoft.com/office/word/2006/wordml" xmlns:wps="http://schemas.microsoft.com/office/word/2010/wordprocessingShape" mc:Ignorable="w14 w15 w16se w16cid w16 w16cex w16sdtdh wp14">
+<w:ftr xmlns:wpc="http://schemas.microsoft.com/office/word/2010/wordprocessingCanvas" xmlns:cx="http://schemas.microsoft.com/office/drawing/2014/chartex" xmlns:cx1="http://schemas.microsoft.com/office/drawing/2015/9/8/chartex" xmlns:cx2="http://schemas.microsoft.com/office/drawing/2015/10/21/chartex" xmlns:cx3="http://schemas.microsoft.com/office/drawing/2016/5/9/chartex" xmlns:cx4="http://schemas.microsoft.com/office/drawing/2016/5/10/chartex" xmlns:cx5="http://schemas.microsoft.com/office/drawing/2016/5/11/chartex" xmlns:cx6="http://schemas.microsoft.com/office/drawing/2016/5/12/chartex" xmlns:cx7="http://schemas.microsoft.com/office/drawing/2016/5/13/chartex" xmlns:cx8="http://schemas.microsoft.com/office/drawing/2016/5/14/chartex" xmlns:mc="http://schemas.openxmlformats.org/markup-compatibility/2006" xmlns:aink="http://schemas.microsoft.com/office/drawing/2016/ink" xmlns:am3d="http://schemas.microsoft.com/office/drawing/2017/model3d" xmlns:o="urn:schemas-microsoft-com:office:office" xmlns:oel="http://schemas.microsoft.com/office/2019/extlst" xmlns:r="http://schemas.openxmlformats.org/officeDocument/2006/relationships" xmlns:m="http://schemas.openxmlformats.org/officeDocument/2006/math" xmlns:v="urn:schemas-microsoft-com:vml" xmlns:wp14="http://schemas.microsoft.com/office/word/2010/wordprocessingDrawing" xmlns:wp="http://schemas.openxmlformats.org/drawingml/2006/wordprocessingDrawing" xmlns:w10="urn:schemas-microsoft-com:office:word" xmlns:w="http://schemas.openxmlformats.org/wordprocessingml/2006/main" xmlns:w14="http://schemas.microsoft.com/office/word/2010/wordml" xmlns:w15="http://schemas.microsoft.com/office/word/2012/wordml" xmlns:w16cex="http://schemas.microsoft.com/office/word/2018/wordml/cex" xmlns:w16cid="http://schemas.microsoft.com/office/word/2016/wordml/cid" xmlns:w16="http://schemas.microsoft.com/office/word/2018/wordml" xmlns:w16sdtdh="http://schemas.microsoft.com/office/word/2020/wordml/sdtdatahash" xmlns:w16se="http://schemas.microsoft.com/office/word/2015/wordml/symex" xmlns:wpg="http://schemas.microsoft.com/office/word/2010/wordprocessingGroup" xmlns:wpi="http://schemas.microsoft.com/office/word/2010/wordprocessingInk" xmlns:wne="http://schemas.microsoft.com/office/word/2006/wordml" xmlns:wps="http://schemas.microsoft.com/office/word/2010/wordprocessingShape" mc:Ignorable="w14 w15 w16se w16cid w16 w16cex w16sdtdh wp14">
   <w:sdt>
     <w:sdtPr>
       <w:id w:val="-167406197"/>
@@ -6011,7 +5981,7 @@
 </file>
 
 <file path=word/footnotes.xml><?xml version="1.0" encoding="utf-8"?>
-<w:footnotes xmlns:wpc="http://schemas.microsoft.com/office/word/2010/wordprocessingCanvas" xmlns:cx="http://schemas.microsoft.com/office/drawing/2014/chartex" xmlns:cx1="http://schemas.microsoft.com/office/drawing/2015/9/8/chartex" xmlns:cx2="http://schemas.microsoft.com/office/drawing/2015/10/21/chartex" xmlns:cx3="http://schemas.microsoft.com/office/drawing/2016/5/9/chartex" xmlns:cx4="http://schemas.microsoft.com/office/drawing/2016/5/10/chartex" xmlns:cx5="http://schemas.microsoft.com/office/drawing/2016/5/11/chartex" xmlns:cx6="http://schemas.microsoft.com/office/drawing/2016/5/12/chartex" xmlns:cx7="http://schemas.microsoft.com/office/drawing/2016/5/13/chartex" xmlns:cx8="http://schemas.microsoft.com/office/drawing/2016/5/14/chartex" xmlns:mc="http://schemas.openxmlformats.org/markup-compatibility/2006" xmlns:aink="http://schemas.microsoft.com/office/drawing/2016/ink" xmlns:am3d="http://schemas.microsoft.com/office/drawing/2017/model3d" xmlns:o="urn:schemas-microsoft-com:office:office" xmlns:oel="http://schemas.microsoft.com/office/2019/extlst" xmlns:r="http://schemas.openxmlformats.org/officeDocument/2006/relationships" xmlns:m="http://schemas.openxmlformats.org/officeDocument/2006/math" xmlns:v="urn:schemas-microsoft-com:vml" xmlns:wp14="http://schemas.microsoft.com/office/word/2010/wordprocessingDrawing" xmlns:wp="http://schemas.openxmlformats.org/drawingml/2006/wordprocessingDrawing" xmlns:w10="urn:schemas-microsoft-com:office:word" xmlns:w="http://schemas.openxmlformats.org/wordprocessingml/2006/main" xmlns:w14="http://schemas.microsoft.com/office/word/2010/wordml" xmlns:w15="http://schemas.microsoft.com/office/word/2012/wordml" xmlns:w16cex="http://schemas.microsoft.com/office/word/2018/wordml/cex" xmlns:w16cid="http://schemas.microsoft.com/office/word/2016/wordml/cid" xmlns:w16="http://schemas.microsoft.com/office/word/2018/wordml" xmlns:w16du="http://schemas.microsoft.com/office/word/2023/wordml/word16du" xmlns:w16sdtdh="http://schemas.microsoft.com/office/word/2020/wordml/sdtdatahash" xmlns:w16se="http://schemas.microsoft.com/office/word/2015/wordml/symex" xmlns:wpg="http://schemas.microsoft.com/office/word/2010/wordprocessingGroup" xmlns:wpi="http://schemas.microsoft.com/office/word/2010/wordprocessingInk" xmlns:wne="http://schemas.microsoft.com/office/word/2006/wordml" xmlns:wps="http://schemas.microsoft.com/office/word/2010/wordprocessingShape" mc:Ignorable="w14 w15 w16se w16cid w16 w16cex w16sdtdh wp14">
+<w:footnotes xmlns:wpc="http://schemas.microsoft.com/office/word/2010/wordprocessingCanvas" xmlns:cx="http://schemas.microsoft.com/office/drawing/2014/chartex" xmlns:cx1="http://schemas.microsoft.com/office/drawing/2015/9/8/chartex" xmlns:cx2="http://schemas.microsoft.com/office/drawing/2015/10/21/chartex" xmlns:cx3="http://schemas.microsoft.com/office/drawing/2016/5/9/chartex" xmlns:cx4="http://schemas.microsoft.com/office/drawing/2016/5/10/chartex" xmlns:cx5="http://schemas.microsoft.com/office/drawing/2016/5/11/chartex" xmlns:cx6="http://schemas.microsoft.com/office/drawing/2016/5/12/chartex" xmlns:cx7="http://schemas.microsoft.com/office/drawing/2016/5/13/chartex" xmlns:cx8="http://schemas.microsoft.com/office/drawing/2016/5/14/chartex" xmlns:mc="http://schemas.openxmlformats.org/markup-compatibility/2006" xmlns:aink="http://schemas.microsoft.com/office/drawing/2016/ink" xmlns:am3d="http://schemas.microsoft.com/office/drawing/2017/model3d" xmlns:o="urn:schemas-microsoft-com:office:office" xmlns:oel="http://schemas.microsoft.com/office/2019/extlst" xmlns:r="http://schemas.openxmlformats.org/officeDocument/2006/relationships" xmlns:m="http://schemas.openxmlformats.org/officeDocument/2006/math" xmlns:v="urn:schemas-microsoft-com:vml" xmlns:wp14="http://schemas.microsoft.com/office/word/2010/wordprocessingDrawing" xmlns:wp="http://schemas.openxmlformats.org/drawingml/2006/wordprocessingDrawing" xmlns:w10="urn:schemas-microsoft-com:office:word" xmlns:w="http://schemas.openxmlformats.org/wordprocessingml/2006/main" xmlns:w14="http://schemas.microsoft.com/office/word/2010/wordml" xmlns:w15="http://schemas.microsoft.com/office/word/2012/wordml" xmlns:w16cex="http://schemas.microsoft.com/office/word/2018/wordml/cex" xmlns:w16cid="http://schemas.microsoft.com/office/word/2016/wordml/cid" xmlns:w16="http://schemas.microsoft.com/office/word/2018/wordml" xmlns:w16sdtdh="http://schemas.microsoft.com/office/word/2020/wordml/sdtdatahash" xmlns:w16se="http://schemas.microsoft.com/office/word/2015/wordml/symex" xmlns:wpg="http://schemas.microsoft.com/office/word/2010/wordprocessingGroup" xmlns:wpi="http://schemas.microsoft.com/office/word/2010/wordprocessingInk" xmlns:wne="http://schemas.microsoft.com/office/word/2006/wordml" xmlns:wps="http://schemas.microsoft.com/office/word/2010/wordprocessingShape" mc:Ignorable="w14 w15 w16se w16cid w16 w16cex w16sdtdh wp14">
   <w:footnote w:type="separator" w:id="-1">
     <w:p>
       <w:pPr>
@@ -6036,7 +6006,7 @@
 </file>
 
 <file path=word/header1.xml><?xml version="1.0" encoding="utf-8"?>
-<w:hdr xmlns:wpc="http://schemas.microsoft.com/office/word/2010/wordprocessingCanvas" xmlns:cx="http://schemas.microsoft.com/office/drawing/2014/chartex" xmlns:cx1="http://schemas.microsoft.com/office/drawing/2015/9/8/chartex" xmlns:cx2="http://schemas.microsoft.com/office/drawing/2015/10/21/chartex" xmlns:cx3="http://schemas.microsoft.com/office/drawing/2016/5/9/chartex" xmlns:cx4="http://schemas.microsoft.com/office/drawing/2016/5/10/chartex" xmlns:cx5="http://schemas.microsoft.com/office/drawing/2016/5/11/chartex" xmlns:cx6="http://schemas.microsoft.com/office/drawing/2016/5/12/chartex" xmlns:cx7="http://schemas.microsoft.com/office/drawing/2016/5/13/chartex" xmlns:cx8="http://schemas.microsoft.com/office/drawing/2016/5/14/chartex" xmlns:mc="http://schemas.openxmlformats.org/markup-compatibility/2006" xmlns:aink="http://schemas.microsoft.com/office/drawing/2016/ink" xmlns:am3d="http://schemas.microsoft.com/office/drawing/2017/model3d" xmlns:o="urn:schemas-microsoft-com:office:office" xmlns:oel="http://schemas.microsoft.com/office/2019/extlst" xmlns:r="http://schemas.openxmlformats.org/officeDocument/2006/relationships" xmlns:m="http://schemas.openxmlformats.org/officeDocument/2006/math" xmlns:v="urn:schemas-microsoft-com:vml" xmlns:wp14="http://schemas.microsoft.com/office/word/2010/wordprocessingDrawing" xmlns:wp="http://schemas.openxmlformats.org/drawingml/2006/wordprocessingDrawing" xmlns:w10="urn:schemas-microsoft-com:office:word" xmlns:w="http://schemas.openxmlformats.org/wordprocessingml/2006/main" xmlns:w14="http://schemas.microsoft.com/office/word/2010/wordml" xmlns:w15="http://schemas.microsoft.com/office/word/2012/wordml" xmlns:w16cex="http://schemas.microsoft.com/office/word/2018/wordml/cex" xmlns:w16cid="http://schemas.microsoft.com/office/word/2016/wordml/cid" xmlns:w16="http://schemas.microsoft.com/office/word/2018/wordml" xmlns:w16du="http://schemas.microsoft.com/office/word/2023/wordml/word16du" xmlns:w16sdtdh="http://schemas.microsoft.com/office/word/2020/wordml/sdtdatahash" xmlns:w16se="http://schemas.microsoft.com/office/word/2015/wordml/symex" xmlns:wpg="http://schemas.microsoft.com/office/word/2010/wordprocessingGroup" xmlns:wpi="http://schemas.microsoft.com/office/word/2010/wordprocessingInk" xmlns:wne="http://schemas.microsoft.com/office/word/2006/wordml" xmlns:wps="http://schemas.microsoft.com/office/word/2010/wordprocessingShape" mc:Ignorable="w14 w15 w16se w16cid w16 w16cex w16sdtdh wp14">
+<w:hdr xmlns:wpc="http://schemas.microsoft.com/office/word/2010/wordprocessingCanvas" xmlns:cx="http://schemas.microsoft.com/office/drawing/2014/chartex" xmlns:cx1="http://schemas.microsoft.com/office/drawing/2015/9/8/chartex" xmlns:cx2="http://schemas.microsoft.com/office/drawing/2015/10/21/chartex" xmlns:cx3="http://schemas.microsoft.com/office/drawing/2016/5/9/chartex" xmlns:cx4="http://schemas.microsoft.com/office/drawing/2016/5/10/chartex" xmlns:cx5="http://schemas.microsoft.com/office/drawing/2016/5/11/chartex" xmlns:cx6="http://schemas.microsoft.com/office/drawing/2016/5/12/chartex" xmlns:cx7="http://schemas.microsoft.com/office/drawing/2016/5/13/chartex" xmlns:cx8="http://schemas.microsoft.com/office/drawing/2016/5/14/chartex" xmlns:mc="http://schemas.openxmlformats.org/markup-compatibility/2006" xmlns:aink="http://schemas.microsoft.com/office/drawing/2016/ink" xmlns:am3d="http://schemas.microsoft.com/office/drawing/2017/model3d" xmlns:o="urn:schemas-microsoft-com:office:office" xmlns:oel="http://schemas.microsoft.com/office/2019/extlst" xmlns:r="http://schemas.openxmlformats.org/officeDocument/2006/relationships" xmlns:m="http://schemas.openxmlformats.org/officeDocument/2006/math" xmlns:v="urn:schemas-microsoft-com:vml" xmlns:wp14="http://schemas.microsoft.com/office/word/2010/wordprocessingDrawing" xmlns:wp="http://schemas.openxmlformats.org/drawingml/2006/wordprocessingDrawing" xmlns:w10="urn:schemas-microsoft-com:office:word" xmlns:w="http://schemas.openxmlformats.org/wordprocessingml/2006/main" xmlns:w14="http://schemas.microsoft.com/office/word/2010/wordml" xmlns:w15="http://schemas.microsoft.com/office/word/2012/wordml" xmlns:w16cex="http://schemas.microsoft.com/office/word/2018/wordml/cex" xmlns:w16cid="http://schemas.microsoft.com/office/word/2016/wordml/cid" xmlns:w16="http://schemas.microsoft.com/office/word/2018/wordml" xmlns:w16sdtdh="http://schemas.microsoft.com/office/word/2020/wordml/sdtdatahash" xmlns:w16se="http://schemas.microsoft.com/office/word/2015/wordml/symex" xmlns:wpg="http://schemas.microsoft.com/office/word/2010/wordprocessingGroup" xmlns:wpi="http://schemas.microsoft.com/office/word/2010/wordprocessingInk" xmlns:wne="http://schemas.microsoft.com/office/word/2006/wordml" xmlns:wps="http://schemas.microsoft.com/office/word/2010/wordprocessingShape" mc:Ignorable="w14 w15 w16se w16cid w16 w16cex w16sdtdh wp14">
   <w:p>
     <w:pPr>
       <w:pStyle w:val="Header"/>
@@ -6047,7 +6017,7 @@
 </file>
 
 <file path=word/header2.xml><?xml version="1.0" encoding="utf-8"?>
-<w:hdr xmlns:wpc="http://schemas.microsoft.com/office/word/2010/wordprocessingCanvas" xmlns:cx="http://schemas.microsoft.com/office/drawing/2014/chartex" xmlns:cx1="http://schemas.microsoft.com/office/drawing/2015/9/8/chartex" xmlns:cx2="http://schemas.microsoft.com/office/drawing/2015/10/21/chartex" xmlns:cx3="http://schemas.microsoft.com/office/drawing/2016/5/9/chartex" xmlns:cx4="http://schemas.microsoft.com/office/drawing/2016/5/10/chartex" xmlns:cx5="http://schemas.microsoft.com/office/drawing/2016/5/11/chartex" xmlns:cx6="http://schemas.microsoft.com/office/drawing/2016/5/12/chartex" xmlns:cx7="http://schemas.microsoft.com/office/drawing/2016/5/13/chartex" xmlns:cx8="http://schemas.microsoft.com/office/drawing/2016/5/14/chartex" xmlns:mc="http://schemas.openxmlformats.org/markup-compatibility/2006" xmlns:aink="http://schemas.microsoft.com/office/drawing/2016/ink" xmlns:am3d="http://schemas.microsoft.com/office/drawing/2017/model3d" xmlns:o="urn:schemas-microsoft-com:office:office" xmlns:oel="http://schemas.microsoft.com/office/2019/extlst" xmlns:r="http://schemas.openxmlformats.org/officeDocument/2006/relationships" xmlns:m="http://schemas.openxmlformats.org/officeDocument/2006/math" xmlns:v="urn:schemas-microsoft-com:vml" xmlns:wp14="http://schemas.microsoft.com/office/word/2010/wordprocessingDrawing" xmlns:wp="http://schemas.openxmlformats.org/drawingml/2006/wordprocessingDrawing" xmlns:w10="urn:schemas-microsoft-com:office:word" xmlns:w="http://schemas.openxmlformats.org/wordprocessingml/2006/main" xmlns:w14="http://schemas.microsoft.com/office/word/2010/wordml" xmlns:w15="http://schemas.microsoft.com/office/word/2012/wordml" xmlns:w16cex="http://schemas.microsoft.com/office/word/2018/wordml/cex" xmlns:w16cid="http://schemas.microsoft.com/office/word/2016/wordml/cid" xmlns:w16="http://schemas.microsoft.com/office/word/2018/wordml" xmlns:w16du="http://schemas.microsoft.com/office/word/2023/wordml/word16du" xmlns:w16sdtdh="http://schemas.microsoft.com/office/word/2020/wordml/sdtdatahash" xmlns:w16se="http://schemas.microsoft.com/office/word/2015/wordml/symex" xmlns:wpg="http://schemas.microsoft.com/office/word/2010/wordprocessingGroup" xmlns:wpi="http://schemas.microsoft.com/office/word/2010/wordprocessingInk" xmlns:wne="http://schemas.microsoft.com/office/word/2006/wordml" xmlns:wps="http://schemas.microsoft.com/office/word/2010/wordprocessingShape" mc:Ignorable="w14 w15 w16se w16cid w16 w16cex w16sdtdh wp14">
+<w:hdr xmlns:wpc="http://schemas.microsoft.com/office/word/2010/wordprocessingCanvas" xmlns:cx="http://schemas.microsoft.com/office/drawing/2014/chartex" xmlns:cx1="http://schemas.microsoft.com/office/drawing/2015/9/8/chartex" xmlns:cx2="http://schemas.microsoft.com/office/drawing/2015/10/21/chartex" xmlns:cx3="http://schemas.microsoft.com/office/drawing/2016/5/9/chartex" xmlns:cx4="http://schemas.microsoft.com/office/drawing/2016/5/10/chartex" xmlns:cx5="http://schemas.microsoft.com/office/drawing/2016/5/11/chartex" xmlns:cx6="http://schemas.microsoft.com/office/drawing/2016/5/12/chartex" xmlns:cx7="http://schemas.microsoft.com/office/drawing/2016/5/13/chartex" xmlns:cx8="http://schemas.microsoft.com/office/drawing/2016/5/14/chartex" xmlns:mc="http://schemas.openxmlformats.org/markup-compatibility/2006" xmlns:aink="http://schemas.microsoft.com/office/drawing/2016/ink" xmlns:am3d="http://schemas.microsoft.com/office/drawing/2017/model3d" xmlns:o="urn:schemas-microsoft-com:office:office" xmlns:oel="http://schemas.microsoft.com/office/2019/extlst" xmlns:r="http://schemas.openxmlformats.org/officeDocument/2006/relationships" xmlns:m="http://schemas.openxmlformats.org/officeDocument/2006/math" xmlns:v="urn:schemas-microsoft-com:vml" xmlns:wp14="http://schemas.microsoft.com/office/word/2010/wordprocessingDrawing" xmlns:wp="http://schemas.openxmlformats.org/drawingml/2006/wordprocessingDrawing" xmlns:w10="urn:schemas-microsoft-com:office:word" xmlns:w="http://schemas.openxmlformats.org/wordprocessingml/2006/main" xmlns:w14="http://schemas.microsoft.com/office/word/2010/wordml" xmlns:w15="http://schemas.microsoft.com/office/word/2012/wordml" xmlns:w16cex="http://schemas.microsoft.com/office/word/2018/wordml/cex" xmlns:w16cid="http://schemas.microsoft.com/office/word/2016/wordml/cid" xmlns:w16="http://schemas.microsoft.com/office/word/2018/wordml" xmlns:w16sdtdh="http://schemas.microsoft.com/office/word/2020/wordml/sdtdatahash" xmlns:w16se="http://schemas.microsoft.com/office/word/2015/wordml/symex" xmlns:wpg="http://schemas.microsoft.com/office/word/2010/wordprocessingGroup" xmlns:wpi="http://schemas.microsoft.com/office/word/2010/wordprocessingInk" xmlns:wne="http://schemas.microsoft.com/office/word/2006/wordml" xmlns:wps="http://schemas.microsoft.com/office/word/2010/wordprocessingShape" mc:Ignorable="w14 w15 w16se w16cid w16 w16cex w16sdtdh wp14">
   <w:p>
     <w:pPr>
       <w:pStyle w:val="Header"/>
@@ -6058,7 +6028,7 @@
 </file>
 
 <file path=word/numbering.xml><?xml version="1.0" encoding="utf-8"?>
-<w:numbering xmlns:wpc="http://schemas.microsoft.com/office/word/2010/wordprocessingCanvas" xmlns:cx="http://schemas.microsoft.com/office/drawing/2014/chartex" xmlns:cx1="http://schemas.microsoft.com/office/drawing/2015/9/8/chartex" xmlns:cx2="http://schemas.microsoft.com/office/drawing/2015/10/21/chartex" xmlns:cx3="http://schemas.microsoft.com/office/drawing/2016/5/9/chartex" xmlns:cx4="http://schemas.microsoft.com/office/drawing/2016/5/10/chartex" xmlns:cx5="http://schemas.microsoft.com/office/drawing/2016/5/11/chartex" xmlns:cx6="http://schemas.microsoft.com/office/drawing/2016/5/12/chartex" xmlns:cx7="http://schemas.microsoft.com/office/drawing/2016/5/13/chartex" xmlns:cx8="http://schemas.microsoft.com/office/drawing/2016/5/14/chartex" xmlns:mc="http://schemas.openxmlformats.org/markup-compatibility/2006" xmlns:aink="http://schemas.microsoft.com/office/drawing/2016/ink" xmlns:am3d="http://schemas.microsoft.com/office/drawing/2017/model3d" xmlns:o="urn:schemas-microsoft-com:office:office" xmlns:oel="http://schemas.microsoft.com/office/2019/extlst" xmlns:r="http://schemas.openxmlformats.org/officeDocument/2006/relationships" xmlns:m="http://schemas.openxmlformats.org/officeDocument/2006/math" xmlns:v="urn:schemas-microsoft-com:vml" xmlns:wp14="http://schemas.microsoft.com/office/word/2010/wordprocessingDrawing" xmlns:wp="http://schemas.openxmlformats.org/drawingml/2006/wordprocessingDrawing" xmlns:w10="urn:schemas-microsoft-com:office:word" xmlns:w="http://schemas.openxmlformats.org/wordprocessingml/2006/main" xmlns:w14="http://schemas.microsoft.com/office/word/2010/wordml" xmlns:w15="http://schemas.microsoft.com/office/word/2012/wordml" xmlns:w16cex="http://schemas.microsoft.com/office/word/2018/wordml/cex" xmlns:w16cid="http://schemas.microsoft.com/office/word/2016/wordml/cid" xmlns:w16="http://schemas.microsoft.com/office/word/2018/wordml" xmlns:w16du="http://schemas.microsoft.com/office/word/2023/wordml/word16du" xmlns:w16sdtdh="http://schemas.microsoft.com/office/word/2020/wordml/sdtdatahash" xmlns:w16se="http://schemas.microsoft.com/office/word/2015/wordml/symex" xmlns:wpg="http://schemas.microsoft.com/office/word/2010/wordprocessingGroup" xmlns:wpi="http://schemas.microsoft.com/office/word/2010/wordprocessingInk" xmlns:wne="http://schemas.microsoft.com/office/word/2006/wordml" xmlns:wps="http://schemas.microsoft.com/office/word/2010/wordprocessingShape" mc:Ignorable="w14 w15 w16se w16cid w16 w16cex w16sdtdh wp14">
+<w:numbering xmlns:wpc="http://schemas.microsoft.com/office/word/2010/wordprocessingCanvas" xmlns:cx="http://schemas.microsoft.com/office/drawing/2014/chartex" xmlns:cx1="http://schemas.microsoft.com/office/drawing/2015/9/8/chartex" xmlns:cx2="http://schemas.microsoft.com/office/drawing/2015/10/21/chartex" xmlns:cx3="http://schemas.microsoft.com/office/drawing/2016/5/9/chartex" xmlns:cx4="http://schemas.microsoft.com/office/drawing/2016/5/10/chartex" xmlns:cx5="http://schemas.microsoft.com/office/drawing/2016/5/11/chartex" xmlns:cx6="http://schemas.microsoft.com/office/drawing/2016/5/12/chartex" xmlns:cx7="http://schemas.microsoft.com/office/drawing/2016/5/13/chartex" xmlns:cx8="http://schemas.microsoft.com/office/drawing/2016/5/14/chartex" xmlns:mc="http://schemas.openxmlformats.org/markup-compatibility/2006" xmlns:aink="http://schemas.microsoft.com/office/drawing/2016/ink" xmlns:am3d="http://schemas.microsoft.com/office/drawing/2017/model3d" xmlns:o="urn:schemas-microsoft-com:office:office" xmlns:oel="http://schemas.microsoft.com/office/2019/extlst" xmlns:r="http://schemas.openxmlformats.org/officeDocument/2006/relationships" xmlns:m="http://schemas.openxmlformats.org/officeDocument/2006/math" xmlns:v="urn:schemas-microsoft-com:vml" xmlns:wp14="http://schemas.microsoft.com/office/word/2010/wordprocessingDrawing" xmlns:wp="http://schemas.openxmlformats.org/drawingml/2006/wordprocessingDrawing" xmlns:w10="urn:schemas-microsoft-com:office:word" xmlns:w="http://schemas.openxmlformats.org/wordprocessingml/2006/main" xmlns:w14="http://schemas.microsoft.com/office/word/2010/wordml" xmlns:w15="http://schemas.microsoft.com/office/word/2012/wordml" xmlns:w16cex="http://schemas.microsoft.com/office/word/2018/wordml/cex" xmlns:w16cid="http://schemas.microsoft.com/office/word/2016/wordml/cid" xmlns:w16="http://schemas.microsoft.com/office/word/2018/wordml" xmlns:w16sdtdh="http://schemas.microsoft.com/office/word/2020/wordml/sdtdatahash" xmlns:w16se="http://schemas.microsoft.com/office/word/2015/wordml/symex" xmlns:wpg="http://schemas.microsoft.com/office/word/2010/wordprocessingGroup" xmlns:wpi="http://schemas.microsoft.com/office/word/2010/wordprocessingInk" xmlns:wne="http://schemas.microsoft.com/office/word/2006/wordml" xmlns:wps="http://schemas.microsoft.com/office/word/2010/wordprocessingShape" mc:Ignorable="w14 w15 w16se w16cid w16 w16cex w16sdtdh wp14">
   <w:abstractNum w:abstractNumId="0" w15:restartNumberingAfterBreak="0">
     <w:nsid w:val="05985685"/>
     <w:multiLevelType w:val="hybridMultilevel"/>
@@ -7985,7 +7955,7 @@
               <a:cs typeface="+mn-cs"/>
             </a:defRPr>
           </a:pPr>
-          <a:endParaRPr lang="tr-TR"/>
+          <a:endParaRPr lang="en-US"/>
         </a:p>
       </c:txPr>
     </c:title>
@@ -8280,7 +8250,7 @@
                   <a:cs typeface="+mn-cs"/>
                 </a:defRPr>
               </a:pPr>
-              <a:endParaRPr lang="tr-TR"/>
+              <a:endParaRPr lang="en-US"/>
             </a:p>
           </c:txPr>
         </c:title>
@@ -8318,7 +8288,7 @@
                 <a:cs typeface="+mn-cs"/>
               </a:defRPr>
             </a:pPr>
-            <a:endParaRPr lang="tr-TR"/>
+            <a:endParaRPr lang="en-US"/>
           </a:p>
         </c:txPr>
         <c:crossAx val="1127456448"/>
@@ -8397,7 +8367,7 @@
                   <a:cs typeface="+mn-cs"/>
                 </a:defRPr>
               </a:pPr>
-              <a:endParaRPr lang="tr-TR"/>
+              <a:endParaRPr lang="en-US"/>
             </a:p>
           </c:txPr>
         </c:title>
@@ -8435,7 +8405,7 @@
                 <a:cs typeface="+mn-cs"/>
               </a:defRPr>
             </a:pPr>
-            <a:endParaRPr lang="tr-TR"/>
+            <a:endParaRPr lang="en-US"/>
           </a:p>
         </c:txPr>
         <c:crossAx val="1127462688"/>
@@ -8483,7 +8453,7 @@
       <a:pPr>
         <a:defRPr/>
       </a:pPr>
-      <a:endParaRPr lang="tr-TR"/>
+      <a:endParaRPr lang="en-US"/>
     </a:p>
   </c:txPr>
   <c:externalData r:id="rId3">

--- a/tez.docx
+++ b/tez.docx
@@ -366,9 +366,7 @@
             <w:rPr>
               <w:rFonts w:eastAsiaTheme="minorEastAsia"/>
               <w:noProof/>
-              <w:kern w:val="2"/>
-              <w:lang w:eastAsia="tr-TR"/>
-              <w14:ligatures w14:val="standardContextual"/>
+              <w:lang w:val="en-US"/>
             </w:rPr>
           </w:pPr>
           <w:r>
@@ -380,7 +378,7 @@
           <w:r>
             <w:fldChar w:fldCharType="separate"/>
           </w:r>
-          <w:hyperlink w:anchor="_Toc135241360" w:history="1">
+          <w:hyperlink w:anchor="_Toc135832267" w:history="1">
             <w:r>
               <w:rPr>
                 <w:rStyle w:val="Hyperlink"/>
@@ -410,7 +408,7 @@
                 <w:noProof/>
                 <w:webHidden/>
               </w:rPr>
-              <w:instrText xml:space="preserve"> PAGEREF _Toc135241360 \h </w:instrText>
+              <w:instrText xml:space="preserve"> PAGEREF _Toc135832267 \h </w:instrText>
             </w:r>
             <w:r>
               <w:rPr>
@@ -450,12 +448,10 @@
             <w:rPr>
               <w:rFonts w:eastAsiaTheme="minorEastAsia"/>
               <w:noProof/>
-              <w:kern w:val="2"/>
-              <w:lang w:eastAsia="tr-TR"/>
-              <w14:ligatures w14:val="standardContextual"/>
+              <w:lang w:val="en-US"/>
             </w:rPr>
           </w:pPr>
-          <w:hyperlink w:anchor="_Toc135241361" w:history="1">
+          <w:hyperlink w:anchor="_Toc135832268" w:history="1">
             <w:r>
               <w:rPr>
                 <w:rStyle w:val="Hyperlink"/>
@@ -485,7 +481,7 @@
                 <w:noProof/>
                 <w:webHidden/>
               </w:rPr>
-              <w:instrText xml:space="preserve"> PAGEREF _Toc135241361 \h </w:instrText>
+              <w:instrText xml:space="preserve"> PAGEREF _Toc135832268 \h </w:instrText>
             </w:r>
             <w:r>
               <w:rPr>
@@ -525,12 +521,10 @@
             <w:rPr>
               <w:rFonts w:eastAsiaTheme="minorEastAsia"/>
               <w:noProof/>
-              <w:kern w:val="2"/>
-              <w:lang w:eastAsia="tr-TR"/>
-              <w14:ligatures w14:val="standardContextual"/>
+              <w:lang w:val="en-US"/>
             </w:rPr>
           </w:pPr>
-          <w:hyperlink w:anchor="_Toc135241362" w:history="1">
+          <w:hyperlink w:anchor="_Toc135832269" w:history="1">
             <w:r>
               <w:rPr>
                 <w:rStyle w:val="Hyperlink"/>
@@ -563,7 +557,7 @@
                 <w:noProof/>
                 <w:webHidden/>
               </w:rPr>
-              <w:instrText xml:space="preserve"> PAGEREF _Toc135241362 \h </w:instrText>
+              <w:instrText xml:space="preserve"> PAGEREF _Toc135832269 \h </w:instrText>
             </w:r>
             <w:r>
               <w:rPr>
@@ -603,12 +597,10 @@
             <w:rPr>
               <w:rFonts w:eastAsiaTheme="minorEastAsia"/>
               <w:noProof/>
-              <w:kern w:val="2"/>
-              <w:lang w:eastAsia="tr-TR"/>
-              <w14:ligatures w14:val="standardContextual"/>
+              <w:lang w:val="en-US"/>
             </w:rPr>
           </w:pPr>
-          <w:hyperlink w:anchor="_Toc135241363" w:history="1">
+          <w:hyperlink w:anchor="_Toc135832270" w:history="1">
             <w:r>
               <w:rPr>
                 <w:rStyle w:val="Hyperlink"/>
@@ -640,7 +632,7 @@
                 <w:noProof/>
                 <w:webHidden/>
               </w:rPr>
-              <w:instrText xml:space="preserve"> PAGEREF _Toc135241363 \h </w:instrText>
+              <w:instrText xml:space="preserve"> PAGEREF _Toc135832270 \h </w:instrText>
             </w:r>
             <w:r>
               <w:rPr>
@@ -680,12 +672,10 @@
             <w:rPr>
               <w:rFonts w:eastAsiaTheme="minorEastAsia"/>
               <w:noProof/>
-              <w:kern w:val="2"/>
-              <w:lang w:eastAsia="tr-TR"/>
-              <w14:ligatures w14:val="standardContextual"/>
+              <w:lang w:val="en-US"/>
             </w:rPr>
           </w:pPr>
-          <w:hyperlink w:anchor="_Toc135241364" w:history="1">
+          <w:hyperlink w:anchor="_Toc135832271" w:history="1">
             <w:r>
               <w:rPr>
                 <w:rStyle w:val="Hyperlink"/>
@@ -694,7 +684,7 @@
                 <w:bCs/>
                 <w:noProof/>
               </w:rPr>
-              <w:t>2B UZAYDA SPİN SİSTEMİNİN MAGNETİZASYONUNUN İSİNG MODELİ İLE MONTE CARLO SİMÜLASYONU</w:t>
+              <w:t>2B UZAYDA SPİN SİSTEMİNİN MANYETİZASYONUNUN İSİNG MODELİ İLE MONTE CARLO SİMÜLASYONU</w:t>
             </w:r>
             <w:r>
               <w:rPr>
@@ -715,7 +705,7 @@
                 <w:noProof/>
                 <w:webHidden/>
               </w:rPr>
-              <w:instrText xml:space="preserve"> PAGEREF _Toc135241364 \h </w:instrText>
+              <w:instrText xml:space="preserve"> PAGEREF _Toc135832271 \h </w:instrText>
             </w:r>
             <w:r>
               <w:rPr>
@@ -755,12 +745,10 @@
             <w:rPr>
               <w:rFonts w:eastAsiaTheme="minorEastAsia"/>
               <w:noProof/>
-              <w:kern w:val="2"/>
-              <w:lang w:eastAsia="tr-TR"/>
-              <w14:ligatures w14:val="standardContextual"/>
+              <w:lang w:val="en-US"/>
             </w:rPr>
           </w:pPr>
-          <w:hyperlink w:anchor="_Toc135241365" w:history="1">
+          <w:hyperlink w:anchor="_Toc135832272" w:history="1">
             <w:r>
               <w:rPr>
                 <w:rStyle w:val="Hyperlink"/>
@@ -792,7 +780,7 @@
                 <w:noProof/>
                 <w:webHidden/>
               </w:rPr>
-              <w:instrText xml:space="preserve"> PAGEREF _Toc135241365 \h </w:instrText>
+              <w:instrText xml:space="preserve"> PAGEREF _Toc135832272 \h </w:instrText>
             </w:r>
             <w:r>
               <w:rPr>
@@ -832,12 +820,10 @@
             <w:rPr>
               <w:rFonts w:eastAsiaTheme="minorEastAsia"/>
               <w:noProof/>
-              <w:kern w:val="2"/>
-              <w:lang w:eastAsia="tr-TR"/>
-              <w14:ligatures w14:val="standardContextual"/>
+              <w:lang w:val="en-US"/>
             </w:rPr>
           </w:pPr>
-          <w:hyperlink w:anchor="_Toc135241366" w:history="1">
+          <w:hyperlink w:anchor="_Toc135832273" w:history="1">
             <w:r>
               <w:rPr>
                 <w:rStyle w:val="Hyperlink"/>
@@ -869,7 +855,7 @@
                 <w:noProof/>
                 <w:webHidden/>
               </w:rPr>
-              <w:instrText xml:space="preserve"> PAGEREF _Toc135241366 \h </w:instrText>
+              <w:instrText xml:space="preserve"> PAGEREF _Toc135832273 \h </w:instrText>
             </w:r>
             <w:r>
               <w:rPr>
@@ -909,12 +895,10 @@
             <w:rPr>
               <w:rFonts w:eastAsiaTheme="minorEastAsia"/>
               <w:noProof/>
-              <w:kern w:val="2"/>
-              <w:lang w:eastAsia="tr-TR"/>
-              <w14:ligatures w14:val="standardContextual"/>
+              <w:lang w:val="en-US"/>
             </w:rPr>
           </w:pPr>
-          <w:hyperlink w:anchor="_Toc135241367" w:history="1">
+          <w:hyperlink w:anchor="_Toc135832274" w:history="1">
             <w:r>
               <w:rPr>
                 <w:rStyle w:val="Hyperlink"/>
@@ -944,7 +928,7 @@
                 <w:noProof/>
                 <w:webHidden/>
               </w:rPr>
-              <w:instrText xml:space="preserve"> PAGEREF _Toc135241367 \h </w:instrText>
+              <w:instrText xml:space="preserve"> PAGEREF _Toc135832274 \h </w:instrText>
             </w:r>
             <w:r>
               <w:rPr>
@@ -964,7 +948,7 @@
                 <w:noProof/>
                 <w:webHidden/>
               </w:rPr>
-              <w:t>9</w:t>
+              <w:t>14</w:t>
             </w:r>
             <w:r>
               <w:rPr>
@@ -984,12 +968,10 @@
             <w:rPr>
               <w:rFonts w:eastAsiaTheme="minorEastAsia"/>
               <w:noProof/>
-              <w:kern w:val="2"/>
-              <w:lang w:eastAsia="tr-TR"/>
-              <w14:ligatures w14:val="standardContextual"/>
+              <w:lang w:val="en-US"/>
             </w:rPr>
           </w:pPr>
-          <w:hyperlink w:anchor="_Toc135241368" w:history="1">
+          <w:hyperlink w:anchor="_Toc135832275" w:history="1">
             <w:r>
               <w:rPr>
                 <w:rStyle w:val="Hyperlink"/>
@@ -1021,7 +1003,7 @@
                 <w:noProof/>
                 <w:webHidden/>
               </w:rPr>
-              <w:instrText xml:space="preserve"> PAGEREF _Toc135241368 \h </w:instrText>
+              <w:instrText xml:space="preserve"> PAGEREF _Toc135832275 \h </w:instrText>
             </w:r>
             <w:r>
               <w:rPr>
@@ -1041,7 +1023,7 @@
                 <w:noProof/>
                 <w:webHidden/>
               </w:rPr>
-              <w:t>9</w:t>
+              <w:t>14</w:t>
             </w:r>
             <w:r>
               <w:rPr>
@@ -1061,12 +1043,10 @@
             <w:rPr>
               <w:rFonts w:eastAsiaTheme="minorEastAsia"/>
               <w:noProof/>
-              <w:kern w:val="2"/>
-              <w:lang w:eastAsia="tr-TR"/>
-              <w14:ligatures w14:val="standardContextual"/>
+              <w:lang w:val="en-US"/>
             </w:rPr>
           </w:pPr>
-          <w:hyperlink w:anchor="_Toc135241369" w:history="1">
+          <w:hyperlink w:anchor="_Toc135832276" w:history="1">
             <w:r>
               <w:rPr>
                 <w:rStyle w:val="Hyperlink"/>
@@ -1096,7 +1076,7 @@
                 <w:noProof/>
                 <w:webHidden/>
               </w:rPr>
-              <w:instrText xml:space="preserve"> PAGEREF _Toc135241369 \h </w:instrText>
+              <w:instrText xml:space="preserve"> PAGEREF _Toc135832276 \h </w:instrText>
             </w:r>
             <w:r>
               <w:rPr>
@@ -1116,7 +1096,7 @@
                 <w:noProof/>
                 <w:webHidden/>
               </w:rPr>
-              <w:t>10</w:t>
+              <w:t>15</w:t>
             </w:r>
             <w:r>
               <w:rPr>
@@ -1204,7 +1184,7 @@
           <w:szCs w:val="28"/>
         </w:rPr>
       </w:pPr>
-      <w:bookmarkStart w:id="0" w:name="_Toc135241360"/>
+      <w:bookmarkStart w:id="0" w:name="_Toc135832267"/>
       <w:r>
         <w:rPr>
           <w:rFonts w:ascii="Times New Roman" w:hAnsi="Times New Roman" w:cs="Times New Roman"/>
@@ -1264,7 +1244,25 @@
           <w:sz w:val="24"/>
           <w:szCs w:val="24"/>
         </w:rPr>
-        <w:t>Bu yöntem, ismini, Las Vegas'taki ünlü Monte Carlo kumarhanelerinden almıştır.</w:t>
+        <w:t xml:space="preserve">Bu yöntem, ismini, </w:t>
+      </w:r>
+      <w:proofErr w:type="spellStart"/>
+      <w:r>
+        <w:rPr>
+          <w:rFonts w:ascii="Times New Roman" w:hAnsi="Times New Roman" w:cs="Times New Roman"/>
+          <w:sz w:val="24"/>
+          <w:szCs w:val="24"/>
+        </w:rPr>
+        <w:t>Las</w:t>
+      </w:r>
+      <w:proofErr w:type="spellEnd"/>
+      <w:r>
+        <w:rPr>
+          <w:rFonts w:ascii="Times New Roman" w:hAnsi="Times New Roman" w:cs="Times New Roman"/>
+          <w:sz w:val="24"/>
+          <w:szCs w:val="24"/>
+        </w:rPr>
+        <w:t xml:space="preserve"> Vegas'taki ünlü Monte Carlo kumarhanelerinden almıştır.</w:t>
       </w:r>
       <w:r>
         <w:rPr>
@@ -1552,7 +1550,7 @@
           <w:szCs w:val="28"/>
         </w:rPr>
       </w:pPr>
-      <w:bookmarkStart w:id="1" w:name="_Toc135241361"/>
+      <w:bookmarkStart w:id="1" w:name="_Toc135832268"/>
       <w:r>
         <w:rPr>
           <w:rFonts w:ascii="Times New Roman" w:hAnsi="Times New Roman" w:cs="Times New Roman"/>
@@ -1584,7 +1582,8 @@
         </w:rPr>
       </w:pPr>
       <w:bookmarkStart w:id="2" w:name="_Hlk131782805"/>
-      <w:bookmarkStart w:id="3" w:name="_Toc135241362"/>
+      <w:bookmarkStart w:id="3" w:name="_Toc135832269"/>
+      <w:proofErr w:type="gramStart"/>
       <w:r>
         <w:rPr>
           <w:rFonts w:ascii="Times New Roman" w:hAnsi="Times New Roman" w:cs="Times New Roman"/>
@@ -1600,6 +1599,7 @@
         <w:t>π</w:t>
       </w:r>
       <w:bookmarkEnd w:id="2"/>
+      <w:proofErr w:type="gramEnd"/>
       <w:r>
         <w:rPr>
           <w:rFonts w:ascii="Times New Roman" w:hAnsi="Times New Roman" w:cs="Times New Roman"/>
@@ -1921,7 +1921,7 @@
           <w:szCs w:val="24"/>
         </w:rPr>
       </w:pPr>
-      <w:bookmarkStart w:id="4" w:name="_Toc135241363"/>
+      <w:bookmarkStart w:id="4" w:name="_Toc135832270"/>
       <w:r>
         <w:rPr>
           <w:rFonts w:ascii="Times New Roman" w:hAnsi="Times New Roman" w:cs="Times New Roman"/>
@@ -2551,7 +2551,7 @@
           <w:szCs w:val="28"/>
         </w:rPr>
       </w:pPr>
-      <w:bookmarkStart w:id="5" w:name="_Toc135241364"/>
+      <w:bookmarkStart w:id="5" w:name="_Toc135832271"/>
       <w:r>
         <w:rPr>
           <w:rFonts w:ascii="Times New Roman" w:hAnsi="Times New Roman" w:cs="Times New Roman"/>
@@ -2595,7 +2595,7 @@
           <w:sz w:val="28"/>
           <w:szCs w:val="28"/>
         </w:rPr>
-        <w:t>SPİN SİSTEMİNİN MAGNETİZASYONU</w:t>
+        <w:t>SPİN SİSTEMİNİN MAN</w:t>
       </w:r>
       <w:r>
         <w:rPr>
@@ -2606,7 +2606,7 @@
           <w:sz w:val="28"/>
           <w:szCs w:val="28"/>
         </w:rPr>
-        <w:t xml:space="preserve">NUN </w:t>
+        <w:t>Y</w:t>
       </w:r>
       <w:r>
         <w:rPr>
@@ -2617,7 +2617,7 @@
           <w:sz w:val="28"/>
           <w:szCs w:val="28"/>
         </w:rPr>
-        <w:t xml:space="preserve">İSİNG MODELİ İLE </w:t>
+        <w:t>ETİZASYONU</w:t>
       </w:r>
       <w:r>
         <w:rPr>
@@ -2628,6 +2628,28 @@
           <w:sz w:val="28"/>
           <w:szCs w:val="28"/>
         </w:rPr>
+        <w:t xml:space="preserve">NUN </w:t>
+      </w:r>
+      <w:r>
+        <w:rPr>
+          <w:rFonts w:ascii="Times New Roman" w:hAnsi="Times New Roman" w:cs="Times New Roman"/>
+          <w:b/>
+          <w:bCs/>
+          <w:color w:val="auto"/>
+          <w:sz w:val="28"/>
+          <w:szCs w:val="28"/>
+        </w:rPr>
+        <w:t xml:space="preserve">İSİNG MODELİ İLE </w:t>
+      </w:r>
+      <w:r>
+        <w:rPr>
+          <w:rFonts w:ascii="Times New Roman" w:hAnsi="Times New Roman" w:cs="Times New Roman"/>
+          <w:b/>
+          <w:bCs/>
+          <w:color w:val="auto"/>
+          <w:sz w:val="28"/>
+          <w:szCs w:val="28"/>
+        </w:rPr>
         <w:t>MONTE CARLO SİMÜLASYONU</w:t>
       </w:r>
       <w:bookmarkEnd w:id="5"/>
@@ -2648,7 +2670,7 @@
           <w:szCs w:val="24"/>
         </w:rPr>
       </w:pPr>
-      <w:bookmarkStart w:id="6" w:name="_Toc135241365"/>
+      <w:bookmarkStart w:id="6" w:name="_Toc135832272"/>
       <w:r>
         <w:rPr>
           <w:rFonts w:ascii="Times New Roman" w:hAnsi="Times New Roman" w:cs="Times New Roman"/>
@@ -2682,7 +2704,115 @@
           <w:sz w:val="24"/>
           <w:szCs w:val="24"/>
         </w:rPr>
-        <w:t xml:space="preserve">Adını fizikçi Ernst Ising ve Wilhelm Lenz'den alan Ising modeli (veya Lenz-Ising veya Ising-Lenz modeli), istatistik mekanikte ferromanyetizmanın matematiksel bir modelidir. Model, iki durumdan birinde (+1 veya -1) olabilen atomik "spinlerin" manyetik dipol momentlerini temsil eden ayrık değişkenlerden oluşur. </w:t>
+        <w:t xml:space="preserve">Adını fizikçi Ernst </w:t>
+      </w:r>
+      <w:proofErr w:type="spellStart"/>
+      <w:r>
+        <w:rPr>
+          <w:rFonts w:ascii="Times New Roman" w:hAnsi="Times New Roman" w:cs="Times New Roman"/>
+          <w:sz w:val="24"/>
+          <w:szCs w:val="24"/>
+        </w:rPr>
+        <w:t>Ising</w:t>
+      </w:r>
+      <w:proofErr w:type="spellEnd"/>
+      <w:r>
+        <w:rPr>
+          <w:rFonts w:ascii="Times New Roman" w:hAnsi="Times New Roman" w:cs="Times New Roman"/>
+          <w:sz w:val="24"/>
+          <w:szCs w:val="24"/>
+        </w:rPr>
+        <w:t xml:space="preserve"> ve Wilhelm </w:t>
+      </w:r>
+      <w:proofErr w:type="spellStart"/>
+      <w:r>
+        <w:rPr>
+          <w:rFonts w:ascii="Times New Roman" w:hAnsi="Times New Roman" w:cs="Times New Roman"/>
+          <w:sz w:val="24"/>
+          <w:szCs w:val="24"/>
+        </w:rPr>
+        <w:t>Lenz'den</w:t>
+      </w:r>
+      <w:proofErr w:type="spellEnd"/>
+      <w:r>
+        <w:rPr>
+          <w:rFonts w:ascii="Times New Roman" w:hAnsi="Times New Roman" w:cs="Times New Roman"/>
+          <w:sz w:val="24"/>
+          <w:szCs w:val="24"/>
+        </w:rPr>
+        <w:t xml:space="preserve"> alan </w:t>
+      </w:r>
+      <w:proofErr w:type="spellStart"/>
+      <w:r>
+        <w:rPr>
+          <w:rFonts w:ascii="Times New Roman" w:hAnsi="Times New Roman" w:cs="Times New Roman"/>
+          <w:sz w:val="24"/>
+          <w:szCs w:val="24"/>
+        </w:rPr>
+        <w:t>Ising</w:t>
+      </w:r>
+      <w:proofErr w:type="spellEnd"/>
+      <w:r>
+        <w:rPr>
+          <w:rFonts w:ascii="Times New Roman" w:hAnsi="Times New Roman" w:cs="Times New Roman"/>
+          <w:sz w:val="24"/>
+          <w:szCs w:val="24"/>
+        </w:rPr>
+        <w:t xml:space="preserve"> modeli (veya </w:t>
+      </w:r>
+      <w:proofErr w:type="spellStart"/>
+      <w:r>
+        <w:rPr>
+          <w:rFonts w:ascii="Times New Roman" w:hAnsi="Times New Roman" w:cs="Times New Roman"/>
+          <w:sz w:val="24"/>
+          <w:szCs w:val="24"/>
+        </w:rPr>
+        <w:t>Lenz-Ising</w:t>
+      </w:r>
+      <w:proofErr w:type="spellEnd"/>
+      <w:r>
+        <w:rPr>
+          <w:rFonts w:ascii="Times New Roman" w:hAnsi="Times New Roman" w:cs="Times New Roman"/>
+          <w:sz w:val="24"/>
+          <w:szCs w:val="24"/>
+        </w:rPr>
+        <w:t xml:space="preserve"> veya </w:t>
+      </w:r>
+      <w:proofErr w:type="spellStart"/>
+      <w:r>
+        <w:rPr>
+          <w:rFonts w:ascii="Times New Roman" w:hAnsi="Times New Roman" w:cs="Times New Roman"/>
+          <w:sz w:val="24"/>
+          <w:szCs w:val="24"/>
+        </w:rPr>
+        <w:t>Ising-Lenz</w:t>
+      </w:r>
+      <w:proofErr w:type="spellEnd"/>
+      <w:r>
+        <w:rPr>
+          <w:rFonts w:ascii="Times New Roman" w:hAnsi="Times New Roman" w:cs="Times New Roman"/>
+          <w:sz w:val="24"/>
+          <w:szCs w:val="24"/>
+        </w:rPr>
+        <w:t xml:space="preserve"> modeli), istatistik mekanikte </w:t>
+      </w:r>
+      <w:proofErr w:type="spellStart"/>
+      <w:r>
+        <w:rPr>
+          <w:rFonts w:ascii="Times New Roman" w:hAnsi="Times New Roman" w:cs="Times New Roman"/>
+          <w:sz w:val="24"/>
+          <w:szCs w:val="24"/>
+        </w:rPr>
+        <w:t>ferromanyetizmanın</w:t>
+      </w:r>
+      <w:proofErr w:type="spellEnd"/>
+      <w:r>
+        <w:rPr>
+          <w:rFonts w:ascii="Times New Roman" w:hAnsi="Times New Roman" w:cs="Times New Roman"/>
+          <w:sz w:val="24"/>
+          <w:szCs w:val="24"/>
+        </w:rPr>
+        <w:t xml:space="preserve"> matematiksel bir modelidir. Model, iki durumdan birinde (+1 veya -1) olabilen atomik "spinlerin" manyetik dipol momentlerini temsil eden ayrık değişkenlerden oluşur. </w:t>
       </w:r>
       <w:r>
         <w:rPr>
@@ -2850,8 +2980,18 @@
           <w:sz w:val="24"/>
           <w:szCs w:val="24"/>
         </w:rPr>
-        <w:t>erişme yönlemindedir</w:t>
-      </w:r>
+        <w:t xml:space="preserve">erişme </w:t>
+      </w:r>
+      <w:proofErr w:type="spellStart"/>
+      <w:r>
+        <w:rPr>
+          <w:rFonts w:ascii="Times New Roman" w:hAnsi="Times New Roman" w:cs="Times New Roman"/>
+          <w:sz w:val="24"/>
+          <w:szCs w:val="24"/>
+        </w:rPr>
+        <w:t>yönlemindedir</w:t>
+      </w:r>
+      <w:proofErr w:type="spellEnd"/>
       <w:r>
         <w:rPr>
           <w:rFonts w:ascii="Times New Roman" w:hAnsi="Times New Roman" w:cs="Times New Roman"/>
@@ -2874,7 +3014,25 @@
           <w:sz w:val="24"/>
           <w:szCs w:val="24"/>
         </w:rPr>
-        <w:t xml:space="preserve"> imkan verir. Model, faz geçişlerinin basitleştirilmiş bir gerçeklik modeli olarak tanımlanmasına izin verir. İki boyutlu kare</w:t>
+        <w:t xml:space="preserve"> </w:t>
+      </w:r>
+      <w:proofErr w:type="gramStart"/>
+      <w:r>
+        <w:rPr>
+          <w:rFonts w:ascii="Times New Roman" w:hAnsi="Times New Roman" w:cs="Times New Roman"/>
+          <w:sz w:val="24"/>
+          <w:szCs w:val="24"/>
+        </w:rPr>
+        <w:t>imkan</w:t>
+      </w:r>
+      <w:proofErr w:type="gramEnd"/>
+      <w:r>
+        <w:rPr>
+          <w:rFonts w:ascii="Times New Roman" w:hAnsi="Times New Roman" w:cs="Times New Roman"/>
+          <w:sz w:val="24"/>
+          <w:szCs w:val="24"/>
+        </w:rPr>
+        <w:t xml:space="preserve"> verir. Model, faz geçişlerinin basitleştirilmiş bir gerçeklik modeli olarak tanımlanmasına izin verir. İki boyutlu kare</w:t>
       </w:r>
       <w:r>
         <w:rPr>
@@ -2890,7 +3048,25 @@
           <w:sz w:val="24"/>
           <w:szCs w:val="24"/>
         </w:rPr>
-        <w:t xml:space="preserve"> Ising modeli, bir faz geçişini gösteren en basit istatistiksel modellerden biridir.</w:t>
+        <w:t xml:space="preserve"> </w:t>
+      </w:r>
+      <w:proofErr w:type="spellStart"/>
+      <w:r>
+        <w:rPr>
+          <w:rFonts w:ascii="Times New Roman" w:hAnsi="Times New Roman" w:cs="Times New Roman"/>
+          <w:sz w:val="24"/>
+          <w:szCs w:val="24"/>
+        </w:rPr>
+        <w:t>Ising</w:t>
+      </w:r>
+      <w:proofErr w:type="spellEnd"/>
+      <w:r>
+        <w:rPr>
+          <w:rFonts w:ascii="Times New Roman" w:hAnsi="Times New Roman" w:cs="Times New Roman"/>
+          <w:sz w:val="24"/>
+          <w:szCs w:val="24"/>
+        </w:rPr>
+        <w:t xml:space="preserve"> modeli, bir faz geçişini gösteren en basit istatistiksel modellerden biridir.</w:t>
       </w:r>
     </w:p>
     <w:p>
@@ -2908,7 +3084,25 @@
           <w:szCs w:val="24"/>
         </w:rPr>
         <w:tab/>
-        <w:t xml:space="preserve">İki boyutlu karesel Ising modelinde, uzayın her noktasında +1 veya -1 değerlerine sahip atomik spinler bulunur. Herhangi iki komşu spin arasında </w:t>
+        <w:t xml:space="preserve">İki boyutlu karesel </w:t>
+      </w:r>
+      <w:proofErr w:type="spellStart"/>
+      <w:r>
+        <w:rPr>
+          <w:rFonts w:ascii="Times New Roman" w:hAnsi="Times New Roman" w:cs="Times New Roman"/>
+          <w:sz w:val="24"/>
+          <w:szCs w:val="24"/>
+        </w:rPr>
+        <w:t>Ising</w:t>
+      </w:r>
+      <w:proofErr w:type="spellEnd"/>
+      <w:r>
+        <w:rPr>
+          <w:rFonts w:ascii="Times New Roman" w:hAnsi="Times New Roman" w:cs="Times New Roman"/>
+          <w:sz w:val="24"/>
+          <w:szCs w:val="24"/>
+        </w:rPr>
+        <w:t xml:space="preserve"> modelinde, uzayın her noktasında +1 veya -1 değerlerine sahip atomik spinler bulunur. Herhangi iki komşu spin arasında </w:t>
       </w:r>
       <m:oMath>
         <m:sSub>
@@ -2957,7 +3151,23 @@
           <w:sz w:val="24"/>
           <w:szCs w:val="24"/>
         </w:rPr>
-        <w:t xml:space="preserve">Etkileşmenin, sistemin toplam enerjisine ve magnetizasyonuna yapacağı katkı </w:t>
+        <w:t xml:space="preserve">Etkileşmenin, sistemin toplam enerjisine ve </w:t>
+      </w:r>
+      <w:r>
+        <w:rPr>
+          <w:rFonts w:ascii="Times New Roman" w:eastAsiaTheme="minorEastAsia" w:hAnsi="Times New Roman" w:cs="Times New Roman"/>
+          <w:sz w:val="24"/>
+          <w:szCs w:val="24"/>
+        </w:rPr>
+        <w:t>manyetizasyonuna</w:t>
+      </w:r>
+      <w:r>
+        <w:rPr>
+          <w:rFonts w:ascii="Times New Roman" w:eastAsiaTheme="minorEastAsia" w:hAnsi="Times New Roman" w:cs="Times New Roman"/>
+          <w:sz w:val="24"/>
+          <w:szCs w:val="24"/>
+        </w:rPr>
+        <w:t xml:space="preserve"> yapacağı katkı </w:t>
       </w:r>
       <m:oMath>
         <m:sSub>
@@ -3006,7 +3216,25 @@
           <w:sz w:val="24"/>
           <w:szCs w:val="24"/>
         </w:rPr>
-        <w:t xml:space="preserve"> Bu şekilde tanımlanan bir spin düzenleniminin toplam enerjisi,</w:t>
+        <w:t xml:space="preserve"> Bu şekilde tanımlanan bir spin </w:t>
+      </w:r>
+      <w:proofErr w:type="spellStart"/>
+      <w:r>
+        <w:rPr>
+          <w:rFonts w:ascii="Times New Roman" w:eastAsiaTheme="minorEastAsia" w:hAnsi="Times New Roman" w:cs="Times New Roman"/>
+          <w:sz w:val="24"/>
+          <w:szCs w:val="24"/>
+        </w:rPr>
+        <w:t>düzenleniminin</w:t>
+      </w:r>
+      <w:proofErr w:type="spellEnd"/>
+      <w:r>
+        <w:rPr>
+          <w:rFonts w:ascii="Times New Roman" w:eastAsiaTheme="minorEastAsia" w:hAnsi="Times New Roman" w:cs="Times New Roman"/>
+          <w:sz w:val="24"/>
+          <w:szCs w:val="24"/>
+        </w:rPr>
+        <w:t xml:space="preserve"> toplam enerjisi,</w:t>
       </w:r>
     </w:p>
     <w:p>
@@ -4133,13 +4361,23 @@
           <w:szCs w:val="24"/>
         </w:rPr>
       </w:pPr>
-      <w:r>
-        <w:rPr>
-          <w:rFonts w:ascii="Times New Roman" w:eastAsiaTheme="minorEastAsia" w:hAnsi="Times New Roman" w:cs="Times New Roman"/>
-          <w:sz w:val="24"/>
-          <w:szCs w:val="24"/>
-        </w:rPr>
-        <w:t xml:space="preserve">İsing modelinde oluşturulan sistemler </w:t>
+      <w:proofErr w:type="spellStart"/>
+      <w:r>
+        <w:rPr>
+          <w:rFonts w:ascii="Times New Roman" w:eastAsiaTheme="minorEastAsia" w:hAnsi="Times New Roman" w:cs="Times New Roman"/>
+          <w:sz w:val="24"/>
+          <w:szCs w:val="24"/>
+        </w:rPr>
+        <w:t>İsing</w:t>
+      </w:r>
+      <w:proofErr w:type="spellEnd"/>
+      <w:r>
+        <w:rPr>
+          <w:rFonts w:ascii="Times New Roman" w:eastAsiaTheme="minorEastAsia" w:hAnsi="Times New Roman" w:cs="Times New Roman"/>
+          <w:sz w:val="24"/>
+          <w:szCs w:val="24"/>
+        </w:rPr>
+        <w:t xml:space="preserve"> modelinde oluşturulan sistemler </w:t>
       </w:r>
       <m:oMath>
         <m:sSub>
@@ -4369,7 +4607,7 @@
           <w:sz w:val="24"/>
           <w:szCs w:val="24"/>
         </w:rPr>
-        <w:t xml:space="preserve">, spinler etkileşmiyordur </w:t>
+        <w:t>, spinler etkileşmiyordur</w:t>
       </w:r>
     </w:p>
     <w:p>
@@ -4386,7 +4624,23 @@
           <w:sz w:val="24"/>
           <w:szCs w:val="24"/>
         </w:rPr>
-        <w:t>Bu şekilde verilen bir sistemin magnetizasyonu,</w:t>
+        <w:t xml:space="preserve">Bu şekilde verilen bir sistemin </w:t>
+      </w:r>
+      <w:r>
+        <w:rPr>
+          <w:rFonts w:ascii="Times New Roman" w:hAnsi="Times New Roman" w:cs="Times New Roman"/>
+          <w:sz w:val="24"/>
+          <w:szCs w:val="24"/>
+        </w:rPr>
+        <w:t>manyetizasyonu</w:t>
+      </w:r>
+      <w:r>
+        <w:rPr>
+          <w:rFonts w:ascii="Times New Roman" w:hAnsi="Times New Roman" w:cs="Times New Roman"/>
+          <w:sz w:val="24"/>
+          <w:szCs w:val="24"/>
+        </w:rPr>
+        <w:t>,</w:t>
       </w:r>
     </w:p>
     <w:p>
@@ -4548,7 +4802,7 @@
           <w:szCs w:val="24"/>
         </w:rPr>
       </w:pPr>
-      <w:bookmarkStart w:id="7" w:name="_Toc135241366"/>
+      <w:bookmarkStart w:id="7" w:name="_Toc135832273"/>
       <w:r>
         <w:rPr>
           <w:rFonts w:ascii="Times New Roman" w:hAnsi="Times New Roman" w:cs="Times New Roman"/>
@@ -4576,13 +4830,23 @@
       <w:r>
         <w:tab/>
       </w:r>
-      <w:r>
-        <w:rPr>
-          <w:rFonts w:ascii="Times New Roman" w:hAnsi="Times New Roman" w:cs="Times New Roman"/>
-          <w:sz w:val="24"/>
-          <w:szCs w:val="24"/>
-        </w:rPr>
-        <w:t>İsing modeli, çoğu zaman sistemin olası girilebilir durumlarının sayısının çok fazla olması sebebiyle nümerik olarak gerç</w:t>
+      <w:proofErr w:type="spellStart"/>
+      <w:r>
+        <w:rPr>
+          <w:rFonts w:ascii="Times New Roman" w:hAnsi="Times New Roman" w:cs="Times New Roman"/>
+          <w:sz w:val="24"/>
+          <w:szCs w:val="24"/>
+        </w:rPr>
+        <w:t>İsing</w:t>
+      </w:r>
+      <w:proofErr w:type="spellEnd"/>
+      <w:r>
+        <w:rPr>
+          <w:rFonts w:ascii="Times New Roman" w:hAnsi="Times New Roman" w:cs="Times New Roman"/>
+          <w:sz w:val="24"/>
+          <w:szCs w:val="24"/>
+        </w:rPr>
+        <w:t xml:space="preserve"> modeli, çoğu zaman sistemin olası girilebilir durumlarının sayısının çok fazla olması sebebiyle nümerik olarak gerç</w:t>
       </w:r>
       <w:r>
         <w:rPr>
@@ -4616,7 +4880,25 @@
           <w:sz w:val="24"/>
           <w:szCs w:val="24"/>
         </w:rPr>
-        <w:t xml:space="preserve"> spinden oluşan bir İsing modelini ele alalım. Böyle bir sistemde her spinin alabileceği değerler +1 ve -1 olmak üzere 2 tanedir. Dolayısıyla sistemin sistemin toplam girilebilir durumlarının sayısı (veya </w:t>
+        <w:t xml:space="preserve"> </w:t>
+      </w:r>
+      <w:proofErr w:type="gramStart"/>
+      <w:r>
+        <w:rPr>
+          <w:rFonts w:ascii="Times New Roman" w:eastAsiaTheme="minorEastAsia" w:hAnsi="Times New Roman" w:cs="Times New Roman"/>
+          <w:sz w:val="24"/>
+          <w:szCs w:val="24"/>
+        </w:rPr>
+        <w:t>spinden</w:t>
+      </w:r>
+      <w:proofErr w:type="gramEnd"/>
+      <w:r>
+        <w:rPr>
+          <w:rFonts w:ascii="Times New Roman" w:eastAsiaTheme="minorEastAsia" w:hAnsi="Times New Roman" w:cs="Times New Roman"/>
+          <w:sz w:val="24"/>
+          <w:szCs w:val="24"/>
+        </w:rPr>
+        <w:t xml:space="preserve"> oluşan bir İsing modelini ele alalım. Böyle bir sistemde her spinin alabileceği değerler +1 ve -1 olmak üzere 2 tanedir. Dolayısıyla sistemin sistemin toplam girilebilir durumlarının sayısı (veya </w:t>
       </w:r>
       <w:r>
         <w:rPr>
@@ -4922,7 +5204,25 @@
           <w:sz w:val="24"/>
           <w:szCs w:val="24"/>
         </w:rPr>
-        <w:t>yüzey etkileri önemli olmaya başlar. Örnerğin, kenarlardaki spinlerin 4 komşusu olmadığından hesaplara farklı katkıda bulunurlar. Bunun önüne geçmek ve kare örgünün sonsuz genişlikte bir katıyı temsil etmesini sağlamak için periyodik sınır koşulları alınır. Böylece örgünün sınırlarında (veya kenarlarında) bulunan spinlerin, olmayan komşuları için aynı eksendeki en uzak komşu spinler alınır.</w:t>
+        <w:t xml:space="preserve">yüzey etkileri önemli olmaya başlar. </w:t>
+      </w:r>
+      <w:proofErr w:type="spellStart"/>
+      <w:r>
+        <w:rPr>
+          <w:rFonts w:ascii="Times New Roman" w:hAnsi="Times New Roman" w:cs="Times New Roman"/>
+          <w:sz w:val="24"/>
+          <w:szCs w:val="24"/>
+        </w:rPr>
+        <w:t>Örnerğin</w:t>
+      </w:r>
+      <w:proofErr w:type="spellEnd"/>
+      <w:r>
+        <w:rPr>
+          <w:rFonts w:ascii="Times New Roman" w:hAnsi="Times New Roman" w:cs="Times New Roman"/>
+          <w:sz w:val="24"/>
+          <w:szCs w:val="24"/>
+        </w:rPr>
+        <w:t>, kenarlardaki spinlerin 4 komşusu olmadığından hesaplara farklı katkıda bulunurlar. Bunun önüne geçmek ve kare örgünün sonsuz genişlikte bir katıyı temsil etmesini sağlamak için periyodik sınır koşulları alınır. Böylece örgünün sınırlarında (veya kenarlarında) bulunan spinlerin, olmayan komşuları için aynı eksendeki en uzak komşu spinler alınır.</w:t>
       </w:r>
     </w:p>
     <w:p>
@@ -5311,7 +5611,41 @@
           <w:sz w:val="24"/>
           <w:szCs w:val="24"/>
         </w:rPr>
-        <w:t>Olarak verilir. Bu şekilde verilen sistemin toplam enerjisi ile sistemin özısısı veya magnetizasyonu gibi nicelikler hesaplanabilir.</w:t>
+        <w:t xml:space="preserve">Olarak verilir. Bu şekilde verilen sistemin toplam enerjisi ile sistemin </w:t>
+      </w:r>
+      <w:proofErr w:type="spellStart"/>
+      <w:r>
+        <w:rPr>
+          <w:rFonts w:ascii="Times New Roman" w:hAnsi="Times New Roman" w:cs="Times New Roman"/>
+          <w:sz w:val="24"/>
+          <w:szCs w:val="24"/>
+        </w:rPr>
+        <w:t>özısısı</w:t>
+      </w:r>
+      <w:proofErr w:type="spellEnd"/>
+      <w:r>
+        <w:rPr>
+          <w:rFonts w:ascii="Times New Roman" w:hAnsi="Times New Roman" w:cs="Times New Roman"/>
+          <w:sz w:val="24"/>
+          <w:szCs w:val="24"/>
+        </w:rPr>
+        <w:t xml:space="preserve"> veya </w:t>
+      </w:r>
+      <w:r>
+        <w:rPr>
+          <w:rFonts w:ascii="Times New Roman" w:hAnsi="Times New Roman" w:cs="Times New Roman"/>
+          <w:sz w:val="24"/>
+          <w:szCs w:val="24"/>
+        </w:rPr>
+        <w:t>manyetizasyonu</w:t>
+      </w:r>
+      <w:r>
+        <w:rPr>
+          <w:rFonts w:ascii="Times New Roman" w:hAnsi="Times New Roman" w:cs="Times New Roman"/>
+          <w:sz w:val="24"/>
+          <w:szCs w:val="24"/>
+        </w:rPr>
+        <w:t xml:space="preserve"> gibi nicelikler hesaplanabilir.</w:t>
       </w:r>
     </w:p>
     <w:p>
@@ -5322,6 +5656,86 @@
           <w:szCs w:val="24"/>
         </w:rPr>
       </w:pPr>
+      <w:r>
+        <w:rPr>
+          <w:rFonts w:ascii="Times New Roman" w:hAnsi="Times New Roman" w:cs="Times New Roman"/>
+          <w:sz w:val="24"/>
+          <w:szCs w:val="24"/>
+        </w:rPr>
+        <w:tab/>
+      </w:r>
+      <w:proofErr w:type="spellStart"/>
+      <w:r>
+        <w:rPr>
+          <w:rFonts w:ascii="Times New Roman" w:hAnsi="Times New Roman" w:cs="Times New Roman"/>
+          <w:sz w:val="24"/>
+          <w:szCs w:val="24"/>
+        </w:rPr>
+        <w:t>İsing</w:t>
+      </w:r>
+      <w:proofErr w:type="spellEnd"/>
+      <w:r>
+        <w:rPr>
+          <w:rFonts w:ascii="Times New Roman" w:hAnsi="Times New Roman" w:cs="Times New Roman"/>
+          <w:sz w:val="24"/>
+          <w:szCs w:val="24"/>
+        </w:rPr>
+        <w:t xml:space="preserve"> modelinin bilgisayar ortamında gerçeklenmesi için birden çok algoritma geliştirilmiştir. Bunlardan en çok bilinenleri </w:t>
+      </w:r>
+      <w:proofErr w:type="spellStart"/>
+      <w:r>
+        <w:rPr>
+          <w:rFonts w:ascii="Times New Roman" w:hAnsi="Times New Roman" w:cs="Times New Roman"/>
+          <w:sz w:val="24"/>
+          <w:szCs w:val="24"/>
+        </w:rPr>
+        <w:t>Metropolis</w:t>
+      </w:r>
+      <w:proofErr w:type="spellEnd"/>
+      <w:r>
+        <w:rPr>
+          <w:rFonts w:ascii="Times New Roman" w:hAnsi="Times New Roman" w:cs="Times New Roman"/>
+          <w:sz w:val="24"/>
+          <w:szCs w:val="24"/>
+        </w:rPr>
+        <w:t xml:space="preserve"> ve </w:t>
+      </w:r>
+      <w:proofErr w:type="spellStart"/>
+      <w:r>
+        <w:rPr>
+          <w:rFonts w:ascii="Times New Roman" w:hAnsi="Times New Roman" w:cs="Times New Roman"/>
+          <w:sz w:val="24"/>
+          <w:szCs w:val="24"/>
+        </w:rPr>
+        <w:t>Wolff</w:t>
+      </w:r>
+      <w:proofErr w:type="spellEnd"/>
+      <w:r>
+        <w:rPr>
+          <w:rFonts w:ascii="Times New Roman" w:hAnsi="Times New Roman" w:cs="Times New Roman"/>
+          <w:sz w:val="24"/>
+          <w:szCs w:val="24"/>
+        </w:rPr>
+        <w:t xml:space="preserve"> algoritmalarıdır. Bu çalışmada biz </w:t>
+      </w:r>
+      <w:proofErr w:type="spellStart"/>
+      <w:r>
+        <w:rPr>
+          <w:rFonts w:ascii="Times New Roman" w:hAnsi="Times New Roman" w:cs="Times New Roman"/>
+          <w:sz w:val="24"/>
+          <w:szCs w:val="24"/>
+        </w:rPr>
+        <w:t>Metropolis</w:t>
+      </w:r>
+      <w:proofErr w:type="spellEnd"/>
+      <w:r>
+        <w:rPr>
+          <w:rFonts w:ascii="Times New Roman" w:hAnsi="Times New Roman" w:cs="Times New Roman"/>
+          <w:sz w:val="24"/>
+          <w:szCs w:val="24"/>
+        </w:rPr>
+        <w:t xml:space="preserve"> algoritmasını temel alacağız.</w:t>
+      </w:r>
     </w:p>
     <w:p>
       <w:pPr>
@@ -5338,25 +5752,24 @@
           <w:szCs w:val="24"/>
         </w:rPr>
         <w:tab/>
-        <w:t>İsing modelinin bilgisayar ortamında gerçeklenmesi için birden çok algoritma geliştirilmiştir. Bunlardan en çok bilinenleri Metropolis ve Wolff algoritmalarıdır. Bu çalışmada biz Metropolis algoritmasını temel alacağız.</w:t>
-      </w:r>
-    </w:p>
-    <w:p>
-      <w:pPr>
-        <w:rPr>
-          <w:rFonts w:ascii="Times New Roman" w:hAnsi="Times New Roman" w:cs="Times New Roman"/>
-          <w:sz w:val="24"/>
-          <w:szCs w:val="24"/>
-        </w:rPr>
-      </w:pPr>
-      <w:r>
-        <w:rPr>
-          <w:rFonts w:ascii="Times New Roman" w:hAnsi="Times New Roman" w:cs="Times New Roman"/>
-          <w:sz w:val="24"/>
-          <w:szCs w:val="24"/>
-        </w:rPr>
-        <w:tab/>
-        <w:t>Metropolis algoritmasının temel formu aşağıdaki gibidir:</w:t>
+      </w:r>
+      <w:proofErr w:type="spellStart"/>
+      <w:r>
+        <w:rPr>
+          <w:rFonts w:ascii="Times New Roman" w:hAnsi="Times New Roman" w:cs="Times New Roman"/>
+          <w:sz w:val="24"/>
+          <w:szCs w:val="24"/>
+        </w:rPr>
+        <w:t>Metropolis</w:t>
+      </w:r>
+      <w:proofErr w:type="spellEnd"/>
+      <w:r>
+        <w:rPr>
+          <w:rFonts w:ascii="Times New Roman" w:hAnsi="Times New Roman" w:cs="Times New Roman"/>
+          <w:sz w:val="24"/>
+          <w:szCs w:val="24"/>
+        </w:rPr>
+        <w:t xml:space="preserve"> algoritmasının temel formu aşağıdaki gibidir:</w:t>
       </w:r>
     </w:p>
     <w:p>
@@ -5577,13 +5990,49 @@
           <w:szCs w:val="24"/>
         </w:rPr>
       </w:pPr>
-      <w:r>
-        <w:rPr>
-          <w:rFonts w:ascii="Times New Roman" w:hAnsi="Times New Roman" w:cs="Times New Roman"/>
-          <w:sz w:val="24"/>
-          <w:szCs w:val="24"/>
-        </w:rPr>
-        <w:t xml:space="preserve">Metropolis algoritmasının temsili </w:t>
+      <w:proofErr w:type="spellStart"/>
+      <w:r>
+        <w:rPr>
+          <w:rFonts w:ascii="Times New Roman" w:hAnsi="Times New Roman" w:cs="Times New Roman"/>
+          <w:sz w:val="24"/>
+          <w:szCs w:val="24"/>
+        </w:rPr>
+        <w:t>Metropolis</w:t>
+      </w:r>
+      <w:proofErr w:type="spellEnd"/>
+      <w:r>
+        <w:rPr>
+          <w:rFonts w:ascii="Times New Roman" w:hAnsi="Times New Roman" w:cs="Times New Roman"/>
+          <w:sz w:val="24"/>
+          <w:szCs w:val="24"/>
+        </w:rPr>
+        <w:t xml:space="preserve"> algoritmasının </w:t>
+      </w:r>
+      <m:oMath>
+        <m:r>
+          <w:rPr>
+            <w:rFonts w:ascii="Cambria Math" w:hAnsi="Cambria Math" w:cs="Times New Roman"/>
+            <w:sz w:val="24"/>
+            <w:szCs w:val="24"/>
+          </w:rPr>
+          <m:t>N=1024</m:t>
+        </m:r>
+      </m:oMath>
+      <w:r>
+        <w:rPr>
+          <w:rFonts w:ascii="Times New Roman" w:eastAsiaTheme="minorEastAsia" w:hAnsi="Times New Roman" w:cs="Times New Roman"/>
+          <w:sz w:val="24"/>
+          <w:szCs w:val="24"/>
+        </w:rPr>
+        <w:t xml:space="preserve">, </w:t>
+      </w:r>
+      <w:r>
+        <w:rPr>
+          <w:rFonts w:ascii="Times New Roman" w:hAnsi="Times New Roman" w:cs="Times New Roman"/>
+          <w:sz w:val="24"/>
+          <w:szCs w:val="24"/>
+        </w:rPr>
+        <w:t xml:space="preserve">temsili </w:t>
       </w:r>
       <m:oMath>
         <m:r>
@@ -5610,7 +6059,23 @@
             <w:sz w:val="24"/>
             <w:szCs w:val="24"/>
           </w:rPr>
-          <m:t>T=0, 1, 2, …, 19, 20</m:t>
+          <m:t>T=</m:t>
+        </m:r>
+        <m:r>
+          <w:rPr>
+            <w:rFonts w:ascii="Cambria Math" w:eastAsiaTheme="minorEastAsia" w:hAnsi="Cambria Math" w:cs="Times New Roman"/>
+            <w:sz w:val="24"/>
+            <w:szCs w:val="24"/>
+          </w:rPr>
+          <m:t>0.00, 0.25, 0.50, …, 4.75, 5.00</m:t>
+        </m:r>
+        <m:r>
+          <w:rPr>
+            <w:rFonts w:ascii="Cambria Math" w:eastAsiaTheme="minorEastAsia" w:hAnsi="Cambria Math" w:cs="Times New Roman"/>
+            <w:sz w:val="24"/>
+            <w:szCs w:val="24"/>
+          </w:rPr>
+          <m:t>, 5.25</m:t>
         </m:r>
       </m:oMath>
       <w:r>
@@ -5627,19 +6092,76 @@
           <w:sz w:val="24"/>
           <w:szCs w:val="24"/>
         </w:rPr>
-        <w:t xml:space="preserve"> magnetizasyon değerlerinin grafiği</w:t>
-      </w:r>
-      <w:r>
-        <w:rPr>
-          <w:rFonts w:ascii="Times New Roman" w:eastAsiaTheme="minorEastAsia" w:hAnsi="Times New Roman" w:cs="Times New Roman"/>
-          <w:sz w:val="24"/>
-          <w:szCs w:val="24"/>
-        </w:rPr>
-        <w:t xml:space="preserve"> aşağıdaki şekilde gösterilmiştir:</w:t>
+        <w:t xml:space="preserve"> 1.240.000 Monte Carlo adımıyla dengeye ulaşması sağlanarak veriler toplanmıştır. Aşağıda farklı sıcaklıklarda denge durumunda sistemin spin konfigürasyonu</w:t>
+      </w:r>
+      <w:r>
+        <w:rPr>
+          <w:rFonts w:ascii="Times New Roman" w:eastAsiaTheme="minorEastAsia" w:hAnsi="Times New Roman" w:cs="Times New Roman"/>
+          <w:sz w:val="24"/>
+          <w:szCs w:val="24"/>
+        </w:rPr>
+        <w:t xml:space="preserve"> (mavi kareler +1, siyah kareler -1 spinleri temsil etmektedir)</w:t>
+      </w:r>
+      <w:r>
+        <w:rPr>
+          <w:rFonts w:ascii="Times New Roman" w:eastAsiaTheme="minorEastAsia" w:hAnsi="Times New Roman" w:cs="Times New Roman"/>
+          <w:sz w:val="24"/>
+          <w:szCs w:val="24"/>
+        </w:rPr>
+        <w:t xml:space="preserve"> </w:t>
+      </w:r>
+      <w:r>
+        <w:rPr>
+          <w:rFonts w:ascii="Times New Roman" w:eastAsiaTheme="minorEastAsia" w:hAnsi="Times New Roman" w:cs="Times New Roman"/>
+          <w:sz w:val="24"/>
+          <w:szCs w:val="24"/>
+        </w:rPr>
+        <w:t xml:space="preserve">ve </w:t>
+      </w:r>
+      <w:r>
+        <w:rPr>
+          <w:rFonts w:ascii="Times New Roman" w:eastAsiaTheme="minorEastAsia" w:hAnsi="Times New Roman" w:cs="Times New Roman"/>
+          <w:sz w:val="24"/>
+          <w:szCs w:val="24"/>
+        </w:rPr>
+        <w:t>manyetizasyon</w:t>
+      </w:r>
+      <w:r>
+        <w:rPr>
+          <w:rFonts w:ascii="Times New Roman" w:eastAsiaTheme="minorEastAsia" w:hAnsi="Times New Roman" w:cs="Times New Roman"/>
+          <w:sz w:val="24"/>
+          <w:szCs w:val="24"/>
+        </w:rPr>
+        <w:t xml:space="preserve"> değerlerinin</w:t>
+      </w:r>
+      <w:r>
+        <w:rPr>
+          <w:rFonts w:ascii="Times New Roman" w:eastAsiaTheme="minorEastAsia" w:hAnsi="Times New Roman" w:cs="Times New Roman"/>
+          <w:sz w:val="24"/>
+          <w:szCs w:val="24"/>
+        </w:rPr>
+        <w:t xml:space="preserve"> sıcaklığa göre</w:t>
+      </w:r>
+      <w:r>
+        <w:rPr>
+          <w:rFonts w:ascii="Times New Roman" w:eastAsiaTheme="minorEastAsia" w:hAnsi="Times New Roman" w:cs="Times New Roman"/>
+          <w:sz w:val="24"/>
+          <w:szCs w:val="24"/>
+        </w:rPr>
+        <w:t xml:space="preserve"> grafiği</w:t>
+      </w:r>
+      <w:r>
+        <w:rPr>
+          <w:rFonts w:ascii="Times New Roman" w:eastAsiaTheme="minorEastAsia" w:hAnsi="Times New Roman" w:cs="Times New Roman"/>
+          <w:sz w:val="24"/>
+          <w:szCs w:val="24"/>
+        </w:rPr>
+        <w:t xml:space="preserve"> gösterilmiştir:</w:t>
       </w:r>
     </w:p>
     <w:p>
       <w:pPr>
+        <w:jc w:val="center"/>
         <w:rPr>
           <w:rFonts w:ascii="Times New Roman" w:hAnsi="Times New Roman" w:cs="Times New Roman"/>
           <w:sz w:val="24"/>
@@ -5654,7 +6176,7 @@
           <w:szCs w:val="24"/>
         </w:rPr>
         <w:drawing>
-          <wp:inline distT="0" distB="0" distL="0" distR="0" wp14:anchorId="32D0E4AF" wp14:editId="184F2072">
+          <wp:inline distT="0" distB="0" distL="0" distR="0" wp14:anchorId="32D0E4AF" wp14:editId="0EEFA3A6">
             <wp:extent cx="5486400" cy="3200400"/>
             <wp:effectExtent l="0" t="0" r="0" b="0"/>
             <wp:docPr id="589204084" name="Chart 1"/>
@@ -5670,15 +6192,974 @@
     </w:p>
     <w:p>
       <w:pPr>
-        <w:rPr>
-          <w:rFonts w:ascii="Times New Roman" w:hAnsi="Times New Roman" w:cs="Times New Roman"/>
-          <w:sz w:val="24"/>
-          <w:szCs w:val="24"/>
-        </w:rPr>
-      </w:pPr>
+        <w:jc w:val="center"/>
+        <w:rPr>
+          <w:rFonts w:ascii="Times New Roman" w:hAnsi="Times New Roman" w:cs="Times New Roman"/>
+          <w:sz w:val="24"/>
+          <w:szCs w:val="24"/>
+        </w:rPr>
+      </w:pPr>
+      <w:r>
+        <w:rPr>
+          <w:noProof/>
+        </w:rPr>
+        <w:lastRenderedPageBreak/>
+        <w:drawing>
+          <wp:inline distT="0" distB="0" distL="0" distR="0" wp14:anchorId="696EC958" wp14:editId="7381EF7C">
+            <wp:extent cx="2856051" cy="2933556"/>
+            <wp:effectExtent l="0" t="0" r="1905" b="635"/>
+            <wp:docPr id="2" name="Picture 2"/>
+            <wp:cNvGraphicFramePr>
+              <a:graphicFrameLocks xmlns:a="http://schemas.openxmlformats.org/drawingml/2006/main" noChangeAspect="1"/>
+            </wp:cNvGraphicFramePr>
+            <a:graphic xmlns:a="http://schemas.openxmlformats.org/drawingml/2006/main">
+              <a:graphicData uri="http://schemas.openxmlformats.org/drawingml/2006/picture">
+                <pic:pic xmlns:pic="http://schemas.openxmlformats.org/drawingml/2006/picture">
+                  <pic:nvPicPr>
+                    <pic:cNvPr id="1" name=""/>
+                    <pic:cNvPicPr/>
+                  </pic:nvPicPr>
+                  <pic:blipFill>
+                    <a:blip r:embed="rId16"/>
+                    <a:stretch>
+                      <a:fillRect/>
+                    </a:stretch>
+                  </pic:blipFill>
+                  <pic:spPr>
+                    <a:xfrm>
+                      <a:off x="0" y="0"/>
+                      <a:ext cx="2882825" cy="2961057"/>
+                    </a:xfrm>
+                    <a:prstGeom prst="rect">
+                      <a:avLst/>
+                    </a:prstGeom>
+                  </pic:spPr>
+                </pic:pic>
+              </a:graphicData>
+            </a:graphic>
+          </wp:inline>
+        </w:drawing>
+      </w:r>
+      <w:r>
+        <w:rPr>
+          <w:noProof/>
+        </w:rPr>
+        <w:drawing>
+          <wp:inline distT="0" distB="0" distL="0" distR="0" wp14:anchorId="59CE405C" wp14:editId="3F239DFD">
+            <wp:extent cx="2857500" cy="2935044"/>
+            <wp:effectExtent l="0" t="0" r="0" b="0"/>
+            <wp:docPr id="6" name="Picture 6"/>
+            <wp:cNvGraphicFramePr>
+              <a:graphicFrameLocks xmlns:a="http://schemas.openxmlformats.org/drawingml/2006/main" noChangeAspect="1"/>
+            </wp:cNvGraphicFramePr>
+            <a:graphic xmlns:a="http://schemas.openxmlformats.org/drawingml/2006/main">
+              <a:graphicData uri="http://schemas.openxmlformats.org/drawingml/2006/picture">
+                <pic:pic xmlns:pic="http://schemas.openxmlformats.org/drawingml/2006/picture">
+                  <pic:nvPicPr>
+                    <pic:cNvPr id="1" name=""/>
+                    <pic:cNvPicPr/>
+                  </pic:nvPicPr>
+                  <pic:blipFill>
+                    <a:blip r:embed="rId17"/>
+                    <a:stretch>
+                      <a:fillRect/>
+                    </a:stretch>
+                  </pic:blipFill>
+                  <pic:spPr>
+                    <a:xfrm>
+                      <a:off x="0" y="0"/>
+                      <a:ext cx="2876705" cy="2954770"/>
+                    </a:xfrm>
+                    <a:prstGeom prst="rect">
+                      <a:avLst/>
+                    </a:prstGeom>
+                  </pic:spPr>
+                </pic:pic>
+              </a:graphicData>
+            </a:graphic>
+          </wp:inline>
+        </w:drawing>
+      </w:r>
     </w:p>
     <w:p>
       <w:pPr>
+        <w:jc w:val="center"/>
+        <w:rPr>
+          <w:rFonts w:ascii="Times New Roman" w:hAnsi="Times New Roman" w:cs="Times New Roman"/>
+          <w:sz w:val="24"/>
+          <w:szCs w:val="24"/>
+        </w:rPr>
+      </w:pPr>
+      <w:r>
+        <w:rPr>
+          <w:noProof/>
+        </w:rPr>
+        <w:drawing>
+          <wp:inline distT="0" distB="0" distL="0" distR="0" wp14:anchorId="3BF69710" wp14:editId="306D4020">
+            <wp:extent cx="2876550" cy="2954611"/>
+            <wp:effectExtent l="0" t="0" r="0" b="0"/>
+            <wp:docPr id="8" name="Picture 8"/>
+            <wp:cNvGraphicFramePr>
+              <a:graphicFrameLocks xmlns:a="http://schemas.openxmlformats.org/drawingml/2006/main" noChangeAspect="1"/>
+            </wp:cNvGraphicFramePr>
+            <a:graphic xmlns:a="http://schemas.openxmlformats.org/drawingml/2006/main">
+              <a:graphicData uri="http://schemas.openxmlformats.org/drawingml/2006/picture">
+                <pic:pic xmlns:pic="http://schemas.openxmlformats.org/drawingml/2006/picture">
+                  <pic:nvPicPr>
+                    <pic:cNvPr id="1" name=""/>
+                    <pic:cNvPicPr/>
+                  </pic:nvPicPr>
+                  <pic:blipFill>
+                    <a:blip r:embed="rId18"/>
+                    <a:stretch>
+                      <a:fillRect/>
+                    </a:stretch>
+                  </pic:blipFill>
+                  <pic:spPr>
+                    <a:xfrm>
+                      <a:off x="0" y="0"/>
+                      <a:ext cx="2891878" cy="2970355"/>
+                    </a:xfrm>
+                    <a:prstGeom prst="rect">
+                      <a:avLst/>
+                    </a:prstGeom>
+                  </pic:spPr>
+                </pic:pic>
+              </a:graphicData>
+            </a:graphic>
+          </wp:inline>
+        </w:drawing>
+      </w:r>
+      <w:r>
+        <w:rPr>
+          <w:noProof/>
+        </w:rPr>
+        <w:drawing>
+          <wp:inline distT="0" distB="0" distL="0" distR="0" wp14:anchorId="78F9D34C" wp14:editId="0D73CEEA">
+            <wp:extent cx="2876550" cy="2958914"/>
+            <wp:effectExtent l="0" t="0" r="0" b="0"/>
+            <wp:docPr id="9" name="Picture 9"/>
+            <wp:cNvGraphicFramePr>
+              <a:graphicFrameLocks xmlns:a="http://schemas.openxmlformats.org/drawingml/2006/main" noChangeAspect="1"/>
+            </wp:cNvGraphicFramePr>
+            <a:graphic xmlns:a="http://schemas.openxmlformats.org/drawingml/2006/main">
+              <a:graphicData uri="http://schemas.openxmlformats.org/drawingml/2006/picture">
+                <pic:pic xmlns:pic="http://schemas.openxmlformats.org/drawingml/2006/picture">
+                  <pic:nvPicPr>
+                    <pic:cNvPr id="1" name=""/>
+                    <pic:cNvPicPr/>
+                  </pic:nvPicPr>
+                  <pic:blipFill>
+                    <a:blip r:embed="rId19"/>
+                    <a:stretch>
+                      <a:fillRect/>
+                    </a:stretch>
+                  </pic:blipFill>
+                  <pic:spPr>
+                    <a:xfrm>
+                      <a:off x="0" y="0"/>
+                      <a:ext cx="2889341" cy="2972071"/>
+                    </a:xfrm>
+                    <a:prstGeom prst="rect">
+                      <a:avLst/>
+                    </a:prstGeom>
+                  </pic:spPr>
+                </pic:pic>
+              </a:graphicData>
+            </a:graphic>
+          </wp:inline>
+        </w:drawing>
+      </w:r>
+    </w:p>
+    <w:p>
+      <w:pPr>
+        <w:jc w:val="center"/>
+        <w:rPr>
+          <w:rFonts w:ascii="Times New Roman" w:hAnsi="Times New Roman" w:cs="Times New Roman"/>
+          <w:sz w:val="24"/>
+          <w:szCs w:val="24"/>
+        </w:rPr>
+      </w:pPr>
+      <w:r>
+        <w:rPr>
+          <w:noProof/>
+        </w:rPr>
+        <w:lastRenderedPageBreak/>
+        <w:drawing>
+          <wp:inline distT="0" distB="0" distL="0" distR="0" wp14:anchorId="6BBF1677" wp14:editId="4346EB1F">
+            <wp:extent cx="2933700" cy="3026789"/>
+            <wp:effectExtent l="0" t="0" r="0" b="2540"/>
+            <wp:docPr id="10" name="Picture 10"/>
+            <wp:cNvGraphicFramePr>
+              <a:graphicFrameLocks xmlns:a="http://schemas.openxmlformats.org/drawingml/2006/main" noChangeAspect="1"/>
+            </wp:cNvGraphicFramePr>
+            <a:graphic xmlns:a="http://schemas.openxmlformats.org/drawingml/2006/main">
+              <a:graphicData uri="http://schemas.openxmlformats.org/drawingml/2006/picture">
+                <pic:pic xmlns:pic="http://schemas.openxmlformats.org/drawingml/2006/picture">
+                  <pic:nvPicPr>
+                    <pic:cNvPr id="1" name=""/>
+                    <pic:cNvPicPr/>
+                  </pic:nvPicPr>
+                  <pic:blipFill>
+                    <a:blip r:embed="rId20"/>
+                    <a:stretch>
+                      <a:fillRect/>
+                    </a:stretch>
+                  </pic:blipFill>
+                  <pic:spPr>
+                    <a:xfrm>
+                      <a:off x="0" y="0"/>
+                      <a:ext cx="2945558" cy="3039024"/>
+                    </a:xfrm>
+                    <a:prstGeom prst="rect">
+                      <a:avLst/>
+                    </a:prstGeom>
+                  </pic:spPr>
+                </pic:pic>
+              </a:graphicData>
+            </a:graphic>
+          </wp:inline>
+        </w:drawing>
+      </w:r>
+      <w:r>
+        <w:rPr>
+          <w:noProof/>
+        </w:rPr>
+        <w:drawing>
+          <wp:inline distT="0" distB="0" distL="0" distR="0" wp14:anchorId="0401C65C" wp14:editId="2117101F">
+            <wp:extent cx="2943713" cy="3028315"/>
+            <wp:effectExtent l="0" t="0" r="9525" b="635"/>
+            <wp:docPr id="11" name="Picture 11"/>
+            <wp:cNvGraphicFramePr>
+              <a:graphicFrameLocks xmlns:a="http://schemas.openxmlformats.org/drawingml/2006/main" noChangeAspect="1"/>
+            </wp:cNvGraphicFramePr>
+            <a:graphic xmlns:a="http://schemas.openxmlformats.org/drawingml/2006/main">
+              <a:graphicData uri="http://schemas.openxmlformats.org/drawingml/2006/picture">
+                <pic:pic xmlns:pic="http://schemas.openxmlformats.org/drawingml/2006/picture">
+                  <pic:nvPicPr>
+                    <pic:cNvPr id="1" name=""/>
+                    <pic:cNvPicPr/>
+                  </pic:nvPicPr>
+                  <pic:blipFill>
+                    <a:blip r:embed="rId21"/>
+                    <a:stretch>
+                      <a:fillRect/>
+                    </a:stretch>
+                  </pic:blipFill>
+                  <pic:spPr>
+                    <a:xfrm>
+                      <a:off x="0" y="0"/>
+                      <a:ext cx="2954094" cy="3038994"/>
+                    </a:xfrm>
+                    <a:prstGeom prst="rect">
+                      <a:avLst/>
+                    </a:prstGeom>
+                  </pic:spPr>
+                </pic:pic>
+              </a:graphicData>
+            </a:graphic>
+          </wp:inline>
+        </w:drawing>
+      </w:r>
+    </w:p>
+    <w:p>
+      <w:pPr>
+        <w:jc w:val="center"/>
+        <w:rPr>
+          <w:rFonts w:ascii="Times New Roman" w:hAnsi="Times New Roman" w:cs="Times New Roman"/>
+          <w:sz w:val="24"/>
+          <w:szCs w:val="24"/>
+        </w:rPr>
+      </w:pPr>
+      <w:r>
+        <w:rPr>
+          <w:noProof/>
+        </w:rPr>
+        <w:drawing>
+          <wp:inline distT="0" distB="0" distL="0" distR="0" wp14:anchorId="7B96126A" wp14:editId="2ABCDBE2">
+            <wp:extent cx="2905125" cy="2993271"/>
+            <wp:effectExtent l="0" t="0" r="0" b="0"/>
+            <wp:docPr id="12" name="Picture 12"/>
+            <wp:cNvGraphicFramePr>
+              <a:graphicFrameLocks xmlns:a="http://schemas.openxmlformats.org/drawingml/2006/main" noChangeAspect="1"/>
+            </wp:cNvGraphicFramePr>
+            <a:graphic xmlns:a="http://schemas.openxmlformats.org/drawingml/2006/main">
+              <a:graphicData uri="http://schemas.openxmlformats.org/drawingml/2006/picture">
+                <pic:pic xmlns:pic="http://schemas.openxmlformats.org/drawingml/2006/picture">
+                  <pic:nvPicPr>
+                    <pic:cNvPr id="1" name=""/>
+                    <pic:cNvPicPr/>
+                  </pic:nvPicPr>
+                  <pic:blipFill>
+                    <a:blip r:embed="rId22"/>
+                    <a:stretch>
+                      <a:fillRect/>
+                    </a:stretch>
+                  </pic:blipFill>
+                  <pic:spPr>
+                    <a:xfrm>
+                      <a:off x="0" y="0"/>
+                      <a:ext cx="2921779" cy="3010430"/>
+                    </a:xfrm>
+                    <a:prstGeom prst="rect">
+                      <a:avLst/>
+                    </a:prstGeom>
+                  </pic:spPr>
+                </pic:pic>
+              </a:graphicData>
+            </a:graphic>
+          </wp:inline>
+        </w:drawing>
+      </w:r>
+      <w:r>
+        <w:rPr>
+          <w:noProof/>
+        </w:rPr>
+        <w:drawing>
+          <wp:inline distT="0" distB="0" distL="0" distR="0" wp14:anchorId="56FD1766" wp14:editId="3000C145">
+            <wp:extent cx="2910738" cy="3011805"/>
+            <wp:effectExtent l="0" t="0" r="4445" b="0"/>
+            <wp:docPr id="13" name="Picture 13"/>
+            <wp:cNvGraphicFramePr>
+              <a:graphicFrameLocks xmlns:a="http://schemas.openxmlformats.org/drawingml/2006/main" noChangeAspect="1"/>
+            </wp:cNvGraphicFramePr>
+            <a:graphic xmlns:a="http://schemas.openxmlformats.org/drawingml/2006/main">
+              <a:graphicData uri="http://schemas.openxmlformats.org/drawingml/2006/picture">
+                <pic:pic xmlns:pic="http://schemas.openxmlformats.org/drawingml/2006/picture">
+                  <pic:nvPicPr>
+                    <pic:cNvPr id="1" name=""/>
+                    <pic:cNvPicPr/>
+                  </pic:nvPicPr>
+                  <pic:blipFill>
+                    <a:blip r:embed="rId23"/>
+                    <a:stretch>
+                      <a:fillRect/>
+                    </a:stretch>
+                  </pic:blipFill>
+                  <pic:spPr>
+                    <a:xfrm>
+                      <a:off x="0" y="0"/>
+                      <a:ext cx="2918411" cy="3019745"/>
+                    </a:xfrm>
+                    <a:prstGeom prst="rect">
+                      <a:avLst/>
+                    </a:prstGeom>
+                  </pic:spPr>
+                </pic:pic>
+              </a:graphicData>
+            </a:graphic>
+          </wp:inline>
+        </w:drawing>
+      </w:r>
+    </w:p>
+    <w:p>
+      <w:pPr>
+        <w:keepNext/>
+        <w:jc w:val="center"/>
+      </w:pPr>
+      <w:r>
+        <w:rPr>
+          <w:noProof/>
+        </w:rPr>
+        <w:lastRenderedPageBreak/>
+        <w:drawing>
+          <wp:inline distT="0" distB="0" distL="0" distR="0" wp14:anchorId="65E86F64" wp14:editId="16AF17C1">
+            <wp:extent cx="2861940" cy="2952750"/>
+            <wp:effectExtent l="0" t="0" r="0" b="0"/>
+            <wp:docPr id="14" name="Picture 14"/>
+            <wp:cNvGraphicFramePr>
+              <a:graphicFrameLocks xmlns:a="http://schemas.openxmlformats.org/drawingml/2006/main" noChangeAspect="1"/>
+            </wp:cNvGraphicFramePr>
+            <a:graphic xmlns:a="http://schemas.openxmlformats.org/drawingml/2006/main">
+              <a:graphicData uri="http://schemas.openxmlformats.org/drawingml/2006/picture">
+                <pic:pic xmlns:pic="http://schemas.openxmlformats.org/drawingml/2006/picture">
+                  <pic:nvPicPr>
+                    <pic:cNvPr id="1" name=""/>
+                    <pic:cNvPicPr/>
+                  </pic:nvPicPr>
+                  <pic:blipFill>
+                    <a:blip r:embed="rId24"/>
+                    <a:stretch>
+                      <a:fillRect/>
+                    </a:stretch>
+                  </pic:blipFill>
+                  <pic:spPr>
+                    <a:xfrm>
+                      <a:off x="0" y="0"/>
+                      <a:ext cx="2871684" cy="2962803"/>
+                    </a:xfrm>
+                    <a:prstGeom prst="rect">
+                      <a:avLst/>
+                    </a:prstGeom>
+                  </pic:spPr>
+                </pic:pic>
+              </a:graphicData>
+            </a:graphic>
+          </wp:inline>
+        </w:drawing>
+      </w:r>
+      <w:r>
+        <w:rPr>
+          <w:noProof/>
+        </w:rPr>
+        <w:drawing>
+          <wp:inline distT="0" distB="0" distL="0" distR="0" wp14:anchorId="0CE77429" wp14:editId="77C9573C">
+            <wp:extent cx="2861028" cy="2952115"/>
+            <wp:effectExtent l="0" t="0" r="0" b="0"/>
+            <wp:docPr id="15" name="Picture 15"/>
+            <wp:cNvGraphicFramePr>
+              <a:graphicFrameLocks xmlns:a="http://schemas.openxmlformats.org/drawingml/2006/main" noChangeAspect="1"/>
+            </wp:cNvGraphicFramePr>
+            <a:graphic xmlns:a="http://schemas.openxmlformats.org/drawingml/2006/main">
+              <a:graphicData uri="http://schemas.openxmlformats.org/drawingml/2006/picture">
+                <pic:pic xmlns:pic="http://schemas.openxmlformats.org/drawingml/2006/picture">
+                  <pic:nvPicPr>
+                    <pic:cNvPr id="1" name=""/>
+                    <pic:cNvPicPr/>
+                  </pic:nvPicPr>
+                  <pic:blipFill>
+                    <a:blip r:embed="rId25"/>
+                    <a:stretch>
+                      <a:fillRect/>
+                    </a:stretch>
+                  </pic:blipFill>
+                  <pic:spPr>
+                    <a:xfrm>
+                      <a:off x="0" y="0"/>
+                      <a:ext cx="2861028" cy="2952115"/>
+                    </a:xfrm>
+                    <a:prstGeom prst="rect">
+                      <a:avLst/>
+                    </a:prstGeom>
+                  </pic:spPr>
+                </pic:pic>
+              </a:graphicData>
+            </a:graphic>
+          </wp:inline>
+        </w:drawing>
+      </w:r>
+    </w:p>
+    <w:p>
+      <w:pPr>
+        <w:keepNext/>
+        <w:jc w:val="center"/>
+      </w:pPr>
+      <w:r>
+        <w:rPr>
+          <w:noProof/>
+        </w:rPr>
+        <w:drawing>
+          <wp:inline distT="0" distB="0" distL="0" distR="0" wp14:anchorId="1F2A9BD0" wp14:editId="6D35DC28">
+            <wp:extent cx="2857500" cy="2943897"/>
+            <wp:effectExtent l="0" t="0" r="0" b="8890"/>
+            <wp:docPr id="16" name="Picture 16"/>
+            <wp:cNvGraphicFramePr>
+              <a:graphicFrameLocks xmlns:a="http://schemas.openxmlformats.org/drawingml/2006/main" noChangeAspect="1"/>
+            </wp:cNvGraphicFramePr>
+            <a:graphic xmlns:a="http://schemas.openxmlformats.org/drawingml/2006/main">
+              <a:graphicData uri="http://schemas.openxmlformats.org/drawingml/2006/picture">
+                <pic:pic xmlns:pic="http://schemas.openxmlformats.org/drawingml/2006/picture">
+                  <pic:nvPicPr>
+                    <pic:cNvPr id="1" name=""/>
+                    <pic:cNvPicPr/>
+                  </pic:nvPicPr>
+                  <pic:blipFill>
+                    <a:blip r:embed="rId26"/>
+                    <a:stretch>
+                      <a:fillRect/>
+                    </a:stretch>
+                  </pic:blipFill>
+                  <pic:spPr>
+                    <a:xfrm>
+                      <a:off x="0" y="0"/>
+                      <a:ext cx="2876199" cy="2963161"/>
+                    </a:xfrm>
+                    <a:prstGeom prst="rect">
+                      <a:avLst/>
+                    </a:prstGeom>
+                  </pic:spPr>
+                </pic:pic>
+              </a:graphicData>
+            </a:graphic>
+          </wp:inline>
+        </w:drawing>
+      </w:r>
+      <w:r>
+        <w:rPr>
+          <w:noProof/>
+        </w:rPr>
+        <w:drawing>
+          <wp:inline distT="0" distB="0" distL="0" distR="0" wp14:anchorId="62422F1C" wp14:editId="57DF2755">
+            <wp:extent cx="2852566" cy="2943080"/>
+            <wp:effectExtent l="0" t="0" r="5080" b="0"/>
+            <wp:docPr id="17" name="Picture 17"/>
+            <wp:cNvGraphicFramePr>
+              <a:graphicFrameLocks xmlns:a="http://schemas.openxmlformats.org/drawingml/2006/main" noChangeAspect="1"/>
+            </wp:cNvGraphicFramePr>
+            <a:graphic xmlns:a="http://schemas.openxmlformats.org/drawingml/2006/main">
+              <a:graphicData uri="http://schemas.openxmlformats.org/drawingml/2006/picture">
+                <pic:pic xmlns:pic="http://schemas.openxmlformats.org/drawingml/2006/picture">
+                  <pic:nvPicPr>
+                    <pic:cNvPr id="1" name=""/>
+                    <pic:cNvPicPr/>
+                  </pic:nvPicPr>
+                  <pic:blipFill>
+                    <a:blip r:embed="rId27"/>
+                    <a:stretch>
+                      <a:fillRect/>
+                    </a:stretch>
+                  </pic:blipFill>
+                  <pic:spPr>
+                    <a:xfrm>
+                      <a:off x="0" y="0"/>
+                      <a:ext cx="2871059" cy="2962160"/>
+                    </a:xfrm>
+                    <a:prstGeom prst="rect">
+                      <a:avLst/>
+                    </a:prstGeom>
+                  </pic:spPr>
+                </pic:pic>
+              </a:graphicData>
+            </a:graphic>
+          </wp:inline>
+        </w:drawing>
+      </w:r>
+    </w:p>
+    <w:p>
+      <w:pPr>
+        <w:keepNext/>
+        <w:jc w:val="center"/>
+      </w:pPr>
+      <w:r>
+        <w:rPr>
+          <w:noProof/>
+        </w:rPr>
+        <w:lastRenderedPageBreak/>
+        <w:drawing>
+          <wp:inline distT="0" distB="0" distL="0" distR="0" wp14:anchorId="2FFFBBBE" wp14:editId="43144BF2">
+            <wp:extent cx="2916403" cy="3009254"/>
+            <wp:effectExtent l="0" t="0" r="0" b="1270"/>
+            <wp:docPr id="18" name="Picture 18"/>
+            <wp:cNvGraphicFramePr>
+              <a:graphicFrameLocks xmlns:a="http://schemas.openxmlformats.org/drawingml/2006/main" noChangeAspect="1"/>
+            </wp:cNvGraphicFramePr>
+            <a:graphic xmlns:a="http://schemas.openxmlformats.org/drawingml/2006/main">
+              <a:graphicData uri="http://schemas.openxmlformats.org/drawingml/2006/picture">
+                <pic:pic xmlns:pic="http://schemas.openxmlformats.org/drawingml/2006/picture">
+                  <pic:nvPicPr>
+                    <pic:cNvPr id="1" name=""/>
+                    <pic:cNvPicPr/>
+                  </pic:nvPicPr>
+                  <pic:blipFill>
+                    <a:blip r:embed="rId28"/>
+                    <a:stretch>
+                      <a:fillRect/>
+                    </a:stretch>
+                  </pic:blipFill>
+                  <pic:spPr>
+                    <a:xfrm>
+                      <a:off x="0" y="0"/>
+                      <a:ext cx="2926223" cy="3019387"/>
+                    </a:xfrm>
+                    <a:prstGeom prst="rect">
+                      <a:avLst/>
+                    </a:prstGeom>
+                  </pic:spPr>
+                </pic:pic>
+              </a:graphicData>
+            </a:graphic>
+          </wp:inline>
+        </w:drawing>
+      </w:r>
+      <w:r>
+        <w:rPr>
+          <w:noProof/>
+        </w:rPr>
+        <w:drawing>
+          <wp:inline distT="0" distB="0" distL="0" distR="0" wp14:anchorId="117BA57A" wp14:editId="5F12A8CC">
+            <wp:extent cx="2933700" cy="3013310"/>
+            <wp:effectExtent l="0" t="0" r="0" b="0"/>
+            <wp:docPr id="19" name="Picture 19"/>
+            <wp:cNvGraphicFramePr>
+              <a:graphicFrameLocks xmlns:a="http://schemas.openxmlformats.org/drawingml/2006/main" noChangeAspect="1"/>
+            </wp:cNvGraphicFramePr>
+            <a:graphic xmlns:a="http://schemas.openxmlformats.org/drawingml/2006/main">
+              <a:graphicData uri="http://schemas.openxmlformats.org/drawingml/2006/picture">
+                <pic:pic xmlns:pic="http://schemas.openxmlformats.org/drawingml/2006/picture">
+                  <pic:nvPicPr>
+                    <pic:cNvPr id="1" name=""/>
+                    <pic:cNvPicPr/>
+                  </pic:nvPicPr>
+                  <pic:blipFill>
+                    <a:blip r:embed="rId29"/>
+                    <a:stretch>
+                      <a:fillRect/>
+                    </a:stretch>
+                  </pic:blipFill>
+                  <pic:spPr>
+                    <a:xfrm>
+                      <a:off x="0" y="0"/>
+                      <a:ext cx="2948194" cy="3028197"/>
+                    </a:xfrm>
+                    <a:prstGeom prst="rect">
+                      <a:avLst/>
+                    </a:prstGeom>
+                  </pic:spPr>
+                </pic:pic>
+              </a:graphicData>
+            </a:graphic>
+          </wp:inline>
+        </w:drawing>
+      </w:r>
+    </w:p>
+    <w:p>
+      <w:pPr>
+        <w:keepNext/>
+        <w:jc w:val="center"/>
+      </w:pPr>
+      <w:r>
+        <w:rPr>
+          <w:noProof/>
+        </w:rPr>
+        <w:drawing>
+          <wp:inline distT="0" distB="0" distL="0" distR="0" wp14:anchorId="362E0002" wp14:editId="6A168DBA">
+            <wp:extent cx="2943225" cy="3018692"/>
+            <wp:effectExtent l="0" t="0" r="0" b="0"/>
+            <wp:docPr id="20" name="Picture 20"/>
+            <wp:cNvGraphicFramePr>
+              <a:graphicFrameLocks xmlns:a="http://schemas.openxmlformats.org/drawingml/2006/main" noChangeAspect="1"/>
+            </wp:cNvGraphicFramePr>
+            <a:graphic xmlns:a="http://schemas.openxmlformats.org/drawingml/2006/main">
+              <a:graphicData uri="http://schemas.openxmlformats.org/drawingml/2006/picture">
+                <pic:pic xmlns:pic="http://schemas.openxmlformats.org/drawingml/2006/picture">
+                  <pic:nvPicPr>
+                    <pic:cNvPr id="1" name=""/>
+                    <pic:cNvPicPr/>
+                  </pic:nvPicPr>
+                  <pic:blipFill>
+                    <a:blip r:embed="rId30"/>
+                    <a:stretch>
+                      <a:fillRect/>
+                    </a:stretch>
+                  </pic:blipFill>
+                  <pic:spPr>
+                    <a:xfrm>
+                      <a:off x="0" y="0"/>
+                      <a:ext cx="2959099" cy="3034973"/>
+                    </a:xfrm>
+                    <a:prstGeom prst="rect">
+                      <a:avLst/>
+                    </a:prstGeom>
+                  </pic:spPr>
+                </pic:pic>
+              </a:graphicData>
+            </a:graphic>
+          </wp:inline>
+        </w:drawing>
+      </w:r>
+      <w:r>
+        <w:rPr>
+          <w:noProof/>
+        </w:rPr>
+        <w:drawing>
+          <wp:inline distT="0" distB="0" distL="0" distR="0" wp14:anchorId="73AECA89" wp14:editId="1DBAAF7B">
+            <wp:extent cx="2936715" cy="3029585"/>
+            <wp:effectExtent l="0" t="0" r="0" b="0"/>
+            <wp:docPr id="21" name="Picture 21"/>
+            <wp:cNvGraphicFramePr>
+              <a:graphicFrameLocks xmlns:a="http://schemas.openxmlformats.org/drawingml/2006/main" noChangeAspect="1"/>
+            </wp:cNvGraphicFramePr>
+            <a:graphic xmlns:a="http://schemas.openxmlformats.org/drawingml/2006/main">
+              <a:graphicData uri="http://schemas.openxmlformats.org/drawingml/2006/picture">
+                <pic:pic xmlns:pic="http://schemas.openxmlformats.org/drawingml/2006/picture">
+                  <pic:nvPicPr>
+                    <pic:cNvPr id="1" name=""/>
+                    <pic:cNvPicPr/>
+                  </pic:nvPicPr>
+                  <pic:blipFill>
+                    <a:blip r:embed="rId31"/>
+                    <a:stretch>
+                      <a:fillRect/>
+                    </a:stretch>
+                  </pic:blipFill>
+                  <pic:spPr>
+                    <a:xfrm>
+                      <a:off x="0" y="0"/>
+                      <a:ext cx="2947179" cy="3040380"/>
+                    </a:xfrm>
+                    <a:prstGeom prst="rect">
+                      <a:avLst/>
+                    </a:prstGeom>
+                  </pic:spPr>
+                </pic:pic>
+              </a:graphicData>
+            </a:graphic>
+          </wp:inline>
+        </w:drawing>
+      </w:r>
+    </w:p>
+    <w:p>
+      <w:pPr>
+        <w:keepNext/>
+        <w:jc w:val="center"/>
+      </w:pPr>
+      <w:r>
+        <w:rPr>
+          <w:noProof/>
+        </w:rPr>
+        <w:lastRenderedPageBreak/>
+        <w:drawing>
+          <wp:inline distT="0" distB="0" distL="0" distR="0" wp14:anchorId="082070E9" wp14:editId="5C4216C8">
+            <wp:extent cx="2884886" cy="2971800"/>
+            <wp:effectExtent l="0" t="0" r="0" b="0"/>
+            <wp:docPr id="22" name="Picture 22"/>
+            <wp:cNvGraphicFramePr>
+              <a:graphicFrameLocks xmlns:a="http://schemas.openxmlformats.org/drawingml/2006/main" noChangeAspect="1"/>
+            </wp:cNvGraphicFramePr>
+            <a:graphic xmlns:a="http://schemas.openxmlformats.org/drawingml/2006/main">
+              <a:graphicData uri="http://schemas.openxmlformats.org/drawingml/2006/picture">
+                <pic:pic xmlns:pic="http://schemas.openxmlformats.org/drawingml/2006/picture">
+                  <pic:nvPicPr>
+                    <pic:cNvPr id="1" name=""/>
+                    <pic:cNvPicPr/>
+                  </pic:nvPicPr>
+                  <pic:blipFill>
+                    <a:blip r:embed="rId32"/>
+                    <a:stretch>
+                      <a:fillRect/>
+                    </a:stretch>
+                  </pic:blipFill>
+                  <pic:spPr>
+                    <a:xfrm>
+                      <a:off x="0" y="0"/>
+                      <a:ext cx="2895746" cy="2982987"/>
+                    </a:xfrm>
+                    <a:prstGeom prst="rect">
+                      <a:avLst/>
+                    </a:prstGeom>
+                  </pic:spPr>
+                </pic:pic>
+              </a:graphicData>
+            </a:graphic>
+          </wp:inline>
+        </w:drawing>
+      </w:r>
+      <w:r>
+        <w:rPr>
+          <w:noProof/>
+        </w:rPr>
+        <w:drawing>
+          <wp:inline distT="0" distB="0" distL="0" distR="0" wp14:anchorId="532C8518" wp14:editId="7E2BDC89">
+            <wp:extent cx="2886075" cy="2968708"/>
+            <wp:effectExtent l="0" t="0" r="0" b="3175"/>
+            <wp:docPr id="23" name="Picture 23"/>
+            <wp:cNvGraphicFramePr>
+              <a:graphicFrameLocks xmlns:a="http://schemas.openxmlformats.org/drawingml/2006/main" noChangeAspect="1"/>
+            </wp:cNvGraphicFramePr>
+            <a:graphic xmlns:a="http://schemas.openxmlformats.org/drawingml/2006/main">
+              <a:graphicData uri="http://schemas.openxmlformats.org/drawingml/2006/picture">
+                <pic:pic xmlns:pic="http://schemas.openxmlformats.org/drawingml/2006/picture">
+                  <pic:nvPicPr>
+                    <pic:cNvPr id="1" name=""/>
+                    <pic:cNvPicPr/>
+                  </pic:nvPicPr>
+                  <pic:blipFill>
+                    <a:blip r:embed="rId33"/>
+                    <a:stretch>
+                      <a:fillRect/>
+                    </a:stretch>
+                  </pic:blipFill>
+                  <pic:spPr>
+                    <a:xfrm>
+                      <a:off x="0" y="0"/>
+                      <a:ext cx="2906019" cy="2989223"/>
+                    </a:xfrm>
+                    <a:prstGeom prst="rect">
+                      <a:avLst/>
+                    </a:prstGeom>
+                  </pic:spPr>
+                </pic:pic>
+              </a:graphicData>
+            </a:graphic>
+          </wp:inline>
+        </w:drawing>
+      </w:r>
+    </w:p>
+    <w:p>
+      <w:pPr>
+        <w:keepNext/>
+        <w:jc w:val="center"/>
+      </w:pPr>
+      <w:r>
+        <w:rPr>
+          <w:noProof/>
+        </w:rPr>
+        <w:drawing>
+          <wp:inline distT="0" distB="0" distL="0" distR="0" wp14:anchorId="7C2620B8" wp14:editId="57CE9B6B">
+            <wp:extent cx="2867025" cy="2945132"/>
+            <wp:effectExtent l="0" t="0" r="0" b="7620"/>
+            <wp:docPr id="24" name="Picture 24"/>
+            <wp:cNvGraphicFramePr>
+              <a:graphicFrameLocks xmlns:a="http://schemas.openxmlformats.org/drawingml/2006/main" noChangeAspect="1"/>
+            </wp:cNvGraphicFramePr>
+            <a:graphic xmlns:a="http://schemas.openxmlformats.org/drawingml/2006/main">
+              <a:graphicData uri="http://schemas.openxmlformats.org/drawingml/2006/picture">
+                <pic:pic xmlns:pic="http://schemas.openxmlformats.org/drawingml/2006/picture">
+                  <pic:nvPicPr>
+                    <pic:cNvPr id="1" name=""/>
+                    <pic:cNvPicPr/>
+                  </pic:nvPicPr>
+                  <pic:blipFill>
+                    <a:blip r:embed="rId34"/>
+                    <a:stretch>
+                      <a:fillRect/>
+                    </a:stretch>
+                  </pic:blipFill>
+                  <pic:spPr>
+                    <a:xfrm>
+                      <a:off x="0" y="0"/>
+                      <a:ext cx="2883405" cy="2961958"/>
+                    </a:xfrm>
+                    <a:prstGeom prst="rect">
+                      <a:avLst/>
+                    </a:prstGeom>
+                  </pic:spPr>
+                </pic:pic>
+              </a:graphicData>
+            </a:graphic>
+          </wp:inline>
+        </w:drawing>
+      </w:r>
+      <w:r>
+        <w:rPr>
+          <w:noProof/>
+        </w:rPr>
+        <w:drawing>
+          <wp:inline distT="0" distB="0" distL="0" distR="0" wp14:anchorId="13279D12" wp14:editId="626403E5">
+            <wp:extent cx="2866922" cy="2949315"/>
+            <wp:effectExtent l="0" t="0" r="0" b="3810"/>
+            <wp:docPr id="25" name="Picture 25"/>
+            <wp:cNvGraphicFramePr>
+              <a:graphicFrameLocks xmlns:a="http://schemas.openxmlformats.org/drawingml/2006/main" noChangeAspect="1"/>
+            </wp:cNvGraphicFramePr>
+            <a:graphic xmlns:a="http://schemas.openxmlformats.org/drawingml/2006/main">
+              <a:graphicData uri="http://schemas.openxmlformats.org/drawingml/2006/picture">
+                <pic:pic xmlns:pic="http://schemas.openxmlformats.org/drawingml/2006/picture">
+                  <pic:nvPicPr>
+                    <pic:cNvPr id="1" name=""/>
+                    <pic:cNvPicPr/>
+                  </pic:nvPicPr>
+                  <pic:blipFill>
+                    <a:blip r:embed="rId35"/>
+                    <a:stretch>
+                      <a:fillRect/>
+                    </a:stretch>
+                  </pic:blipFill>
+                  <pic:spPr>
+                    <a:xfrm>
+                      <a:off x="0" y="0"/>
+                      <a:ext cx="2883312" cy="2966176"/>
+                    </a:xfrm>
+                    <a:prstGeom prst="rect">
+                      <a:avLst/>
+                    </a:prstGeom>
+                  </pic:spPr>
+                </pic:pic>
+              </a:graphicData>
+            </a:graphic>
+          </wp:inline>
+        </w:drawing>
+      </w:r>
+    </w:p>
+    <w:p>
+      <w:pPr>
+        <w:keepNext/>
+        <w:jc w:val="center"/>
+      </w:pPr>
+      <w:r>
+        <w:rPr>
+          <w:noProof/>
+        </w:rPr>
+        <w:lastRenderedPageBreak/>
+        <w:drawing>
+          <wp:inline distT="0" distB="0" distL="0" distR="0" wp14:anchorId="281AC03C" wp14:editId="7F16B2FB">
+            <wp:extent cx="2886075" cy="2973335"/>
+            <wp:effectExtent l="0" t="0" r="0" b="0"/>
+            <wp:docPr id="26" name="Picture 26"/>
+            <wp:cNvGraphicFramePr>
+              <a:graphicFrameLocks xmlns:a="http://schemas.openxmlformats.org/drawingml/2006/main" noChangeAspect="1"/>
+            </wp:cNvGraphicFramePr>
+            <a:graphic xmlns:a="http://schemas.openxmlformats.org/drawingml/2006/main">
+              <a:graphicData uri="http://schemas.openxmlformats.org/drawingml/2006/picture">
+                <pic:pic xmlns:pic="http://schemas.openxmlformats.org/drawingml/2006/picture">
+                  <pic:nvPicPr>
+                    <pic:cNvPr id="1" name=""/>
+                    <pic:cNvPicPr/>
+                  </pic:nvPicPr>
+                  <pic:blipFill>
+                    <a:blip r:embed="rId36"/>
+                    <a:stretch>
+                      <a:fillRect/>
+                    </a:stretch>
+                  </pic:blipFill>
+                  <pic:spPr>
+                    <a:xfrm>
+                      <a:off x="0" y="0"/>
+                      <a:ext cx="2893717" cy="2981208"/>
+                    </a:xfrm>
+                    <a:prstGeom prst="rect">
+                      <a:avLst/>
+                    </a:prstGeom>
+                  </pic:spPr>
+                </pic:pic>
+              </a:graphicData>
+            </a:graphic>
+          </wp:inline>
+        </w:drawing>
+      </w:r>
+      <w:r>
+        <w:rPr>
+          <w:noProof/>
+        </w:rPr>
+        <w:drawing>
+          <wp:inline distT="0" distB="0" distL="0" distR="0" wp14:anchorId="2FD196FD" wp14:editId="11305825">
+            <wp:extent cx="2884538" cy="2980690"/>
+            <wp:effectExtent l="0" t="0" r="0" b="0"/>
+            <wp:docPr id="27" name="Picture 27"/>
+            <wp:cNvGraphicFramePr>
+              <a:graphicFrameLocks xmlns:a="http://schemas.openxmlformats.org/drawingml/2006/main" noChangeAspect="1"/>
+            </wp:cNvGraphicFramePr>
+            <a:graphic xmlns:a="http://schemas.openxmlformats.org/drawingml/2006/main">
+              <a:graphicData uri="http://schemas.openxmlformats.org/drawingml/2006/picture">
+                <pic:pic xmlns:pic="http://schemas.openxmlformats.org/drawingml/2006/picture">
+                  <pic:nvPicPr>
+                    <pic:cNvPr id="1" name=""/>
+                    <pic:cNvPicPr/>
+                  </pic:nvPicPr>
+                  <pic:blipFill>
+                    <a:blip r:embed="rId37"/>
+                    <a:stretch>
+                      <a:fillRect/>
+                    </a:stretch>
+                  </pic:blipFill>
+                  <pic:spPr>
+                    <a:xfrm>
+                      <a:off x="0" y="0"/>
+                      <a:ext cx="2889795" cy="2986122"/>
+                    </a:xfrm>
+                    <a:prstGeom prst="rect">
+                      <a:avLst/>
+                    </a:prstGeom>
+                  </pic:spPr>
+                </pic:pic>
+              </a:graphicData>
+            </a:graphic>
+          </wp:inline>
+        </w:drawing>
+      </w:r>
+    </w:p>
+    <w:p>
+      <w:pPr>
         <w:ind w:firstLine="720"/>
         <w:rPr>
           <w:rFonts w:ascii="Times New Roman" w:eastAsiaTheme="minorEastAsia" w:hAnsi="Times New Roman" w:cs="Times New Roman"/>
@@ -5692,8 +7173,282 @@
           <w:sz w:val="24"/>
           <w:szCs w:val="24"/>
         </w:rPr>
-        <w:lastRenderedPageBreak/>
-        <w:t xml:space="preserve">Bu şekilde elde edilen </w:t>
+        <w:t>Grafikte</w:t>
+      </w:r>
+      <w:r>
+        <w:rPr>
+          <w:rFonts w:ascii="Times New Roman" w:hAnsi="Times New Roman" w:cs="Times New Roman"/>
+          <w:sz w:val="24"/>
+          <w:szCs w:val="24"/>
+        </w:rPr>
+        <w:t xml:space="preserve"> elde edilen </w:t>
+      </w:r>
+      <m:oMath>
+        <m:d>
+          <m:dPr>
+            <m:begChr m:val="⟨"/>
+            <m:endChr m:val="⟩"/>
+            <m:ctrlPr>
+              <w:rPr>
+                <w:rFonts w:ascii="Cambria Math" w:hAnsi="Cambria Math" w:cs="Times New Roman"/>
+                <w:i/>
+                <w:sz w:val="24"/>
+                <w:szCs w:val="24"/>
+              </w:rPr>
+            </m:ctrlPr>
+          </m:dPr>
+          <m:e>
+            <m:r>
+              <w:rPr>
+                <w:rFonts w:ascii="Cambria Math" w:hAnsi="Cambria Math" w:cs="Times New Roman"/>
+                <w:sz w:val="24"/>
+                <w:szCs w:val="24"/>
+              </w:rPr>
+              <m:t>M</m:t>
+            </m:r>
+          </m:e>
+        </m:d>
+        <m:r>
+          <w:rPr>
+            <w:rFonts w:ascii="Cambria Math" w:hAnsi="Cambria Math" w:cs="Times New Roman"/>
+            <w:sz w:val="24"/>
+            <w:szCs w:val="24"/>
+          </w:rPr>
+          <m:t>-T</m:t>
+        </m:r>
+      </m:oMath>
+      <w:r>
+        <w:rPr>
+          <w:rFonts w:ascii="Times New Roman" w:eastAsiaTheme="minorEastAsia" w:hAnsi="Times New Roman" w:cs="Times New Roman"/>
+          <w:sz w:val="24"/>
+          <w:szCs w:val="24"/>
+        </w:rPr>
+        <w:t xml:space="preserve"> eğrisi bir Curie eğrisidir. Sıcaklık arttıkça man</w:t>
+      </w:r>
+      <w:r>
+        <w:rPr>
+          <w:rFonts w:ascii="Times New Roman" w:eastAsiaTheme="minorEastAsia" w:hAnsi="Times New Roman" w:cs="Times New Roman"/>
+          <w:sz w:val="24"/>
+          <w:szCs w:val="24"/>
+        </w:rPr>
+        <w:t>y</w:t>
+      </w:r>
+      <w:r>
+        <w:rPr>
+          <w:rFonts w:ascii="Times New Roman" w:eastAsiaTheme="minorEastAsia" w:hAnsi="Times New Roman" w:cs="Times New Roman"/>
+          <w:sz w:val="24"/>
+          <w:szCs w:val="24"/>
+        </w:rPr>
+        <w:t xml:space="preserve">etizasyon da azalır ve sıfıra yakınsar. </w:t>
+      </w:r>
+      <w:r>
+        <w:rPr>
+          <w:rFonts w:ascii="Times New Roman" w:eastAsiaTheme="minorEastAsia" w:hAnsi="Times New Roman" w:cs="Times New Roman"/>
+          <w:sz w:val="24"/>
+          <w:szCs w:val="24"/>
+        </w:rPr>
+        <w:t>Denge durumları için verilen konfigürasyonlarda sıcaklıkla birlikte birbirine zıt yönelmiş komşu spinlerin de arttığı görülmektedir. Yakınsamanın</w:t>
+      </w:r>
+      <w:r>
+        <w:rPr>
+          <w:rFonts w:ascii="Times New Roman" w:eastAsiaTheme="minorEastAsia" w:hAnsi="Times New Roman" w:cs="Times New Roman"/>
+          <w:sz w:val="24"/>
+          <w:szCs w:val="24"/>
+        </w:rPr>
+        <w:t xml:space="preserve"> yavaş olmasının sebebi Monte Carlo simülasyonun yavaş yakınsamasıdır.</w:t>
+      </w:r>
+    </w:p>
+    <w:p>
+      <w:pPr>
+        <w:rPr>
+          <w:rFonts w:ascii="Times New Roman" w:eastAsiaTheme="minorEastAsia" w:hAnsi="Times New Roman" w:cs="Times New Roman"/>
+          <w:sz w:val="24"/>
+          <w:szCs w:val="24"/>
+        </w:rPr>
+      </w:pPr>
+    </w:p>
+    <w:p>
+      <w:pPr>
+        <w:pStyle w:val="Heading1"/>
+        <w:jc w:val="center"/>
+        <w:rPr>
+          <w:rFonts w:ascii="Times New Roman" w:hAnsi="Times New Roman" w:cs="Times New Roman"/>
+          <w:b/>
+          <w:bCs/>
+          <w:color w:val="auto"/>
+          <w:sz w:val="28"/>
+          <w:szCs w:val="28"/>
+        </w:rPr>
+      </w:pPr>
+      <w:bookmarkStart w:id="8" w:name="_Toc135832274"/>
+      <w:r>
+        <w:rPr>
+          <w:rFonts w:ascii="Times New Roman" w:hAnsi="Times New Roman" w:cs="Times New Roman"/>
+          <w:b/>
+          <w:bCs/>
+          <w:color w:val="auto"/>
+          <w:sz w:val="28"/>
+          <w:szCs w:val="28"/>
+        </w:rPr>
+        <w:t>2</w:t>
+      </w:r>
+      <w:r>
+        <w:rPr>
+          <w:rFonts w:ascii="Times New Roman" w:hAnsi="Times New Roman" w:cs="Times New Roman"/>
+          <w:b/>
+          <w:bCs/>
+          <w:color w:val="auto"/>
+          <w:sz w:val="28"/>
+          <w:szCs w:val="28"/>
+        </w:rPr>
+        <w:t xml:space="preserve">B UZAYDA </w:t>
+      </w:r>
+      <w:r>
+        <w:rPr>
+          <w:rFonts w:ascii="Times New Roman" w:hAnsi="Times New Roman" w:cs="Times New Roman"/>
+          <w:b/>
+          <w:bCs/>
+          <w:color w:val="auto"/>
+          <w:sz w:val="28"/>
+          <w:szCs w:val="28"/>
+        </w:rPr>
+        <w:t>SPİN SİSTEMİNİN MAGNETİZASYONU</w:t>
+      </w:r>
+      <w:r>
+        <w:rPr>
+          <w:rFonts w:ascii="Times New Roman" w:hAnsi="Times New Roman" w:cs="Times New Roman"/>
+          <w:b/>
+          <w:bCs/>
+          <w:color w:val="auto"/>
+          <w:sz w:val="28"/>
+          <w:szCs w:val="28"/>
+        </w:rPr>
+        <w:t xml:space="preserve">NUN </w:t>
+      </w:r>
+      <w:r>
+        <w:rPr>
+          <w:rFonts w:ascii="Times New Roman" w:hAnsi="Times New Roman" w:cs="Times New Roman"/>
+          <w:b/>
+          <w:bCs/>
+          <w:color w:val="auto"/>
+          <w:sz w:val="28"/>
+          <w:szCs w:val="28"/>
+        </w:rPr>
+        <w:t xml:space="preserve">KLASİK </w:t>
+      </w:r>
+      <w:r>
+        <w:rPr>
+          <w:rFonts w:ascii="Times New Roman" w:hAnsi="Times New Roman" w:cs="Times New Roman"/>
+          <w:b/>
+          <w:bCs/>
+          <w:color w:val="auto"/>
+          <w:sz w:val="28"/>
+          <w:szCs w:val="28"/>
+        </w:rPr>
+        <w:t xml:space="preserve">HEİSENBERG MODELİ İLE </w:t>
+      </w:r>
+      <w:r>
+        <w:rPr>
+          <w:rFonts w:ascii="Times New Roman" w:hAnsi="Times New Roman" w:cs="Times New Roman"/>
+          <w:b/>
+          <w:bCs/>
+          <w:color w:val="auto"/>
+          <w:sz w:val="28"/>
+          <w:szCs w:val="28"/>
+        </w:rPr>
+        <w:t>MONTE CARLO SİMÜLASYONU</w:t>
+      </w:r>
+      <w:bookmarkEnd w:id="8"/>
+    </w:p>
+    <w:p>
+      <w:pPr>
+        <w:rPr>
+          <w:rFonts w:ascii="Times New Roman" w:hAnsi="Times New Roman" w:cs="Times New Roman"/>
+          <w:sz w:val="24"/>
+          <w:szCs w:val="24"/>
+        </w:rPr>
+      </w:pPr>
+    </w:p>
+    <w:p>
+      <w:pPr>
+        <w:pStyle w:val="Heading2"/>
+        <w:rPr>
+          <w:rFonts w:ascii="Times New Roman" w:hAnsi="Times New Roman" w:cs="Times New Roman"/>
+          <w:b/>
+          <w:bCs/>
+          <w:i/>
+          <w:iCs/>
+          <w:color w:val="auto"/>
+          <w:sz w:val="24"/>
+          <w:szCs w:val="24"/>
+        </w:rPr>
+      </w:pPr>
+      <w:bookmarkStart w:id="9" w:name="_Toc135832275"/>
+      <w:r>
+        <w:rPr>
+          <w:rFonts w:ascii="Times New Roman" w:hAnsi="Times New Roman" w:cs="Times New Roman"/>
+          <w:b/>
+          <w:bCs/>
+          <w:i/>
+          <w:iCs/>
+          <w:color w:val="auto"/>
+          <w:sz w:val="24"/>
+          <w:szCs w:val="24"/>
+        </w:rPr>
+        <w:t xml:space="preserve">KLASİK </w:t>
+      </w:r>
+      <w:r>
+        <w:rPr>
+          <w:rFonts w:ascii="Times New Roman" w:hAnsi="Times New Roman" w:cs="Times New Roman"/>
+          <w:b/>
+          <w:bCs/>
+          <w:i/>
+          <w:iCs/>
+          <w:color w:val="auto"/>
+          <w:sz w:val="24"/>
+          <w:szCs w:val="24"/>
+        </w:rPr>
+        <w:t>HEİSENBERG MODELİ</w:t>
+      </w:r>
+      <w:bookmarkEnd w:id="9"/>
+    </w:p>
+    <w:p/>
+    <w:p>
+      <w:pPr>
+        <w:rPr>
+          <w:rFonts w:ascii="Times New Roman" w:eastAsiaTheme="minorEastAsia" w:hAnsi="Times New Roman" w:cs="Times New Roman"/>
+          <w:sz w:val="24"/>
+          <w:szCs w:val="24"/>
+        </w:rPr>
+      </w:pPr>
+      <w:r>
+        <w:tab/>
+      </w:r>
+      <w:r>
+        <w:rPr>
+          <w:rFonts w:ascii="Times New Roman" w:hAnsi="Times New Roman" w:cs="Times New Roman"/>
+          <w:sz w:val="24"/>
+          <w:szCs w:val="24"/>
+        </w:rPr>
+        <w:t xml:space="preserve">Klasik Heisenberg modeli, klasik bir spin modeli olarak kuantum mekaniksel Heisenberg modelinin bir kısıtlanmış versiyonu olarak 1928’de Werner Heisenberg tarafından geliştirilmiştir. Klasik Heisenberg modeli, istatistik fizikte </w:t>
+      </w:r>
+      <w:proofErr w:type="spellStart"/>
+      <w:r>
+        <w:rPr>
+          <w:rFonts w:ascii="Times New Roman" w:hAnsi="Times New Roman" w:cs="Times New Roman"/>
+          <w:sz w:val="24"/>
+          <w:szCs w:val="24"/>
+        </w:rPr>
+        <w:t>ferromanyetizma</w:t>
+      </w:r>
+      <w:proofErr w:type="spellEnd"/>
+      <w:r>
+        <w:rPr>
+          <w:rFonts w:ascii="Times New Roman" w:hAnsi="Times New Roman" w:cs="Times New Roman"/>
+          <w:sz w:val="24"/>
+          <w:szCs w:val="24"/>
+        </w:rPr>
+        <w:t xml:space="preserve"> gibi olayları modelleyen ve </w:t>
       </w:r>
       <m:oMath>
         <m:r>
@@ -5702,7 +7457,7 @@
             <w:sz w:val="24"/>
             <w:szCs w:val="24"/>
           </w:rPr>
-          <m:t>M=M(T)</m:t>
+          <m:t>n=3</m:t>
         </m:r>
       </m:oMath>
       <w:r>
@@ -5711,7 +7466,118 @@
           <w:sz w:val="24"/>
           <w:szCs w:val="24"/>
         </w:rPr>
-        <w:t xml:space="preserve"> eğrisi bir Curie eğrisidir. Sıcaklık arttıkça magnetizasyon da azalır ve sıfıra yakınsar. Yakınsamanın yavaş olmasının sebebi Monte Carlo simülasyonun yavaş yakınsamasıdır.</w:t>
+        <w:t xml:space="preserve"> durumu olan n-vektör modelidir.</w:t>
+      </w:r>
+      <w:r>
+        <w:rPr>
+          <w:rFonts w:ascii="Times New Roman" w:eastAsiaTheme="minorEastAsia" w:hAnsi="Times New Roman" w:cs="Times New Roman"/>
+          <w:sz w:val="24"/>
+          <w:szCs w:val="24"/>
+        </w:rPr>
+        <w:t xml:space="preserve"> </w:t>
+      </w:r>
+      <w:r>
+        <w:rPr>
+          <w:rFonts w:ascii="Times New Roman" w:eastAsiaTheme="minorEastAsia" w:hAnsi="Times New Roman" w:cs="Times New Roman"/>
+          <w:sz w:val="24"/>
+          <w:szCs w:val="24"/>
+        </w:rPr>
+        <w:t>Manyetik bir sistemi tanımlayan klasik bir spin modelinin Hamiltoniyeni, egzohange etkileşimlerinden, kristalin anizotropilerden, dış manyetik alandan ve dipol-dipol etkileşimlerinden katkılar içerebilir.</w:t>
+      </w:r>
+      <w:r>
+        <w:t xml:space="preserve"> </w:t>
+      </w:r>
+      <w:r>
+        <w:rPr>
+          <w:rFonts w:ascii="Times New Roman" w:eastAsiaTheme="minorEastAsia" w:hAnsi="Times New Roman" w:cs="Times New Roman"/>
+          <w:sz w:val="24"/>
+          <w:szCs w:val="24"/>
+        </w:rPr>
+        <w:t xml:space="preserve">Basitlik </w:t>
+      </w:r>
+      <w:r>
+        <w:rPr>
+          <w:rFonts w:ascii="Times New Roman" w:eastAsiaTheme="minorEastAsia" w:hAnsi="Times New Roman" w:cs="Times New Roman"/>
+          <w:sz w:val="24"/>
+          <w:szCs w:val="24"/>
+        </w:rPr>
+        <w:t>amacıyla</w:t>
+      </w:r>
+      <w:r>
+        <w:rPr>
+          <w:rFonts w:ascii="Times New Roman" w:eastAsiaTheme="minorEastAsia" w:hAnsi="Times New Roman" w:cs="Times New Roman"/>
+          <w:sz w:val="24"/>
+          <w:szCs w:val="24"/>
+        </w:rPr>
+        <w:t xml:space="preserve"> dikkate alınmayacak</w:t>
+      </w:r>
+      <w:r>
+        <w:rPr>
+          <w:rFonts w:ascii="Times New Roman" w:eastAsiaTheme="minorEastAsia" w:hAnsi="Times New Roman" w:cs="Times New Roman"/>
+          <w:sz w:val="24"/>
+          <w:szCs w:val="24"/>
+        </w:rPr>
+        <w:t xml:space="preserve"> ya da ihmal edilebilecek</w:t>
+      </w:r>
+      <w:r>
+        <w:rPr>
+          <w:rFonts w:ascii="Times New Roman" w:eastAsiaTheme="minorEastAsia" w:hAnsi="Times New Roman" w:cs="Times New Roman"/>
+          <w:sz w:val="24"/>
+          <w:szCs w:val="24"/>
+        </w:rPr>
+        <w:t xml:space="preserve"> başka katkılar da olabilir (örneğin, bir </w:t>
+      </w:r>
+      <w:proofErr w:type="spellStart"/>
+      <w:r>
+        <w:rPr>
+          <w:rFonts w:ascii="Times New Roman" w:eastAsiaTheme="minorEastAsia" w:hAnsi="Times New Roman" w:cs="Times New Roman"/>
+          <w:sz w:val="24"/>
+          <w:szCs w:val="24"/>
+        </w:rPr>
+        <w:t>manyetovolüm</w:t>
+      </w:r>
+      <w:proofErr w:type="spellEnd"/>
+      <w:r>
+        <w:rPr>
+          <w:rFonts w:ascii="Times New Roman" w:eastAsiaTheme="minorEastAsia" w:hAnsi="Times New Roman" w:cs="Times New Roman"/>
+          <w:sz w:val="24"/>
+          <w:szCs w:val="24"/>
+        </w:rPr>
+        <w:t xml:space="preserve"> eşleşmesi).</w:t>
+      </w:r>
+      <w:r>
+        <w:rPr>
+          <w:rFonts w:ascii="Times New Roman" w:eastAsiaTheme="minorEastAsia" w:hAnsi="Times New Roman" w:cs="Times New Roman"/>
+          <w:sz w:val="24"/>
+          <w:szCs w:val="24"/>
+        </w:rPr>
+        <w:t xml:space="preserve"> </w:t>
+      </w:r>
+      <w:r>
+        <w:rPr>
+          <w:rFonts w:ascii="Times New Roman" w:eastAsiaTheme="minorEastAsia" w:hAnsi="Times New Roman" w:cs="Times New Roman"/>
+          <w:sz w:val="24"/>
+          <w:szCs w:val="24"/>
+        </w:rPr>
+        <w:t xml:space="preserve">Uygun bir </w:t>
+      </w:r>
+      <w:proofErr w:type="spellStart"/>
+      <w:r>
+        <w:rPr>
+          <w:rFonts w:ascii="Times New Roman" w:eastAsiaTheme="minorEastAsia" w:hAnsi="Times New Roman" w:cs="Times New Roman"/>
+          <w:sz w:val="24"/>
+          <w:szCs w:val="24"/>
+        </w:rPr>
+        <w:t>Hamiltonyen</w:t>
+      </w:r>
+      <w:proofErr w:type="spellEnd"/>
+      <w:r>
+        <w:rPr>
+          <w:rFonts w:ascii="Times New Roman" w:eastAsiaTheme="minorEastAsia" w:hAnsi="Times New Roman" w:cs="Times New Roman"/>
+          <w:sz w:val="24"/>
+          <w:szCs w:val="24"/>
+        </w:rPr>
+        <w:t xml:space="preserve"> şu şekilde yazılabilir:</w:t>
       </w:r>
     </w:p>
     <w:p>
@@ -5722,6 +7588,3770 @@
           <w:szCs w:val="24"/>
         </w:rPr>
       </w:pPr>
+      <m:oMathPara>
+        <m:oMath>
+          <m:r>
+            <m:rPr>
+              <m:scr m:val="script"/>
+            </m:rPr>
+            <w:rPr>
+              <w:rFonts w:ascii="Cambria Math" w:hAnsi="Cambria Math" w:cs="Times New Roman"/>
+              <w:sz w:val="24"/>
+              <w:szCs w:val="24"/>
+            </w:rPr>
+            <m:t>H=</m:t>
+          </m:r>
+          <m:sSub>
+            <m:sSubPr>
+              <m:ctrlPr>
+                <w:rPr>
+                  <w:rFonts w:ascii="Cambria Math" w:hAnsi="Cambria Math" w:cs="Times New Roman"/>
+                  <w:sz w:val="24"/>
+                  <w:szCs w:val="24"/>
+                </w:rPr>
+              </m:ctrlPr>
+            </m:sSubPr>
+            <m:e>
+              <m:r>
+                <m:rPr>
+                  <m:scr m:val="script"/>
+                </m:rPr>
+                <w:rPr>
+                  <w:rFonts w:ascii="Cambria Math" w:hAnsi="Cambria Math" w:cs="Times New Roman"/>
+                  <w:sz w:val="24"/>
+                  <w:szCs w:val="24"/>
+                </w:rPr>
+                <m:t>H</m:t>
+              </m:r>
+            </m:e>
+            <m:sub>
+              <m:r>
+                <m:rPr>
+                  <m:nor/>
+                </m:rPr>
+                <w:rPr>
+                  <w:rFonts w:ascii="Times New Roman" w:hAnsi="Times New Roman" w:cs="Times New Roman"/>
+                  <w:sz w:val="24"/>
+                  <w:szCs w:val="24"/>
+                </w:rPr>
+                <m:t>exc</m:t>
+              </m:r>
+            </m:sub>
+          </m:sSub>
+          <m:r>
+            <w:rPr>
+              <w:rFonts w:ascii="Cambria Math" w:hAnsi="Cambria Math" w:cs="Times New Roman"/>
+              <w:sz w:val="24"/>
+              <w:szCs w:val="24"/>
+            </w:rPr>
+            <m:t>+</m:t>
+          </m:r>
+          <m:sSub>
+            <m:sSubPr>
+              <m:ctrlPr>
+                <w:rPr>
+                  <w:rFonts w:ascii="Cambria Math" w:hAnsi="Cambria Math" w:cs="Times New Roman"/>
+                  <w:sz w:val="24"/>
+                  <w:szCs w:val="24"/>
+                </w:rPr>
+              </m:ctrlPr>
+            </m:sSubPr>
+            <m:e>
+              <m:r>
+                <m:rPr>
+                  <m:scr m:val="script"/>
+                </m:rPr>
+                <w:rPr>
+                  <w:rFonts w:ascii="Cambria Math" w:hAnsi="Cambria Math" w:cs="Times New Roman"/>
+                  <w:sz w:val="24"/>
+                  <w:szCs w:val="24"/>
+                </w:rPr>
+                <m:t>H</m:t>
+              </m:r>
+            </m:e>
+            <m:sub>
+              <m:r>
+                <m:rPr>
+                  <m:nor/>
+                </m:rPr>
+                <w:rPr>
+                  <w:rFonts w:ascii="Times New Roman" w:hAnsi="Times New Roman" w:cs="Times New Roman"/>
+                  <w:sz w:val="24"/>
+                  <w:szCs w:val="24"/>
+                </w:rPr>
+                <m:t>anis</m:t>
+              </m:r>
+            </m:sub>
+          </m:sSub>
+          <m:r>
+            <w:rPr>
+              <w:rFonts w:ascii="Cambria Math" w:hAnsi="Cambria Math" w:cs="Times New Roman"/>
+              <w:sz w:val="24"/>
+              <w:szCs w:val="24"/>
+            </w:rPr>
+            <m:t>+</m:t>
+          </m:r>
+          <m:sSub>
+            <m:sSubPr>
+              <m:ctrlPr>
+                <w:rPr>
+                  <w:rFonts w:ascii="Cambria Math" w:hAnsi="Cambria Math" w:cs="Times New Roman"/>
+                  <w:sz w:val="24"/>
+                  <w:szCs w:val="24"/>
+                </w:rPr>
+              </m:ctrlPr>
+            </m:sSubPr>
+            <m:e>
+              <m:r>
+                <m:rPr>
+                  <m:scr m:val="script"/>
+                </m:rPr>
+                <w:rPr>
+                  <w:rFonts w:ascii="Cambria Math" w:hAnsi="Cambria Math" w:cs="Times New Roman"/>
+                  <w:sz w:val="24"/>
+                  <w:szCs w:val="24"/>
+                </w:rPr>
+                <m:t>H</m:t>
+              </m:r>
+            </m:e>
+            <m:sub>
+              <m:r>
+                <m:rPr>
+                  <m:nor/>
+                </m:rPr>
+                <w:rPr>
+                  <w:rFonts w:ascii="Times New Roman" w:hAnsi="Times New Roman" w:cs="Times New Roman"/>
+                  <w:sz w:val="24"/>
+                  <w:szCs w:val="24"/>
+                </w:rPr>
+                <m:t>field</m:t>
+              </m:r>
+            </m:sub>
+          </m:sSub>
+          <m:r>
+            <w:rPr>
+              <w:rFonts w:ascii="Cambria Math" w:hAnsi="Cambria Math" w:cs="Times New Roman"/>
+              <w:sz w:val="24"/>
+              <w:szCs w:val="24"/>
+            </w:rPr>
+            <m:t>+</m:t>
+          </m:r>
+          <m:sSub>
+            <m:sSubPr>
+              <m:ctrlPr>
+                <w:rPr>
+                  <w:rFonts w:ascii="Cambria Math" w:hAnsi="Cambria Math" w:cs="Times New Roman"/>
+                  <w:sz w:val="24"/>
+                  <w:szCs w:val="24"/>
+                </w:rPr>
+              </m:ctrlPr>
+            </m:sSubPr>
+            <m:e>
+              <m:r>
+                <m:rPr>
+                  <m:scr m:val="script"/>
+                </m:rPr>
+                <w:rPr>
+                  <w:rFonts w:ascii="Cambria Math" w:hAnsi="Cambria Math" w:cs="Times New Roman"/>
+                  <w:sz w:val="24"/>
+                  <w:szCs w:val="24"/>
+                </w:rPr>
+                <m:t>H</m:t>
+              </m:r>
+            </m:e>
+            <m:sub>
+              <m:r>
+                <m:rPr>
+                  <m:nor/>
+                </m:rPr>
+                <w:rPr>
+                  <w:rFonts w:ascii="Times New Roman" w:hAnsi="Times New Roman" w:cs="Times New Roman"/>
+                  <w:sz w:val="24"/>
+                  <w:szCs w:val="24"/>
+                </w:rPr>
+                <m:t>dipol</m:t>
+              </m:r>
+            </m:sub>
+          </m:sSub>
+        </m:oMath>
+      </m:oMathPara>
+    </w:p>
+    <w:p>
+      <w:pPr>
+        <w:rPr>
+          <w:rFonts w:ascii="Times New Roman" w:eastAsiaTheme="minorEastAsia" w:hAnsi="Times New Roman" w:cs="Times New Roman"/>
+          <w:sz w:val="24"/>
+          <w:szCs w:val="24"/>
+        </w:rPr>
+      </w:pPr>
+      <w:r>
+        <w:rPr>
+          <w:rFonts w:ascii="Times New Roman" w:eastAsiaTheme="minorEastAsia" w:hAnsi="Times New Roman" w:cs="Times New Roman"/>
+          <w:sz w:val="24"/>
+          <w:szCs w:val="24"/>
+        </w:rPr>
+        <w:t>Klasik Heisenberg modeli çerçevesinde değiş-tokuş enerjisi şu şekilde ifade edilir:</w:t>
+      </w:r>
+    </w:p>
+    <w:p>
+      <w:pPr>
+        <w:rPr>
+          <w:rFonts w:ascii="Times New Roman" w:eastAsiaTheme="minorEastAsia" w:hAnsi="Times New Roman" w:cs="Times New Roman"/>
+          <w:sz w:val="24"/>
+          <w:szCs w:val="24"/>
+        </w:rPr>
+      </w:pPr>
+      <m:oMathPara>
+        <m:oMath>
+          <m:sSub>
+            <m:sSubPr>
+              <m:ctrlPr>
+                <w:rPr>
+                  <w:rFonts w:ascii="Cambria Math" w:eastAsiaTheme="minorEastAsia" w:hAnsi="Cambria Math" w:cs="Times New Roman"/>
+                  <w:sz w:val="24"/>
+                  <w:szCs w:val="24"/>
+                </w:rPr>
+              </m:ctrlPr>
+            </m:sSubPr>
+            <m:e>
+              <m:r>
+                <m:rPr>
+                  <m:scr m:val="script"/>
+                </m:rPr>
+                <w:rPr>
+                  <w:rFonts w:ascii="Cambria Math" w:eastAsiaTheme="minorEastAsia" w:hAnsi="Cambria Math" w:cs="Times New Roman"/>
+                  <w:sz w:val="24"/>
+                  <w:szCs w:val="24"/>
+                </w:rPr>
+                <m:t>H</m:t>
+              </m:r>
+            </m:e>
+            <m:sub>
+              <w:proofErr w:type="spellStart"/>
+              <m:r>
+                <m:rPr>
+                  <m:nor/>
+                </m:rPr>
+                <w:rPr>
+                  <w:rFonts w:ascii="Times New Roman" w:eastAsiaTheme="minorEastAsia" w:hAnsi="Times New Roman" w:cs="Times New Roman"/>
+                  <w:sz w:val="24"/>
+                  <w:szCs w:val="24"/>
+                </w:rPr>
+                <m:t>exc</m:t>
+              </m:r>
+              <w:proofErr w:type="spellEnd"/>
+            </m:sub>
+          </m:sSub>
+          <m:r>
+            <w:rPr>
+              <w:rFonts w:ascii="Cambria Math" w:eastAsiaTheme="minorEastAsia" w:hAnsi="Cambria Math" w:cs="Times New Roman"/>
+              <w:sz w:val="24"/>
+              <w:szCs w:val="24"/>
+            </w:rPr>
+            <m:t>(</m:t>
+          </m:r>
+          <m:limUpp>
+            <m:limUppPr>
+              <m:ctrlPr>
+                <w:rPr>
+                  <w:rFonts w:ascii="Cambria Math" w:eastAsiaTheme="minorEastAsia" w:hAnsi="Cambria Math" w:cs="Times New Roman"/>
+                  <w:sz w:val="24"/>
+                  <w:szCs w:val="24"/>
+                </w:rPr>
+              </m:ctrlPr>
+            </m:limUppPr>
+            <m:e>
+              <m:r>
+                <w:rPr>
+                  <w:rFonts w:ascii="Cambria Math" w:eastAsiaTheme="minorEastAsia" w:hAnsi="Cambria Math" w:cs="Times New Roman"/>
+                  <w:sz w:val="24"/>
+                  <w:szCs w:val="24"/>
+                </w:rPr>
+                <m:t>σ</m:t>
+              </m:r>
+            </m:e>
+            <m:lim>
+              <m:r>
+                <w:rPr>
+                  <w:rFonts w:ascii="Cambria Math" w:eastAsiaTheme="minorEastAsia" w:hAnsi="Cambria Math" w:cs="Times New Roman"/>
+                  <w:sz w:val="24"/>
+                  <w:szCs w:val="24"/>
+                </w:rPr>
+                <m:t>→</m:t>
+              </m:r>
+            </m:lim>
+          </m:limUpp>
+          <m:r>
+            <w:rPr>
+              <w:rFonts w:ascii="Cambria Math" w:eastAsiaTheme="minorEastAsia" w:hAnsi="Cambria Math" w:cs="Times New Roman"/>
+              <w:sz w:val="24"/>
+              <w:szCs w:val="24"/>
+            </w:rPr>
+            <m:t>)</m:t>
+          </m:r>
+          <m:r>
+            <w:rPr>
+              <w:rFonts w:ascii="Cambria Math" w:eastAsiaTheme="minorEastAsia" w:hAnsi="Cambria Math" w:cs="Times New Roman"/>
+              <w:sz w:val="24"/>
+              <w:szCs w:val="24"/>
+            </w:rPr>
+            <m:t>=-</m:t>
+          </m:r>
+          <m:nary>
+            <m:naryPr>
+              <m:chr m:val="∑"/>
+              <m:limLoc m:val="undOvr"/>
+              <m:grow m:val="1"/>
+              <m:supHide m:val="1"/>
+              <m:ctrlPr>
+                <w:rPr>
+                  <w:rFonts w:ascii="Cambria Math" w:eastAsiaTheme="minorEastAsia" w:hAnsi="Cambria Math" w:cs="Times New Roman"/>
+                  <w:sz w:val="24"/>
+                  <w:szCs w:val="24"/>
+                </w:rPr>
+              </m:ctrlPr>
+            </m:naryPr>
+            <m:sub>
+              <m:r>
+                <w:rPr>
+                  <w:rFonts w:ascii="Cambria Math" w:eastAsiaTheme="minorEastAsia" w:hAnsi="Cambria Math" w:cs="Times New Roman"/>
+                  <w:sz w:val="24"/>
+                  <w:szCs w:val="24"/>
+                </w:rPr>
+                <m:t>⟨i,j⟩</m:t>
+              </m:r>
+            </m:sub>
+            <m:sup/>
+            <m:e>
+              <m:sSub>
+                <m:sSubPr>
+                  <m:ctrlPr>
+                    <w:rPr>
+                      <w:rFonts w:ascii="Cambria Math" w:eastAsiaTheme="minorEastAsia" w:hAnsi="Cambria Math" w:cs="Times New Roman"/>
+                      <w:sz w:val="24"/>
+                      <w:szCs w:val="24"/>
+                    </w:rPr>
+                  </m:ctrlPr>
+                </m:sSubPr>
+                <m:e>
+                  <m:r>
+                    <w:rPr>
+                      <w:rFonts w:ascii="Cambria Math" w:eastAsiaTheme="minorEastAsia" w:hAnsi="Cambria Math" w:cs="Times New Roman"/>
+                      <w:sz w:val="24"/>
+                      <w:szCs w:val="24"/>
+                    </w:rPr>
+                    <m:t>J</m:t>
+                  </m:r>
+                </m:e>
+                <m:sub>
+                  <m:r>
+                    <w:rPr>
+                      <w:rFonts w:ascii="Cambria Math" w:eastAsiaTheme="minorEastAsia" w:hAnsi="Cambria Math" w:cs="Times New Roman"/>
+                      <w:sz w:val="24"/>
+                      <w:szCs w:val="24"/>
+                    </w:rPr>
+                    <m:t>ij</m:t>
+                  </m:r>
+                </m:sub>
+              </m:sSub>
+              <m:sSub>
+                <m:sSubPr>
+                  <m:ctrlPr>
+                    <w:rPr>
+                      <w:rFonts w:ascii="Cambria Math" w:eastAsiaTheme="minorEastAsia" w:hAnsi="Cambria Math" w:cs="Times New Roman"/>
+                      <w:sz w:val="24"/>
+                      <w:szCs w:val="24"/>
+                    </w:rPr>
+                  </m:ctrlPr>
+                </m:sSubPr>
+                <m:e>
+                  <m:limUpp>
+                    <m:limUppPr>
+                      <m:ctrlPr>
+                        <w:rPr>
+                          <w:rFonts w:ascii="Cambria Math" w:eastAsiaTheme="minorEastAsia" w:hAnsi="Cambria Math" w:cs="Times New Roman"/>
+                          <w:sz w:val="24"/>
+                          <w:szCs w:val="24"/>
+                        </w:rPr>
+                      </m:ctrlPr>
+                    </m:limUppPr>
+                    <m:e>
+                      <m:r>
+                        <w:rPr>
+                          <w:rFonts w:ascii="Cambria Math" w:eastAsiaTheme="minorEastAsia" w:hAnsi="Cambria Math" w:cs="Times New Roman"/>
+                          <w:sz w:val="24"/>
+                          <w:szCs w:val="24"/>
+                        </w:rPr>
+                        <m:t>σ</m:t>
+                      </m:r>
+                    </m:e>
+                    <m:lim>
+                      <m:r>
+                        <w:rPr>
+                          <w:rFonts w:ascii="Cambria Math" w:eastAsiaTheme="minorEastAsia" w:hAnsi="Cambria Math" w:cs="Times New Roman"/>
+                          <w:sz w:val="24"/>
+                          <w:szCs w:val="24"/>
+                        </w:rPr>
+                        <m:t>→</m:t>
+                      </m:r>
+                    </m:lim>
+                  </m:limUpp>
+                </m:e>
+                <m:sub>
+                  <m:r>
+                    <w:rPr>
+                      <w:rFonts w:ascii="Cambria Math" w:eastAsiaTheme="minorEastAsia" w:hAnsi="Cambria Math" w:cs="Times New Roman"/>
+                      <w:sz w:val="24"/>
+                      <w:szCs w:val="24"/>
+                    </w:rPr>
+                    <m:t>i</m:t>
+                  </m:r>
+                </m:sub>
+              </m:sSub>
+              <m:r>
+                <w:rPr>
+                  <w:rFonts w:ascii="Cambria Math" w:eastAsiaTheme="minorEastAsia" w:hAnsi="Cambria Math" w:cs="Times New Roman"/>
+                  <w:sz w:val="24"/>
+                  <w:szCs w:val="24"/>
+                </w:rPr>
+                <m:t>∙</m:t>
+              </m:r>
+              <m:sSub>
+                <m:sSubPr>
+                  <m:ctrlPr>
+                    <w:rPr>
+                      <w:rFonts w:ascii="Cambria Math" w:eastAsiaTheme="minorEastAsia" w:hAnsi="Cambria Math" w:cs="Times New Roman"/>
+                      <w:sz w:val="24"/>
+                      <w:szCs w:val="24"/>
+                    </w:rPr>
+                  </m:ctrlPr>
+                </m:sSubPr>
+                <m:e>
+                  <m:limUpp>
+                    <m:limUppPr>
+                      <m:ctrlPr>
+                        <w:rPr>
+                          <w:rFonts w:ascii="Cambria Math" w:eastAsiaTheme="minorEastAsia" w:hAnsi="Cambria Math" w:cs="Times New Roman"/>
+                          <w:sz w:val="24"/>
+                          <w:szCs w:val="24"/>
+                        </w:rPr>
+                      </m:ctrlPr>
+                    </m:limUppPr>
+                    <m:e>
+                      <m:r>
+                        <w:rPr>
+                          <w:rFonts w:ascii="Cambria Math" w:eastAsiaTheme="minorEastAsia" w:hAnsi="Cambria Math" w:cs="Times New Roman"/>
+                          <w:sz w:val="24"/>
+                          <w:szCs w:val="24"/>
+                        </w:rPr>
+                        <m:t>σ</m:t>
+                      </m:r>
+                    </m:e>
+                    <m:lim>
+                      <m:r>
+                        <w:rPr>
+                          <w:rFonts w:ascii="Cambria Math" w:eastAsiaTheme="minorEastAsia" w:hAnsi="Cambria Math" w:cs="Times New Roman"/>
+                          <w:sz w:val="24"/>
+                          <w:szCs w:val="24"/>
+                        </w:rPr>
+                        <m:t>→</m:t>
+                      </m:r>
+                    </m:lim>
+                  </m:limUpp>
+                </m:e>
+                <m:sub>
+                  <m:r>
+                    <w:rPr>
+                      <w:rFonts w:ascii="Cambria Math" w:eastAsiaTheme="minorEastAsia" w:hAnsi="Cambria Math" w:cs="Times New Roman"/>
+                      <w:sz w:val="24"/>
+                      <w:szCs w:val="24"/>
+                    </w:rPr>
+                    <m:t>j</m:t>
+                  </m:r>
+                </m:sub>
+              </m:sSub>
+            </m:e>
+          </m:nary>
+        </m:oMath>
+      </m:oMathPara>
+    </w:p>
+    <w:p>
+      <w:pPr>
+        <w:rPr>
+          <w:rFonts w:ascii="Times New Roman" w:eastAsiaTheme="minorEastAsia" w:hAnsi="Times New Roman" w:cs="Times New Roman"/>
+          <w:sz w:val="24"/>
+          <w:szCs w:val="24"/>
+        </w:rPr>
+      </w:pPr>
+      <w:r>
+        <w:rPr>
+          <w:rFonts w:ascii="Times New Roman" w:eastAsiaTheme="minorEastAsia" w:hAnsi="Times New Roman" w:cs="Times New Roman"/>
+          <w:sz w:val="24"/>
+          <w:szCs w:val="24"/>
+        </w:rPr>
+        <w:lastRenderedPageBreak/>
+        <w:t xml:space="preserve">Burada </w:t>
+      </w:r>
+      <m:oMath>
+        <m:sSub>
+          <m:sSubPr>
+            <m:ctrlPr>
+              <w:rPr>
+                <w:rFonts w:ascii="Cambria Math" w:eastAsiaTheme="minorEastAsia" w:hAnsi="Cambria Math" w:cs="Times New Roman"/>
+                <w:sz w:val="24"/>
+                <w:szCs w:val="24"/>
+              </w:rPr>
+            </m:ctrlPr>
+          </m:sSubPr>
+          <m:e>
+            <m:limUpp>
+              <m:limUppPr>
+                <m:ctrlPr>
+                  <w:rPr>
+                    <w:rFonts w:ascii="Cambria Math" w:eastAsiaTheme="minorEastAsia" w:hAnsi="Cambria Math" w:cs="Times New Roman"/>
+                    <w:sz w:val="24"/>
+                    <w:szCs w:val="24"/>
+                  </w:rPr>
+                </m:ctrlPr>
+              </m:limUppPr>
+              <m:e>
+                <m:r>
+                  <w:rPr>
+                    <w:rFonts w:ascii="Cambria Math" w:eastAsiaTheme="minorEastAsia" w:hAnsi="Cambria Math" w:cs="Times New Roman"/>
+                    <w:sz w:val="24"/>
+                    <w:szCs w:val="24"/>
+                  </w:rPr>
+                  <m:t>σ</m:t>
+                </m:r>
+              </m:e>
+              <m:lim>
+                <m:r>
+                  <w:rPr>
+                    <w:rFonts w:ascii="Cambria Math" w:eastAsiaTheme="minorEastAsia" w:hAnsi="Cambria Math" w:cs="Times New Roman"/>
+                    <w:sz w:val="24"/>
+                    <w:szCs w:val="24"/>
+                  </w:rPr>
+                  <m:t>→</m:t>
+                </m:r>
+              </m:lim>
+            </m:limUpp>
+          </m:e>
+          <m:sub>
+            <m:r>
+              <w:rPr>
+                <w:rFonts w:ascii="Cambria Math" w:eastAsiaTheme="minorEastAsia" w:hAnsi="Cambria Math" w:cs="Times New Roman"/>
+                <w:sz w:val="24"/>
+                <w:szCs w:val="24"/>
+              </w:rPr>
+              <m:t>i</m:t>
+            </m:r>
+          </m:sub>
+        </m:sSub>
+        <m:r>
+          <w:rPr>
+            <w:rFonts w:ascii="Cambria Math" w:eastAsiaTheme="minorEastAsia" w:hAnsi="Cambria Math" w:cs="Times New Roman"/>
+            <w:sz w:val="24"/>
+            <w:szCs w:val="24"/>
+          </w:rPr>
+          <m:t>=</m:t>
+        </m:r>
+        <m:sSub>
+          <m:sSubPr>
+            <m:ctrlPr>
+              <w:rPr>
+                <w:rFonts w:ascii="Cambria Math" w:eastAsiaTheme="minorEastAsia" w:hAnsi="Cambria Math" w:cs="Times New Roman"/>
+                <w:sz w:val="24"/>
+                <w:szCs w:val="24"/>
+              </w:rPr>
+            </m:ctrlPr>
+          </m:sSubPr>
+          <m:e>
+            <m:limUpp>
+              <m:limUppPr>
+                <m:ctrlPr>
+                  <w:rPr>
+                    <w:rFonts w:ascii="Cambria Math" w:eastAsiaTheme="minorEastAsia" w:hAnsi="Cambria Math" w:cs="Times New Roman"/>
+                    <w:sz w:val="24"/>
+                    <w:szCs w:val="24"/>
+                  </w:rPr>
+                </m:ctrlPr>
+              </m:limUppPr>
+              <m:e>
+                <m:r>
+                  <w:rPr>
+                    <w:rFonts w:ascii="Cambria Math" w:eastAsiaTheme="minorEastAsia" w:hAnsi="Cambria Math" w:cs="Times New Roman"/>
+                    <w:sz w:val="24"/>
+                    <w:szCs w:val="24"/>
+                  </w:rPr>
+                  <m:t>μ</m:t>
+                </m:r>
+              </m:e>
+              <m:lim>
+                <m:r>
+                  <w:rPr>
+                    <w:rFonts w:ascii="Cambria Math" w:eastAsiaTheme="minorEastAsia" w:hAnsi="Cambria Math" w:cs="Times New Roman"/>
+                    <w:sz w:val="24"/>
+                    <w:szCs w:val="24"/>
+                  </w:rPr>
+                  <m:t>→</m:t>
+                </m:r>
+              </m:lim>
+            </m:limUpp>
+          </m:e>
+          <m:sub>
+            <m:r>
+              <w:rPr>
+                <w:rFonts w:ascii="Cambria Math" w:eastAsiaTheme="minorEastAsia" w:hAnsi="Cambria Math" w:cs="Times New Roman"/>
+                <w:sz w:val="24"/>
+                <w:szCs w:val="24"/>
+              </w:rPr>
+              <m:t>i</m:t>
+            </m:r>
+          </m:sub>
+        </m:sSub>
+        <m:r>
+          <w:rPr>
+            <w:rFonts w:ascii="Cambria Math" w:eastAsiaTheme="minorEastAsia" w:hAnsi="Cambria Math" w:cs="Times New Roman"/>
+            <w:sz w:val="24"/>
+            <w:szCs w:val="24"/>
+          </w:rPr>
+          <m:t>/</m:t>
+        </m:r>
+        <m:sSub>
+          <m:sSubPr>
+            <m:ctrlPr>
+              <w:rPr>
+                <w:rFonts w:ascii="Cambria Math" w:eastAsiaTheme="minorEastAsia" w:hAnsi="Cambria Math" w:cs="Times New Roman"/>
+                <w:sz w:val="24"/>
+                <w:szCs w:val="24"/>
+              </w:rPr>
+            </m:ctrlPr>
+          </m:sSubPr>
+          <m:e>
+            <m:r>
+              <w:rPr>
+                <w:rFonts w:ascii="Cambria Math" w:eastAsiaTheme="minorEastAsia" w:hAnsi="Cambria Math" w:cs="Times New Roman"/>
+                <w:sz w:val="24"/>
+                <w:szCs w:val="24"/>
+              </w:rPr>
+              <m:t>μ</m:t>
+            </m:r>
+          </m:e>
+          <m:sub>
+            <m:r>
+              <w:rPr>
+                <w:rFonts w:ascii="Cambria Math" w:eastAsiaTheme="minorEastAsia" w:hAnsi="Cambria Math" w:cs="Times New Roman"/>
+                <w:sz w:val="24"/>
+                <w:szCs w:val="24"/>
+              </w:rPr>
+              <m:t>s</m:t>
+            </m:r>
+          </m:sub>
+        </m:sSub>
+      </m:oMath>
+      <w:r>
+        <w:rPr>
+          <w:rFonts w:ascii="Times New Roman" w:eastAsiaTheme="minorEastAsia" w:hAnsi="Times New Roman" w:cs="Times New Roman"/>
+          <w:sz w:val="24"/>
+          <w:szCs w:val="24"/>
+        </w:rPr>
+        <w:t>, boyu birim uzunluğa indirgenmiş 3 boyutlu manyetik momentlerdir</w:t>
+      </w:r>
+      <w:r>
+        <w:rPr>
+          <w:rFonts w:ascii="Times New Roman" w:eastAsiaTheme="minorEastAsia" w:hAnsi="Times New Roman" w:cs="Times New Roman"/>
+          <w:sz w:val="24"/>
+          <w:szCs w:val="24"/>
+        </w:rPr>
+        <w:t xml:space="preserve"> (</w:t>
+      </w:r>
+      <m:oMath>
+        <m:sSub>
+          <m:sSubPr>
+            <m:ctrlPr>
+              <w:rPr>
+                <w:rFonts w:ascii="Cambria Math" w:eastAsiaTheme="minorEastAsia" w:hAnsi="Cambria Math" w:cs="Times New Roman"/>
+                <w:sz w:val="24"/>
+                <w:szCs w:val="24"/>
+              </w:rPr>
+            </m:ctrlPr>
+          </m:sSubPr>
+          <m:e>
+            <m:limUpp>
+              <m:limUppPr>
+                <m:ctrlPr>
+                  <w:rPr>
+                    <w:rFonts w:ascii="Cambria Math" w:eastAsiaTheme="minorEastAsia" w:hAnsi="Cambria Math" w:cs="Times New Roman"/>
+                    <w:sz w:val="24"/>
+                    <w:szCs w:val="24"/>
+                  </w:rPr>
+                </m:ctrlPr>
+              </m:limUppPr>
+              <m:e>
+                <m:r>
+                  <w:rPr>
+                    <w:rFonts w:ascii="Cambria Math" w:eastAsiaTheme="minorEastAsia" w:hAnsi="Cambria Math" w:cs="Times New Roman"/>
+                    <w:sz w:val="24"/>
+                    <w:szCs w:val="24"/>
+                  </w:rPr>
+                  <m:t>σ</m:t>
+                </m:r>
+              </m:e>
+              <m:lim>
+                <m:r>
+                  <w:rPr>
+                    <w:rFonts w:ascii="Cambria Math" w:eastAsiaTheme="minorEastAsia" w:hAnsi="Cambria Math" w:cs="Times New Roman"/>
+                    <w:sz w:val="24"/>
+                    <w:szCs w:val="24"/>
+                  </w:rPr>
+                  <m:t>→</m:t>
+                </m:r>
+              </m:lim>
+            </m:limUpp>
+          </m:e>
+          <m:sub>
+            <m:r>
+              <w:rPr>
+                <w:rFonts w:ascii="Cambria Math" w:eastAsiaTheme="minorEastAsia" w:hAnsi="Cambria Math" w:cs="Times New Roman"/>
+                <w:sz w:val="24"/>
+                <w:szCs w:val="24"/>
+              </w:rPr>
+              <m:t>i</m:t>
+            </m:r>
+          </m:sub>
+        </m:sSub>
+        <m:r>
+          <w:rPr>
+            <w:rFonts w:ascii="Cambria Math" w:eastAsiaTheme="minorEastAsia" w:hAnsi="Cambria Math" w:cs="Times New Roman"/>
+            <w:sz w:val="24"/>
+            <w:szCs w:val="24"/>
+          </w:rPr>
+          <m:t>∈</m:t>
+        </m:r>
+        <m:sSup>
+          <m:sSupPr>
+            <m:ctrlPr>
+              <w:rPr>
+                <w:rFonts w:ascii="Cambria Math" w:eastAsiaTheme="minorEastAsia" w:hAnsi="Cambria Math" w:cs="Times New Roman"/>
+                <w:sz w:val="24"/>
+                <w:szCs w:val="24"/>
+              </w:rPr>
+            </m:ctrlPr>
+          </m:sSupPr>
+          <m:e>
+            <m:r>
+              <w:rPr>
+                <w:rFonts w:ascii="Cambria Math" w:eastAsiaTheme="minorEastAsia" w:hAnsi="Cambria Math" w:cs="Times New Roman"/>
+                <w:sz w:val="24"/>
+                <w:szCs w:val="24"/>
+              </w:rPr>
+              <m:t>R</m:t>
+            </m:r>
+          </m:e>
+          <m:sup>
+            <m:r>
+              <w:rPr>
+                <w:rFonts w:ascii="Cambria Math" w:eastAsiaTheme="minorEastAsia" w:hAnsi="Cambria Math" w:cs="Times New Roman"/>
+                <w:sz w:val="24"/>
+                <w:szCs w:val="24"/>
+              </w:rPr>
+              <m:t>3</m:t>
+            </m:r>
+          </m:sup>
+        </m:sSup>
+        <m:r>
+          <w:rPr>
+            <w:rFonts w:ascii="Cambria Math" w:eastAsiaTheme="minorEastAsia" w:hAnsi="Cambria Math" w:cs="Times New Roman"/>
+            <w:sz w:val="24"/>
+            <w:szCs w:val="24"/>
+          </w:rPr>
+          <m:t>,|</m:t>
+        </m:r>
+        <m:sSub>
+          <m:sSubPr>
+            <m:ctrlPr>
+              <w:rPr>
+                <w:rFonts w:ascii="Cambria Math" w:eastAsiaTheme="minorEastAsia" w:hAnsi="Cambria Math" w:cs="Times New Roman"/>
+                <w:sz w:val="24"/>
+                <w:szCs w:val="24"/>
+              </w:rPr>
+            </m:ctrlPr>
+          </m:sSubPr>
+          <m:e>
+            <m:limUpp>
+              <m:limUppPr>
+                <m:ctrlPr>
+                  <w:rPr>
+                    <w:rFonts w:ascii="Cambria Math" w:eastAsiaTheme="minorEastAsia" w:hAnsi="Cambria Math" w:cs="Times New Roman"/>
+                    <w:sz w:val="24"/>
+                    <w:szCs w:val="24"/>
+                  </w:rPr>
+                </m:ctrlPr>
+              </m:limUppPr>
+              <m:e>
+                <m:r>
+                  <w:rPr>
+                    <w:rFonts w:ascii="Cambria Math" w:eastAsiaTheme="minorEastAsia" w:hAnsi="Cambria Math" w:cs="Times New Roman"/>
+                    <w:sz w:val="24"/>
+                    <w:szCs w:val="24"/>
+                  </w:rPr>
+                  <m:t>σ</m:t>
+                </m:r>
+              </m:e>
+              <m:lim>
+                <m:r>
+                  <w:rPr>
+                    <w:rFonts w:ascii="Cambria Math" w:eastAsiaTheme="minorEastAsia" w:hAnsi="Cambria Math" w:cs="Times New Roman"/>
+                    <w:sz w:val="24"/>
+                    <w:szCs w:val="24"/>
+                  </w:rPr>
+                  <m:t>→</m:t>
+                </m:r>
+              </m:lim>
+            </m:limUpp>
+          </m:e>
+          <m:sub>
+            <m:r>
+              <w:rPr>
+                <w:rFonts w:ascii="Cambria Math" w:eastAsiaTheme="minorEastAsia" w:hAnsi="Cambria Math" w:cs="Times New Roman"/>
+                <w:sz w:val="24"/>
+                <w:szCs w:val="24"/>
+              </w:rPr>
+              <m:t>i</m:t>
+            </m:r>
+          </m:sub>
+        </m:sSub>
+        <m:r>
+          <w:rPr>
+            <w:rFonts w:ascii="Cambria Math" w:eastAsiaTheme="minorEastAsia" w:hAnsi="Cambria Math" w:cs="Times New Roman"/>
+            <w:sz w:val="24"/>
+            <w:szCs w:val="24"/>
+          </w:rPr>
+          <m:t>|=1</m:t>
+        </m:r>
+      </m:oMath>
+      <w:r>
+        <w:rPr>
+          <w:rFonts w:ascii="Times New Roman" w:eastAsiaTheme="minorEastAsia" w:hAnsi="Times New Roman" w:cs="Times New Roman"/>
+          <w:sz w:val="24"/>
+          <w:szCs w:val="24"/>
+        </w:rPr>
+        <w:t>)</w:t>
+      </w:r>
+      <w:r>
+        <w:rPr>
+          <w:rFonts w:ascii="Times New Roman" w:eastAsiaTheme="minorEastAsia" w:hAnsi="Times New Roman" w:cs="Times New Roman"/>
+          <w:sz w:val="24"/>
+          <w:szCs w:val="24"/>
+        </w:rPr>
+        <w:t xml:space="preserve">. Bu enerji manyetik momentlerin değiş-tokuş etkileşmesini temsil eder ve genellikle (zorunlu olmamakla birlikte) </w:t>
+      </w:r>
+      <w:r>
+        <w:rPr>
+          <w:rFonts w:ascii="Times New Roman" w:eastAsiaTheme="minorEastAsia" w:hAnsi="Times New Roman" w:cs="Times New Roman"/>
+          <w:sz w:val="24"/>
+          <w:szCs w:val="24"/>
+        </w:rPr>
+        <w:t xml:space="preserve">en yakın iki komşu etkileşimi, bir değiş-tokuş sabiti </w:t>
+      </w:r>
+      <m:oMath>
+        <m:r>
+          <w:rPr>
+            <w:rFonts w:ascii="Cambria Math" w:eastAsiaTheme="minorEastAsia" w:hAnsi="Cambria Math" w:cs="Times New Roman"/>
+            <w:sz w:val="24"/>
+            <w:szCs w:val="24"/>
+          </w:rPr>
+          <m:t>J</m:t>
+        </m:r>
+      </m:oMath>
+      <w:r>
+        <w:rPr>
+          <w:rFonts w:ascii="Times New Roman" w:eastAsiaTheme="minorEastAsia" w:hAnsi="Times New Roman" w:cs="Times New Roman"/>
+          <w:sz w:val="24"/>
+          <w:szCs w:val="24"/>
+        </w:rPr>
+        <w:t xml:space="preserve"> ile tanımlanır.</w:t>
+      </w:r>
+    </w:p>
+    <w:p>
+      <w:pPr>
+        <w:rPr>
+          <w:rFonts w:ascii="Times New Roman" w:eastAsiaTheme="minorEastAsia" w:hAnsi="Times New Roman" w:cs="Times New Roman"/>
+          <w:sz w:val="24"/>
+          <w:szCs w:val="24"/>
+        </w:rPr>
+      </w:pPr>
+      <w:r>
+        <w:rPr>
+          <w:rFonts w:ascii="Times New Roman" w:eastAsiaTheme="minorEastAsia" w:hAnsi="Times New Roman" w:cs="Times New Roman"/>
+          <w:sz w:val="24"/>
+          <w:szCs w:val="24"/>
+        </w:rPr>
+        <w:tab/>
+        <w:t xml:space="preserve">Klasik Heisenberg modelinin Boltzmann dağılımına uyması sebebiyle sistemin herhangi bir </w:t>
+      </w:r>
+      <m:oMath>
+        <m:sSub>
+          <m:sSubPr>
+            <m:ctrlPr>
+              <w:rPr>
+                <w:rFonts w:ascii="Cambria Math" w:eastAsiaTheme="minorEastAsia" w:hAnsi="Cambria Math" w:cs="Times New Roman"/>
+                <w:sz w:val="24"/>
+                <w:szCs w:val="24"/>
+              </w:rPr>
+            </m:ctrlPr>
+          </m:sSubPr>
+          <m:e>
+            <m:r>
+              <m:rPr>
+                <m:scr m:val="script"/>
+              </m:rPr>
+              <w:rPr>
+                <w:rFonts w:ascii="Cambria Math" w:eastAsiaTheme="minorEastAsia" w:hAnsi="Cambria Math" w:cs="Times New Roman"/>
+                <w:sz w:val="24"/>
+                <w:szCs w:val="24"/>
+              </w:rPr>
+              <m:t>H</m:t>
+            </m:r>
+          </m:e>
+          <m:sub>
+            <m:r>
+              <m:rPr>
+                <m:nor/>
+              </m:rPr>
+              <w:rPr>
+                <w:rFonts w:ascii="Times New Roman" w:eastAsiaTheme="minorEastAsia" w:hAnsi="Times New Roman" w:cs="Times New Roman"/>
+                <w:sz w:val="24"/>
+                <w:szCs w:val="24"/>
+              </w:rPr>
+              <m:t>exc</m:t>
+            </m:r>
+          </m:sub>
+        </m:sSub>
+        <m:r>
+          <w:rPr>
+            <w:rFonts w:ascii="Cambria Math" w:eastAsiaTheme="minorEastAsia" w:hAnsi="Cambria Math" w:cs="Times New Roman"/>
+            <w:sz w:val="24"/>
+            <w:szCs w:val="24"/>
+          </w:rPr>
+          <m:t>(</m:t>
+        </m:r>
+        <m:limUpp>
+          <m:limUppPr>
+            <m:ctrlPr>
+              <w:rPr>
+                <w:rFonts w:ascii="Cambria Math" w:eastAsiaTheme="minorEastAsia" w:hAnsi="Cambria Math" w:cs="Times New Roman"/>
+                <w:sz w:val="24"/>
+                <w:szCs w:val="24"/>
+              </w:rPr>
+            </m:ctrlPr>
+          </m:limUppPr>
+          <m:e>
+            <m:r>
+              <w:rPr>
+                <w:rFonts w:ascii="Cambria Math" w:eastAsiaTheme="minorEastAsia" w:hAnsi="Cambria Math" w:cs="Times New Roman"/>
+                <w:sz w:val="24"/>
+                <w:szCs w:val="24"/>
+              </w:rPr>
+              <m:t>σ</m:t>
+            </m:r>
+          </m:e>
+          <m:lim>
+            <m:r>
+              <w:rPr>
+                <w:rFonts w:ascii="Cambria Math" w:eastAsiaTheme="minorEastAsia" w:hAnsi="Cambria Math" w:cs="Times New Roman"/>
+                <w:sz w:val="24"/>
+                <w:szCs w:val="24"/>
+              </w:rPr>
+              <m:t>→</m:t>
+            </m:r>
+          </m:lim>
+        </m:limUpp>
+        <m:r>
+          <w:rPr>
+            <w:rFonts w:ascii="Cambria Math" w:eastAsiaTheme="minorEastAsia" w:hAnsi="Cambria Math" w:cs="Times New Roman"/>
+            <w:sz w:val="24"/>
+            <w:szCs w:val="24"/>
+          </w:rPr>
+          <m:t>)</m:t>
+        </m:r>
+      </m:oMath>
+      <w:r>
+        <w:rPr>
+          <w:rFonts w:ascii="Times New Roman" w:eastAsiaTheme="minorEastAsia" w:hAnsi="Times New Roman" w:cs="Times New Roman"/>
+          <w:sz w:val="24"/>
+          <w:szCs w:val="24"/>
+        </w:rPr>
+        <w:t xml:space="preserve"> enerjili durumda bulunması olasılığı ve farklı iki enerjili durumlar arasındaki geçiş olasılıkları </w:t>
+      </w:r>
+      <w:proofErr w:type="spellStart"/>
+      <w:r>
+        <w:rPr>
+          <w:rFonts w:ascii="Times New Roman" w:eastAsiaTheme="minorEastAsia" w:hAnsi="Times New Roman" w:cs="Times New Roman"/>
+          <w:sz w:val="24"/>
+          <w:szCs w:val="24"/>
+        </w:rPr>
+        <w:t>Ising</w:t>
+      </w:r>
+      <w:proofErr w:type="spellEnd"/>
+      <w:r>
+        <w:rPr>
+          <w:rFonts w:ascii="Times New Roman" w:eastAsiaTheme="minorEastAsia" w:hAnsi="Times New Roman" w:cs="Times New Roman"/>
+          <w:sz w:val="24"/>
+          <w:szCs w:val="24"/>
+        </w:rPr>
+        <w:t xml:space="preserve"> modeline benzer olarak verilir:</w:t>
+      </w:r>
+    </w:p>
+    <w:p>
+      <w:pPr>
+        <w:rPr>
+          <w:rFonts w:ascii="Times New Roman" w:eastAsiaTheme="minorEastAsia" w:hAnsi="Times New Roman" w:cs="Times New Roman"/>
+          <w:sz w:val="24"/>
+          <w:szCs w:val="24"/>
+        </w:rPr>
+      </w:pPr>
+      <m:oMathPara>
+        <m:oMath>
+          <m:r>
+            <w:rPr>
+              <w:rFonts w:ascii="Cambria Math" w:hAnsi="Cambria Math" w:cs="Times New Roman"/>
+              <w:sz w:val="24"/>
+              <w:szCs w:val="24"/>
+            </w:rPr>
+            <m:t>P</m:t>
+          </m:r>
+          <m:d>
+            <m:dPr>
+              <m:ctrlPr>
+                <w:rPr>
+                  <w:rFonts w:ascii="Cambria Math" w:hAnsi="Cambria Math" w:cs="Times New Roman"/>
+                  <w:i/>
+                  <w:sz w:val="24"/>
+                  <w:szCs w:val="24"/>
+                </w:rPr>
+              </m:ctrlPr>
+            </m:dPr>
+            <m:e>
+              <m:limUpp>
+                <m:limUppPr>
+                  <m:ctrlPr>
+                    <w:rPr>
+                      <w:rFonts w:ascii="Cambria Math" w:eastAsiaTheme="minorEastAsia" w:hAnsi="Cambria Math" w:cs="Times New Roman"/>
+                      <w:sz w:val="24"/>
+                      <w:szCs w:val="24"/>
+                    </w:rPr>
+                  </m:ctrlPr>
+                </m:limUppPr>
+                <m:e>
+                  <m:r>
+                    <w:rPr>
+                      <w:rFonts w:ascii="Cambria Math" w:eastAsiaTheme="minorEastAsia" w:hAnsi="Cambria Math" w:cs="Times New Roman"/>
+                      <w:sz w:val="24"/>
+                      <w:szCs w:val="24"/>
+                    </w:rPr>
+                    <m:t>σ</m:t>
+                  </m:r>
+                </m:e>
+                <m:lim>
+                  <m:r>
+                    <w:rPr>
+                      <w:rFonts w:ascii="Cambria Math" w:eastAsiaTheme="minorEastAsia" w:hAnsi="Cambria Math" w:cs="Times New Roman"/>
+                      <w:sz w:val="24"/>
+                      <w:szCs w:val="24"/>
+                    </w:rPr>
+                    <m:t>→</m:t>
+                  </m:r>
+                </m:lim>
+              </m:limUpp>
+            </m:e>
+          </m:d>
+          <m:r>
+            <w:rPr>
+              <w:rFonts w:ascii="Cambria Math" w:hAnsi="Cambria Math" w:cs="Times New Roman"/>
+              <w:sz w:val="24"/>
+              <w:szCs w:val="24"/>
+            </w:rPr>
+            <m:t>=</m:t>
+          </m:r>
+          <m:f>
+            <m:fPr>
+              <m:ctrlPr>
+                <w:rPr>
+                  <w:rFonts w:ascii="Cambria Math" w:hAnsi="Cambria Math" w:cs="Times New Roman"/>
+                  <w:sz w:val="24"/>
+                  <w:szCs w:val="24"/>
+                </w:rPr>
+              </m:ctrlPr>
+            </m:fPr>
+            <m:num>
+              <m:sSup>
+                <m:sSupPr>
+                  <m:ctrlPr>
+                    <w:rPr>
+                      <w:rFonts w:ascii="Cambria Math" w:hAnsi="Cambria Math" w:cs="Times New Roman"/>
+                      <w:sz w:val="24"/>
+                      <w:szCs w:val="24"/>
+                    </w:rPr>
+                  </m:ctrlPr>
+                </m:sSupPr>
+                <m:e>
+                  <m:r>
+                    <w:rPr>
+                      <w:rFonts w:ascii="Cambria Math" w:hAnsi="Cambria Math" w:cs="Times New Roman"/>
+                      <w:sz w:val="24"/>
+                      <w:szCs w:val="24"/>
+                    </w:rPr>
+                    <m:t>e</m:t>
+                  </m:r>
+                </m:e>
+                <m:sup>
+                  <m:r>
+                    <w:rPr>
+                      <w:rFonts w:ascii="Cambria Math" w:hAnsi="Cambria Math" w:cs="Times New Roman"/>
+                      <w:sz w:val="24"/>
+                      <w:szCs w:val="24"/>
+                    </w:rPr>
+                    <m:t>-β</m:t>
+                  </m:r>
+                  <m:sSub>
+                    <m:sSubPr>
+                      <m:ctrlPr>
+                        <w:rPr>
+                          <w:rFonts w:ascii="Cambria Math" w:eastAsiaTheme="minorEastAsia" w:hAnsi="Cambria Math" w:cs="Times New Roman"/>
+                          <w:sz w:val="24"/>
+                          <w:szCs w:val="24"/>
+                        </w:rPr>
+                      </m:ctrlPr>
+                    </m:sSubPr>
+                    <m:e>
+                      <m:r>
+                        <m:rPr>
+                          <m:scr m:val="script"/>
+                        </m:rPr>
+                        <w:rPr>
+                          <w:rFonts w:ascii="Cambria Math" w:eastAsiaTheme="minorEastAsia" w:hAnsi="Cambria Math" w:cs="Times New Roman"/>
+                          <w:sz w:val="24"/>
+                          <w:szCs w:val="24"/>
+                        </w:rPr>
+                        <m:t>H</m:t>
+                      </m:r>
+                    </m:e>
+                    <m:sub>
+                      <m:r>
+                        <m:rPr>
+                          <m:nor/>
+                        </m:rPr>
+                        <w:rPr>
+                          <w:rFonts w:ascii="Times New Roman" w:eastAsiaTheme="minorEastAsia" w:hAnsi="Times New Roman" w:cs="Times New Roman"/>
+                          <w:sz w:val="24"/>
+                          <w:szCs w:val="24"/>
+                        </w:rPr>
+                        <m:t>exc</m:t>
+                      </m:r>
+                    </m:sub>
+                  </m:sSub>
+                  <m:r>
+                    <w:rPr>
+                      <w:rFonts w:ascii="Cambria Math" w:eastAsiaTheme="minorEastAsia" w:hAnsi="Cambria Math" w:cs="Times New Roman"/>
+                      <w:sz w:val="24"/>
+                      <w:szCs w:val="24"/>
+                    </w:rPr>
+                    <m:t>(</m:t>
+                  </m:r>
+                  <m:limUpp>
+                    <m:limUppPr>
+                      <m:ctrlPr>
+                        <w:rPr>
+                          <w:rFonts w:ascii="Cambria Math" w:eastAsiaTheme="minorEastAsia" w:hAnsi="Cambria Math" w:cs="Times New Roman"/>
+                          <w:sz w:val="24"/>
+                          <w:szCs w:val="24"/>
+                        </w:rPr>
+                      </m:ctrlPr>
+                    </m:limUppPr>
+                    <m:e>
+                      <m:r>
+                        <w:rPr>
+                          <w:rFonts w:ascii="Cambria Math" w:eastAsiaTheme="minorEastAsia" w:hAnsi="Cambria Math" w:cs="Times New Roman"/>
+                          <w:sz w:val="24"/>
+                          <w:szCs w:val="24"/>
+                        </w:rPr>
+                        <m:t>σ</m:t>
+                      </m:r>
+                    </m:e>
+                    <m:lim>
+                      <m:r>
+                        <w:rPr>
+                          <w:rFonts w:ascii="Cambria Math" w:eastAsiaTheme="minorEastAsia" w:hAnsi="Cambria Math" w:cs="Times New Roman"/>
+                          <w:sz w:val="24"/>
+                          <w:szCs w:val="24"/>
+                        </w:rPr>
+                        <m:t>→</m:t>
+                      </m:r>
+                    </m:lim>
+                  </m:limUpp>
+                  <m:r>
+                    <w:rPr>
+                      <w:rFonts w:ascii="Cambria Math" w:eastAsiaTheme="minorEastAsia" w:hAnsi="Cambria Math" w:cs="Times New Roman"/>
+                      <w:sz w:val="24"/>
+                      <w:szCs w:val="24"/>
+                    </w:rPr>
+                    <m:t>)</m:t>
+                  </m:r>
+                </m:sup>
+              </m:sSup>
+            </m:num>
+            <m:den>
+              <m:r>
+                <w:rPr>
+                  <w:rFonts w:ascii="Cambria Math" w:hAnsi="Cambria Math" w:cs="Times New Roman"/>
+                  <w:sz w:val="24"/>
+                  <w:szCs w:val="24"/>
+                </w:rPr>
+                <m:t>Z</m:t>
+              </m:r>
+            </m:den>
+          </m:f>
+          <m:r>
+            <w:rPr>
+              <w:rFonts w:ascii="Cambria Math" w:hAnsi="Cambria Math" w:cs="Times New Roman"/>
+              <w:sz w:val="24"/>
+              <w:szCs w:val="24"/>
+            </w:rPr>
+            <m:t xml:space="preserve">,  </m:t>
+          </m:r>
+          <m:r>
+            <w:rPr>
+              <w:rFonts w:ascii="Cambria Math" w:eastAsiaTheme="minorEastAsia" w:hAnsi="Cambria Math" w:cs="Times New Roman"/>
+              <w:sz w:val="24"/>
+              <w:szCs w:val="24"/>
+            </w:rPr>
+            <m:t>β=(</m:t>
+          </m:r>
+          <m:sSub>
+            <m:sSubPr>
+              <m:ctrlPr>
+                <w:rPr>
+                  <w:rFonts w:ascii="Cambria Math" w:eastAsiaTheme="minorEastAsia" w:hAnsi="Cambria Math" w:cs="Times New Roman"/>
+                  <w:sz w:val="24"/>
+                  <w:szCs w:val="24"/>
+                </w:rPr>
+              </m:ctrlPr>
+            </m:sSubPr>
+            <m:e>
+              <m:r>
+                <w:rPr>
+                  <w:rFonts w:ascii="Cambria Math" w:eastAsiaTheme="minorEastAsia" w:hAnsi="Cambria Math" w:cs="Times New Roman"/>
+                  <w:sz w:val="24"/>
+                  <w:szCs w:val="24"/>
+                </w:rPr>
+                <m:t>k</m:t>
+              </m:r>
+            </m:e>
+            <m:sub>
+              <m:r>
+                <w:rPr>
+                  <w:rFonts w:ascii="Cambria Math" w:eastAsiaTheme="minorEastAsia" w:hAnsi="Cambria Math" w:cs="Times New Roman"/>
+                  <w:sz w:val="24"/>
+                  <w:szCs w:val="24"/>
+                </w:rPr>
+                <m:t>B</m:t>
+              </m:r>
+            </m:sub>
+          </m:sSub>
+          <m:r>
+            <w:rPr>
+              <w:rFonts w:ascii="Cambria Math" w:eastAsiaTheme="minorEastAsia" w:hAnsi="Cambria Math" w:cs="Times New Roman"/>
+              <w:sz w:val="24"/>
+              <w:szCs w:val="24"/>
+            </w:rPr>
+            <m:t>T</m:t>
+          </m:r>
+          <m:sSup>
+            <m:sSupPr>
+              <m:ctrlPr>
+                <w:rPr>
+                  <w:rFonts w:ascii="Cambria Math" w:eastAsiaTheme="minorEastAsia" w:hAnsi="Cambria Math" w:cs="Times New Roman"/>
+                  <w:sz w:val="24"/>
+                  <w:szCs w:val="24"/>
+                </w:rPr>
+              </m:ctrlPr>
+            </m:sSupPr>
+            <m:e>
+              <m:r>
+                <w:rPr>
+                  <w:rFonts w:ascii="Cambria Math" w:eastAsiaTheme="minorEastAsia" w:hAnsi="Cambria Math" w:cs="Times New Roman"/>
+                  <w:sz w:val="24"/>
+                  <w:szCs w:val="24"/>
+                </w:rPr>
+                <m:t>)</m:t>
+              </m:r>
+            </m:e>
+            <m:sup>
+              <m:r>
+                <w:rPr>
+                  <w:rFonts w:ascii="Cambria Math" w:eastAsiaTheme="minorEastAsia" w:hAnsi="Cambria Math" w:cs="Times New Roman"/>
+                  <w:sz w:val="24"/>
+                  <w:szCs w:val="24"/>
+                </w:rPr>
+                <m:t>-1</m:t>
+              </m:r>
+            </m:sup>
+          </m:sSup>
+          <m:r>
+            <w:rPr>
+              <w:rFonts w:ascii="Cambria Math" w:eastAsiaTheme="minorEastAsia" w:hAnsi="Cambria Math" w:cs="Times New Roman"/>
+              <w:sz w:val="24"/>
+              <w:szCs w:val="24"/>
+            </w:rPr>
+            <m:t xml:space="preserve">,  </m:t>
+          </m:r>
+          <m:r>
+            <w:rPr>
+              <w:rFonts w:ascii="Cambria Math" w:eastAsiaTheme="minorEastAsia" w:hAnsi="Cambria Math" w:cs="Times New Roman"/>
+              <w:sz w:val="24"/>
+              <w:szCs w:val="24"/>
+            </w:rPr>
+            <m:t>Z=</m:t>
+          </m:r>
+          <m:nary>
+            <m:naryPr>
+              <m:chr m:val="∑"/>
+              <m:limLoc m:val="undOvr"/>
+              <m:grow m:val="1"/>
+              <m:supHide m:val="1"/>
+              <m:ctrlPr>
+                <w:rPr>
+                  <w:rFonts w:ascii="Cambria Math" w:eastAsiaTheme="minorEastAsia" w:hAnsi="Cambria Math" w:cs="Times New Roman"/>
+                  <w:sz w:val="24"/>
+                  <w:szCs w:val="24"/>
+                </w:rPr>
+              </m:ctrlPr>
+            </m:naryPr>
+            <m:sub>
+              <m:limUpp>
+                <m:limUppPr>
+                  <m:ctrlPr>
+                    <w:rPr>
+                      <w:rFonts w:ascii="Cambria Math" w:eastAsiaTheme="minorEastAsia" w:hAnsi="Cambria Math" w:cs="Times New Roman"/>
+                      <w:sz w:val="24"/>
+                      <w:szCs w:val="24"/>
+                    </w:rPr>
+                  </m:ctrlPr>
+                </m:limUppPr>
+                <m:e>
+                  <m:r>
+                    <w:rPr>
+                      <w:rFonts w:ascii="Cambria Math" w:eastAsiaTheme="minorEastAsia" w:hAnsi="Cambria Math" w:cs="Times New Roman"/>
+                      <w:sz w:val="24"/>
+                      <w:szCs w:val="24"/>
+                    </w:rPr>
+                    <m:t>σ</m:t>
+                  </m:r>
+                </m:e>
+                <m:lim>
+                  <m:r>
+                    <w:rPr>
+                      <w:rFonts w:ascii="Cambria Math" w:eastAsiaTheme="minorEastAsia" w:hAnsi="Cambria Math" w:cs="Times New Roman"/>
+                      <w:sz w:val="24"/>
+                      <w:szCs w:val="24"/>
+                    </w:rPr>
+                    <m:t>→</m:t>
+                  </m:r>
+                </m:lim>
+              </m:limUpp>
+            </m:sub>
+            <m:sup/>
+            <m:e>
+              <m:sSup>
+                <m:sSupPr>
+                  <m:ctrlPr>
+                    <w:rPr>
+                      <w:rFonts w:ascii="Cambria Math" w:eastAsiaTheme="minorEastAsia" w:hAnsi="Cambria Math" w:cs="Times New Roman"/>
+                      <w:sz w:val="24"/>
+                      <w:szCs w:val="24"/>
+                    </w:rPr>
+                  </m:ctrlPr>
+                </m:sSupPr>
+                <m:e>
+                  <m:r>
+                    <w:rPr>
+                      <w:rFonts w:ascii="Cambria Math" w:eastAsiaTheme="minorEastAsia" w:hAnsi="Cambria Math" w:cs="Times New Roman"/>
+                      <w:sz w:val="24"/>
+                      <w:szCs w:val="24"/>
+                    </w:rPr>
+                    <m:t>e</m:t>
+                  </m:r>
+                </m:e>
+                <m:sup>
+                  <m:r>
+                    <w:rPr>
+                      <w:rFonts w:ascii="Cambria Math" w:eastAsiaTheme="minorEastAsia" w:hAnsi="Cambria Math" w:cs="Times New Roman"/>
+                      <w:sz w:val="24"/>
+                      <w:szCs w:val="24"/>
+                    </w:rPr>
+                    <m:t>-β</m:t>
+                  </m:r>
+                  <m:sSub>
+                    <m:sSubPr>
+                      <m:ctrlPr>
+                        <w:rPr>
+                          <w:rFonts w:ascii="Cambria Math" w:eastAsiaTheme="minorEastAsia" w:hAnsi="Cambria Math" w:cs="Times New Roman"/>
+                          <w:sz w:val="24"/>
+                          <w:szCs w:val="24"/>
+                        </w:rPr>
+                      </m:ctrlPr>
+                    </m:sSubPr>
+                    <m:e>
+                      <m:r>
+                        <m:rPr>
+                          <m:scr m:val="script"/>
+                        </m:rPr>
+                        <w:rPr>
+                          <w:rFonts w:ascii="Cambria Math" w:eastAsiaTheme="minorEastAsia" w:hAnsi="Cambria Math" w:cs="Times New Roman"/>
+                          <w:sz w:val="24"/>
+                          <w:szCs w:val="24"/>
+                        </w:rPr>
+                        <m:t>H</m:t>
+                      </m:r>
+                    </m:e>
+                    <m:sub>
+                      <m:r>
+                        <m:rPr>
+                          <m:nor/>
+                        </m:rPr>
+                        <w:rPr>
+                          <w:rFonts w:ascii="Times New Roman" w:eastAsiaTheme="minorEastAsia" w:hAnsi="Times New Roman" w:cs="Times New Roman"/>
+                          <w:sz w:val="24"/>
+                          <w:szCs w:val="24"/>
+                        </w:rPr>
+                        <m:t>exc</m:t>
+                      </m:r>
+                    </m:sub>
+                  </m:sSub>
+                  <m:r>
+                    <w:rPr>
+                      <w:rFonts w:ascii="Cambria Math" w:eastAsiaTheme="minorEastAsia" w:hAnsi="Cambria Math" w:cs="Times New Roman"/>
+                      <w:sz w:val="24"/>
+                      <w:szCs w:val="24"/>
+                    </w:rPr>
+                    <m:t>(</m:t>
+                  </m:r>
+                  <m:limUpp>
+                    <m:limUppPr>
+                      <m:ctrlPr>
+                        <w:rPr>
+                          <w:rFonts w:ascii="Cambria Math" w:eastAsiaTheme="minorEastAsia" w:hAnsi="Cambria Math" w:cs="Times New Roman"/>
+                          <w:sz w:val="24"/>
+                          <w:szCs w:val="24"/>
+                        </w:rPr>
+                      </m:ctrlPr>
+                    </m:limUppPr>
+                    <m:e>
+                      <m:r>
+                        <w:rPr>
+                          <w:rFonts w:ascii="Cambria Math" w:eastAsiaTheme="minorEastAsia" w:hAnsi="Cambria Math" w:cs="Times New Roman"/>
+                          <w:sz w:val="24"/>
+                          <w:szCs w:val="24"/>
+                        </w:rPr>
+                        <m:t>σ</m:t>
+                      </m:r>
+                    </m:e>
+                    <m:lim>
+                      <m:r>
+                        <w:rPr>
+                          <w:rFonts w:ascii="Cambria Math" w:eastAsiaTheme="minorEastAsia" w:hAnsi="Cambria Math" w:cs="Times New Roman"/>
+                          <w:sz w:val="24"/>
+                          <w:szCs w:val="24"/>
+                        </w:rPr>
+                        <m:t>→</m:t>
+                      </m:r>
+                    </m:lim>
+                  </m:limUpp>
+                  <m:r>
+                    <w:rPr>
+                      <w:rFonts w:ascii="Cambria Math" w:eastAsiaTheme="minorEastAsia" w:hAnsi="Cambria Math" w:cs="Times New Roman"/>
+                      <w:sz w:val="24"/>
+                      <w:szCs w:val="24"/>
+                    </w:rPr>
+                    <m:t>)</m:t>
+                  </m:r>
+                </m:sup>
+              </m:sSup>
+            </m:e>
+          </m:nary>
+        </m:oMath>
+      </m:oMathPara>
+    </w:p>
+    <w:p>
+      <w:pPr>
+        <w:rPr>
+          <w:rFonts w:ascii="Times New Roman" w:eastAsiaTheme="minorEastAsia" w:hAnsi="Times New Roman" w:cs="Times New Roman"/>
+          <w:sz w:val="24"/>
+          <w:szCs w:val="24"/>
+        </w:rPr>
+      </w:pPr>
+      <m:oMathPara>
+        <m:oMath>
+          <m:sSub>
+            <m:sSubPr>
+              <m:ctrlPr>
+                <w:rPr>
+                  <w:rFonts w:ascii="Cambria Math" w:eastAsiaTheme="minorEastAsia" w:hAnsi="Cambria Math" w:cs="Times New Roman"/>
+                  <w:sz w:val="24"/>
+                  <w:szCs w:val="24"/>
+                </w:rPr>
+              </m:ctrlPr>
+            </m:sSubPr>
+            <m:e>
+              <m:r>
+                <w:rPr>
+                  <w:rFonts w:ascii="Cambria Math" w:eastAsiaTheme="minorEastAsia" w:hAnsi="Cambria Math" w:cs="Times New Roman"/>
+                  <w:sz w:val="24"/>
+                  <w:szCs w:val="24"/>
+                </w:rPr>
+                <m:t>P</m:t>
+              </m:r>
+            </m:e>
+            <m:sub>
+              <m:r>
+                <w:rPr>
+                  <w:rFonts w:ascii="Cambria Math" w:eastAsiaTheme="minorEastAsia" w:hAnsi="Cambria Math" w:cs="Times New Roman"/>
+                  <w:sz w:val="24"/>
+                  <w:szCs w:val="24"/>
+                </w:rPr>
+                <m:t>1→2</m:t>
+              </m:r>
+            </m:sub>
+          </m:sSub>
+          <m:r>
+            <w:rPr>
+              <w:rFonts w:ascii="Cambria Math" w:eastAsiaTheme="minorEastAsia" w:hAnsi="Cambria Math" w:cs="Times New Roman"/>
+              <w:sz w:val="24"/>
+              <w:szCs w:val="24"/>
+            </w:rPr>
+            <m:t>=</m:t>
+          </m:r>
+          <m:f>
+            <m:fPr>
+              <m:ctrlPr>
+                <w:rPr>
+                  <w:rFonts w:ascii="Cambria Math" w:eastAsiaTheme="minorEastAsia" w:hAnsi="Cambria Math" w:cs="Times New Roman"/>
+                  <w:sz w:val="24"/>
+                  <w:szCs w:val="24"/>
+                </w:rPr>
+              </m:ctrlPr>
+            </m:fPr>
+            <m:num>
+              <m:sSup>
+                <m:sSupPr>
+                  <m:ctrlPr>
+                    <w:rPr>
+                      <w:rFonts w:ascii="Cambria Math" w:eastAsiaTheme="minorEastAsia" w:hAnsi="Cambria Math" w:cs="Times New Roman"/>
+                      <w:sz w:val="24"/>
+                      <w:szCs w:val="24"/>
+                    </w:rPr>
+                  </m:ctrlPr>
+                </m:sSupPr>
+                <m:e>
+                  <m:r>
+                    <w:rPr>
+                      <w:rFonts w:ascii="Cambria Math" w:eastAsiaTheme="minorEastAsia" w:hAnsi="Cambria Math" w:cs="Times New Roman"/>
+                      <w:sz w:val="24"/>
+                      <w:szCs w:val="24"/>
+                    </w:rPr>
+                    <m:t>e</m:t>
+                  </m:r>
+                </m:e>
+                <m:sup>
+                  <m:r>
+                    <w:rPr>
+                      <w:rFonts w:ascii="Cambria Math" w:eastAsiaTheme="minorEastAsia" w:hAnsi="Cambria Math" w:cs="Times New Roman"/>
+                      <w:sz w:val="24"/>
+                      <w:szCs w:val="24"/>
+                    </w:rPr>
+                    <m:t>-</m:t>
+                  </m:r>
+                  <m:sSub>
+                    <m:sSubPr>
+                      <m:ctrlPr>
+                        <w:rPr>
+                          <w:rFonts w:ascii="Cambria Math" w:eastAsiaTheme="minorEastAsia" w:hAnsi="Cambria Math" w:cs="Times New Roman"/>
+                          <w:sz w:val="24"/>
+                          <w:szCs w:val="24"/>
+                        </w:rPr>
+                      </m:ctrlPr>
+                    </m:sSubPr>
+                    <m:e>
+                      <m:sSub>
+                        <m:sSubPr>
+                          <m:ctrlPr>
+                            <w:rPr>
+                              <w:rFonts w:ascii="Cambria Math" w:eastAsiaTheme="minorEastAsia" w:hAnsi="Cambria Math" w:cs="Times New Roman"/>
+                              <w:sz w:val="24"/>
+                              <w:szCs w:val="24"/>
+                            </w:rPr>
+                          </m:ctrlPr>
+                        </m:sSubPr>
+                        <m:e>
+                          <m:r>
+                            <m:rPr>
+                              <m:scr m:val="script"/>
+                            </m:rPr>
+                            <w:rPr>
+                              <w:rFonts w:ascii="Cambria Math" w:eastAsiaTheme="minorEastAsia" w:hAnsi="Cambria Math" w:cs="Times New Roman"/>
+                              <w:sz w:val="24"/>
+                              <w:szCs w:val="24"/>
+                            </w:rPr>
+                            <m:t>H</m:t>
+                          </m:r>
+                        </m:e>
+                        <m:sub>
+                          <m:r>
+                            <m:rPr>
+                              <m:nor/>
+                            </m:rPr>
+                            <w:rPr>
+                              <w:rFonts w:ascii="Times New Roman" w:eastAsiaTheme="minorEastAsia" w:hAnsi="Times New Roman" w:cs="Times New Roman"/>
+                              <w:sz w:val="24"/>
+                              <w:szCs w:val="24"/>
+                            </w:rPr>
+                            <m:t>exc</m:t>
+                          </m:r>
+                        </m:sub>
+                      </m:sSub>
+                    </m:e>
+                    <m:sub>
+                      <m:r>
+                        <w:rPr>
+                          <w:rFonts w:ascii="Cambria Math" w:eastAsiaTheme="minorEastAsia" w:hAnsi="Cambria Math" w:cs="Times New Roman"/>
+                          <w:sz w:val="24"/>
+                          <w:szCs w:val="24"/>
+                        </w:rPr>
+                        <m:t>2</m:t>
+                      </m:r>
+                    </m:sub>
+                  </m:sSub>
+                  <m:r>
+                    <w:rPr>
+                      <w:rFonts w:ascii="Cambria Math" w:eastAsiaTheme="minorEastAsia" w:hAnsi="Cambria Math" w:cs="Times New Roman"/>
+                      <w:sz w:val="24"/>
+                      <w:szCs w:val="24"/>
+                    </w:rPr>
+                    <m:t>/</m:t>
+                  </m:r>
+                  <m:sSub>
+                    <m:sSubPr>
+                      <m:ctrlPr>
+                        <w:rPr>
+                          <w:rFonts w:ascii="Cambria Math" w:eastAsiaTheme="minorEastAsia" w:hAnsi="Cambria Math" w:cs="Times New Roman"/>
+                          <w:sz w:val="24"/>
+                          <w:szCs w:val="24"/>
+                        </w:rPr>
+                      </m:ctrlPr>
+                    </m:sSubPr>
+                    <m:e>
+                      <m:r>
+                        <w:rPr>
+                          <w:rFonts w:ascii="Cambria Math" w:eastAsiaTheme="minorEastAsia" w:hAnsi="Cambria Math" w:cs="Times New Roman"/>
+                          <w:sz w:val="24"/>
+                          <w:szCs w:val="24"/>
+                        </w:rPr>
+                        <m:t>k</m:t>
+                      </m:r>
+                    </m:e>
+                    <m:sub>
+                      <m:r>
+                        <w:rPr>
+                          <w:rFonts w:ascii="Cambria Math" w:eastAsiaTheme="minorEastAsia" w:hAnsi="Cambria Math" w:cs="Times New Roman"/>
+                          <w:sz w:val="24"/>
+                          <w:szCs w:val="24"/>
+                        </w:rPr>
+                        <m:t>B</m:t>
+                      </m:r>
+                    </m:sub>
+                  </m:sSub>
+                  <m:r>
+                    <w:rPr>
+                      <w:rFonts w:ascii="Cambria Math" w:eastAsiaTheme="minorEastAsia" w:hAnsi="Cambria Math" w:cs="Times New Roman"/>
+                      <w:sz w:val="24"/>
+                      <w:szCs w:val="24"/>
+                    </w:rPr>
+                    <m:t>T</m:t>
+                  </m:r>
+                </m:sup>
+              </m:sSup>
+              <m:r>
+                <w:rPr>
+                  <w:rFonts w:ascii="Cambria Math" w:eastAsiaTheme="minorEastAsia" w:hAnsi="Cambria Math" w:cs="Times New Roman"/>
+                  <w:sz w:val="24"/>
+                  <w:szCs w:val="24"/>
+                </w:rPr>
+                <m:t>/Z</m:t>
+              </m:r>
+            </m:num>
+            <m:den>
+              <m:sSup>
+                <m:sSupPr>
+                  <m:ctrlPr>
+                    <w:rPr>
+                      <w:rFonts w:ascii="Cambria Math" w:eastAsiaTheme="minorEastAsia" w:hAnsi="Cambria Math" w:cs="Times New Roman"/>
+                      <w:sz w:val="24"/>
+                      <w:szCs w:val="24"/>
+                    </w:rPr>
+                  </m:ctrlPr>
+                </m:sSupPr>
+                <m:e>
+                  <m:r>
+                    <w:rPr>
+                      <w:rFonts w:ascii="Cambria Math" w:eastAsiaTheme="minorEastAsia" w:hAnsi="Cambria Math" w:cs="Times New Roman"/>
+                      <w:sz w:val="24"/>
+                      <w:szCs w:val="24"/>
+                    </w:rPr>
+                    <m:t>e</m:t>
+                  </m:r>
+                </m:e>
+                <m:sup>
+                  <m:r>
+                    <w:rPr>
+                      <w:rFonts w:ascii="Cambria Math" w:eastAsiaTheme="minorEastAsia" w:hAnsi="Cambria Math" w:cs="Times New Roman"/>
+                      <w:sz w:val="24"/>
+                      <w:szCs w:val="24"/>
+                    </w:rPr>
+                    <m:t>-</m:t>
+                  </m:r>
+                  <m:sSub>
+                    <m:sSubPr>
+                      <m:ctrlPr>
+                        <w:rPr>
+                          <w:rFonts w:ascii="Cambria Math" w:eastAsiaTheme="minorEastAsia" w:hAnsi="Cambria Math" w:cs="Times New Roman"/>
+                          <w:sz w:val="24"/>
+                          <w:szCs w:val="24"/>
+                        </w:rPr>
+                      </m:ctrlPr>
+                    </m:sSubPr>
+                    <m:e>
+                      <m:sSub>
+                        <m:sSubPr>
+                          <m:ctrlPr>
+                            <w:rPr>
+                              <w:rFonts w:ascii="Cambria Math" w:eastAsiaTheme="minorEastAsia" w:hAnsi="Cambria Math" w:cs="Times New Roman"/>
+                              <w:sz w:val="24"/>
+                              <w:szCs w:val="24"/>
+                            </w:rPr>
+                          </m:ctrlPr>
+                        </m:sSubPr>
+                        <m:e>
+                          <m:r>
+                            <m:rPr>
+                              <m:scr m:val="script"/>
+                            </m:rPr>
+                            <w:rPr>
+                              <w:rFonts w:ascii="Cambria Math" w:eastAsiaTheme="minorEastAsia" w:hAnsi="Cambria Math" w:cs="Times New Roman"/>
+                              <w:sz w:val="24"/>
+                              <w:szCs w:val="24"/>
+                            </w:rPr>
+                            <m:t>H</m:t>
+                          </m:r>
+                        </m:e>
+                        <m:sub>
+                          <m:r>
+                            <m:rPr>
+                              <m:nor/>
+                            </m:rPr>
+                            <w:rPr>
+                              <w:rFonts w:ascii="Times New Roman" w:eastAsiaTheme="minorEastAsia" w:hAnsi="Times New Roman" w:cs="Times New Roman"/>
+                              <w:sz w:val="24"/>
+                              <w:szCs w:val="24"/>
+                            </w:rPr>
+                            <m:t>exc</m:t>
+                          </m:r>
+                        </m:sub>
+                      </m:sSub>
+                    </m:e>
+                    <m:sub>
+                      <m:r>
+                        <w:rPr>
+                          <w:rFonts w:ascii="Cambria Math" w:eastAsiaTheme="minorEastAsia" w:hAnsi="Cambria Math" w:cs="Times New Roman"/>
+                          <w:sz w:val="24"/>
+                          <w:szCs w:val="24"/>
+                        </w:rPr>
+                        <m:t>1</m:t>
+                      </m:r>
+                    </m:sub>
+                  </m:sSub>
+                  <m:r>
+                    <w:rPr>
+                      <w:rFonts w:ascii="Cambria Math" w:eastAsiaTheme="minorEastAsia" w:hAnsi="Cambria Math" w:cs="Times New Roman"/>
+                      <w:sz w:val="24"/>
+                      <w:szCs w:val="24"/>
+                    </w:rPr>
+                    <m:t>/</m:t>
+                  </m:r>
+                  <m:sSub>
+                    <m:sSubPr>
+                      <m:ctrlPr>
+                        <w:rPr>
+                          <w:rFonts w:ascii="Cambria Math" w:eastAsiaTheme="minorEastAsia" w:hAnsi="Cambria Math" w:cs="Times New Roman"/>
+                          <w:sz w:val="24"/>
+                          <w:szCs w:val="24"/>
+                        </w:rPr>
+                      </m:ctrlPr>
+                    </m:sSubPr>
+                    <m:e>
+                      <m:r>
+                        <w:rPr>
+                          <w:rFonts w:ascii="Cambria Math" w:eastAsiaTheme="minorEastAsia" w:hAnsi="Cambria Math" w:cs="Times New Roman"/>
+                          <w:sz w:val="24"/>
+                          <w:szCs w:val="24"/>
+                        </w:rPr>
+                        <m:t>k</m:t>
+                      </m:r>
+                    </m:e>
+                    <m:sub>
+                      <m:r>
+                        <w:rPr>
+                          <w:rFonts w:ascii="Cambria Math" w:eastAsiaTheme="minorEastAsia" w:hAnsi="Cambria Math" w:cs="Times New Roman"/>
+                          <w:sz w:val="24"/>
+                          <w:szCs w:val="24"/>
+                        </w:rPr>
+                        <m:t>B</m:t>
+                      </m:r>
+                    </m:sub>
+                  </m:sSub>
+                  <m:r>
+                    <w:rPr>
+                      <w:rFonts w:ascii="Cambria Math" w:eastAsiaTheme="minorEastAsia" w:hAnsi="Cambria Math" w:cs="Times New Roman"/>
+                      <w:sz w:val="24"/>
+                      <w:szCs w:val="24"/>
+                    </w:rPr>
+                    <m:t>T</m:t>
+                  </m:r>
+                </m:sup>
+              </m:sSup>
+              <m:r>
+                <w:rPr>
+                  <w:rFonts w:ascii="Cambria Math" w:eastAsiaTheme="minorEastAsia" w:hAnsi="Cambria Math" w:cs="Times New Roman"/>
+                  <w:sz w:val="24"/>
+                  <w:szCs w:val="24"/>
+                </w:rPr>
+                <m:t>/Z</m:t>
+              </m:r>
+            </m:den>
+          </m:f>
+          <m:r>
+            <w:rPr>
+              <w:rFonts w:ascii="Cambria Math" w:eastAsiaTheme="minorEastAsia" w:hAnsi="Cambria Math" w:cs="Times New Roman"/>
+              <w:sz w:val="24"/>
+              <w:szCs w:val="24"/>
+            </w:rPr>
+            <m:t>=</m:t>
+          </m:r>
+          <m:sSup>
+            <m:sSupPr>
+              <m:ctrlPr>
+                <w:rPr>
+                  <w:rFonts w:ascii="Cambria Math" w:eastAsiaTheme="minorEastAsia" w:hAnsi="Cambria Math" w:cs="Times New Roman"/>
+                  <w:sz w:val="24"/>
+                  <w:szCs w:val="24"/>
+                </w:rPr>
+              </m:ctrlPr>
+            </m:sSupPr>
+            <m:e>
+              <m:r>
+                <w:rPr>
+                  <w:rFonts w:ascii="Cambria Math" w:eastAsiaTheme="minorEastAsia" w:hAnsi="Cambria Math" w:cs="Times New Roman"/>
+                  <w:sz w:val="24"/>
+                  <w:szCs w:val="24"/>
+                </w:rPr>
+                <m:t>e</m:t>
+              </m:r>
+            </m:e>
+            <m:sup>
+              <m:r>
+                <w:rPr>
+                  <w:rFonts w:ascii="Cambria Math" w:eastAsiaTheme="minorEastAsia" w:hAnsi="Cambria Math" w:cs="Times New Roman"/>
+                  <w:sz w:val="24"/>
+                  <w:szCs w:val="24"/>
+                </w:rPr>
+                <m:t>-</m:t>
+              </m:r>
+              <m:r>
+                <m:rPr>
+                  <m:sty m:val="p"/>
+                </m:rPr>
+                <w:rPr>
+                  <w:rFonts w:ascii="Cambria Math" w:eastAsiaTheme="minorEastAsia" w:hAnsi="Cambria Math" w:cs="Times New Roman"/>
+                  <w:sz w:val="24"/>
+                  <w:szCs w:val="24"/>
+                </w:rPr>
+                <m:t>Δ</m:t>
+              </m:r>
+              <m:sSub>
+                <m:sSubPr>
+                  <m:ctrlPr>
+                    <w:rPr>
+                      <w:rFonts w:ascii="Cambria Math" w:eastAsiaTheme="minorEastAsia" w:hAnsi="Cambria Math" w:cs="Times New Roman"/>
+                      <w:sz w:val="24"/>
+                      <w:szCs w:val="24"/>
+                    </w:rPr>
+                  </m:ctrlPr>
+                </m:sSubPr>
+                <m:e>
+                  <m:r>
+                    <m:rPr>
+                      <m:scr m:val="script"/>
+                    </m:rPr>
+                    <w:rPr>
+                      <w:rFonts w:ascii="Cambria Math" w:eastAsiaTheme="minorEastAsia" w:hAnsi="Cambria Math" w:cs="Times New Roman"/>
+                      <w:sz w:val="24"/>
+                      <w:szCs w:val="24"/>
+                    </w:rPr>
+                    <m:t>H</m:t>
+                  </m:r>
+                </m:e>
+                <m:sub>
+                  <m:r>
+                    <m:rPr>
+                      <m:nor/>
+                    </m:rPr>
+                    <w:rPr>
+                      <w:rFonts w:ascii="Times New Roman" w:eastAsiaTheme="minorEastAsia" w:hAnsi="Times New Roman" w:cs="Times New Roman"/>
+                      <w:sz w:val="24"/>
+                      <w:szCs w:val="24"/>
+                    </w:rPr>
+                    <m:t>exc</m:t>
+                  </m:r>
+                </m:sub>
+              </m:sSub>
+              <m:r>
+                <w:rPr>
+                  <w:rFonts w:ascii="Cambria Math" w:eastAsiaTheme="minorEastAsia" w:hAnsi="Cambria Math" w:cs="Times New Roman"/>
+                  <w:sz w:val="24"/>
+                  <w:szCs w:val="24"/>
+                </w:rPr>
+                <m:t>/</m:t>
+              </m:r>
+              <m:sSub>
+                <m:sSubPr>
+                  <m:ctrlPr>
+                    <w:rPr>
+                      <w:rFonts w:ascii="Cambria Math" w:eastAsiaTheme="minorEastAsia" w:hAnsi="Cambria Math" w:cs="Times New Roman"/>
+                      <w:sz w:val="24"/>
+                      <w:szCs w:val="24"/>
+                    </w:rPr>
+                  </m:ctrlPr>
+                </m:sSubPr>
+                <m:e>
+                  <m:r>
+                    <w:rPr>
+                      <w:rFonts w:ascii="Cambria Math" w:eastAsiaTheme="minorEastAsia" w:hAnsi="Cambria Math" w:cs="Times New Roman"/>
+                      <w:sz w:val="24"/>
+                      <w:szCs w:val="24"/>
+                    </w:rPr>
+                    <m:t>k</m:t>
+                  </m:r>
+                </m:e>
+                <m:sub>
+                  <m:r>
+                    <w:rPr>
+                      <w:rFonts w:ascii="Cambria Math" w:eastAsiaTheme="minorEastAsia" w:hAnsi="Cambria Math" w:cs="Times New Roman"/>
+                      <w:sz w:val="24"/>
+                      <w:szCs w:val="24"/>
+                    </w:rPr>
+                    <m:t>B</m:t>
+                  </m:r>
+                </m:sub>
+              </m:sSub>
+              <m:r>
+                <w:rPr>
+                  <w:rFonts w:ascii="Cambria Math" w:eastAsiaTheme="minorEastAsia" w:hAnsi="Cambria Math" w:cs="Times New Roman"/>
+                  <w:sz w:val="24"/>
+                  <w:szCs w:val="24"/>
+                </w:rPr>
+                <m:t>T</m:t>
+              </m:r>
+            </m:sup>
+          </m:sSup>
+        </m:oMath>
+      </m:oMathPara>
+    </w:p>
+    <w:p>
+      <w:pPr>
+        <w:ind w:firstLine="720"/>
+        <w:rPr>
+          <w:rFonts w:ascii="Times New Roman" w:eastAsiaTheme="minorEastAsia" w:hAnsi="Times New Roman" w:cs="Times New Roman"/>
+          <w:sz w:val="24"/>
+          <w:szCs w:val="24"/>
+        </w:rPr>
+      </w:pPr>
+      <w:proofErr w:type="spellStart"/>
+      <w:r>
+        <w:rPr>
+          <w:rFonts w:ascii="Times New Roman" w:eastAsiaTheme="minorEastAsia" w:hAnsi="Times New Roman" w:cs="Times New Roman"/>
+          <w:sz w:val="24"/>
+          <w:szCs w:val="24"/>
+        </w:rPr>
+        <w:t>Hamiltonyeni</w:t>
+      </w:r>
+      <w:proofErr w:type="spellEnd"/>
+      <w:r>
+        <w:rPr>
+          <w:rFonts w:ascii="Times New Roman" w:eastAsiaTheme="minorEastAsia" w:hAnsi="Times New Roman" w:cs="Times New Roman"/>
+          <w:sz w:val="24"/>
+          <w:szCs w:val="24"/>
+        </w:rPr>
+        <w:t xml:space="preserve"> bu şekilde verilen bir klasik Heisenberg modeli için manyetizasyon,</w:t>
+      </w:r>
+    </w:p>
+    <w:p>
+      <w:pPr>
+        <w:ind w:firstLine="720"/>
+        <w:rPr>
+          <w:rFonts w:ascii="Times New Roman" w:eastAsiaTheme="minorEastAsia" w:hAnsi="Times New Roman" w:cs="Times New Roman"/>
+          <w:sz w:val="24"/>
+          <w:szCs w:val="24"/>
+        </w:rPr>
+      </w:pPr>
+      <m:oMathPara>
+        <m:oMath>
+          <m:limUpp>
+            <m:limUppPr>
+              <m:ctrlPr>
+                <w:rPr>
+                  <w:rFonts w:ascii="Cambria Math" w:eastAsiaTheme="minorEastAsia" w:hAnsi="Cambria Math" w:cs="Times New Roman"/>
+                  <w:sz w:val="24"/>
+                  <w:szCs w:val="24"/>
+                </w:rPr>
+              </m:ctrlPr>
+            </m:limUppPr>
+            <m:e>
+              <m:r>
+                <w:rPr>
+                  <w:rFonts w:ascii="Cambria Math" w:eastAsiaTheme="minorEastAsia" w:hAnsi="Cambria Math" w:cs="Times New Roman"/>
+                  <w:sz w:val="24"/>
+                  <w:szCs w:val="24"/>
+                </w:rPr>
+                <m:t>M</m:t>
+              </m:r>
+            </m:e>
+            <m:lim>
+              <m:r>
+                <w:rPr>
+                  <w:rFonts w:ascii="Cambria Math" w:eastAsiaTheme="minorEastAsia" w:hAnsi="Cambria Math" w:cs="Times New Roman"/>
+                  <w:sz w:val="24"/>
+                  <w:szCs w:val="24"/>
+                </w:rPr>
+                <m:t>→</m:t>
+              </m:r>
+            </m:lim>
+          </m:limUpp>
+          <m:r>
+            <w:rPr>
+              <w:rFonts w:ascii="Cambria Math" w:eastAsiaTheme="minorEastAsia" w:hAnsi="Cambria Math" w:cs="Times New Roman"/>
+              <w:sz w:val="24"/>
+              <w:szCs w:val="24"/>
+            </w:rPr>
+            <m:t>=</m:t>
+          </m:r>
+          <m:f>
+            <m:fPr>
+              <m:ctrlPr>
+                <w:rPr>
+                  <w:rFonts w:ascii="Cambria Math" w:eastAsiaTheme="minorEastAsia" w:hAnsi="Cambria Math" w:cs="Times New Roman"/>
+                  <w:sz w:val="24"/>
+                  <w:szCs w:val="24"/>
+                </w:rPr>
+              </m:ctrlPr>
+            </m:fPr>
+            <m:num>
+              <m:r>
+                <w:rPr>
+                  <w:rFonts w:ascii="Cambria Math" w:eastAsiaTheme="minorEastAsia" w:hAnsi="Cambria Math" w:cs="Times New Roman"/>
+                  <w:sz w:val="24"/>
+                  <w:szCs w:val="24"/>
+                </w:rPr>
+                <m:t>1</m:t>
+              </m:r>
+            </m:num>
+            <m:den>
+              <m:r>
+                <w:rPr>
+                  <w:rFonts w:ascii="Cambria Math" w:eastAsiaTheme="minorEastAsia" w:hAnsi="Cambria Math" w:cs="Times New Roman"/>
+                  <w:sz w:val="24"/>
+                  <w:szCs w:val="24"/>
+                </w:rPr>
+                <m:t>N</m:t>
+              </m:r>
+            </m:den>
+          </m:f>
+          <m:nary>
+            <m:naryPr>
+              <m:chr m:val="∑"/>
+              <m:limLoc m:val="undOvr"/>
+              <m:grow m:val="1"/>
+              <m:ctrlPr>
+                <w:rPr>
+                  <w:rFonts w:ascii="Cambria Math" w:eastAsiaTheme="minorEastAsia" w:hAnsi="Cambria Math" w:cs="Times New Roman"/>
+                  <w:sz w:val="24"/>
+                  <w:szCs w:val="24"/>
+                </w:rPr>
+              </m:ctrlPr>
+            </m:naryPr>
+            <m:sub>
+              <m:r>
+                <w:rPr>
+                  <w:rFonts w:ascii="Cambria Math" w:eastAsiaTheme="minorEastAsia" w:hAnsi="Cambria Math" w:cs="Times New Roman"/>
+                  <w:sz w:val="24"/>
+                  <w:szCs w:val="24"/>
+                </w:rPr>
+                <m:t>i=1</m:t>
+              </m:r>
+            </m:sub>
+            <m:sup>
+              <m:r>
+                <w:rPr>
+                  <w:rFonts w:ascii="Cambria Math" w:eastAsiaTheme="minorEastAsia" w:hAnsi="Cambria Math" w:cs="Times New Roman"/>
+                  <w:sz w:val="24"/>
+                  <w:szCs w:val="24"/>
+                </w:rPr>
+                <m:t>N</m:t>
+              </m:r>
+            </m:sup>
+            <m:e>
+              <m:sSub>
+                <m:sSubPr>
+                  <m:ctrlPr>
+                    <w:rPr>
+                      <w:rFonts w:ascii="Cambria Math" w:eastAsiaTheme="minorEastAsia" w:hAnsi="Cambria Math" w:cs="Times New Roman"/>
+                      <w:sz w:val="24"/>
+                      <w:szCs w:val="24"/>
+                    </w:rPr>
+                  </m:ctrlPr>
+                </m:sSubPr>
+                <m:e>
+                  <m:limUpp>
+                    <m:limUppPr>
+                      <m:ctrlPr>
+                        <w:rPr>
+                          <w:rFonts w:ascii="Cambria Math" w:eastAsiaTheme="minorEastAsia" w:hAnsi="Cambria Math" w:cs="Times New Roman"/>
+                          <w:sz w:val="24"/>
+                          <w:szCs w:val="24"/>
+                        </w:rPr>
+                      </m:ctrlPr>
+                    </m:limUppPr>
+                    <m:e>
+                      <m:r>
+                        <w:rPr>
+                          <w:rFonts w:ascii="Cambria Math" w:eastAsiaTheme="minorEastAsia" w:hAnsi="Cambria Math" w:cs="Times New Roman"/>
+                          <w:sz w:val="24"/>
+                          <w:szCs w:val="24"/>
+                        </w:rPr>
+                        <m:t>σ</m:t>
+                      </m:r>
+                    </m:e>
+                    <m:lim>
+                      <m:r>
+                        <w:rPr>
+                          <w:rFonts w:ascii="Cambria Math" w:eastAsiaTheme="minorEastAsia" w:hAnsi="Cambria Math" w:cs="Times New Roman"/>
+                          <w:sz w:val="24"/>
+                          <w:szCs w:val="24"/>
+                        </w:rPr>
+                        <m:t>→</m:t>
+                      </m:r>
+                    </m:lim>
+                  </m:limUpp>
+                </m:e>
+                <m:sub>
+                  <m:r>
+                    <w:rPr>
+                      <w:rFonts w:ascii="Cambria Math" w:eastAsiaTheme="minorEastAsia" w:hAnsi="Cambria Math" w:cs="Times New Roman"/>
+                      <w:sz w:val="24"/>
+                      <w:szCs w:val="24"/>
+                    </w:rPr>
+                    <m:t>i</m:t>
+                  </m:r>
+                </m:sub>
+              </m:sSub>
+            </m:e>
+          </m:nary>
+        </m:oMath>
+      </m:oMathPara>
+    </w:p>
+    <w:p>
+      <w:pPr>
+        <w:rPr>
+          <w:rFonts w:ascii="Times New Roman" w:eastAsiaTheme="minorEastAsia" w:hAnsi="Times New Roman" w:cs="Times New Roman"/>
+          <w:sz w:val="24"/>
+          <w:szCs w:val="24"/>
+        </w:rPr>
+      </w:pPr>
+      <w:r>
+        <w:rPr>
+          <w:rFonts w:ascii="Times New Roman" w:eastAsiaTheme="minorEastAsia" w:hAnsi="Times New Roman" w:cs="Times New Roman"/>
+          <w:sz w:val="24"/>
+          <w:szCs w:val="24"/>
+        </w:rPr>
+        <w:t>Şeklinde verilir. Hesaplarda genellikle manyetizasyonun büyüklüğü kullanılır.</w:t>
+      </w:r>
+    </w:p>
+    <w:p>
+      <w:pPr>
+        <w:rPr>
+          <w:rFonts w:ascii="Times New Roman" w:eastAsiaTheme="minorEastAsia" w:hAnsi="Times New Roman" w:cs="Times New Roman"/>
+          <w:sz w:val="24"/>
+          <w:szCs w:val="24"/>
+        </w:rPr>
+      </w:pPr>
+    </w:p>
+    <w:p>
+      <w:pPr>
+        <w:pStyle w:val="Heading2"/>
+        <w:rPr>
+          <w:rFonts w:ascii="Times New Roman" w:hAnsi="Times New Roman" w:cs="Times New Roman"/>
+          <w:b/>
+          <w:bCs/>
+          <w:i/>
+          <w:iCs/>
+          <w:color w:val="auto"/>
+          <w:sz w:val="24"/>
+          <w:szCs w:val="24"/>
+        </w:rPr>
+      </w:pPr>
+      <w:r>
+        <w:rPr>
+          <w:rFonts w:ascii="Times New Roman" w:hAnsi="Times New Roman" w:cs="Times New Roman"/>
+          <w:b/>
+          <w:bCs/>
+          <w:i/>
+          <w:iCs/>
+          <w:color w:val="auto"/>
+          <w:sz w:val="24"/>
+          <w:szCs w:val="24"/>
+        </w:rPr>
+        <w:t>MONTE CARLO SİMÜLASYONUNUN HAZIRLANIŞI VE ELDE EDİLEN VERİLERİN YORUMU</w:t>
+      </w:r>
+    </w:p>
+    <w:p/>
+    <w:p>
+      <w:pPr>
+        <w:rPr>
+          <w:rFonts w:ascii="Times New Roman" w:hAnsi="Times New Roman" w:cs="Times New Roman"/>
+          <w:sz w:val="24"/>
+          <w:szCs w:val="24"/>
+        </w:rPr>
+      </w:pPr>
+      <w:r>
+        <w:rPr>
+          <w:rFonts w:ascii="Times New Roman" w:eastAsiaTheme="minorEastAsia" w:hAnsi="Times New Roman" w:cs="Times New Roman"/>
+          <w:sz w:val="24"/>
+          <w:szCs w:val="24"/>
+        </w:rPr>
+        <w:tab/>
+      </w:r>
+      <w:r>
+        <w:rPr>
+          <w:rFonts w:ascii="Times New Roman" w:eastAsiaTheme="minorEastAsia" w:hAnsi="Times New Roman" w:cs="Times New Roman"/>
+          <w:sz w:val="24"/>
+          <w:szCs w:val="24"/>
+        </w:rPr>
+        <w:t xml:space="preserve">Klasik Heisenberg modelinin </w:t>
+      </w:r>
+      <w:r>
+        <w:rPr>
+          <w:rFonts w:ascii="Times New Roman" w:eastAsiaTheme="minorEastAsia" w:hAnsi="Times New Roman" w:cs="Times New Roman"/>
+          <w:sz w:val="24"/>
+          <w:szCs w:val="24"/>
+        </w:rPr>
+        <w:t>Monte Carlo simülasyonun hazırlanması aşamasında</w:t>
+      </w:r>
+      <w:r>
+        <w:rPr>
+          <w:rFonts w:ascii="Times New Roman" w:eastAsiaTheme="minorEastAsia" w:hAnsi="Times New Roman" w:cs="Times New Roman"/>
+          <w:sz w:val="24"/>
+          <w:szCs w:val="24"/>
+        </w:rPr>
+        <w:t xml:space="preserve">, </w:t>
+      </w:r>
+      <w:proofErr w:type="spellStart"/>
+      <w:r>
+        <w:rPr>
+          <w:rFonts w:ascii="Times New Roman" w:eastAsiaTheme="minorEastAsia" w:hAnsi="Times New Roman" w:cs="Times New Roman"/>
+          <w:sz w:val="24"/>
+          <w:szCs w:val="24"/>
+        </w:rPr>
+        <w:t>İsing</w:t>
+      </w:r>
+      <w:proofErr w:type="spellEnd"/>
+      <w:r>
+        <w:rPr>
+          <w:rFonts w:ascii="Times New Roman" w:eastAsiaTheme="minorEastAsia" w:hAnsi="Times New Roman" w:cs="Times New Roman"/>
+          <w:sz w:val="24"/>
+          <w:szCs w:val="24"/>
+        </w:rPr>
+        <w:t xml:space="preserve"> modeli için takip edilen benzer aşamalar izlenmiştir ve </w:t>
+      </w:r>
+      <w:proofErr w:type="spellStart"/>
+      <w:r>
+        <w:rPr>
+          <w:rFonts w:ascii="Times New Roman" w:eastAsiaTheme="minorEastAsia" w:hAnsi="Times New Roman" w:cs="Times New Roman"/>
+          <w:sz w:val="24"/>
+          <w:szCs w:val="24"/>
+        </w:rPr>
+        <w:t>Metropolis</w:t>
+      </w:r>
+      <w:proofErr w:type="spellEnd"/>
+      <w:r>
+        <w:rPr>
+          <w:rFonts w:ascii="Times New Roman" w:eastAsiaTheme="minorEastAsia" w:hAnsi="Times New Roman" w:cs="Times New Roman"/>
+          <w:sz w:val="24"/>
+          <w:szCs w:val="24"/>
+        </w:rPr>
+        <w:t xml:space="preserve"> algoritması kullanılmıştır.</w:t>
+      </w:r>
+    </w:p>
+    <w:p>
+      <w:pPr>
+        <w:ind w:firstLine="720"/>
+        <w:rPr>
+          <w:rFonts w:ascii="Times New Roman" w:eastAsiaTheme="minorEastAsia" w:hAnsi="Times New Roman" w:cs="Times New Roman"/>
+          <w:sz w:val="24"/>
+          <w:szCs w:val="24"/>
+        </w:rPr>
+      </w:pPr>
+      <w:proofErr w:type="spellStart"/>
+      <w:r>
+        <w:rPr>
+          <w:rFonts w:ascii="Times New Roman" w:hAnsi="Times New Roman" w:cs="Times New Roman"/>
+          <w:sz w:val="24"/>
+          <w:szCs w:val="24"/>
+        </w:rPr>
+        <w:t>Metropolis</w:t>
+      </w:r>
+      <w:proofErr w:type="spellEnd"/>
+      <w:r>
+        <w:rPr>
+          <w:rFonts w:ascii="Times New Roman" w:hAnsi="Times New Roman" w:cs="Times New Roman"/>
+          <w:sz w:val="24"/>
+          <w:szCs w:val="24"/>
+        </w:rPr>
+        <w:t xml:space="preserve"> algoritmasının </w:t>
+      </w:r>
+      <m:oMath>
+        <m:r>
+          <w:rPr>
+            <w:rFonts w:ascii="Cambria Math" w:hAnsi="Cambria Math" w:cs="Times New Roman"/>
+            <w:sz w:val="24"/>
+            <w:szCs w:val="24"/>
+          </w:rPr>
+          <m:t>N=</m:t>
+        </m:r>
+        <m:r>
+          <w:rPr>
+            <w:rFonts w:ascii="Cambria Math" w:hAnsi="Cambria Math" w:cs="Times New Roman"/>
+            <w:sz w:val="24"/>
+            <w:szCs w:val="24"/>
+          </w:rPr>
+          <m:t>400</m:t>
+        </m:r>
+      </m:oMath>
+      <w:r>
+        <w:rPr>
+          <w:rFonts w:ascii="Times New Roman" w:eastAsiaTheme="minorEastAsia" w:hAnsi="Times New Roman" w:cs="Times New Roman"/>
+          <w:sz w:val="24"/>
+          <w:szCs w:val="24"/>
+        </w:rPr>
+        <w:t xml:space="preserve">, </w:t>
+      </w:r>
+      <w:r>
+        <w:rPr>
+          <w:rFonts w:ascii="Times New Roman" w:hAnsi="Times New Roman" w:cs="Times New Roman"/>
+          <w:sz w:val="24"/>
+          <w:szCs w:val="24"/>
+        </w:rPr>
+        <w:t xml:space="preserve">temsili </w:t>
+      </w:r>
+      <m:oMath>
+        <m:r>
+          <w:rPr>
+            <w:rFonts w:ascii="Cambria Math" w:hAnsi="Cambria Math" w:cs="Times New Roman"/>
+            <w:sz w:val="24"/>
+            <w:szCs w:val="24"/>
+          </w:rPr>
+          <m:t>J=1</m:t>
+        </m:r>
+      </m:oMath>
+      <w:r>
+        <w:rPr>
+          <w:rFonts w:ascii="Times New Roman" w:eastAsiaTheme="minorEastAsia" w:hAnsi="Times New Roman" w:cs="Times New Roman"/>
+          <w:sz w:val="24"/>
+          <w:szCs w:val="24"/>
+        </w:rPr>
+        <w:t xml:space="preserve"> değiş-tokuş sabiti ve </w:t>
+      </w:r>
+      <m:oMath>
+        <m:r>
+          <w:rPr>
+            <w:rFonts w:ascii="Cambria Math" w:eastAsiaTheme="minorEastAsia" w:hAnsi="Cambria Math" w:cs="Times New Roman"/>
+            <w:sz w:val="24"/>
+            <w:szCs w:val="24"/>
+          </w:rPr>
+          <m:t>T=0.00, 0.25, 0.50, …, 4.75, 5.00, 5.25</m:t>
+        </m:r>
+      </m:oMath>
+      <w:r>
+        <w:rPr>
+          <w:rFonts w:ascii="Times New Roman" w:eastAsiaTheme="minorEastAsia" w:hAnsi="Times New Roman" w:cs="Times New Roman"/>
+          <w:sz w:val="24"/>
+          <w:szCs w:val="24"/>
+        </w:rPr>
+        <w:t xml:space="preserve"> sıcaklık değerleri için </w:t>
+      </w:r>
+      <w:r>
+        <w:rPr>
+          <w:rFonts w:ascii="Times New Roman" w:eastAsiaTheme="minorEastAsia" w:hAnsi="Times New Roman" w:cs="Times New Roman"/>
+          <w:sz w:val="24"/>
+          <w:szCs w:val="24"/>
+        </w:rPr>
+        <w:t>40</w:t>
+      </w:r>
+      <w:r>
+        <w:rPr>
+          <w:rFonts w:ascii="Times New Roman" w:eastAsiaTheme="minorEastAsia" w:hAnsi="Times New Roman" w:cs="Times New Roman"/>
+          <w:sz w:val="24"/>
+          <w:szCs w:val="24"/>
+        </w:rPr>
+        <w:t>0.000 Monte Carlo adımıyla dengeye ulaşması sağlanarak veriler toplanmıştır. Aşağıda farklı sıcaklıklarda denge durumunda sistemin spin konfigürasyonu (</w:t>
+      </w:r>
+      <w:r>
+        <w:rPr>
+          <w:rFonts w:ascii="Times New Roman" w:eastAsiaTheme="minorEastAsia" w:hAnsi="Times New Roman" w:cs="Times New Roman"/>
+          <w:sz w:val="24"/>
+          <w:szCs w:val="24"/>
+        </w:rPr>
+        <w:t xml:space="preserve">kareler </w:t>
+      </w:r>
+      <w:proofErr w:type="spellStart"/>
+      <w:r>
+        <w:rPr>
+          <w:rFonts w:ascii="Times New Roman" w:eastAsiaTheme="minorEastAsia" w:hAnsi="Times New Roman" w:cs="Times New Roman"/>
+          <w:sz w:val="24"/>
+          <w:szCs w:val="24"/>
+        </w:rPr>
+        <w:t>xy</w:t>
+      </w:r>
+      <w:proofErr w:type="spellEnd"/>
+      <w:r>
+        <w:rPr>
+          <w:rFonts w:ascii="Times New Roman" w:eastAsiaTheme="minorEastAsia" w:hAnsi="Times New Roman" w:cs="Times New Roman"/>
+          <w:sz w:val="24"/>
+          <w:szCs w:val="24"/>
+        </w:rPr>
+        <w:t xml:space="preserve">-düzlemini ifade etmekle birlikte z-ekseni için </w:t>
+      </w:r>
+      <m:oMath>
+        <m:r>
+          <m:rPr>
+            <m:nor/>
+          </m:rPr>
+          <w:rPr>
+            <w:rFonts w:ascii="Times New Roman" w:eastAsiaTheme="minorEastAsia" w:hAnsi="Times New Roman" w:cs="Times New Roman"/>
+            <w:sz w:val="24"/>
+            <w:szCs w:val="24"/>
+          </w:rPr>
+          <m:t>kırmızı</m:t>
+        </m:r>
+        <m:r>
+          <w:rPr>
+            <w:rFonts w:ascii="Cambria Math" w:eastAsiaTheme="minorEastAsia" w:hAnsi="Cambria Math" w:cs="Times New Roman"/>
+            <w:sz w:val="24"/>
+            <w:szCs w:val="24"/>
+          </w:rPr>
+          <m:t>=1</m:t>
+        </m:r>
+      </m:oMath>
+      <w:r>
+        <w:rPr>
+          <w:rFonts w:ascii="Times New Roman" w:eastAsiaTheme="minorEastAsia" w:hAnsi="Times New Roman" w:cs="Times New Roman"/>
+          <w:sz w:val="24"/>
+          <w:szCs w:val="24"/>
+        </w:rPr>
+        <w:t xml:space="preserve"> ve </w:t>
+      </w:r>
+      <m:oMath>
+        <m:r>
+          <m:rPr>
+            <m:nor/>
+          </m:rPr>
+          <w:rPr>
+            <w:rFonts w:ascii="Times New Roman" w:eastAsiaTheme="minorEastAsia" w:hAnsi="Times New Roman" w:cs="Times New Roman"/>
+            <w:sz w:val="24"/>
+            <w:szCs w:val="24"/>
+          </w:rPr>
+          <m:t>yeşil</m:t>
+        </m:r>
+        <m:r>
+          <w:rPr>
+            <w:rFonts w:ascii="Cambria Math" w:eastAsiaTheme="minorEastAsia" w:hAnsi="Cambria Math" w:cs="Times New Roman"/>
+            <w:sz w:val="24"/>
+            <w:szCs w:val="24"/>
+          </w:rPr>
+          <m:t>=-1</m:t>
+        </m:r>
+      </m:oMath>
+      <w:r>
+        <w:rPr>
+          <w:rFonts w:ascii="Times New Roman" w:eastAsiaTheme="minorEastAsia" w:hAnsi="Times New Roman" w:cs="Times New Roman"/>
+          <w:sz w:val="24"/>
+          <w:szCs w:val="24"/>
+        </w:rPr>
+        <w:t xml:space="preserve"> z değerleri olacak şekilde renk aralığı ile temsil edilmiştir</w:t>
+      </w:r>
+      <w:r>
+        <w:rPr>
+          <w:rFonts w:ascii="Times New Roman" w:eastAsiaTheme="minorEastAsia" w:hAnsi="Times New Roman" w:cs="Times New Roman"/>
+          <w:sz w:val="24"/>
+          <w:szCs w:val="24"/>
+        </w:rPr>
+        <w:t>) ve manyetizasyon değerlerinin sıcaklığa göre grafiği gösterilmiştir:</w:t>
+      </w:r>
+    </w:p>
+    <w:p>
+      <w:pPr>
+        <w:jc w:val="center"/>
+        <w:rPr>
+          <w:rFonts w:ascii="Times New Roman" w:eastAsiaTheme="minorEastAsia" w:hAnsi="Times New Roman" w:cs="Times New Roman"/>
+          <w:sz w:val="24"/>
+          <w:szCs w:val="24"/>
+        </w:rPr>
+      </w:pPr>
+      <w:r>
+        <w:rPr>
+          <w:rFonts w:ascii="Times New Roman" w:hAnsi="Times New Roman" w:cs="Times New Roman"/>
+          <w:noProof/>
+          <w:sz w:val="24"/>
+          <w:szCs w:val="24"/>
+        </w:rPr>
+        <w:lastRenderedPageBreak/>
+        <w:drawing>
+          <wp:inline distT="0" distB="0" distL="0" distR="0" wp14:anchorId="7110B5E8" wp14:editId="5A480FCA">
+            <wp:extent cx="5486400" cy="3200400"/>
+            <wp:effectExtent l="0" t="0" r="0" b="0"/>
+            <wp:docPr id="28" name="Chart 1"/>
+            <wp:cNvGraphicFramePr/>
+            <a:graphic xmlns:a="http://schemas.openxmlformats.org/drawingml/2006/main">
+              <a:graphicData uri="http://schemas.openxmlformats.org/drawingml/2006/chart">
+                <c:chart xmlns:c="http://schemas.openxmlformats.org/drawingml/2006/chart" xmlns:r="http://schemas.openxmlformats.org/officeDocument/2006/relationships" r:id="rId38"/>
+              </a:graphicData>
+            </a:graphic>
+          </wp:inline>
+        </w:drawing>
+      </w:r>
+    </w:p>
+    <w:p>
+      <w:pPr>
+        <w:jc w:val="center"/>
+        <w:rPr>
+          <w:rFonts w:ascii="Times New Roman" w:eastAsiaTheme="minorEastAsia" w:hAnsi="Times New Roman" w:cs="Times New Roman"/>
+          <w:sz w:val="24"/>
+          <w:szCs w:val="24"/>
+        </w:rPr>
+      </w:pPr>
+      <w:r>
+        <w:rPr>
+          <w:noProof/>
+        </w:rPr>
+        <w:drawing>
+          <wp:inline distT="0" distB="0" distL="0" distR="0" wp14:anchorId="36C8AAF8" wp14:editId="31C39B8E">
+            <wp:extent cx="2962275" cy="3057525"/>
+            <wp:effectExtent l="0" t="0" r="9525" b="9525"/>
+            <wp:docPr id="31" name="Picture 31"/>
+            <wp:cNvGraphicFramePr>
+              <a:graphicFrameLocks xmlns:a="http://schemas.openxmlformats.org/drawingml/2006/main" noChangeAspect="1"/>
+            </wp:cNvGraphicFramePr>
+            <a:graphic xmlns:a="http://schemas.openxmlformats.org/drawingml/2006/main">
+              <a:graphicData uri="http://schemas.openxmlformats.org/drawingml/2006/picture">
+                <pic:pic xmlns:pic="http://schemas.openxmlformats.org/drawingml/2006/picture">
+                  <pic:nvPicPr>
+                    <pic:cNvPr id="1" name=""/>
+                    <pic:cNvPicPr/>
+                  </pic:nvPicPr>
+                  <pic:blipFill>
+                    <a:blip r:embed="rId39"/>
+                    <a:stretch>
+                      <a:fillRect/>
+                    </a:stretch>
+                  </pic:blipFill>
+                  <pic:spPr>
+                    <a:xfrm>
+                      <a:off x="0" y="0"/>
+                      <a:ext cx="2967165" cy="3062572"/>
+                    </a:xfrm>
+                    <a:prstGeom prst="rect">
+                      <a:avLst/>
+                    </a:prstGeom>
+                  </pic:spPr>
+                </pic:pic>
+              </a:graphicData>
+            </a:graphic>
+          </wp:inline>
+        </w:drawing>
+      </w:r>
+      <w:r>
+        <w:rPr>
+          <w:noProof/>
+        </w:rPr>
+        <w:drawing>
+          <wp:inline distT="0" distB="0" distL="0" distR="0" wp14:anchorId="2DED22F6" wp14:editId="49F6CC8F">
+            <wp:extent cx="2965836" cy="3056433"/>
+            <wp:effectExtent l="0" t="0" r="6350" b="0"/>
+            <wp:docPr id="53" name="Picture 53"/>
+            <wp:cNvGraphicFramePr>
+              <a:graphicFrameLocks xmlns:a="http://schemas.openxmlformats.org/drawingml/2006/main" noChangeAspect="1"/>
+            </wp:cNvGraphicFramePr>
+            <a:graphic xmlns:a="http://schemas.openxmlformats.org/drawingml/2006/main">
+              <a:graphicData uri="http://schemas.openxmlformats.org/drawingml/2006/picture">
+                <pic:pic xmlns:pic="http://schemas.openxmlformats.org/drawingml/2006/picture">
+                  <pic:nvPicPr>
+                    <pic:cNvPr id="1" name=""/>
+                    <pic:cNvPicPr/>
+                  </pic:nvPicPr>
+                  <pic:blipFill>
+                    <a:blip r:embed="rId40"/>
+                    <a:stretch>
+                      <a:fillRect/>
+                    </a:stretch>
+                  </pic:blipFill>
+                  <pic:spPr>
+                    <a:xfrm>
+                      <a:off x="0" y="0"/>
+                      <a:ext cx="2990479" cy="3081829"/>
+                    </a:xfrm>
+                    <a:prstGeom prst="rect">
+                      <a:avLst/>
+                    </a:prstGeom>
+                  </pic:spPr>
+                </pic:pic>
+              </a:graphicData>
+            </a:graphic>
+          </wp:inline>
+        </w:drawing>
+      </w:r>
+    </w:p>
+    <w:p>
+      <w:pPr>
+        <w:jc w:val="center"/>
+        <w:rPr>
+          <w:rFonts w:ascii="Times New Roman" w:eastAsiaTheme="minorEastAsia" w:hAnsi="Times New Roman" w:cs="Times New Roman"/>
+          <w:sz w:val="24"/>
+          <w:szCs w:val="24"/>
+        </w:rPr>
+      </w:pPr>
+      <w:r>
+        <w:rPr>
+          <w:noProof/>
+        </w:rPr>
+        <w:lastRenderedPageBreak/>
+        <w:drawing>
+          <wp:inline distT="0" distB="0" distL="0" distR="0" wp14:anchorId="1D7DDF08" wp14:editId="79E0DD2C">
+            <wp:extent cx="2953021" cy="3052721"/>
+            <wp:effectExtent l="0" t="0" r="0" b="0"/>
+            <wp:docPr id="55" name="Picture 55"/>
+            <wp:cNvGraphicFramePr>
+              <a:graphicFrameLocks xmlns:a="http://schemas.openxmlformats.org/drawingml/2006/main" noChangeAspect="1"/>
+            </wp:cNvGraphicFramePr>
+            <a:graphic xmlns:a="http://schemas.openxmlformats.org/drawingml/2006/main">
+              <a:graphicData uri="http://schemas.openxmlformats.org/drawingml/2006/picture">
+                <pic:pic xmlns:pic="http://schemas.openxmlformats.org/drawingml/2006/picture">
+                  <pic:nvPicPr>
+                    <pic:cNvPr id="1" name=""/>
+                    <pic:cNvPicPr/>
+                  </pic:nvPicPr>
+                  <pic:blipFill>
+                    <a:blip r:embed="rId41"/>
+                    <a:stretch>
+                      <a:fillRect/>
+                    </a:stretch>
+                  </pic:blipFill>
+                  <pic:spPr>
+                    <a:xfrm>
+                      <a:off x="0" y="0"/>
+                      <a:ext cx="2978593" cy="3079157"/>
+                    </a:xfrm>
+                    <a:prstGeom prst="rect">
+                      <a:avLst/>
+                    </a:prstGeom>
+                  </pic:spPr>
+                </pic:pic>
+              </a:graphicData>
+            </a:graphic>
+          </wp:inline>
+        </w:drawing>
+      </w:r>
+      <w:r>
+        <w:rPr>
+          <w:noProof/>
+        </w:rPr>
+        <w:drawing>
+          <wp:inline distT="0" distB="0" distL="0" distR="0" wp14:anchorId="5CC6A4A2" wp14:editId="712939C0">
+            <wp:extent cx="2951668" cy="3046730"/>
+            <wp:effectExtent l="0" t="0" r="1270" b="1270"/>
+            <wp:docPr id="34" name="Picture 34"/>
+            <wp:cNvGraphicFramePr>
+              <a:graphicFrameLocks xmlns:a="http://schemas.openxmlformats.org/drawingml/2006/main" noChangeAspect="1"/>
+            </wp:cNvGraphicFramePr>
+            <a:graphic xmlns:a="http://schemas.openxmlformats.org/drawingml/2006/main">
+              <a:graphicData uri="http://schemas.openxmlformats.org/drawingml/2006/picture">
+                <pic:pic xmlns:pic="http://schemas.openxmlformats.org/drawingml/2006/picture">
+                  <pic:nvPicPr>
+                    <pic:cNvPr id="1" name=""/>
+                    <pic:cNvPicPr/>
+                  </pic:nvPicPr>
+                  <pic:blipFill>
+                    <a:blip r:embed="rId42"/>
+                    <a:stretch>
+                      <a:fillRect/>
+                    </a:stretch>
+                  </pic:blipFill>
+                  <pic:spPr>
+                    <a:xfrm>
+                      <a:off x="0" y="0"/>
+                      <a:ext cx="2969024" cy="3064645"/>
+                    </a:xfrm>
+                    <a:prstGeom prst="rect">
+                      <a:avLst/>
+                    </a:prstGeom>
+                  </pic:spPr>
+                </pic:pic>
+              </a:graphicData>
+            </a:graphic>
+          </wp:inline>
+        </w:drawing>
+      </w:r>
+    </w:p>
+    <w:p>
+      <w:pPr>
+        <w:jc w:val="center"/>
+        <w:rPr>
+          <w:rFonts w:ascii="Times New Roman" w:eastAsiaTheme="minorEastAsia" w:hAnsi="Times New Roman" w:cs="Times New Roman"/>
+          <w:sz w:val="24"/>
+          <w:szCs w:val="24"/>
+        </w:rPr>
+      </w:pPr>
+      <w:r>
+        <w:rPr>
+          <w:noProof/>
+        </w:rPr>
+        <w:drawing>
+          <wp:inline distT="0" distB="0" distL="0" distR="0" wp14:anchorId="07A1706B" wp14:editId="3757935B">
+            <wp:extent cx="2965837" cy="3061355"/>
+            <wp:effectExtent l="0" t="0" r="6350" b="5715"/>
+            <wp:docPr id="56" name="Picture 56"/>
+            <wp:cNvGraphicFramePr>
+              <a:graphicFrameLocks xmlns:a="http://schemas.openxmlformats.org/drawingml/2006/main" noChangeAspect="1"/>
+            </wp:cNvGraphicFramePr>
+            <a:graphic xmlns:a="http://schemas.openxmlformats.org/drawingml/2006/main">
+              <a:graphicData uri="http://schemas.openxmlformats.org/drawingml/2006/picture">
+                <pic:pic xmlns:pic="http://schemas.openxmlformats.org/drawingml/2006/picture">
+                  <pic:nvPicPr>
+                    <pic:cNvPr id="1" name=""/>
+                    <pic:cNvPicPr/>
+                  </pic:nvPicPr>
+                  <pic:blipFill>
+                    <a:blip r:embed="rId43"/>
+                    <a:stretch>
+                      <a:fillRect/>
+                    </a:stretch>
+                  </pic:blipFill>
+                  <pic:spPr>
+                    <a:xfrm>
+                      <a:off x="0" y="0"/>
+                      <a:ext cx="3001576" cy="3098245"/>
+                    </a:xfrm>
+                    <a:prstGeom prst="rect">
+                      <a:avLst/>
+                    </a:prstGeom>
+                  </pic:spPr>
+                </pic:pic>
+              </a:graphicData>
+            </a:graphic>
+          </wp:inline>
+        </w:drawing>
+      </w:r>
+      <w:r>
+        <w:rPr>
+          <w:noProof/>
+        </w:rPr>
+        <w:drawing>
+          <wp:inline distT="0" distB="0" distL="0" distR="0" wp14:anchorId="006C0B53" wp14:editId="1E80E4B2">
+            <wp:extent cx="2959795" cy="3064650"/>
+            <wp:effectExtent l="0" t="0" r="0" b="2540"/>
+            <wp:docPr id="36" name="Picture 36"/>
+            <wp:cNvGraphicFramePr>
+              <a:graphicFrameLocks xmlns:a="http://schemas.openxmlformats.org/drawingml/2006/main" noChangeAspect="1"/>
+            </wp:cNvGraphicFramePr>
+            <a:graphic xmlns:a="http://schemas.openxmlformats.org/drawingml/2006/main">
+              <a:graphicData uri="http://schemas.openxmlformats.org/drawingml/2006/picture">
+                <pic:pic xmlns:pic="http://schemas.openxmlformats.org/drawingml/2006/picture">
+                  <pic:nvPicPr>
+                    <pic:cNvPr id="1" name=""/>
+                    <pic:cNvPicPr/>
+                  </pic:nvPicPr>
+                  <pic:blipFill>
+                    <a:blip r:embed="rId44"/>
+                    <a:stretch>
+                      <a:fillRect/>
+                    </a:stretch>
+                  </pic:blipFill>
+                  <pic:spPr>
+                    <a:xfrm>
+                      <a:off x="0" y="0"/>
+                      <a:ext cx="2960384" cy="3065260"/>
+                    </a:xfrm>
+                    <a:prstGeom prst="rect">
+                      <a:avLst/>
+                    </a:prstGeom>
+                  </pic:spPr>
+                </pic:pic>
+              </a:graphicData>
+            </a:graphic>
+          </wp:inline>
+        </w:drawing>
+      </w:r>
+    </w:p>
+    <w:p>
+      <w:pPr>
+        <w:jc w:val="center"/>
+        <w:rPr>
+          <w:rFonts w:ascii="Times New Roman" w:eastAsiaTheme="minorEastAsia" w:hAnsi="Times New Roman" w:cs="Times New Roman"/>
+          <w:sz w:val="24"/>
+          <w:szCs w:val="24"/>
+        </w:rPr>
+      </w:pPr>
+      <w:r>
+        <w:rPr>
+          <w:noProof/>
+        </w:rPr>
+        <w:lastRenderedPageBreak/>
+        <w:drawing>
+          <wp:inline distT="0" distB="0" distL="0" distR="0" wp14:anchorId="4C9B01A2" wp14:editId="1275A489">
+            <wp:extent cx="2952750" cy="3062466"/>
+            <wp:effectExtent l="0" t="0" r="0" b="5080"/>
+            <wp:docPr id="37" name="Picture 37"/>
+            <wp:cNvGraphicFramePr>
+              <a:graphicFrameLocks xmlns:a="http://schemas.openxmlformats.org/drawingml/2006/main" noChangeAspect="1"/>
+            </wp:cNvGraphicFramePr>
+            <a:graphic xmlns:a="http://schemas.openxmlformats.org/drawingml/2006/main">
+              <a:graphicData uri="http://schemas.openxmlformats.org/drawingml/2006/picture">
+                <pic:pic xmlns:pic="http://schemas.openxmlformats.org/drawingml/2006/picture">
+                  <pic:nvPicPr>
+                    <pic:cNvPr id="1" name=""/>
+                    <pic:cNvPicPr/>
+                  </pic:nvPicPr>
+                  <pic:blipFill>
+                    <a:blip r:embed="rId45"/>
+                    <a:stretch>
+                      <a:fillRect/>
+                    </a:stretch>
+                  </pic:blipFill>
+                  <pic:spPr>
+                    <a:xfrm>
+                      <a:off x="0" y="0"/>
+                      <a:ext cx="2977562" cy="3088200"/>
+                    </a:xfrm>
+                    <a:prstGeom prst="rect">
+                      <a:avLst/>
+                    </a:prstGeom>
+                  </pic:spPr>
+                </pic:pic>
+              </a:graphicData>
+            </a:graphic>
+          </wp:inline>
+        </w:drawing>
+      </w:r>
+      <w:r>
+        <w:rPr>
+          <w:noProof/>
+        </w:rPr>
+        <w:drawing>
+          <wp:inline distT="0" distB="0" distL="0" distR="0" wp14:anchorId="36B54927" wp14:editId="73AC4AA7">
+            <wp:extent cx="2967095" cy="3086735"/>
+            <wp:effectExtent l="0" t="0" r="5080" b="0"/>
+            <wp:docPr id="38" name="Picture 38"/>
+            <wp:cNvGraphicFramePr>
+              <a:graphicFrameLocks xmlns:a="http://schemas.openxmlformats.org/drawingml/2006/main" noChangeAspect="1"/>
+            </wp:cNvGraphicFramePr>
+            <a:graphic xmlns:a="http://schemas.openxmlformats.org/drawingml/2006/main">
+              <a:graphicData uri="http://schemas.openxmlformats.org/drawingml/2006/picture">
+                <pic:pic xmlns:pic="http://schemas.openxmlformats.org/drawingml/2006/picture">
+                  <pic:nvPicPr>
+                    <pic:cNvPr id="1" name=""/>
+                    <pic:cNvPicPr/>
+                  </pic:nvPicPr>
+                  <pic:blipFill>
+                    <a:blip r:embed="rId46"/>
+                    <a:stretch>
+                      <a:fillRect/>
+                    </a:stretch>
+                  </pic:blipFill>
+                  <pic:spPr>
+                    <a:xfrm>
+                      <a:off x="0" y="0"/>
+                      <a:ext cx="2976401" cy="3096416"/>
+                    </a:xfrm>
+                    <a:prstGeom prst="rect">
+                      <a:avLst/>
+                    </a:prstGeom>
+                  </pic:spPr>
+                </pic:pic>
+              </a:graphicData>
+            </a:graphic>
+          </wp:inline>
+        </w:drawing>
+      </w:r>
+    </w:p>
+    <w:p>
+      <w:pPr>
+        <w:jc w:val="center"/>
+        <w:rPr>
+          <w:rFonts w:ascii="Times New Roman" w:eastAsiaTheme="minorEastAsia" w:hAnsi="Times New Roman" w:cs="Times New Roman"/>
+          <w:sz w:val="24"/>
+          <w:szCs w:val="24"/>
+        </w:rPr>
+      </w:pPr>
+      <w:r>
+        <w:rPr>
+          <w:noProof/>
+        </w:rPr>
+        <w:drawing>
+          <wp:inline distT="0" distB="0" distL="0" distR="0" wp14:anchorId="2B8FCAC3" wp14:editId="7DBC2C05">
+            <wp:extent cx="2966589" cy="3047669"/>
+            <wp:effectExtent l="0" t="0" r="5715" b="635"/>
+            <wp:docPr id="57" name="Picture 57"/>
+            <wp:cNvGraphicFramePr>
+              <a:graphicFrameLocks xmlns:a="http://schemas.openxmlformats.org/drawingml/2006/main" noChangeAspect="1"/>
+            </wp:cNvGraphicFramePr>
+            <a:graphic xmlns:a="http://schemas.openxmlformats.org/drawingml/2006/main">
+              <a:graphicData uri="http://schemas.openxmlformats.org/drawingml/2006/picture">
+                <pic:pic xmlns:pic="http://schemas.openxmlformats.org/drawingml/2006/picture">
+                  <pic:nvPicPr>
+                    <pic:cNvPr id="1" name=""/>
+                    <pic:cNvPicPr/>
+                  </pic:nvPicPr>
+                  <pic:blipFill>
+                    <a:blip r:embed="rId47"/>
+                    <a:stretch>
+                      <a:fillRect/>
+                    </a:stretch>
+                  </pic:blipFill>
+                  <pic:spPr>
+                    <a:xfrm>
+                      <a:off x="0" y="0"/>
+                      <a:ext cx="2977883" cy="3059272"/>
+                    </a:xfrm>
+                    <a:prstGeom prst="rect">
+                      <a:avLst/>
+                    </a:prstGeom>
+                  </pic:spPr>
+                </pic:pic>
+              </a:graphicData>
+            </a:graphic>
+          </wp:inline>
+        </w:drawing>
+      </w:r>
+      <w:r>
+        <w:rPr>
+          <w:noProof/>
+        </w:rPr>
+        <w:drawing>
+          <wp:inline distT="0" distB="0" distL="0" distR="0" wp14:anchorId="3C24D2F0" wp14:editId="55025BE5">
+            <wp:extent cx="2958883" cy="3039752"/>
+            <wp:effectExtent l="0" t="0" r="0" b="8255"/>
+            <wp:docPr id="58" name="Picture 58"/>
+            <wp:cNvGraphicFramePr>
+              <a:graphicFrameLocks xmlns:a="http://schemas.openxmlformats.org/drawingml/2006/main" noChangeAspect="1"/>
+            </wp:cNvGraphicFramePr>
+            <a:graphic xmlns:a="http://schemas.openxmlformats.org/drawingml/2006/main">
+              <a:graphicData uri="http://schemas.openxmlformats.org/drawingml/2006/picture">
+                <pic:pic xmlns:pic="http://schemas.openxmlformats.org/drawingml/2006/picture">
+                  <pic:nvPicPr>
+                    <pic:cNvPr id="1" name=""/>
+                    <pic:cNvPicPr/>
+                  </pic:nvPicPr>
+                  <pic:blipFill>
+                    <a:blip r:embed="rId48"/>
+                    <a:stretch>
+                      <a:fillRect/>
+                    </a:stretch>
+                  </pic:blipFill>
+                  <pic:spPr>
+                    <a:xfrm>
+                      <a:off x="0" y="0"/>
+                      <a:ext cx="2959719" cy="3040611"/>
+                    </a:xfrm>
+                    <a:prstGeom prst="rect">
+                      <a:avLst/>
+                    </a:prstGeom>
+                  </pic:spPr>
+                </pic:pic>
+              </a:graphicData>
+            </a:graphic>
+          </wp:inline>
+        </w:drawing>
+      </w:r>
+    </w:p>
+    <w:p>
+      <w:pPr>
+        <w:jc w:val="center"/>
+        <w:rPr>
+          <w:rFonts w:ascii="Times New Roman" w:eastAsiaTheme="minorEastAsia" w:hAnsi="Times New Roman" w:cs="Times New Roman"/>
+          <w:sz w:val="24"/>
+          <w:szCs w:val="24"/>
+        </w:rPr>
+      </w:pPr>
+      <w:r>
+        <w:rPr>
+          <w:noProof/>
+        </w:rPr>
+        <w:lastRenderedPageBreak/>
+        <w:drawing>
+          <wp:inline distT="0" distB="0" distL="0" distR="0" wp14:anchorId="6D6EC1C4" wp14:editId="3ECA27A5">
+            <wp:extent cx="2952750" cy="3047847"/>
+            <wp:effectExtent l="0" t="0" r="0" b="635"/>
+            <wp:docPr id="41" name="Picture 41"/>
+            <wp:cNvGraphicFramePr>
+              <a:graphicFrameLocks xmlns:a="http://schemas.openxmlformats.org/drawingml/2006/main" noChangeAspect="1"/>
+            </wp:cNvGraphicFramePr>
+            <a:graphic xmlns:a="http://schemas.openxmlformats.org/drawingml/2006/main">
+              <a:graphicData uri="http://schemas.openxmlformats.org/drawingml/2006/picture">
+                <pic:pic xmlns:pic="http://schemas.openxmlformats.org/drawingml/2006/picture">
+                  <pic:nvPicPr>
+                    <pic:cNvPr id="1" name=""/>
+                    <pic:cNvPicPr/>
+                  </pic:nvPicPr>
+                  <pic:blipFill>
+                    <a:blip r:embed="rId49"/>
+                    <a:stretch>
+                      <a:fillRect/>
+                    </a:stretch>
+                  </pic:blipFill>
+                  <pic:spPr>
+                    <a:xfrm>
+                      <a:off x="0" y="0"/>
+                      <a:ext cx="2964238" cy="3059705"/>
+                    </a:xfrm>
+                    <a:prstGeom prst="rect">
+                      <a:avLst/>
+                    </a:prstGeom>
+                  </pic:spPr>
+                </pic:pic>
+              </a:graphicData>
+            </a:graphic>
+          </wp:inline>
+        </w:drawing>
+      </w:r>
+      <w:r>
+        <w:rPr>
+          <w:noProof/>
+        </w:rPr>
+        <w:drawing>
+          <wp:inline distT="0" distB="0" distL="0" distR="0" wp14:anchorId="2889F3C5" wp14:editId="4A770341">
+            <wp:extent cx="2952283" cy="3047365"/>
+            <wp:effectExtent l="0" t="0" r="635" b="635"/>
+            <wp:docPr id="42" name="Picture 42"/>
+            <wp:cNvGraphicFramePr>
+              <a:graphicFrameLocks xmlns:a="http://schemas.openxmlformats.org/drawingml/2006/main" noChangeAspect="1"/>
+            </wp:cNvGraphicFramePr>
+            <a:graphic xmlns:a="http://schemas.openxmlformats.org/drawingml/2006/main">
+              <a:graphicData uri="http://schemas.openxmlformats.org/drawingml/2006/picture">
+                <pic:pic xmlns:pic="http://schemas.openxmlformats.org/drawingml/2006/picture">
+                  <pic:nvPicPr>
+                    <pic:cNvPr id="1" name=""/>
+                    <pic:cNvPicPr/>
+                  </pic:nvPicPr>
+                  <pic:blipFill>
+                    <a:blip r:embed="rId50"/>
+                    <a:stretch>
+                      <a:fillRect/>
+                    </a:stretch>
+                  </pic:blipFill>
+                  <pic:spPr>
+                    <a:xfrm>
+                      <a:off x="0" y="0"/>
+                      <a:ext cx="2970452" cy="3066119"/>
+                    </a:xfrm>
+                    <a:prstGeom prst="rect">
+                      <a:avLst/>
+                    </a:prstGeom>
+                  </pic:spPr>
+                </pic:pic>
+              </a:graphicData>
+            </a:graphic>
+          </wp:inline>
+        </w:drawing>
+      </w:r>
+    </w:p>
+    <w:p>
+      <w:pPr>
+        <w:jc w:val="center"/>
+        <w:rPr>
+          <w:rFonts w:ascii="Times New Roman" w:eastAsiaTheme="minorEastAsia" w:hAnsi="Times New Roman" w:cs="Times New Roman"/>
+          <w:sz w:val="24"/>
+          <w:szCs w:val="24"/>
+        </w:rPr>
+      </w:pPr>
+      <w:r>
+        <w:rPr>
+          <w:noProof/>
+        </w:rPr>
+        <w:drawing>
+          <wp:inline distT="0" distB="0" distL="0" distR="0" wp14:anchorId="72239E25" wp14:editId="2B0AB2D7">
+            <wp:extent cx="2952750" cy="3057357"/>
+            <wp:effectExtent l="0" t="0" r="0" b="0"/>
+            <wp:docPr id="43" name="Picture 43"/>
+            <wp:cNvGraphicFramePr>
+              <a:graphicFrameLocks xmlns:a="http://schemas.openxmlformats.org/drawingml/2006/main" noChangeAspect="1"/>
+            </wp:cNvGraphicFramePr>
+            <a:graphic xmlns:a="http://schemas.openxmlformats.org/drawingml/2006/main">
+              <a:graphicData uri="http://schemas.openxmlformats.org/drawingml/2006/picture">
+                <pic:pic xmlns:pic="http://schemas.openxmlformats.org/drawingml/2006/picture">
+                  <pic:nvPicPr>
+                    <pic:cNvPr id="1" name=""/>
+                    <pic:cNvPicPr/>
+                  </pic:nvPicPr>
+                  <pic:blipFill>
+                    <a:blip r:embed="rId51"/>
+                    <a:stretch>
+                      <a:fillRect/>
+                    </a:stretch>
+                  </pic:blipFill>
+                  <pic:spPr>
+                    <a:xfrm>
+                      <a:off x="0" y="0"/>
+                      <a:ext cx="2969900" cy="3075115"/>
+                    </a:xfrm>
+                    <a:prstGeom prst="rect">
+                      <a:avLst/>
+                    </a:prstGeom>
+                  </pic:spPr>
+                </pic:pic>
+              </a:graphicData>
+            </a:graphic>
+          </wp:inline>
+        </w:drawing>
+      </w:r>
+      <w:r>
+        <w:rPr>
+          <w:noProof/>
+        </w:rPr>
+        <w:drawing>
+          <wp:inline distT="0" distB="0" distL="0" distR="0" wp14:anchorId="7DF576CE" wp14:editId="2489741C">
+            <wp:extent cx="2969815" cy="3055620"/>
+            <wp:effectExtent l="0" t="0" r="2540" b="0"/>
+            <wp:docPr id="44" name="Picture 44"/>
+            <wp:cNvGraphicFramePr>
+              <a:graphicFrameLocks xmlns:a="http://schemas.openxmlformats.org/drawingml/2006/main" noChangeAspect="1"/>
+            </wp:cNvGraphicFramePr>
+            <a:graphic xmlns:a="http://schemas.openxmlformats.org/drawingml/2006/main">
+              <a:graphicData uri="http://schemas.openxmlformats.org/drawingml/2006/picture">
+                <pic:pic xmlns:pic="http://schemas.openxmlformats.org/drawingml/2006/picture">
+                  <pic:nvPicPr>
+                    <pic:cNvPr id="1" name=""/>
+                    <pic:cNvPicPr/>
+                  </pic:nvPicPr>
+                  <pic:blipFill>
+                    <a:blip r:embed="rId52"/>
+                    <a:stretch>
+                      <a:fillRect/>
+                    </a:stretch>
+                  </pic:blipFill>
+                  <pic:spPr>
+                    <a:xfrm>
+                      <a:off x="0" y="0"/>
+                      <a:ext cx="2971211" cy="3057057"/>
+                    </a:xfrm>
+                    <a:prstGeom prst="rect">
+                      <a:avLst/>
+                    </a:prstGeom>
+                  </pic:spPr>
+                </pic:pic>
+              </a:graphicData>
+            </a:graphic>
+          </wp:inline>
+        </w:drawing>
+      </w:r>
+    </w:p>
+    <w:p>
+      <w:pPr>
+        <w:jc w:val="center"/>
+        <w:rPr>
+          <w:rFonts w:ascii="Times New Roman" w:eastAsiaTheme="minorEastAsia" w:hAnsi="Times New Roman" w:cs="Times New Roman"/>
+          <w:sz w:val="24"/>
+          <w:szCs w:val="24"/>
+        </w:rPr>
+      </w:pPr>
+      <w:r>
+        <w:rPr>
+          <w:noProof/>
+        </w:rPr>
+        <w:lastRenderedPageBreak/>
+        <w:drawing>
+          <wp:inline distT="0" distB="0" distL="0" distR="0" wp14:anchorId="0D367F6B" wp14:editId="04D2DF87">
+            <wp:extent cx="2962275" cy="3071813"/>
+            <wp:effectExtent l="0" t="0" r="0" b="0"/>
+            <wp:docPr id="45" name="Picture 45"/>
+            <wp:cNvGraphicFramePr>
+              <a:graphicFrameLocks xmlns:a="http://schemas.openxmlformats.org/drawingml/2006/main" noChangeAspect="1"/>
+            </wp:cNvGraphicFramePr>
+            <a:graphic xmlns:a="http://schemas.openxmlformats.org/drawingml/2006/main">
+              <a:graphicData uri="http://schemas.openxmlformats.org/drawingml/2006/picture">
+                <pic:pic xmlns:pic="http://schemas.openxmlformats.org/drawingml/2006/picture">
+                  <pic:nvPicPr>
+                    <pic:cNvPr id="1" name=""/>
+                    <pic:cNvPicPr/>
+                  </pic:nvPicPr>
+                  <pic:blipFill>
+                    <a:blip r:embed="rId53"/>
+                    <a:stretch>
+                      <a:fillRect/>
+                    </a:stretch>
+                  </pic:blipFill>
+                  <pic:spPr>
+                    <a:xfrm>
+                      <a:off x="0" y="0"/>
+                      <a:ext cx="2967512" cy="3077244"/>
+                    </a:xfrm>
+                    <a:prstGeom prst="rect">
+                      <a:avLst/>
+                    </a:prstGeom>
+                  </pic:spPr>
+                </pic:pic>
+              </a:graphicData>
+            </a:graphic>
+          </wp:inline>
+        </w:drawing>
+      </w:r>
+      <w:r>
+        <w:rPr>
+          <w:noProof/>
+        </w:rPr>
+        <w:drawing>
+          <wp:inline distT="0" distB="0" distL="0" distR="0" wp14:anchorId="5DE97625" wp14:editId="62E16C62">
+            <wp:extent cx="2971800" cy="3067510"/>
+            <wp:effectExtent l="0" t="0" r="0" b="0"/>
+            <wp:docPr id="46" name="Picture 46"/>
+            <wp:cNvGraphicFramePr>
+              <a:graphicFrameLocks xmlns:a="http://schemas.openxmlformats.org/drawingml/2006/main" noChangeAspect="1"/>
+            </wp:cNvGraphicFramePr>
+            <a:graphic xmlns:a="http://schemas.openxmlformats.org/drawingml/2006/main">
+              <a:graphicData uri="http://schemas.openxmlformats.org/drawingml/2006/picture">
+                <pic:pic xmlns:pic="http://schemas.openxmlformats.org/drawingml/2006/picture">
+                  <pic:nvPicPr>
+                    <pic:cNvPr id="1" name=""/>
+                    <pic:cNvPicPr/>
+                  </pic:nvPicPr>
+                  <pic:blipFill>
+                    <a:blip r:embed="rId54"/>
+                    <a:stretch>
+                      <a:fillRect/>
+                    </a:stretch>
+                  </pic:blipFill>
+                  <pic:spPr>
+                    <a:xfrm>
+                      <a:off x="0" y="0"/>
+                      <a:ext cx="2980867" cy="3076869"/>
+                    </a:xfrm>
+                    <a:prstGeom prst="rect">
+                      <a:avLst/>
+                    </a:prstGeom>
+                  </pic:spPr>
+                </pic:pic>
+              </a:graphicData>
+            </a:graphic>
+          </wp:inline>
+        </w:drawing>
+      </w:r>
+    </w:p>
+    <w:p>
+      <w:pPr>
+        <w:jc w:val="center"/>
+        <w:rPr>
+          <w:rFonts w:ascii="Times New Roman" w:eastAsiaTheme="minorEastAsia" w:hAnsi="Times New Roman" w:cs="Times New Roman"/>
+          <w:sz w:val="24"/>
+          <w:szCs w:val="24"/>
+        </w:rPr>
+      </w:pPr>
+      <w:r>
+        <w:rPr>
+          <w:noProof/>
+        </w:rPr>
+        <w:drawing>
+          <wp:inline distT="0" distB="0" distL="0" distR="0" wp14:anchorId="5AF8194F" wp14:editId="5CDAC85D">
+            <wp:extent cx="2961352" cy="3051810"/>
+            <wp:effectExtent l="0" t="0" r="0" b="0"/>
+            <wp:docPr id="47" name="Picture 47"/>
+            <wp:cNvGraphicFramePr>
+              <a:graphicFrameLocks xmlns:a="http://schemas.openxmlformats.org/drawingml/2006/main" noChangeAspect="1"/>
+            </wp:cNvGraphicFramePr>
+            <a:graphic xmlns:a="http://schemas.openxmlformats.org/drawingml/2006/main">
+              <a:graphicData uri="http://schemas.openxmlformats.org/drawingml/2006/picture">
+                <pic:pic xmlns:pic="http://schemas.openxmlformats.org/drawingml/2006/picture">
+                  <pic:nvPicPr>
+                    <pic:cNvPr id="1" name=""/>
+                    <pic:cNvPicPr/>
+                  </pic:nvPicPr>
+                  <pic:blipFill>
+                    <a:blip r:embed="rId55"/>
+                    <a:stretch>
+                      <a:fillRect/>
+                    </a:stretch>
+                  </pic:blipFill>
+                  <pic:spPr>
+                    <a:xfrm>
+                      <a:off x="0" y="0"/>
+                      <a:ext cx="2966957" cy="3057586"/>
+                    </a:xfrm>
+                    <a:prstGeom prst="rect">
+                      <a:avLst/>
+                    </a:prstGeom>
+                  </pic:spPr>
+                </pic:pic>
+              </a:graphicData>
+            </a:graphic>
+          </wp:inline>
+        </w:drawing>
+      </w:r>
+      <w:r>
+        <w:rPr>
+          <w:noProof/>
+        </w:rPr>
+        <w:drawing>
+          <wp:inline distT="0" distB="0" distL="0" distR="0" wp14:anchorId="6F37721E" wp14:editId="4EB6D13D">
+            <wp:extent cx="2949987" cy="3049583"/>
+            <wp:effectExtent l="0" t="0" r="3175" b="0"/>
+            <wp:docPr id="48" name="Picture 48"/>
+            <wp:cNvGraphicFramePr>
+              <a:graphicFrameLocks xmlns:a="http://schemas.openxmlformats.org/drawingml/2006/main" noChangeAspect="1"/>
+            </wp:cNvGraphicFramePr>
+            <a:graphic xmlns:a="http://schemas.openxmlformats.org/drawingml/2006/main">
+              <a:graphicData uri="http://schemas.openxmlformats.org/drawingml/2006/picture">
+                <pic:pic xmlns:pic="http://schemas.openxmlformats.org/drawingml/2006/picture">
+                  <pic:nvPicPr>
+                    <pic:cNvPr id="1" name=""/>
+                    <pic:cNvPicPr/>
+                  </pic:nvPicPr>
+                  <pic:blipFill>
+                    <a:blip r:embed="rId56"/>
+                    <a:stretch>
+                      <a:fillRect/>
+                    </a:stretch>
+                  </pic:blipFill>
+                  <pic:spPr>
+                    <a:xfrm>
+                      <a:off x="0" y="0"/>
+                      <a:ext cx="2962251" cy="3062261"/>
+                    </a:xfrm>
+                    <a:prstGeom prst="rect">
+                      <a:avLst/>
+                    </a:prstGeom>
+                  </pic:spPr>
+                </pic:pic>
+              </a:graphicData>
+            </a:graphic>
+          </wp:inline>
+        </w:drawing>
+      </w:r>
+    </w:p>
+    <w:p>
+      <w:pPr>
+        <w:jc w:val="center"/>
+        <w:rPr>
+          <w:rFonts w:ascii="Times New Roman" w:eastAsiaTheme="minorEastAsia" w:hAnsi="Times New Roman" w:cs="Times New Roman"/>
+          <w:sz w:val="24"/>
+          <w:szCs w:val="24"/>
+        </w:rPr>
+      </w:pPr>
+      <w:r>
+        <w:rPr>
+          <w:noProof/>
+        </w:rPr>
+        <w:lastRenderedPageBreak/>
+        <w:drawing>
+          <wp:inline distT="0" distB="0" distL="0" distR="0" wp14:anchorId="0B670C0C" wp14:editId="09C0A361">
+            <wp:extent cx="2943958" cy="3034030"/>
+            <wp:effectExtent l="0" t="0" r="8890" b="0"/>
+            <wp:docPr id="49" name="Picture 49"/>
+            <wp:cNvGraphicFramePr>
+              <a:graphicFrameLocks xmlns:a="http://schemas.openxmlformats.org/drawingml/2006/main" noChangeAspect="1"/>
+            </wp:cNvGraphicFramePr>
+            <a:graphic xmlns:a="http://schemas.openxmlformats.org/drawingml/2006/main">
+              <a:graphicData uri="http://schemas.openxmlformats.org/drawingml/2006/picture">
+                <pic:pic xmlns:pic="http://schemas.openxmlformats.org/drawingml/2006/picture">
+                  <pic:nvPicPr>
+                    <pic:cNvPr id="1" name=""/>
+                    <pic:cNvPicPr/>
+                  </pic:nvPicPr>
+                  <pic:blipFill>
+                    <a:blip r:embed="rId57"/>
+                    <a:stretch>
+                      <a:fillRect/>
+                    </a:stretch>
+                  </pic:blipFill>
+                  <pic:spPr>
+                    <a:xfrm>
+                      <a:off x="0" y="0"/>
+                      <a:ext cx="2965059" cy="3055776"/>
+                    </a:xfrm>
+                    <a:prstGeom prst="rect">
+                      <a:avLst/>
+                    </a:prstGeom>
+                  </pic:spPr>
+                </pic:pic>
+              </a:graphicData>
+            </a:graphic>
+          </wp:inline>
+        </w:drawing>
+      </w:r>
+      <w:r>
+        <w:rPr>
+          <w:noProof/>
+        </w:rPr>
+        <w:drawing>
+          <wp:inline distT="0" distB="0" distL="0" distR="0" wp14:anchorId="08F2FF78" wp14:editId="22278F4A">
+            <wp:extent cx="2956236" cy="3055882"/>
+            <wp:effectExtent l="0" t="0" r="0" b="0"/>
+            <wp:docPr id="50" name="Picture 50"/>
+            <wp:cNvGraphicFramePr>
+              <a:graphicFrameLocks xmlns:a="http://schemas.openxmlformats.org/drawingml/2006/main" noChangeAspect="1"/>
+            </wp:cNvGraphicFramePr>
+            <a:graphic xmlns:a="http://schemas.openxmlformats.org/drawingml/2006/main">
+              <a:graphicData uri="http://schemas.openxmlformats.org/drawingml/2006/picture">
+                <pic:pic xmlns:pic="http://schemas.openxmlformats.org/drawingml/2006/picture">
+                  <pic:nvPicPr>
+                    <pic:cNvPr id="1" name=""/>
+                    <pic:cNvPicPr/>
+                  </pic:nvPicPr>
+                  <pic:blipFill>
+                    <a:blip r:embed="rId58"/>
+                    <a:stretch>
+                      <a:fillRect/>
+                    </a:stretch>
+                  </pic:blipFill>
+                  <pic:spPr>
+                    <a:xfrm>
+                      <a:off x="0" y="0"/>
+                      <a:ext cx="2975511" cy="3075807"/>
+                    </a:xfrm>
+                    <a:prstGeom prst="rect">
+                      <a:avLst/>
+                    </a:prstGeom>
+                  </pic:spPr>
+                </pic:pic>
+              </a:graphicData>
+            </a:graphic>
+          </wp:inline>
+        </w:drawing>
+      </w:r>
+    </w:p>
+    <w:p>
+      <w:pPr>
+        <w:jc w:val="center"/>
+        <w:rPr>
+          <w:rFonts w:ascii="Times New Roman" w:eastAsiaTheme="minorEastAsia" w:hAnsi="Times New Roman" w:cs="Times New Roman"/>
+          <w:sz w:val="24"/>
+          <w:szCs w:val="24"/>
+        </w:rPr>
+      </w:pPr>
+      <w:r>
+        <w:rPr>
+          <w:noProof/>
+        </w:rPr>
+        <w:drawing>
+          <wp:inline distT="0" distB="0" distL="0" distR="0" wp14:anchorId="377BE658" wp14:editId="1888D877">
+            <wp:extent cx="2884009" cy="2999740"/>
+            <wp:effectExtent l="0" t="0" r="0" b="0"/>
+            <wp:docPr id="51" name="Picture 51"/>
+            <wp:cNvGraphicFramePr>
+              <a:graphicFrameLocks xmlns:a="http://schemas.openxmlformats.org/drawingml/2006/main" noChangeAspect="1"/>
+            </wp:cNvGraphicFramePr>
+            <a:graphic xmlns:a="http://schemas.openxmlformats.org/drawingml/2006/main">
+              <a:graphicData uri="http://schemas.openxmlformats.org/drawingml/2006/picture">
+                <pic:pic xmlns:pic="http://schemas.openxmlformats.org/drawingml/2006/picture">
+                  <pic:nvPicPr>
+                    <pic:cNvPr id="1" name=""/>
+                    <pic:cNvPicPr/>
+                  </pic:nvPicPr>
+                  <pic:blipFill>
+                    <a:blip r:embed="rId59"/>
+                    <a:stretch>
+                      <a:fillRect/>
+                    </a:stretch>
+                  </pic:blipFill>
+                  <pic:spPr>
+                    <a:xfrm>
+                      <a:off x="0" y="0"/>
+                      <a:ext cx="2894833" cy="3010998"/>
+                    </a:xfrm>
+                    <a:prstGeom prst="rect">
+                      <a:avLst/>
+                    </a:prstGeom>
+                  </pic:spPr>
+                </pic:pic>
+              </a:graphicData>
+            </a:graphic>
+          </wp:inline>
+        </w:drawing>
+      </w:r>
+      <w:r>
+        <w:rPr>
+          <w:noProof/>
+        </w:rPr>
+        <w:drawing>
+          <wp:inline distT="0" distB="0" distL="0" distR="0" wp14:anchorId="3C08E477" wp14:editId="1917E9B6">
+            <wp:extent cx="2883772" cy="2985770"/>
+            <wp:effectExtent l="0" t="0" r="0" b="5080"/>
+            <wp:docPr id="52" name="Picture 52"/>
+            <wp:cNvGraphicFramePr>
+              <a:graphicFrameLocks xmlns:a="http://schemas.openxmlformats.org/drawingml/2006/main" noChangeAspect="1"/>
+            </wp:cNvGraphicFramePr>
+            <a:graphic xmlns:a="http://schemas.openxmlformats.org/drawingml/2006/main">
+              <a:graphicData uri="http://schemas.openxmlformats.org/drawingml/2006/picture">
+                <pic:pic xmlns:pic="http://schemas.openxmlformats.org/drawingml/2006/picture">
+                  <pic:nvPicPr>
+                    <pic:cNvPr id="1" name=""/>
+                    <pic:cNvPicPr/>
+                  </pic:nvPicPr>
+                  <pic:blipFill>
+                    <a:blip r:embed="rId60"/>
+                    <a:stretch>
+                      <a:fillRect/>
+                    </a:stretch>
+                  </pic:blipFill>
+                  <pic:spPr>
+                    <a:xfrm>
+                      <a:off x="0" y="0"/>
+                      <a:ext cx="2894989" cy="2997384"/>
+                    </a:xfrm>
+                    <a:prstGeom prst="rect">
+                      <a:avLst/>
+                    </a:prstGeom>
+                  </pic:spPr>
+                </pic:pic>
+              </a:graphicData>
+            </a:graphic>
+          </wp:inline>
+        </w:drawing>
+      </w:r>
+    </w:p>
+    <w:p>
+      <w:pPr>
+        <w:ind w:firstLine="720"/>
+      </w:pPr>
+      <w:r>
+        <w:rPr>
+          <w:rFonts w:ascii="Times New Roman" w:hAnsi="Times New Roman" w:cs="Times New Roman"/>
+          <w:sz w:val="24"/>
+          <w:szCs w:val="24"/>
+        </w:rPr>
+        <w:t>Bu g</w:t>
+      </w:r>
+      <w:r>
+        <w:rPr>
+          <w:rFonts w:ascii="Times New Roman" w:hAnsi="Times New Roman" w:cs="Times New Roman"/>
+          <w:sz w:val="24"/>
+          <w:szCs w:val="24"/>
+        </w:rPr>
+        <w:t>rafikte elde edilen</w:t>
+      </w:r>
+      <w:r>
+        <w:rPr>
+          <w:rFonts w:ascii="Times New Roman" w:hAnsi="Times New Roman" w:cs="Times New Roman"/>
+          <w:sz w:val="24"/>
+          <w:szCs w:val="24"/>
+        </w:rPr>
+        <w:t xml:space="preserve"> klasik Heisenberg modeli için</w:t>
+      </w:r>
+      <w:r>
+        <w:rPr>
+          <w:rFonts w:ascii="Times New Roman" w:hAnsi="Times New Roman" w:cs="Times New Roman"/>
+          <w:sz w:val="24"/>
+          <w:szCs w:val="24"/>
+        </w:rPr>
+        <w:t xml:space="preserve"> </w:t>
+      </w:r>
+      <m:oMath>
+        <m:d>
+          <m:dPr>
+            <m:begChr m:val="⟨"/>
+            <m:endChr m:val="⟩"/>
+            <m:ctrlPr>
+              <w:rPr>
+                <w:rFonts w:ascii="Cambria Math" w:hAnsi="Cambria Math" w:cs="Times New Roman"/>
+                <w:i/>
+                <w:sz w:val="24"/>
+                <w:szCs w:val="24"/>
+              </w:rPr>
+            </m:ctrlPr>
+          </m:dPr>
+          <m:e>
+            <m:r>
+              <w:rPr>
+                <w:rFonts w:ascii="Cambria Math" w:hAnsi="Cambria Math" w:cs="Times New Roman"/>
+                <w:sz w:val="24"/>
+                <w:szCs w:val="24"/>
+              </w:rPr>
+              <m:t>M</m:t>
+            </m:r>
+          </m:e>
+        </m:d>
+        <m:r>
+          <w:rPr>
+            <w:rFonts w:ascii="Cambria Math" w:hAnsi="Cambria Math" w:cs="Times New Roman"/>
+            <w:sz w:val="24"/>
+            <w:szCs w:val="24"/>
+          </w:rPr>
+          <m:t>-T</m:t>
+        </m:r>
+      </m:oMath>
+      <w:r>
+        <w:rPr>
+          <w:rFonts w:ascii="Times New Roman" w:eastAsiaTheme="minorEastAsia" w:hAnsi="Times New Roman" w:cs="Times New Roman"/>
+          <w:sz w:val="24"/>
+          <w:szCs w:val="24"/>
+        </w:rPr>
+        <w:t xml:space="preserve"> eğrisi</w:t>
+      </w:r>
+      <w:r>
+        <w:rPr>
+          <w:rFonts w:ascii="Times New Roman" w:eastAsiaTheme="minorEastAsia" w:hAnsi="Times New Roman" w:cs="Times New Roman"/>
+          <w:sz w:val="24"/>
+          <w:szCs w:val="24"/>
+        </w:rPr>
+        <w:t xml:space="preserve">, </w:t>
+      </w:r>
+      <w:proofErr w:type="spellStart"/>
+      <w:r>
+        <w:rPr>
+          <w:rFonts w:ascii="Times New Roman" w:eastAsiaTheme="minorEastAsia" w:hAnsi="Times New Roman" w:cs="Times New Roman"/>
+          <w:sz w:val="24"/>
+          <w:szCs w:val="24"/>
+        </w:rPr>
+        <w:t>Ising</w:t>
+      </w:r>
+      <w:proofErr w:type="spellEnd"/>
+      <w:r>
+        <w:rPr>
+          <w:rFonts w:ascii="Times New Roman" w:eastAsiaTheme="minorEastAsia" w:hAnsi="Times New Roman" w:cs="Times New Roman"/>
+          <w:sz w:val="24"/>
+          <w:szCs w:val="24"/>
+        </w:rPr>
+        <w:t xml:space="preserve"> modeli için elde ettiğimiz </w:t>
+      </w:r>
+      <m:oMath>
+        <m:d>
+          <m:dPr>
+            <m:begChr m:val="⟨"/>
+            <m:endChr m:val="⟩"/>
+            <m:ctrlPr>
+              <w:rPr>
+                <w:rFonts w:ascii="Cambria Math" w:hAnsi="Cambria Math" w:cs="Times New Roman"/>
+                <w:i/>
+                <w:sz w:val="24"/>
+                <w:szCs w:val="24"/>
+              </w:rPr>
+            </m:ctrlPr>
+          </m:dPr>
+          <m:e>
+            <m:r>
+              <w:rPr>
+                <w:rFonts w:ascii="Cambria Math" w:hAnsi="Cambria Math" w:cs="Times New Roman"/>
+                <w:sz w:val="24"/>
+                <w:szCs w:val="24"/>
+              </w:rPr>
+              <m:t>M</m:t>
+            </m:r>
+          </m:e>
+        </m:d>
+        <m:r>
+          <w:rPr>
+            <w:rFonts w:ascii="Cambria Math" w:hAnsi="Cambria Math" w:cs="Times New Roman"/>
+            <w:sz w:val="24"/>
+            <w:szCs w:val="24"/>
+          </w:rPr>
+          <m:t>-T</m:t>
+        </m:r>
+      </m:oMath>
+      <w:r>
+        <w:rPr>
+          <w:rFonts w:ascii="Times New Roman" w:eastAsiaTheme="minorEastAsia" w:hAnsi="Times New Roman" w:cs="Times New Roman"/>
+          <w:sz w:val="24"/>
+          <w:szCs w:val="24"/>
+        </w:rPr>
+        <w:t xml:space="preserve"> eğrisine benzer şekilde</w:t>
+      </w:r>
+      <w:r>
+        <w:rPr>
+          <w:rFonts w:ascii="Times New Roman" w:eastAsiaTheme="minorEastAsia" w:hAnsi="Times New Roman" w:cs="Times New Roman"/>
+          <w:sz w:val="24"/>
+          <w:szCs w:val="24"/>
+        </w:rPr>
+        <w:t xml:space="preserve"> bir </w:t>
+      </w:r>
+      <w:proofErr w:type="spellStart"/>
+      <w:r>
+        <w:rPr>
+          <w:rFonts w:ascii="Times New Roman" w:eastAsiaTheme="minorEastAsia" w:hAnsi="Times New Roman" w:cs="Times New Roman"/>
+          <w:sz w:val="24"/>
+          <w:szCs w:val="24"/>
+        </w:rPr>
+        <w:t>Curie</w:t>
+      </w:r>
+      <w:proofErr w:type="spellEnd"/>
+      <w:r>
+        <w:rPr>
+          <w:rFonts w:ascii="Times New Roman" w:eastAsiaTheme="minorEastAsia" w:hAnsi="Times New Roman" w:cs="Times New Roman"/>
+          <w:sz w:val="24"/>
+          <w:szCs w:val="24"/>
+        </w:rPr>
+        <w:t xml:space="preserve"> eğrisidir. Sıcaklık arttıkça ma</w:t>
+      </w:r>
+      <w:proofErr w:type="spellStart"/>
+      <w:r>
+        <w:rPr>
+          <w:rFonts w:ascii="Times New Roman" w:eastAsiaTheme="minorEastAsia" w:hAnsi="Times New Roman" w:cs="Times New Roman"/>
+          <w:sz w:val="24"/>
+          <w:szCs w:val="24"/>
+        </w:rPr>
+        <w:t>nyetizasyon</w:t>
+      </w:r>
+      <w:proofErr w:type="spellEnd"/>
+      <w:r>
+        <w:rPr>
+          <w:rFonts w:ascii="Times New Roman" w:eastAsiaTheme="minorEastAsia" w:hAnsi="Times New Roman" w:cs="Times New Roman"/>
+          <w:sz w:val="24"/>
+          <w:szCs w:val="24"/>
+        </w:rPr>
+        <w:t xml:space="preserve"> da azalır ve sıfıra yakınsar. Denge durumları için verilen konfigürasyonlarda sıcaklıkla birlikte birbirine zıt yönelmiş komşu spinlerin de arttığ</w:t>
+      </w:r>
+      <w:r>
+        <w:rPr>
+          <w:rFonts w:ascii="Times New Roman" w:eastAsiaTheme="minorEastAsia" w:hAnsi="Times New Roman" w:cs="Times New Roman"/>
+          <w:sz w:val="24"/>
+          <w:szCs w:val="24"/>
+        </w:rPr>
+        <w:t>ını şekillerden görmek pek mümkün değilse bile verilerin bunu gösterdiğini söyleyebiliriz</w:t>
+      </w:r>
+      <w:r>
+        <w:rPr>
+          <w:rFonts w:ascii="Times New Roman" w:eastAsiaTheme="minorEastAsia" w:hAnsi="Times New Roman" w:cs="Times New Roman"/>
+          <w:sz w:val="24"/>
+          <w:szCs w:val="24"/>
+        </w:rPr>
+        <w:t>.</w:t>
+      </w:r>
+      <w:r>
+        <w:br w:type="page"/>
+      </w:r>
     </w:p>
     <w:p>
       <w:pPr>
@@ -5736,7 +11366,7 @@
           <w:szCs w:val="28"/>
         </w:rPr>
       </w:pPr>
-      <w:bookmarkStart w:id="8" w:name="_Toc135241367"/>
+      <w:bookmarkStart w:id="10" w:name="_Toc135832276"/>
       <w:r>
         <w:rPr>
           <w:rFonts w:ascii="Times New Roman" w:hAnsi="Times New Roman" w:cs="Times New Roman"/>
@@ -5746,132 +11376,198 @@
           <w:sz w:val="28"/>
           <w:szCs w:val="28"/>
         </w:rPr>
-        <w:t>2</w:t>
-      </w:r>
-      <w:r>
-        <w:rPr>
-          <w:rFonts w:ascii="Times New Roman" w:hAnsi="Times New Roman" w:cs="Times New Roman"/>
-          <w:b/>
-          <w:bCs/>
-          <w:color w:val="auto"/>
-          <w:sz w:val="28"/>
-          <w:szCs w:val="28"/>
-        </w:rPr>
-        <w:t xml:space="preserve">B UZAYDA </w:t>
-      </w:r>
-      <w:r>
-        <w:rPr>
-          <w:rFonts w:ascii="Times New Roman" w:hAnsi="Times New Roman" w:cs="Times New Roman"/>
-          <w:b/>
-          <w:bCs/>
-          <w:color w:val="auto"/>
-          <w:sz w:val="28"/>
-          <w:szCs w:val="28"/>
-        </w:rPr>
-        <w:t>SPİN SİSTEMİNİN MAGNETİZASYONU</w:t>
-      </w:r>
-      <w:r>
-        <w:rPr>
-          <w:rFonts w:ascii="Times New Roman" w:hAnsi="Times New Roman" w:cs="Times New Roman"/>
-          <w:b/>
-          <w:bCs/>
-          <w:color w:val="auto"/>
-          <w:sz w:val="28"/>
-          <w:szCs w:val="28"/>
-        </w:rPr>
-        <w:t xml:space="preserve">NUN HEİSENBERG MODELİ İLE </w:t>
-      </w:r>
-      <w:r>
-        <w:rPr>
-          <w:rFonts w:ascii="Times New Roman" w:hAnsi="Times New Roman" w:cs="Times New Roman"/>
-          <w:b/>
-          <w:bCs/>
-          <w:color w:val="auto"/>
-          <w:sz w:val="28"/>
-          <w:szCs w:val="28"/>
-        </w:rPr>
-        <w:t>MONTE CARLO SİMÜLASYONU</w:t>
-      </w:r>
-      <w:bookmarkEnd w:id="8"/>
+        <w:lastRenderedPageBreak/>
+        <w:t>KAYNAKÇA</w:t>
+      </w:r>
+      <w:bookmarkEnd w:id="10"/>
+    </w:p>
+    <w:p/>
+    <w:p>
+      <w:pPr>
+        <w:pStyle w:val="ListParagraph"/>
+        <w:numPr>
+          <w:ilvl w:val="0"/>
+          <w:numId w:val="12"/>
+        </w:numPr>
+      </w:pPr>
+      <w:proofErr w:type="spellStart"/>
+      <w:r>
+        <w:t>İsing</w:t>
+      </w:r>
+      <w:proofErr w:type="spellEnd"/>
+      <w:r>
+        <w:t xml:space="preserve"> model (</w:t>
+      </w:r>
+      <w:hyperlink r:id="rId61" w:history="1">
+        <w:r>
+          <w:rPr>
+            <w:rStyle w:val="Hyperlink"/>
+          </w:rPr>
+          <w:t>https://en.wikipedia.org/wiki/Ising_model</w:t>
+        </w:r>
+      </w:hyperlink>
+      <w:r>
+        <w:t>)</w:t>
+      </w:r>
     </w:p>
     <w:p>
       <w:pPr>
-        <w:rPr>
-          <w:rFonts w:ascii="Times New Roman" w:hAnsi="Times New Roman" w:cs="Times New Roman"/>
-          <w:sz w:val="24"/>
-          <w:szCs w:val="24"/>
-        </w:rPr>
-      </w:pPr>
+        <w:pStyle w:val="ListParagraph"/>
+        <w:numPr>
+          <w:ilvl w:val="0"/>
+          <w:numId w:val="12"/>
+        </w:numPr>
+      </w:pPr>
+      <w:proofErr w:type="spellStart"/>
+      <w:r>
+        <w:t>Classical</w:t>
+      </w:r>
+      <w:proofErr w:type="spellEnd"/>
+      <w:r>
+        <w:t xml:space="preserve"> Heisenberg model (</w:t>
+      </w:r>
+      <w:hyperlink r:id="rId62" w:history="1">
+        <w:r>
+          <w:rPr>
+            <w:rStyle w:val="Hyperlink"/>
+          </w:rPr>
+          <w:t>https://en.wikipedia.org/wiki/Classical_Heisenberg_model</w:t>
+        </w:r>
+      </w:hyperlink>
+      <w:r>
+        <w:t>)</w:t>
+      </w:r>
     </w:p>
     <w:p>
       <w:pPr>
-        <w:pStyle w:val="Heading2"/>
-        <w:rPr>
-          <w:rFonts w:ascii="Times New Roman" w:hAnsi="Times New Roman" w:cs="Times New Roman"/>
-          <w:b/>
-          <w:bCs/>
-          <w:i/>
-          <w:iCs/>
-          <w:color w:val="auto"/>
-          <w:sz w:val="24"/>
-          <w:szCs w:val="24"/>
-        </w:rPr>
-      </w:pPr>
-      <w:bookmarkStart w:id="9" w:name="_Toc135241368"/>
-      <w:r>
-        <w:rPr>
-          <w:rFonts w:ascii="Times New Roman" w:hAnsi="Times New Roman" w:cs="Times New Roman"/>
-          <w:b/>
-          <w:bCs/>
-          <w:i/>
-          <w:iCs/>
-          <w:color w:val="auto"/>
-          <w:sz w:val="24"/>
-          <w:szCs w:val="24"/>
-        </w:rPr>
-        <w:t>HEİSENBERG MODELİ</w:t>
-      </w:r>
-      <w:bookmarkEnd w:id="9"/>
+        <w:pStyle w:val="ListParagraph"/>
+        <w:numPr>
+          <w:ilvl w:val="0"/>
+          <w:numId w:val="12"/>
+        </w:numPr>
+      </w:pPr>
+      <w:r>
+        <w:t xml:space="preserve">Monte Carlo </w:t>
+      </w:r>
+      <w:proofErr w:type="spellStart"/>
+      <w:r>
+        <w:t>method</w:t>
+      </w:r>
+      <w:proofErr w:type="spellEnd"/>
+      <w:r>
+        <w:t xml:space="preserve"> (</w:t>
+      </w:r>
+      <w:hyperlink r:id="rId63" w:history="1">
+        <w:r>
+          <w:rPr>
+            <w:rStyle w:val="Hyperlink"/>
+          </w:rPr>
+          <w:t>https://en.wikipedia.org/wiki/Monte_Carlo_method</w:t>
+        </w:r>
+      </w:hyperlink>
+      <w:r>
+        <w:t>)</w:t>
+      </w:r>
     </w:p>
     <w:p>
       <w:pPr>
-        <w:jc w:val="both"/>
-      </w:pPr>
-      <w:r>
-        <w:br w:type="page"/>
+        <w:pStyle w:val="ListParagraph"/>
+        <w:numPr>
+          <w:ilvl w:val="0"/>
+          <w:numId w:val="12"/>
+        </w:numPr>
+      </w:pPr>
+      <w:r>
+        <w:t xml:space="preserve">Monte Carlo </w:t>
+      </w:r>
+      <w:proofErr w:type="spellStart"/>
+      <w:r>
+        <w:t>Simulation</w:t>
+      </w:r>
+      <w:proofErr w:type="spellEnd"/>
+      <w:r>
+        <w:t xml:space="preserve"> (</w:t>
+      </w:r>
+      <w:hyperlink r:id="rId64" w:history="1">
+        <w:r>
+          <w:rPr>
+            <w:rStyle w:val="Hyperlink"/>
+          </w:rPr>
+          <w:t>https://www.youtube.com/watch?v=7ESK5SaP-bc&amp;ab_channel=MarbleScience</w:t>
+        </w:r>
+      </w:hyperlink>
+      <w:r>
+        <w:t>)</w:t>
       </w:r>
     </w:p>
     <w:p>
       <w:pPr>
-        <w:pStyle w:val="Heading1"/>
-        <w:jc w:val="center"/>
-        <w:rPr>
-          <w:rFonts w:ascii="Times New Roman" w:hAnsi="Times New Roman" w:cs="Times New Roman"/>
-          <w:b/>
-          <w:bCs/>
-          <w:color w:val="auto"/>
-          <w:sz w:val="28"/>
-          <w:szCs w:val="28"/>
-        </w:rPr>
-      </w:pPr>
-      <w:bookmarkStart w:id="10" w:name="_Toc135241369"/>
-      <w:r>
-        <w:rPr>
-          <w:rFonts w:ascii="Times New Roman" w:hAnsi="Times New Roman" w:cs="Times New Roman"/>
-          <w:b/>
-          <w:bCs/>
-          <w:color w:val="auto"/>
-          <w:sz w:val="28"/>
-          <w:szCs w:val="28"/>
-        </w:rPr>
-        <w:lastRenderedPageBreak/>
-        <w:t>KAYNAKÇA</w:t>
-      </w:r>
-      <w:bookmarkEnd w:id="10"/>
+        <w:pStyle w:val="ListParagraph"/>
+        <w:numPr>
+          <w:ilvl w:val="0"/>
+          <w:numId w:val="12"/>
+        </w:numPr>
+      </w:pPr>
+      <w:proofErr w:type="spellStart"/>
+      <w:r>
+        <w:t>Classical</w:t>
+      </w:r>
+      <w:proofErr w:type="spellEnd"/>
+      <w:r>
+        <w:t xml:space="preserve"> Spin </w:t>
+      </w:r>
+      <w:proofErr w:type="spellStart"/>
+      <w:r>
+        <w:t>Models</w:t>
+      </w:r>
+      <w:proofErr w:type="spellEnd"/>
+      <w:r>
+        <w:t xml:space="preserve"> </w:t>
+      </w:r>
+      <w:proofErr w:type="spellStart"/>
+      <w:r>
+        <w:t>by</w:t>
+      </w:r>
+      <w:proofErr w:type="spellEnd"/>
+      <w:r>
+        <w:t xml:space="preserve"> </w:t>
+      </w:r>
+      <w:proofErr w:type="spellStart"/>
+      <w:r>
+        <w:t>Ulrich</w:t>
+      </w:r>
+      <w:proofErr w:type="spellEnd"/>
+      <w:r>
+        <w:t xml:space="preserve"> </w:t>
+      </w:r>
+      <w:proofErr w:type="spellStart"/>
+      <w:r>
+        <w:t>Nowak</w:t>
+      </w:r>
+      <w:proofErr w:type="spellEnd"/>
+      <w:r>
+        <w:t xml:space="preserve"> (</w:t>
+      </w:r>
+      <w:hyperlink r:id="rId65" w:history="1">
+        <w:r>
+          <w:rPr>
+            <w:rStyle w:val="Hyperlink"/>
+          </w:rPr>
+          <w:t>https://d-nb.info/1104699087/34</w:t>
+        </w:r>
+      </w:hyperlink>
+      <w:r>
+        <w:t>)</w:t>
+      </w:r>
+    </w:p>
+    <w:p>
+      <w:pPr>
+        <w:pStyle w:val="ListParagraph"/>
+      </w:pPr>
     </w:p>
     <w:sectPr>
-      <w:headerReference w:type="default" r:id="rId16"/>
-      <w:footerReference w:type="default" r:id="rId17"/>
+      <w:headerReference w:type="default" r:id="rId66"/>
+      <w:footerReference w:type="default" r:id="rId67"/>
       <w:pgSz w:w="12240" w:h="15840"/>
       <w:pgMar w:top="1440" w:right="1440" w:bottom="1440" w:left="1440" w:header="720" w:footer="720" w:gutter="0"/>
       <w:pgNumType w:start="1"/>
@@ -6550,9 +12246,9 @@
     </w:lvl>
   </w:abstractNum>
   <w:abstractNum w:abstractNumId="5" w15:restartNumberingAfterBreak="0">
-    <w:nsid w:val="3FEE4C1D"/>
+    <w:nsid w:val="3E532C74"/>
     <w:multiLevelType w:val="hybridMultilevel"/>
-    <w:tmpl w:val="6B02833C"/>
+    <w:tmpl w:val="2A5A4626"/>
     <w:lvl w:ilvl="0" w:tplc="04090001">
       <w:start w:val="1"/>
       <w:numFmt w:val="bullet"/>
@@ -6663,6 +12359,119 @@
     </w:lvl>
   </w:abstractNum>
   <w:abstractNum w:abstractNumId="6" w15:restartNumberingAfterBreak="0">
+    <w:nsid w:val="3FEE4C1D"/>
+    <w:multiLevelType w:val="hybridMultilevel"/>
+    <w:tmpl w:val="6B02833C"/>
+    <w:lvl w:ilvl="0" w:tplc="04090001">
+      <w:start w:val="1"/>
+      <w:numFmt w:val="bullet"/>
+      <w:lvlText w:val=""/>
+      <w:lvlJc w:val="left"/>
+      <w:pPr>
+        <w:ind w:left="720" w:hanging="360"/>
+      </w:pPr>
+      <w:rPr>
+        <w:rFonts w:ascii="Symbol" w:hAnsi="Symbol" w:hint="default"/>
+      </w:rPr>
+    </w:lvl>
+    <w:lvl w:ilvl="1" w:tplc="04090003" w:tentative="1">
+      <w:start w:val="1"/>
+      <w:numFmt w:val="bullet"/>
+      <w:lvlText w:val="o"/>
+      <w:lvlJc w:val="left"/>
+      <w:pPr>
+        <w:ind w:left="1440" w:hanging="360"/>
+      </w:pPr>
+      <w:rPr>
+        <w:rFonts w:ascii="Courier New" w:hAnsi="Courier New" w:cs="Courier New" w:hint="default"/>
+      </w:rPr>
+    </w:lvl>
+    <w:lvl w:ilvl="2" w:tplc="04090005" w:tentative="1">
+      <w:start w:val="1"/>
+      <w:numFmt w:val="bullet"/>
+      <w:lvlText w:val=""/>
+      <w:lvlJc w:val="left"/>
+      <w:pPr>
+        <w:ind w:left="2160" w:hanging="360"/>
+      </w:pPr>
+      <w:rPr>
+        <w:rFonts w:ascii="Wingdings" w:hAnsi="Wingdings" w:hint="default"/>
+      </w:rPr>
+    </w:lvl>
+    <w:lvl w:ilvl="3" w:tplc="04090001" w:tentative="1">
+      <w:start w:val="1"/>
+      <w:numFmt w:val="bullet"/>
+      <w:lvlText w:val=""/>
+      <w:lvlJc w:val="left"/>
+      <w:pPr>
+        <w:ind w:left="2880" w:hanging="360"/>
+      </w:pPr>
+      <w:rPr>
+        <w:rFonts w:ascii="Symbol" w:hAnsi="Symbol" w:hint="default"/>
+      </w:rPr>
+    </w:lvl>
+    <w:lvl w:ilvl="4" w:tplc="04090003" w:tentative="1">
+      <w:start w:val="1"/>
+      <w:numFmt w:val="bullet"/>
+      <w:lvlText w:val="o"/>
+      <w:lvlJc w:val="left"/>
+      <w:pPr>
+        <w:ind w:left="3600" w:hanging="360"/>
+      </w:pPr>
+      <w:rPr>
+        <w:rFonts w:ascii="Courier New" w:hAnsi="Courier New" w:cs="Courier New" w:hint="default"/>
+      </w:rPr>
+    </w:lvl>
+    <w:lvl w:ilvl="5" w:tplc="04090005" w:tentative="1">
+      <w:start w:val="1"/>
+      <w:numFmt w:val="bullet"/>
+      <w:lvlText w:val=""/>
+      <w:lvlJc w:val="left"/>
+      <w:pPr>
+        <w:ind w:left="4320" w:hanging="360"/>
+      </w:pPr>
+      <w:rPr>
+        <w:rFonts w:ascii="Wingdings" w:hAnsi="Wingdings" w:hint="default"/>
+      </w:rPr>
+    </w:lvl>
+    <w:lvl w:ilvl="6" w:tplc="04090001" w:tentative="1">
+      <w:start w:val="1"/>
+      <w:numFmt w:val="bullet"/>
+      <w:lvlText w:val=""/>
+      <w:lvlJc w:val="left"/>
+      <w:pPr>
+        <w:ind w:left="5040" w:hanging="360"/>
+      </w:pPr>
+      <w:rPr>
+        <w:rFonts w:ascii="Symbol" w:hAnsi="Symbol" w:hint="default"/>
+      </w:rPr>
+    </w:lvl>
+    <w:lvl w:ilvl="7" w:tplc="04090003" w:tentative="1">
+      <w:start w:val="1"/>
+      <w:numFmt w:val="bullet"/>
+      <w:lvlText w:val="o"/>
+      <w:lvlJc w:val="left"/>
+      <w:pPr>
+        <w:ind w:left="5760" w:hanging="360"/>
+      </w:pPr>
+      <w:rPr>
+        <w:rFonts w:ascii="Courier New" w:hAnsi="Courier New" w:cs="Courier New" w:hint="default"/>
+      </w:rPr>
+    </w:lvl>
+    <w:lvl w:ilvl="8" w:tplc="04090005" w:tentative="1">
+      <w:start w:val="1"/>
+      <w:numFmt w:val="bullet"/>
+      <w:lvlText w:val=""/>
+      <w:lvlJc w:val="left"/>
+      <w:pPr>
+        <w:ind w:left="6480" w:hanging="360"/>
+      </w:pPr>
+      <w:rPr>
+        <w:rFonts w:ascii="Wingdings" w:hAnsi="Wingdings" w:hint="default"/>
+      </w:rPr>
+    </w:lvl>
+  </w:abstractNum>
+  <w:abstractNum w:abstractNumId="7" w15:restartNumberingAfterBreak="0">
     <w:nsid w:val="43920BE9"/>
     <w:multiLevelType w:val="hybridMultilevel"/>
     <w:tmpl w:val="F5A2FFD0"/>
@@ -6752,7 +12561,7 @@
       </w:pPr>
     </w:lvl>
   </w:abstractNum>
-  <w:abstractNum w:abstractNumId="7" w15:restartNumberingAfterBreak="0">
+  <w:abstractNum w:abstractNumId="8" w15:restartNumberingAfterBreak="0">
     <w:nsid w:val="4852307D"/>
     <w:multiLevelType w:val="hybridMultilevel"/>
     <w:tmpl w:val="C3EA8FA4"/>
@@ -6865,7 +12674,7 @@
       </w:rPr>
     </w:lvl>
   </w:abstractNum>
-  <w:abstractNum w:abstractNumId="8" w15:restartNumberingAfterBreak="0">
+  <w:abstractNum w:abstractNumId="9" w15:restartNumberingAfterBreak="0">
     <w:nsid w:val="58ED5553"/>
     <w:multiLevelType w:val="hybridMultilevel"/>
     <w:tmpl w:val="5D4E0938"/>
@@ -6955,7 +12764,7 @@
       </w:pPr>
     </w:lvl>
   </w:abstractNum>
-  <w:abstractNum w:abstractNumId="9" w15:restartNumberingAfterBreak="0">
+  <w:abstractNum w:abstractNumId="10" w15:restartNumberingAfterBreak="0">
     <w:nsid w:val="5AE96DF1"/>
     <w:multiLevelType w:val="hybridMultilevel"/>
     <w:tmpl w:val="FB5A4060"/>
@@ -7041,7 +12850,7 @@
       </w:pPr>
     </w:lvl>
   </w:abstractNum>
-  <w:abstractNum w:abstractNumId="10" w15:restartNumberingAfterBreak="0">
+  <w:abstractNum w:abstractNumId="11" w15:restartNumberingAfterBreak="0">
     <w:nsid w:val="73E73A87"/>
     <w:multiLevelType w:val="hybridMultilevel"/>
     <w:tmpl w:val="0636ABD8"/>
@@ -7131,16 +12940,16 @@
     <w:abstractNumId w:val="2"/>
   </w:num>
   <w:num w:numId="2" w16cid:durableId="2040665290">
-    <w:abstractNumId w:val="7"/>
+    <w:abstractNumId w:val="8"/>
   </w:num>
   <w:num w:numId="3" w16cid:durableId="1952396394">
-    <w:abstractNumId w:val="10"/>
+    <w:abstractNumId w:val="11"/>
   </w:num>
   <w:num w:numId="4" w16cid:durableId="1111436382">
-    <w:abstractNumId w:val="5"/>
+    <w:abstractNumId w:val="6"/>
   </w:num>
   <w:num w:numId="5" w16cid:durableId="837186663">
-    <w:abstractNumId w:val="9"/>
+    <w:abstractNumId w:val="10"/>
   </w:num>
   <w:num w:numId="6" w16cid:durableId="282227486">
     <w:abstractNumId w:val="0"/>
@@ -7149,7 +12958,7 @@
     <w:abstractNumId w:val="3"/>
   </w:num>
   <w:num w:numId="8" w16cid:durableId="802041911">
-    <w:abstractNumId w:val="8"/>
+    <w:abstractNumId w:val="9"/>
   </w:num>
   <w:num w:numId="9" w16cid:durableId="1741445443">
     <w:abstractNumId w:val="4"/>
@@ -7158,7 +12967,10 @@
     <w:abstractNumId w:val="1"/>
   </w:num>
   <w:num w:numId="11" w16cid:durableId="817646915">
-    <w:abstractNumId w:val="6"/>
+    <w:abstractNumId w:val="7"/>
+  </w:num>
+  <w:num w:numId="12" w16cid:durableId="1332297853">
+    <w:abstractNumId w:val="5"/>
   </w:num>
 </w:numbering>
 </file>
@@ -7882,6 +13694,18 @@
       <w:ind w:left="440"/>
     </w:pPr>
   </w:style>
+  <w:style w:type="character" w:styleId="UnresolvedMention">
+    <w:name w:val="Unresolved Mention"/>
+    <w:basedOn w:val="DefaultParagraphFont"/>
+    <w:uiPriority w:val="99"/>
+    <w:semiHidden/>
+    <w:unhideWhenUsed/>
+    <w:rsid w:val="00C7245E"/>
+    <w:rPr>
+      <w:color w:val="605E5C"/>
+      <w:shd w:val="clear" w:color="auto" w:fill="E1DFDD"/>
+    </w:rPr>
+  </w:style>
 </w:styles>
 </file>
 
@@ -7924,7 +13748,23 @@
             </a:r>
             <a:r>
               <a:rPr lang="tr-TR" baseline="0"/>
-              <a:t> Algoritması İçin M-T Grafiği</a:t>
+              <a:t> Algoritması İçin </a:t>
+            </a:r>
+            <a:r>
+              <a:rPr lang="en-US" baseline="0"/>
+              <a:t>&lt;</a:t>
+            </a:r>
+            <a:r>
+              <a:rPr lang="tr-TR" baseline="0"/>
+              <a:t>M</a:t>
+            </a:r>
+            <a:r>
+              <a:rPr lang="en-US" baseline="0"/>
+              <a:t>&gt;</a:t>
+            </a:r>
+            <a:r>
+              <a:rPr lang="tr-TR" baseline="0"/>
+              <a:t>-T Grafiği</a:t>
             </a:r>
             <a:endParaRPr lang="en-US"/>
           </a:p>
@@ -8018,144 +13858,150 @@
           </c:trendline>
           <c:xVal>
             <c:numRef>
-              <c:f>Sheet1!$A$2:$A$22</c:f>
+              <c:f>Sheet1!$A$2:$A$23</c:f>
               <c:numCache>
                 <c:formatCode>General</c:formatCode>
-                <c:ptCount val="21"/>
+                <c:ptCount val="22"/>
                 <c:pt idx="0">
                   <c:v>0</c:v>
                 </c:pt>
                 <c:pt idx="1">
+                  <c:v>0.25</c:v>
+                </c:pt>
+                <c:pt idx="2">
+                  <c:v>0.5</c:v>
+                </c:pt>
+                <c:pt idx="3">
+                  <c:v>0.75</c:v>
+                </c:pt>
+                <c:pt idx="4">
                   <c:v>1</c:v>
                 </c:pt>
-                <c:pt idx="2">
+                <c:pt idx="5">
+                  <c:v>1.25</c:v>
+                </c:pt>
+                <c:pt idx="6">
+                  <c:v>1.5</c:v>
+                </c:pt>
+                <c:pt idx="7">
+                  <c:v>1.75</c:v>
+                </c:pt>
+                <c:pt idx="8">
                   <c:v>2</c:v>
                 </c:pt>
-                <c:pt idx="3">
+                <c:pt idx="9">
+                  <c:v>2.25</c:v>
+                </c:pt>
+                <c:pt idx="10">
+                  <c:v>2.5</c:v>
+                </c:pt>
+                <c:pt idx="11">
+                  <c:v>2.75</c:v>
+                </c:pt>
+                <c:pt idx="12">
                   <c:v>3</c:v>
                 </c:pt>
-                <c:pt idx="4">
+                <c:pt idx="13">
+                  <c:v>3.25</c:v>
+                </c:pt>
+                <c:pt idx="14">
+                  <c:v>3.5</c:v>
+                </c:pt>
+                <c:pt idx="15">
+                  <c:v>3.75</c:v>
+                </c:pt>
+                <c:pt idx="16">
                   <c:v>4</c:v>
                 </c:pt>
-                <c:pt idx="5">
+                <c:pt idx="17">
+                  <c:v>4.25</c:v>
+                </c:pt>
+                <c:pt idx="18">
+                  <c:v>4.5</c:v>
+                </c:pt>
+                <c:pt idx="19">
+                  <c:v>4.75</c:v>
+                </c:pt>
+                <c:pt idx="20">
                   <c:v>5</c:v>
                 </c:pt>
-                <c:pt idx="6">
-                  <c:v>6</c:v>
-                </c:pt>
-                <c:pt idx="7">
-                  <c:v>7</c:v>
-                </c:pt>
-                <c:pt idx="8">
-                  <c:v>8</c:v>
-                </c:pt>
-                <c:pt idx="9">
-                  <c:v>9</c:v>
-                </c:pt>
-                <c:pt idx="10">
-                  <c:v>10</c:v>
-                </c:pt>
-                <c:pt idx="11">
-                  <c:v>11</c:v>
-                </c:pt>
-                <c:pt idx="12">
-                  <c:v>12</c:v>
-                </c:pt>
-                <c:pt idx="13">
-                  <c:v>13</c:v>
-                </c:pt>
-                <c:pt idx="14">
-                  <c:v>14</c:v>
-                </c:pt>
-                <c:pt idx="15">
-                  <c:v>15</c:v>
-                </c:pt>
-                <c:pt idx="16">
-                  <c:v>16</c:v>
-                </c:pt>
-                <c:pt idx="17">
-                  <c:v>17</c:v>
-                </c:pt>
-                <c:pt idx="18">
-                  <c:v>18</c:v>
-                </c:pt>
-                <c:pt idx="19">
-                  <c:v>19</c:v>
-                </c:pt>
-                <c:pt idx="20">
-                  <c:v>20</c:v>
+                <c:pt idx="21">
+                  <c:v>5.25</c:v>
                 </c:pt>
               </c:numCache>
             </c:numRef>
           </c:xVal>
           <c:yVal>
             <c:numRef>
-              <c:f>Sheet1!$B$2:$B$22</c:f>
+              <c:f>Sheet1!$B$2:$B$23</c:f>
               <c:numCache>
                 <c:formatCode>General</c:formatCode>
-                <c:ptCount val="21"/>
+                <c:ptCount val="22"/>
                 <c:pt idx="0">
-                  <c:v>1022.70271484375</c:v>
+                  <c:v>1</c:v>
                 </c:pt>
                 <c:pt idx="1">
-                  <c:v>1022.70271484375</c:v>
+                  <c:v>1</c:v>
                 </c:pt>
                 <c:pt idx="2">
-                  <c:v>1022.6991015625</c:v>
+                  <c:v>1</c:v>
                 </c:pt>
                 <c:pt idx="3">
-                  <c:v>1018.6533203125</c:v>
+                  <c:v>1</c:v>
                 </c:pt>
                 <c:pt idx="4">
-                  <c:v>1019.41181835937</c:v>
+                  <c:v>1</c:v>
                 </c:pt>
                 <c:pt idx="5">
-                  <c:v>992.82750781250002</c:v>
+                  <c:v>0.99</c:v>
                 </c:pt>
                 <c:pt idx="6">
-                  <c:v>974.33139843749996</c:v>
+                  <c:v>0.98</c:v>
                 </c:pt>
                 <c:pt idx="7">
-                  <c:v>937.23316796874997</c:v>
+                  <c:v>0.96</c:v>
                 </c:pt>
                 <c:pt idx="8">
-                  <c:v>876.297978515625</c:v>
+                  <c:v>0.92</c:v>
                 </c:pt>
                 <c:pt idx="9">
-                  <c:v>772.512673828125</c:v>
+                  <c:v>0.86</c:v>
                 </c:pt>
                 <c:pt idx="10">
-                  <c:v>716.28349609375005</c:v>
+                  <c:v>0.76</c:v>
                 </c:pt>
                 <c:pt idx="11">
-                  <c:v>631.89526953125005</c:v>
+                  <c:v>0.67</c:v>
                 </c:pt>
                 <c:pt idx="12">
-                  <c:v>579.97061523437503</c:v>
+                  <c:v>0.56999999999999995</c:v>
                 </c:pt>
                 <c:pt idx="13">
-                  <c:v>548.78364062499998</c:v>
+                  <c:v>0.49</c:v>
                 </c:pt>
                 <c:pt idx="14">
-                  <c:v>483.51401953125003</c:v>
+                  <c:v>0.42</c:v>
                 </c:pt>
                 <c:pt idx="15">
-                  <c:v>441.02472851562499</c:v>
+                  <c:v>0.37</c:v>
                 </c:pt>
                 <c:pt idx="16">
-                  <c:v>388.48418750000002</c:v>
+                  <c:v>0.33</c:v>
                 </c:pt>
                 <c:pt idx="17">
-                  <c:v>315.17143359375001</c:v>
+                  <c:v>0.3</c:v>
                 </c:pt>
                 <c:pt idx="18">
-                  <c:v>296.59494921875</c:v>
+                  <c:v>0.27</c:v>
                 </c:pt>
                 <c:pt idx="19">
-                  <c:v>237.33741406249999</c:v>
+                  <c:v>0.25</c:v>
                 </c:pt>
                 <c:pt idx="20">
-                  <c:v>210.11503320312499</c:v>
+                  <c:v>0.23</c:v>
+                </c:pt>
+                <c:pt idx="21">
+                  <c:v>0.22</c:v>
                 </c:pt>
               </c:numCache>
             </c:numRef>
@@ -8336,8 +14182,631 @@
                   </a:defRPr>
                 </a:pPr>
                 <a:r>
+                  <a:rPr lang="en-US"/>
+                  <a:t>Ortalama </a:t>
+                </a:r>
+                <a:r>
                   <a:rPr lang="tr-TR"/>
-                  <a:t>Magnetizasyon</a:t>
+                  <a:t>Man</a:t>
+                </a:r>
+                <a:r>
+                  <a:rPr lang="en-US"/>
+                  <a:t>y</a:t>
+                </a:r>
+                <a:r>
+                  <a:rPr lang="tr-TR"/>
+                  <a:t>etizasyon</a:t>
+                </a:r>
+              </a:p>
+            </c:rich>
+          </c:tx>
+          <c:overlay val="0"/>
+          <c:spPr>
+            <a:noFill/>
+            <a:ln>
+              <a:noFill/>
+            </a:ln>
+            <a:effectLst/>
+          </c:spPr>
+          <c:txPr>
+            <a:bodyPr rot="-5400000" spcFirstLastPara="1" vertOverflow="ellipsis" vert="horz" wrap="square" anchor="ctr" anchorCtr="1"/>
+            <a:lstStyle/>
+            <a:p>
+              <a:pPr>
+                <a:defRPr sz="1000" b="0" i="0" u="none" strike="noStrike" kern="1200" baseline="0">
+                  <a:solidFill>
+                    <a:schemeClr val="tx1">
+                      <a:lumMod val="65000"/>
+                      <a:lumOff val="35000"/>
+                    </a:schemeClr>
+                  </a:solidFill>
+                  <a:latin typeface="+mn-lt"/>
+                  <a:ea typeface="+mn-ea"/>
+                  <a:cs typeface="+mn-cs"/>
+                </a:defRPr>
+              </a:pPr>
+              <a:endParaRPr lang="en-US"/>
+            </a:p>
+          </c:txPr>
+        </c:title>
+        <c:numFmt formatCode="General" sourceLinked="1"/>
+        <c:majorTickMark val="none"/>
+        <c:minorTickMark val="none"/>
+        <c:tickLblPos val="nextTo"/>
+        <c:spPr>
+          <a:noFill/>
+          <a:ln w="9525" cap="flat" cmpd="sng" algn="ctr">
+            <a:solidFill>
+              <a:schemeClr val="tx1">
+                <a:lumMod val="25000"/>
+                <a:lumOff val="75000"/>
+              </a:schemeClr>
+            </a:solidFill>
+            <a:round/>
+          </a:ln>
+          <a:effectLst/>
+        </c:spPr>
+        <c:txPr>
+          <a:bodyPr rot="-60000000" spcFirstLastPara="1" vertOverflow="ellipsis" vert="horz" wrap="square" anchor="ctr" anchorCtr="1"/>
+          <a:lstStyle/>
+          <a:p>
+            <a:pPr>
+              <a:defRPr sz="900" b="0" i="0" u="none" strike="noStrike" kern="1200" baseline="0">
+                <a:solidFill>
+                  <a:schemeClr val="tx1">
+                    <a:lumMod val="65000"/>
+                    <a:lumOff val="35000"/>
+                  </a:schemeClr>
+                </a:solidFill>
+                <a:latin typeface="+mn-lt"/>
+                <a:ea typeface="+mn-ea"/>
+                <a:cs typeface="+mn-cs"/>
+              </a:defRPr>
+            </a:pPr>
+            <a:endParaRPr lang="en-US"/>
+          </a:p>
+        </c:txPr>
+        <c:crossAx val="1127462688"/>
+        <c:crosses val="autoZero"/>
+        <c:crossBetween val="midCat"/>
+      </c:valAx>
+      <c:spPr>
+        <a:noFill/>
+        <a:ln>
+          <a:noFill/>
+        </a:ln>
+        <a:effectLst/>
+      </c:spPr>
+    </c:plotArea>
+    <c:plotVisOnly val="1"/>
+    <c:dispBlanksAs val="gap"/>
+    <c:extLst>
+      <c:ext xmlns:c16r3="http://schemas.microsoft.com/office/drawing/2017/03/chart" uri="{56B9EC1D-385E-4148-901F-78D8002777C0}">
+        <c16r3:dataDisplayOptions16>
+          <c16r3:dispNaAsBlank val="1"/>
+        </c16r3:dataDisplayOptions16>
+      </c:ext>
+    </c:extLst>
+    <c:showDLblsOverMax val="0"/>
+  </c:chart>
+  <c:spPr>
+    <a:solidFill>
+      <a:schemeClr val="bg1"/>
+    </a:solidFill>
+    <a:ln w="9525" cap="flat" cmpd="sng" algn="ctr">
+      <a:solidFill>
+        <a:schemeClr val="tx1">
+          <a:lumMod val="15000"/>
+          <a:lumOff val="85000"/>
+        </a:schemeClr>
+      </a:solidFill>
+      <a:round/>
+    </a:ln>
+    <a:effectLst/>
+  </c:spPr>
+  <c:txPr>
+    <a:bodyPr/>
+    <a:lstStyle/>
+    <a:p>
+      <a:pPr>
+        <a:defRPr/>
+      </a:pPr>
+      <a:endParaRPr lang="en-US"/>
+    </a:p>
+  </c:txPr>
+  <c:externalData r:id="rId3">
+    <c:autoUpdate val="0"/>
+  </c:externalData>
+</c:chartSpace>
+</file>
+
+<file path=word/charts/chart2.xml><?xml version="1.0" encoding="utf-8"?>
+<c:chartSpace xmlns:c="http://schemas.openxmlformats.org/drawingml/2006/chart" xmlns:a="http://schemas.openxmlformats.org/drawingml/2006/main" xmlns:r="http://schemas.openxmlformats.org/officeDocument/2006/relationships" xmlns:c16r2="http://schemas.microsoft.com/office/drawing/2015/06/chart">
+  <c:date1904 val="0"/>
+  <c:lang val="en-US"/>
+  <c:roundedCorners val="0"/>
+  <mc:AlternateContent xmlns:mc="http://schemas.openxmlformats.org/markup-compatibility/2006">
+    <mc:Choice xmlns:c14="http://schemas.microsoft.com/office/drawing/2007/8/2/chart" Requires="c14">
+      <c14:style val="102"/>
+    </mc:Choice>
+    <mc:Fallback>
+      <c:style val="2"/>
+    </mc:Fallback>
+  </mc:AlternateContent>
+  <c:chart>
+    <c:title>
+      <c:tx>
+        <c:rich>
+          <a:bodyPr rot="0" spcFirstLastPara="1" vertOverflow="ellipsis" vert="horz" wrap="square" anchor="ctr" anchorCtr="1"/>
+          <a:lstStyle/>
+          <a:p>
+            <a:pPr>
+              <a:defRPr sz="1400" b="0" i="0" u="none" strike="noStrike" kern="1200" spc="0" baseline="0">
+                <a:solidFill>
+                  <a:schemeClr val="tx1">
+                    <a:lumMod val="65000"/>
+                    <a:lumOff val="35000"/>
+                  </a:schemeClr>
+                </a:solidFill>
+                <a:latin typeface="+mn-lt"/>
+                <a:ea typeface="+mn-ea"/>
+                <a:cs typeface="+mn-cs"/>
+              </a:defRPr>
+            </a:pPr>
+            <a:r>
+              <a:rPr lang="tr-TR"/>
+              <a:t>Metropolis</a:t>
+            </a:r>
+            <a:r>
+              <a:rPr lang="tr-TR" baseline="0"/>
+              <a:t> Algoritması İçin </a:t>
+            </a:r>
+            <a:r>
+              <a:rPr lang="en-US" baseline="0"/>
+              <a:t>&lt;</a:t>
+            </a:r>
+            <a:r>
+              <a:rPr lang="tr-TR" baseline="0"/>
+              <a:t>M</a:t>
+            </a:r>
+            <a:r>
+              <a:rPr lang="en-US" baseline="0"/>
+              <a:t>&gt;</a:t>
+            </a:r>
+            <a:r>
+              <a:rPr lang="tr-TR" baseline="0"/>
+              <a:t>-T Grafiği</a:t>
+            </a:r>
+            <a:endParaRPr lang="en-US"/>
+          </a:p>
+        </c:rich>
+      </c:tx>
+      <c:overlay val="0"/>
+      <c:spPr>
+        <a:noFill/>
+        <a:ln>
+          <a:noFill/>
+        </a:ln>
+        <a:effectLst/>
+      </c:spPr>
+      <c:txPr>
+        <a:bodyPr rot="0" spcFirstLastPara="1" vertOverflow="ellipsis" vert="horz" wrap="square" anchor="ctr" anchorCtr="1"/>
+        <a:lstStyle/>
+        <a:p>
+          <a:pPr>
+            <a:defRPr sz="1400" b="0" i="0" u="none" strike="noStrike" kern="1200" spc="0" baseline="0">
+              <a:solidFill>
+                <a:schemeClr val="tx1">
+                  <a:lumMod val="65000"/>
+                  <a:lumOff val="35000"/>
+                </a:schemeClr>
+              </a:solidFill>
+              <a:latin typeface="+mn-lt"/>
+              <a:ea typeface="+mn-ea"/>
+              <a:cs typeface="+mn-cs"/>
+            </a:defRPr>
+          </a:pPr>
+          <a:endParaRPr lang="en-US"/>
+        </a:p>
+      </c:txPr>
+    </c:title>
+    <c:autoTitleDeleted val="0"/>
+    <c:plotArea>
+      <c:layout/>
+      <c:scatterChart>
+        <c:scatterStyle val="lineMarker"/>
+        <c:varyColors val="0"/>
+        <c:ser>
+          <c:idx val="0"/>
+          <c:order val="0"/>
+          <c:tx>
+            <c:strRef>
+              <c:f>Sheet1!$B$1</c:f>
+              <c:strCache>
+                <c:ptCount val="1"/>
+                <c:pt idx="0">
+                  <c:v>M</c:v>
+                </c:pt>
+              </c:strCache>
+            </c:strRef>
+          </c:tx>
+          <c:spPr>
+            <a:ln w="19050" cap="rnd">
+              <a:noFill/>
+              <a:round/>
+            </a:ln>
+            <a:effectLst/>
+          </c:spPr>
+          <c:marker>
+            <c:symbol val="circle"/>
+            <c:size val="5"/>
+            <c:spPr>
+              <a:solidFill>
+                <a:schemeClr val="accent1"/>
+              </a:solidFill>
+              <a:ln w="9525">
+                <a:solidFill>
+                  <a:schemeClr val="accent1"/>
+                </a:solidFill>
+              </a:ln>
+              <a:effectLst/>
+            </c:spPr>
+          </c:marker>
+          <c:trendline>
+            <c:spPr>
+              <a:ln w="19050" cap="rnd">
+                <a:solidFill>
+                  <a:schemeClr val="accent1"/>
+                </a:solidFill>
+                <a:prstDash val="sysDot"/>
+              </a:ln>
+              <a:effectLst/>
+            </c:spPr>
+            <c:trendlineType val="movingAvg"/>
+            <c:period val="2"/>
+            <c:dispRSqr val="0"/>
+            <c:dispEq val="0"/>
+          </c:trendline>
+          <c:xVal>
+            <c:numRef>
+              <c:f>Sheet1!$A$2:$A$23</c:f>
+              <c:numCache>
+                <c:formatCode>General</c:formatCode>
+                <c:ptCount val="22"/>
+                <c:pt idx="0">
+                  <c:v>0</c:v>
+                </c:pt>
+                <c:pt idx="1">
+                  <c:v>0.25</c:v>
+                </c:pt>
+                <c:pt idx="2">
+                  <c:v>0.5</c:v>
+                </c:pt>
+                <c:pt idx="3">
+                  <c:v>0.75</c:v>
+                </c:pt>
+                <c:pt idx="4">
+                  <c:v>1</c:v>
+                </c:pt>
+                <c:pt idx="5">
+                  <c:v>1.25</c:v>
+                </c:pt>
+                <c:pt idx="6">
+                  <c:v>1.5</c:v>
+                </c:pt>
+                <c:pt idx="7">
+                  <c:v>1.75</c:v>
+                </c:pt>
+                <c:pt idx="8">
+                  <c:v>2</c:v>
+                </c:pt>
+                <c:pt idx="9">
+                  <c:v>2.25</c:v>
+                </c:pt>
+                <c:pt idx="10">
+                  <c:v>2.5</c:v>
+                </c:pt>
+                <c:pt idx="11">
+                  <c:v>2.75</c:v>
+                </c:pt>
+                <c:pt idx="12">
+                  <c:v>3</c:v>
+                </c:pt>
+                <c:pt idx="13">
+                  <c:v>3.25</c:v>
+                </c:pt>
+                <c:pt idx="14">
+                  <c:v>3.5</c:v>
+                </c:pt>
+                <c:pt idx="15">
+                  <c:v>3.75</c:v>
+                </c:pt>
+                <c:pt idx="16">
+                  <c:v>4</c:v>
+                </c:pt>
+                <c:pt idx="17">
+                  <c:v>4.25</c:v>
+                </c:pt>
+                <c:pt idx="18">
+                  <c:v>4.5</c:v>
+                </c:pt>
+                <c:pt idx="19">
+                  <c:v>4.75</c:v>
+                </c:pt>
+                <c:pt idx="20">
+                  <c:v>5</c:v>
+                </c:pt>
+                <c:pt idx="21">
+                  <c:v>5.25</c:v>
+                </c:pt>
+              </c:numCache>
+            </c:numRef>
+          </c:xVal>
+          <c:yVal>
+            <c:numRef>
+              <c:f>Sheet1!$B$2:$B$23</c:f>
+              <c:numCache>
+                <c:formatCode>General</c:formatCode>
+                <c:ptCount val="22"/>
+                <c:pt idx="0">
+                  <c:v>0.57999999999999996</c:v>
+                </c:pt>
+                <c:pt idx="1">
+                  <c:v>0.6</c:v>
+                </c:pt>
+                <c:pt idx="2">
+                  <c:v>0.56000000000000005</c:v>
+                </c:pt>
+                <c:pt idx="3">
+                  <c:v>0.55000000000000004</c:v>
+                </c:pt>
+                <c:pt idx="4">
+                  <c:v>0.47</c:v>
+                </c:pt>
+                <c:pt idx="5">
+                  <c:v>0.41</c:v>
+                </c:pt>
+                <c:pt idx="6">
+                  <c:v>0.32</c:v>
+                </c:pt>
+                <c:pt idx="7">
+                  <c:v>0.28999999999999998</c:v>
+                </c:pt>
+                <c:pt idx="8">
+                  <c:v>0.25</c:v>
+                </c:pt>
+                <c:pt idx="9">
+                  <c:v>0.2</c:v>
+                </c:pt>
+                <c:pt idx="10">
+                  <c:v>0.17</c:v>
+                </c:pt>
+                <c:pt idx="11">
+                  <c:v>0.14000000000000001</c:v>
+                </c:pt>
+                <c:pt idx="12">
+                  <c:v>0.14000000000000001</c:v>
+                </c:pt>
+                <c:pt idx="13">
+                  <c:v>0.11</c:v>
+                </c:pt>
+                <c:pt idx="14">
+                  <c:v>0.1</c:v>
+                </c:pt>
+                <c:pt idx="15">
+                  <c:v>0.09</c:v>
+                </c:pt>
+                <c:pt idx="16">
+                  <c:v>0.09</c:v>
+                </c:pt>
+                <c:pt idx="17">
+                  <c:v>0.08</c:v>
+                </c:pt>
+                <c:pt idx="18">
+                  <c:v>0.08</c:v>
+                </c:pt>
+                <c:pt idx="19">
+                  <c:v>7.0000000000000007E-2</c:v>
+                </c:pt>
+                <c:pt idx="20">
+                  <c:v>7.0000000000000007E-2</c:v>
+                </c:pt>
+                <c:pt idx="21">
+                  <c:v>0.06</c:v>
+                </c:pt>
+              </c:numCache>
+            </c:numRef>
+          </c:yVal>
+          <c:smooth val="0"/>
+          <c:extLst>
+            <c:ext xmlns:c16="http://schemas.microsoft.com/office/drawing/2014/chart" uri="{C3380CC4-5D6E-409C-BE32-E72D297353CC}">
+              <c16:uniqueId val="{00000001-86C2-4808-8285-34D016CDA350}"/>
+            </c:ext>
+          </c:extLst>
+        </c:ser>
+        <c:dLbls>
+          <c:showLegendKey val="0"/>
+          <c:showVal val="0"/>
+          <c:showCatName val="0"/>
+          <c:showSerName val="0"/>
+          <c:showPercent val="0"/>
+          <c:showBubbleSize val="0"/>
+        </c:dLbls>
+        <c:axId val="1127462688"/>
+        <c:axId val="1127456448"/>
+      </c:scatterChart>
+      <c:valAx>
+        <c:axId val="1127462688"/>
+        <c:scaling>
+          <c:orientation val="minMax"/>
+        </c:scaling>
+        <c:delete val="0"/>
+        <c:axPos val="b"/>
+        <c:majorGridlines>
+          <c:spPr>
+            <a:ln w="9525" cap="flat" cmpd="sng" algn="ctr">
+              <a:solidFill>
+                <a:schemeClr val="tx1">
+                  <a:lumMod val="15000"/>
+                  <a:lumOff val="85000"/>
+                </a:schemeClr>
+              </a:solidFill>
+              <a:round/>
+            </a:ln>
+            <a:effectLst/>
+          </c:spPr>
+        </c:majorGridlines>
+        <c:title>
+          <c:tx>
+            <c:rich>
+              <a:bodyPr rot="0" spcFirstLastPara="1" vertOverflow="ellipsis" vert="horz" wrap="square" anchor="ctr" anchorCtr="1"/>
+              <a:lstStyle/>
+              <a:p>
+                <a:pPr>
+                  <a:defRPr sz="1000" b="0" i="0" u="none" strike="noStrike" kern="1200" baseline="0">
+                    <a:solidFill>
+                      <a:schemeClr val="tx1">
+                        <a:lumMod val="65000"/>
+                        <a:lumOff val="35000"/>
+                      </a:schemeClr>
+                    </a:solidFill>
+                    <a:latin typeface="+mn-lt"/>
+                    <a:ea typeface="+mn-ea"/>
+                    <a:cs typeface="+mn-cs"/>
+                  </a:defRPr>
+                </a:pPr>
+                <a:r>
+                  <a:rPr lang="tr-TR"/>
+                  <a:t>Sıcaklık</a:t>
+                </a:r>
+              </a:p>
+            </c:rich>
+          </c:tx>
+          <c:overlay val="0"/>
+          <c:spPr>
+            <a:noFill/>
+            <a:ln>
+              <a:noFill/>
+            </a:ln>
+            <a:effectLst/>
+          </c:spPr>
+          <c:txPr>
+            <a:bodyPr rot="0" spcFirstLastPara="1" vertOverflow="ellipsis" vert="horz" wrap="square" anchor="ctr" anchorCtr="1"/>
+            <a:lstStyle/>
+            <a:p>
+              <a:pPr>
+                <a:defRPr sz="1000" b="0" i="0" u="none" strike="noStrike" kern="1200" baseline="0">
+                  <a:solidFill>
+                    <a:schemeClr val="tx1">
+                      <a:lumMod val="65000"/>
+                      <a:lumOff val="35000"/>
+                    </a:schemeClr>
+                  </a:solidFill>
+                  <a:latin typeface="+mn-lt"/>
+                  <a:ea typeface="+mn-ea"/>
+                  <a:cs typeface="+mn-cs"/>
+                </a:defRPr>
+              </a:pPr>
+              <a:endParaRPr lang="en-US"/>
+            </a:p>
+          </c:txPr>
+        </c:title>
+        <c:numFmt formatCode="General" sourceLinked="1"/>
+        <c:majorTickMark val="none"/>
+        <c:minorTickMark val="none"/>
+        <c:tickLblPos val="nextTo"/>
+        <c:spPr>
+          <a:noFill/>
+          <a:ln w="9525" cap="flat" cmpd="sng" algn="ctr">
+            <a:solidFill>
+              <a:schemeClr val="tx1">
+                <a:lumMod val="25000"/>
+                <a:lumOff val="75000"/>
+              </a:schemeClr>
+            </a:solidFill>
+            <a:round/>
+          </a:ln>
+          <a:effectLst/>
+        </c:spPr>
+        <c:txPr>
+          <a:bodyPr rot="-60000000" spcFirstLastPara="1" vertOverflow="ellipsis" vert="horz" wrap="square" anchor="ctr" anchorCtr="1"/>
+          <a:lstStyle/>
+          <a:p>
+            <a:pPr>
+              <a:defRPr sz="900" b="0" i="0" u="none" strike="noStrike" kern="1200" baseline="0">
+                <a:solidFill>
+                  <a:schemeClr val="tx1">
+                    <a:lumMod val="65000"/>
+                    <a:lumOff val="35000"/>
+                  </a:schemeClr>
+                </a:solidFill>
+                <a:latin typeface="+mn-lt"/>
+                <a:ea typeface="+mn-ea"/>
+                <a:cs typeface="+mn-cs"/>
+              </a:defRPr>
+            </a:pPr>
+            <a:endParaRPr lang="en-US"/>
+          </a:p>
+        </c:txPr>
+        <c:crossAx val="1127456448"/>
+        <c:crosses val="autoZero"/>
+        <c:crossBetween val="midCat"/>
+      </c:valAx>
+      <c:valAx>
+        <c:axId val="1127456448"/>
+        <c:scaling>
+          <c:orientation val="minMax"/>
+        </c:scaling>
+        <c:delete val="0"/>
+        <c:axPos val="l"/>
+        <c:majorGridlines>
+          <c:spPr>
+            <a:ln w="9525" cap="flat" cmpd="sng" algn="ctr">
+              <a:solidFill>
+                <a:schemeClr val="tx1">
+                  <a:lumMod val="15000"/>
+                  <a:lumOff val="85000"/>
+                </a:schemeClr>
+              </a:solidFill>
+              <a:round/>
+            </a:ln>
+            <a:effectLst/>
+          </c:spPr>
+        </c:majorGridlines>
+        <c:title>
+          <c:tx>
+            <c:rich>
+              <a:bodyPr rot="-5400000" spcFirstLastPara="1" vertOverflow="ellipsis" vert="horz" wrap="square" anchor="ctr" anchorCtr="1"/>
+              <a:lstStyle/>
+              <a:p>
+                <a:pPr>
+                  <a:defRPr sz="1000" b="0" i="0" u="none" strike="noStrike" kern="1200" baseline="0">
+                    <a:solidFill>
+                      <a:schemeClr val="tx1">
+                        <a:lumMod val="65000"/>
+                        <a:lumOff val="35000"/>
+                      </a:schemeClr>
+                    </a:solidFill>
+                    <a:latin typeface="+mn-lt"/>
+                    <a:ea typeface="+mn-ea"/>
+                    <a:cs typeface="+mn-cs"/>
+                  </a:defRPr>
+                </a:pPr>
+                <a:r>
+                  <a:rPr lang="en-US"/>
+                  <a:t>Ortalama </a:t>
+                </a:r>
+                <a:r>
+                  <a:rPr lang="tr-TR"/>
+                  <a:t>Man</a:t>
+                </a:r>
+                <a:r>
+                  <a:rPr lang="en-US"/>
+                  <a:t>y</a:t>
+                </a:r>
+                <a:r>
+                  <a:rPr lang="tr-TR"/>
+                  <a:t>etizasyon</a:t>
                 </a:r>
               </a:p>
             </c:rich>
@@ -8502,7 +14971,563 @@
 </cs:colorStyle>
 </file>
 
+<file path=word/charts/colors2.xml><?xml version="1.0" encoding="utf-8"?>
+<cs:colorStyle xmlns:cs="http://schemas.microsoft.com/office/drawing/2012/chartStyle" xmlns:a="http://schemas.openxmlformats.org/drawingml/2006/main" meth="cycle" id="10">
+  <a:schemeClr val="accent1"/>
+  <a:schemeClr val="accent2"/>
+  <a:schemeClr val="accent3"/>
+  <a:schemeClr val="accent4"/>
+  <a:schemeClr val="accent5"/>
+  <a:schemeClr val="accent6"/>
+  <cs:variation/>
+  <cs:variation>
+    <a:lumMod val="60000"/>
+  </cs:variation>
+  <cs:variation>
+    <a:lumMod val="80000"/>
+    <a:lumOff val="20000"/>
+  </cs:variation>
+  <cs:variation>
+    <a:lumMod val="80000"/>
+  </cs:variation>
+  <cs:variation>
+    <a:lumMod val="60000"/>
+    <a:lumOff val="40000"/>
+  </cs:variation>
+  <cs:variation>
+    <a:lumMod val="50000"/>
+  </cs:variation>
+  <cs:variation>
+    <a:lumMod val="70000"/>
+    <a:lumOff val="30000"/>
+  </cs:variation>
+  <cs:variation>
+    <a:lumMod val="70000"/>
+  </cs:variation>
+  <cs:variation>
+    <a:lumMod val="50000"/>
+    <a:lumOff val="50000"/>
+  </cs:variation>
+</cs:colorStyle>
+</file>
+
 <file path=word/charts/style1.xml><?xml version="1.0" encoding="utf-8"?>
+<cs:chartStyle xmlns:cs="http://schemas.microsoft.com/office/drawing/2012/chartStyle" xmlns:a="http://schemas.openxmlformats.org/drawingml/2006/main" id="240">
+  <cs:axisTitle>
+    <cs:lnRef idx="0"/>
+    <cs:fillRef idx="0"/>
+    <cs:effectRef idx="0"/>
+    <cs:fontRef idx="minor">
+      <a:schemeClr val="tx1">
+        <a:lumMod val="65000"/>
+        <a:lumOff val="35000"/>
+      </a:schemeClr>
+    </cs:fontRef>
+    <cs:defRPr sz="1000" kern="1200"/>
+  </cs:axisTitle>
+  <cs:categoryAxis>
+    <cs:lnRef idx="0"/>
+    <cs:fillRef idx="0"/>
+    <cs:effectRef idx="0"/>
+    <cs:fontRef idx="minor">
+      <a:schemeClr val="tx1">
+        <a:lumMod val="65000"/>
+        <a:lumOff val="35000"/>
+      </a:schemeClr>
+    </cs:fontRef>
+    <cs:spPr>
+      <a:ln w="9525" cap="flat" cmpd="sng" algn="ctr">
+        <a:solidFill>
+          <a:schemeClr val="tx1">
+            <a:lumMod val="25000"/>
+            <a:lumOff val="75000"/>
+          </a:schemeClr>
+        </a:solidFill>
+        <a:round/>
+      </a:ln>
+    </cs:spPr>
+    <cs:defRPr sz="900" kern="1200"/>
+  </cs:categoryAxis>
+  <cs:chartArea mods="allowNoFillOverride allowNoLineOverride">
+    <cs:lnRef idx="0"/>
+    <cs:fillRef idx="0"/>
+    <cs:effectRef idx="0"/>
+    <cs:fontRef idx="minor">
+      <a:schemeClr val="tx1"/>
+    </cs:fontRef>
+    <cs:spPr>
+      <a:solidFill>
+        <a:schemeClr val="bg1"/>
+      </a:solidFill>
+      <a:ln w="9525" cap="flat" cmpd="sng" algn="ctr">
+        <a:solidFill>
+          <a:schemeClr val="tx1">
+            <a:lumMod val="15000"/>
+            <a:lumOff val="85000"/>
+          </a:schemeClr>
+        </a:solidFill>
+        <a:round/>
+      </a:ln>
+    </cs:spPr>
+    <cs:defRPr sz="1000" kern="1200"/>
+  </cs:chartArea>
+  <cs:dataLabel>
+    <cs:lnRef idx="0"/>
+    <cs:fillRef idx="0"/>
+    <cs:effectRef idx="0"/>
+    <cs:fontRef idx="minor">
+      <a:schemeClr val="tx1">
+        <a:lumMod val="75000"/>
+        <a:lumOff val="25000"/>
+      </a:schemeClr>
+    </cs:fontRef>
+    <cs:defRPr sz="900" kern="1200"/>
+  </cs:dataLabel>
+  <cs:dataLabelCallout>
+    <cs:lnRef idx="0"/>
+    <cs:fillRef idx="0"/>
+    <cs:effectRef idx="0"/>
+    <cs:fontRef idx="minor">
+      <a:schemeClr val="dk1">
+        <a:lumMod val="65000"/>
+        <a:lumOff val="35000"/>
+      </a:schemeClr>
+    </cs:fontRef>
+    <cs:spPr>
+      <a:solidFill>
+        <a:schemeClr val="lt1"/>
+      </a:solidFill>
+      <a:ln>
+        <a:solidFill>
+          <a:schemeClr val="dk1">
+            <a:lumMod val="25000"/>
+            <a:lumOff val="75000"/>
+          </a:schemeClr>
+        </a:solidFill>
+      </a:ln>
+    </cs:spPr>
+    <cs:defRPr sz="900" kern="1200"/>
+    <cs:bodyPr rot="0" spcFirstLastPara="1" vertOverflow="clip" horzOverflow="clip" vert="horz" wrap="square" lIns="36576" tIns="18288" rIns="36576" bIns="18288" anchor="ctr" anchorCtr="1">
+      <a:spAutoFit/>
+    </cs:bodyPr>
+  </cs:dataLabelCallout>
+  <cs:dataPoint>
+    <cs:lnRef idx="0"/>
+    <cs:fillRef idx="1">
+      <cs:styleClr val="auto"/>
+    </cs:fillRef>
+    <cs:effectRef idx="0"/>
+    <cs:fontRef idx="minor">
+      <a:schemeClr val="tx1"/>
+    </cs:fontRef>
+  </cs:dataPoint>
+  <cs:dataPoint3D>
+    <cs:lnRef idx="0"/>
+    <cs:fillRef idx="1">
+      <cs:styleClr val="auto"/>
+    </cs:fillRef>
+    <cs:effectRef idx="0"/>
+    <cs:fontRef idx="minor">
+      <a:schemeClr val="tx1"/>
+    </cs:fontRef>
+  </cs:dataPoint3D>
+  <cs:dataPointLine>
+    <cs:lnRef idx="0">
+      <cs:styleClr val="auto"/>
+    </cs:lnRef>
+    <cs:fillRef idx="1"/>
+    <cs:effectRef idx="0"/>
+    <cs:fontRef idx="minor">
+      <a:schemeClr val="tx1"/>
+    </cs:fontRef>
+    <cs:spPr>
+      <a:ln w="19050" cap="rnd">
+        <a:solidFill>
+          <a:schemeClr val="phClr"/>
+        </a:solidFill>
+        <a:round/>
+      </a:ln>
+    </cs:spPr>
+  </cs:dataPointLine>
+  <cs:dataPointMarker>
+    <cs:lnRef idx="0">
+      <cs:styleClr val="auto"/>
+    </cs:lnRef>
+    <cs:fillRef idx="1">
+      <cs:styleClr val="auto"/>
+    </cs:fillRef>
+    <cs:effectRef idx="0"/>
+    <cs:fontRef idx="minor">
+      <a:schemeClr val="tx1"/>
+    </cs:fontRef>
+    <cs:spPr>
+      <a:ln w="9525">
+        <a:solidFill>
+          <a:schemeClr val="phClr"/>
+        </a:solidFill>
+      </a:ln>
+    </cs:spPr>
+  </cs:dataPointMarker>
+  <cs:dataPointMarkerLayout symbol="circle" size="5"/>
+  <cs:dataPointWireframe>
+    <cs:lnRef idx="0">
+      <cs:styleClr val="auto"/>
+    </cs:lnRef>
+    <cs:fillRef idx="0"/>
+    <cs:effectRef idx="0"/>
+    <cs:fontRef idx="minor">
+      <a:schemeClr val="dk1"/>
+    </cs:fontRef>
+    <cs:spPr>
+      <a:ln w="9525" cap="rnd">
+        <a:solidFill>
+          <a:schemeClr val="phClr"/>
+        </a:solidFill>
+        <a:round/>
+      </a:ln>
+    </cs:spPr>
+  </cs:dataPointWireframe>
+  <cs:dataTable>
+    <cs:lnRef idx="0"/>
+    <cs:fillRef idx="0"/>
+    <cs:effectRef idx="0"/>
+    <cs:fontRef idx="minor">
+      <a:schemeClr val="tx1">
+        <a:lumMod val="65000"/>
+        <a:lumOff val="35000"/>
+      </a:schemeClr>
+    </cs:fontRef>
+    <cs:spPr>
+      <a:noFill/>
+      <a:ln w="9525" cap="flat" cmpd="sng" algn="ctr">
+        <a:solidFill>
+          <a:schemeClr val="tx1">
+            <a:lumMod val="15000"/>
+            <a:lumOff val="85000"/>
+          </a:schemeClr>
+        </a:solidFill>
+        <a:round/>
+      </a:ln>
+    </cs:spPr>
+    <cs:defRPr sz="900" kern="1200"/>
+  </cs:dataTable>
+  <cs:downBar>
+    <cs:lnRef idx="0"/>
+    <cs:fillRef idx="0"/>
+    <cs:effectRef idx="0"/>
+    <cs:fontRef idx="minor">
+      <a:schemeClr val="tx1"/>
+    </cs:fontRef>
+    <cs:spPr>
+      <a:solidFill>
+        <a:schemeClr val="dk1">
+          <a:lumMod val="75000"/>
+          <a:lumOff val="25000"/>
+        </a:schemeClr>
+      </a:solidFill>
+      <a:ln w="9525" cap="flat" cmpd="sng" algn="ctr">
+        <a:solidFill>
+          <a:schemeClr val="tx1">
+            <a:lumMod val="65000"/>
+            <a:lumOff val="35000"/>
+          </a:schemeClr>
+        </a:solidFill>
+        <a:round/>
+      </a:ln>
+    </cs:spPr>
+  </cs:downBar>
+  <cs:dropLine>
+    <cs:lnRef idx="0"/>
+    <cs:fillRef idx="0"/>
+    <cs:effectRef idx="0"/>
+    <cs:fontRef idx="minor">
+      <a:schemeClr val="tx1"/>
+    </cs:fontRef>
+    <cs:spPr>
+      <a:ln w="9525" cap="flat" cmpd="sng" algn="ctr">
+        <a:solidFill>
+          <a:schemeClr val="tx1">
+            <a:lumMod val="35000"/>
+            <a:lumOff val="65000"/>
+          </a:schemeClr>
+        </a:solidFill>
+        <a:round/>
+      </a:ln>
+    </cs:spPr>
+  </cs:dropLine>
+  <cs:errorBar>
+    <cs:lnRef idx="0"/>
+    <cs:fillRef idx="0"/>
+    <cs:effectRef idx="0"/>
+    <cs:fontRef idx="minor">
+      <a:schemeClr val="tx1"/>
+    </cs:fontRef>
+    <cs:spPr>
+      <a:ln w="9525" cap="flat" cmpd="sng" algn="ctr">
+        <a:solidFill>
+          <a:schemeClr val="tx1">
+            <a:lumMod val="65000"/>
+            <a:lumOff val="35000"/>
+          </a:schemeClr>
+        </a:solidFill>
+        <a:round/>
+      </a:ln>
+    </cs:spPr>
+  </cs:errorBar>
+  <cs:floor>
+    <cs:lnRef idx="0"/>
+    <cs:fillRef idx="0"/>
+    <cs:effectRef idx="0"/>
+    <cs:fontRef idx="minor">
+      <a:schemeClr val="tx1"/>
+    </cs:fontRef>
+    <cs:spPr>
+      <a:noFill/>
+      <a:ln>
+        <a:noFill/>
+      </a:ln>
+    </cs:spPr>
+  </cs:floor>
+  <cs:gridlineMajor>
+    <cs:lnRef idx="0"/>
+    <cs:fillRef idx="0"/>
+    <cs:effectRef idx="0"/>
+    <cs:fontRef idx="minor">
+      <a:schemeClr val="tx1"/>
+    </cs:fontRef>
+    <cs:spPr>
+      <a:ln w="9525" cap="flat" cmpd="sng" algn="ctr">
+        <a:solidFill>
+          <a:schemeClr val="tx1">
+            <a:lumMod val="15000"/>
+            <a:lumOff val="85000"/>
+          </a:schemeClr>
+        </a:solidFill>
+        <a:round/>
+      </a:ln>
+    </cs:spPr>
+  </cs:gridlineMajor>
+  <cs:gridlineMinor>
+    <cs:lnRef idx="0"/>
+    <cs:fillRef idx="0"/>
+    <cs:effectRef idx="0"/>
+    <cs:fontRef idx="minor">
+      <a:schemeClr val="tx1"/>
+    </cs:fontRef>
+    <cs:spPr>
+      <a:ln w="9525" cap="flat" cmpd="sng" algn="ctr">
+        <a:solidFill>
+          <a:schemeClr val="tx1">
+            <a:lumMod val="5000"/>
+            <a:lumOff val="95000"/>
+          </a:schemeClr>
+        </a:solidFill>
+        <a:round/>
+      </a:ln>
+    </cs:spPr>
+  </cs:gridlineMinor>
+  <cs:hiLoLine>
+    <cs:lnRef idx="0"/>
+    <cs:fillRef idx="0"/>
+    <cs:effectRef idx="0"/>
+    <cs:fontRef idx="minor">
+      <a:schemeClr val="tx1"/>
+    </cs:fontRef>
+    <cs:spPr>
+      <a:ln w="9525" cap="flat" cmpd="sng" algn="ctr">
+        <a:solidFill>
+          <a:schemeClr val="tx1">
+            <a:lumMod val="50000"/>
+            <a:lumOff val="50000"/>
+          </a:schemeClr>
+        </a:solidFill>
+        <a:round/>
+      </a:ln>
+    </cs:spPr>
+  </cs:hiLoLine>
+  <cs:leaderLine>
+    <cs:lnRef idx="0"/>
+    <cs:fillRef idx="0"/>
+    <cs:effectRef idx="0"/>
+    <cs:fontRef idx="minor">
+      <a:schemeClr val="tx1"/>
+    </cs:fontRef>
+    <cs:spPr>
+      <a:ln w="9525" cap="flat" cmpd="sng" algn="ctr">
+        <a:solidFill>
+          <a:schemeClr val="tx1">
+            <a:lumMod val="35000"/>
+            <a:lumOff val="65000"/>
+          </a:schemeClr>
+        </a:solidFill>
+        <a:round/>
+      </a:ln>
+    </cs:spPr>
+  </cs:leaderLine>
+  <cs:legend>
+    <cs:lnRef idx="0"/>
+    <cs:fillRef idx="0"/>
+    <cs:effectRef idx="0"/>
+    <cs:fontRef idx="minor">
+      <a:schemeClr val="tx1">
+        <a:lumMod val="65000"/>
+        <a:lumOff val="35000"/>
+      </a:schemeClr>
+    </cs:fontRef>
+    <cs:defRPr sz="900" kern="1200"/>
+  </cs:legend>
+  <cs:plotArea mods="allowNoFillOverride allowNoLineOverride">
+    <cs:lnRef idx="0"/>
+    <cs:fillRef idx="0"/>
+    <cs:effectRef idx="0"/>
+    <cs:fontRef idx="minor">
+      <a:schemeClr val="tx1"/>
+    </cs:fontRef>
+  </cs:plotArea>
+  <cs:plotArea3D mods="allowNoFillOverride allowNoLineOverride">
+    <cs:lnRef idx="0"/>
+    <cs:fillRef idx="0"/>
+    <cs:effectRef idx="0"/>
+    <cs:fontRef idx="minor">
+      <a:schemeClr val="tx1"/>
+    </cs:fontRef>
+  </cs:plotArea3D>
+  <cs:seriesAxis>
+    <cs:lnRef idx="0"/>
+    <cs:fillRef idx="0"/>
+    <cs:effectRef idx="0"/>
+    <cs:fontRef idx="minor">
+      <a:schemeClr val="tx1">
+        <a:lumMod val="65000"/>
+        <a:lumOff val="35000"/>
+      </a:schemeClr>
+    </cs:fontRef>
+    <cs:defRPr sz="900" kern="1200"/>
+  </cs:seriesAxis>
+  <cs:seriesLine>
+    <cs:lnRef idx="0"/>
+    <cs:fillRef idx="0"/>
+    <cs:effectRef idx="0"/>
+    <cs:fontRef idx="minor">
+      <a:schemeClr val="tx1"/>
+    </cs:fontRef>
+    <cs:spPr>
+      <a:ln w="9525" cap="flat" cmpd="sng" algn="ctr">
+        <a:solidFill>
+          <a:schemeClr val="tx1">
+            <a:lumMod val="35000"/>
+            <a:lumOff val="65000"/>
+          </a:schemeClr>
+        </a:solidFill>
+        <a:round/>
+      </a:ln>
+    </cs:spPr>
+  </cs:seriesLine>
+  <cs:title>
+    <cs:lnRef idx="0"/>
+    <cs:fillRef idx="0"/>
+    <cs:effectRef idx="0"/>
+    <cs:fontRef idx="minor">
+      <a:schemeClr val="tx1">
+        <a:lumMod val="65000"/>
+        <a:lumOff val="35000"/>
+      </a:schemeClr>
+    </cs:fontRef>
+    <cs:defRPr sz="1400" b="0" kern="1200" spc="0" baseline="0"/>
+  </cs:title>
+  <cs:trendline>
+    <cs:lnRef idx="0">
+      <cs:styleClr val="auto"/>
+    </cs:lnRef>
+    <cs:fillRef idx="0"/>
+    <cs:effectRef idx="0"/>
+    <cs:fontRef idx="minor">
+      <a:schemeClr val="tx1"/>
+    </cs:fontRef>
+    <cs:spPr>
+      <a:ln w="19050" cap="rnd">
+        <a:solidFill>
+          <a:schemeClr val="phClr"/>
+        </a:solidFill>
+        <a:prstDash val="sysDot"/>
+      </a:ln>
+    </cs:spPr>
+  </cs:trendline>
+  <cs:trendlineLabel>
+    <cs:lnRef idx="0"/>
+    <cs:fillRef idx="0"/>
+    <cs:effectRef idx="0"/>
+    <cs:fontRef idx="minor">
+      <a:schemeClr val="tx1">
+        <a:lumMod val="65000"/>
+        <a:lumOff val="35000"/>
+      </a:schemeClr>
+    </cs:fontRef>
+    <cs:defRPr sz="900" kern="1200"/>
+  </cs:trendlineLabel>
+  <cs:upBar>
+    <cs:lnRef idx="0"/>
+    <cs:fillRef idx="0"/>
+    <cs:effectRef idx="0"/>
+    <cs:fontRef idx="minor">
+      <a:schemeClr val="tx1"/>
+    </cs:fontRef>
+    <cs:spPr>
+      <a:solidFill>
+        <a:schemeClr val="lt1"/>
+      </a:solidFill>
+      <a:ln w="9525" cap="flat" cmpd="sng" algn="ctr">
+        <a:solidFill>
+          <a:schemeClr val="tx1">
+            <a:lumMod val="65000"/>
+            <a:lumOff val="35000"/>
+          </a:schemeClr>
+        </a:solidFill>
+        <a:round/>
+      </a:ln>
+    </cs:spPr>
+  </cs:upBar>
+  <cs:valueAxis>
+    <cs:lnRef idx="0"/>
+    <cs:fillRef idx="0"/>
+    <cs:effectRef idx="0"/>
+    <cs:fontRef idx="minor">
+      <a:schemeClr val="tx1">
+        <a:lumMod val="65000"/>
+        <a:lumOff val="35000"/>
+      </a:schemeClr>
+    </cs:fontRef>
+    <cs:spPr>
+      <a:ln w="9525" cap="flat" cmpd="sng" algn="ctr">
+        <a:solidFill>
+          <a:schemeClr val="tx1">
+            <a:lumMod val="25000"/>
+            <a:lumOff val="75000"/>
+          </a:schemeClr>
+        </a:solidFill>
+        <a:round/>
+      </a:ln>
+    </cs:spPr>
+    <cs:defRPr sz="900" kern="1200"/>
+  </cs:valueAxis>
+  <cs:wall>
+    <cs:lnRef idx="0"/>
+    <cs:fillRef idx="0"/>
+    <cs:effectRef idx="0"/>
+    <cs:fontRef idx="minor">
+      <a:schemeClr val="tx1"/>
+    </cs:fontRef>
+    <cs:spPr>
+      <a:noFill/>
+      <a:ln>
+        <a:noFill/>
+      </a:ln>
+    </cs:spPr>
+  </cs:wall>
+</cs:chartStyle>
+</file>
+
+<file path=word/charts/style2.xml><?xml version="1.0" encoding="utf-8"?>
 <cs:chartStyle xmlns:cs="http://schemas.microsoft.com/office/drawing/2012/chartStyle" xmlns:a="http://schemas.openxmlformats.org/drawingml/2006/main" id="240">
   <cs:axisTitle>
     <cs:lnRef idx="0"/>

--- a/tez.docx
+++ b/tez.docx
@@ -378,7 +378,7 @@
           <w:r>
             <w:fldChar w:fldCharType="separate"/>
           </w:r>
-          <w:hyperlink w:anchor="_Toc135832267" w:history="1">
+          <w:hyperlink w:anchor="_Toc135843542" w:history="1">
             <w:r>
               <w:rPr>
                 <w:rStyle w:val="Hyperlink"/>
@@ -408,7 +408,7 @@
                 <w:noProof/>
                 <w:webHidden/>
               </w:rPr>
-              <w:instrText xml:space="preserve"> PAGEREF _Toc135832267 \h </w:instrText>
+              <w:instrText xml:space="preserve"> PAGEREF _Toc135843542 \h </w:instrText>
             </w:r>
             <w:r>
               <w:rPr>
@@ -451,7 +451,7 @@
               <w:lang w:val="en-US"/>
             </w:rPr>
           </w:pPr>
-          <w:hyperlink w:anchor="_Toc135832268" w:history="1">
+          <w:hyperlink w:anchor="_Toc135843543" w:history="1">
             <w:r>
               <w:rPr>
                 <w:rStyle w:val="Hyperlink"/>
@@ -481,7 +481,7 @@
                 <w:noProof/>
                 <w:webHidden/>
               </w:rPr>
-              <w:instrText xml:space="preserve"> PAGEREF _Toc135832268 \h </w:instrText>
+              <w:instrText xml:space="preserve"> PAGEREF _Toc135843543 \h </w:instrText>
             </w:r>
             <w:r>
               <w:rPr>
@@ -524,7 +524,7 @@
               <w:lang w:val="en-US"/>
             </w:rPr>
           </w:pPr>
-          <w:hyperlink w:anchor="_Toc135832269" w:history="1">
+          <w:hyperlink w:anchor="_Toc135843544" w:history="1">
             <w:r>
               <w:rPr>
                 <w:rStyle w:val="Hyperlink"/>
@@ -557,7 +557,7 @@
                 <w:noProof/>
                 <w:webHidden/>
               </w:rPr>
-              <w:instrText xml:space="preserve"> PAGEREF _Toc135832269 \h </w:instrText>
+              <w:instrText xml:space="preserve"> PAGEREF _Toc135843544 \h </w:instrText>
             </w:r>
             <w:r>
               <w:rPr>
@@ -600,7 +600,7 @@
               <w:lang w:val="en-US"/>
             </w:rPr>
           </w:pPr>
-          <w:hyperlink w:anchor="_Toc135832270" w:history="1">
+          <w:hyperlink w:anchor="_Toc135843545" w:history="1">
             <w:r>
               <w:rPr>
                 <w:rStyle w:val="Hyperlink"/>
@@ -632,7 +632,7 @@
                 <w:noProof/>
                 <w:webHidden/>
               </w:rPr>
-              <w:instrText xml:space="preserve"> PAGEREF _Toc135832270 \h </w:instrText>
+              <w:instrText xml:space="preserve"> PAGEREF _Toc135843545 \h </w:instrText>
             </w:r>
             <w:r>
               <w:rPr>
@@ -675,7 +675,7 @@
               <w:lang w:val="en-US"/>
             </w:rPr>
           </w:pPr>
-          <w:hyperlink w:anchor="_Toc135832271" w:history="1">
+          <w:hyperlink w:anchor="_Toc135843546" w:history="1">
             <w:r>
               <w:rPr>
                 <w:rStyle w:val="Hyperlink"/>
@@ -705,7 +705,7 @@
                 <w:noProof/>
                 <w:webHidden/>
               </w:rPr>
-              <w:instrText xml:space="preserve"> PAGEREF _Toc135832271 \h </w:instrText>
+              <w:instrText xml:space="preserve"> PAGEREF _Toc135843546 \h </w:instrText>
             </w:r>
             <w:r>
               <w:rPr>
@@ -748,7 +748,7 @@
               <w:lang w:val="en-US"/>
             </w:rPr>
           </w:pPr>
-          <w:hyperlink w:anchor="_Toc135832272" w:history="1">
+          <w:hyperlink w:anchor="_Toc135843547" w:history="1">
             <w:r>
               <w:rPr>
                 <w:rStyle w:val="Hyperlink"/>
@@ -780,7 +780,7 @@
                 <w:noProof/>
                 <w:webHidden/>
               </w:rPr>
-              <w:instrText xml:space="preserve"> PAGEREF _Toc135832272 \h </w:instrText>
+              <w:instrText xml:space="preserve"> PAGEREF _Toc135843547 \h </w:instrText>
             </w:r>
             <w:r>
               <w:rPr>
@@ -823,7 +823,7 @@
               <w:lang w:val="en-US"/>
             </w:rPr>
           </w:pPr>
-          <w:hyperlink w:anchor="_Toc135832273" w:history="1">
+          <w:hyperlink w:anchor="_Toc135843548" w:history="1">
             <w:r>
               <w:rPr>
                 <w:rStyle w:val="Hyperlink"/>
@@ -855,7 +855,7 @@
                 <w:noProof/>
                 <w:webHidden/>
               </w:rPr>
-              <w:instrText xml:space="preserve"> PAGEREF _Toc135832273 \h </w:instrText>
+              <w:instrText xml:space="preserve"> PAGEREF _Toc135843548 \h </w:instrText>
             </w:r>
             <w:r>
               <w:rPr>
@@ -898,7 +898,7 @@
               <w:lang w:val="en-US"/>
             </w:rPr>
           </w:pPr>
-          <w:hyperlink w:anchor="_Toc135832274" w:history="1">
+          <w:hyperlink w:anchor="_Toc135843549" w:history="1">
             <w:r>
               <w:rPr>
                 <w:rStyle w:val="Hyperlink"/>
@@ -907,7 +907,7 @@
                 <w:bCs/>
                 <w:noProof/>
               </w:rPr>
-              <w:t>2B UZAYDA SPİN SİSTEMİNİN MAGNETİZASYONUNUN HEİSENBERG MODELİ İLE MONTE CARLO SİMÜLASYONU</w:t>
+              <w:t>2B UZAYDA SPİN SİSTEMİNİN MAGNETİZASYONUNUN KLASİK HEİSENBERG MODELİ İLE MONTE CARLO SİMÜLASYONU</w:t>
             </w:r>
             <w:r>
               <w:rPr>
@@ -928,7 +928,7 @@
                 <w:noProof/>
                 <w:webHidden/>
               </w:rPr>
-              <w:instrText xml:space="preserve"> PAGEREF _Toc135832274 \h </w:instrText>
+              <w:instrText xml:space="preserve"> PAGEREF _Toc135843549 \h </w:instrText>
             </w:r>
             <w:r>
               <w:rPr>
@@ -971,7 +971,7 @@
               <w:lang w:val="en-US"/>
             </w:rPr>
           </w:pPr>
-          <w:hyperlink w:anchor="_Toc135832275" w:history="1">
+          <w:hyperlink w:anchor="_Toc135843550" w:history="1">
             <w:r>
               <w:rPr>
                 <w:rStyle w:val="Hyperlink"/>
@@ -982,7 +982,7 @@
                 <w:iCs/>
                 <w:noProof/>
               </w:rPr>
-              <w:t>HEİSENBERG MODELİ</w:t>
+              <w:t>KLASİK HEİSENBERG MODELİ</w:t>
             </w:r>
             <w:r>
               <w:rPr>
@@ -1003,7 +1003,7 @@
                 <w:noProof/>
                 <w:webHidden/>
               </w:rPr>
-              <w:instrText xml:space="preserve"> PAGEREF _Toc135832275 \h </w:instrText>
+              <w:instrText xml:space="preserve"> PAGEREF _Toc135843550 \h </w:instrText>
             </w:r>
             <w:r>
               <w:rPr>
@@ -1024,6 +1024,81 @@
                 <w:webHidden/>
               </w:rPr>
               <w:t>14</w:t>
+            </w:r>
+            <w:r>
+              <w:rPr>
+                <w:noProof/>
+                <w:webHidden/>
+              </w:rPr>
+              <w:fldChar w:fldCharType="end"/>
+            </w:r>
+          </w:hyperlink>
+        </w:p>
+        <w:p>
+          <w:pPr>
+            <w:pStyle w:val="TOC2"/>
+            <w:tabs>
+              <w:tab w:val="right" w:leader="dot" w:pos="9350"/>
+            </w:tabs>
+            <w:rPr>
+              <w:rFonts w:eastAsiaTheme="minorEastAsia"/>
+              <w:noProof/>
+              <w:lang w:val="en-US"/>
+            </w:rPr>
+          </w:pPr>
+          <w:hyperlink w:anchor="_Toc135843551" w:history="1">
+            <w:r>
+              <w:rPr>
+                <w:rStyle w:val="Hyperlink"/>
+                <w:rFonts w:ascii="Times New Roman" w:hAnsi="Times New Roman" w:cs="Times New Roman"/>
+                <w:b/>
+                <w:bCs/>
+                <w:i/>
+                <w:iCs/>
+                <w:noProof/>
+              </w:rPr>
+              <w:t>MONTE CARLO SİMÜLASYONUNUN HAZIRLANIŞI VE ELDE EDİLEN VERİLERİN YORUMU</w:t>
+            </w:r>
+            <w:r>
+              <w:rPr>
+                <w:noProof/>
+                <w:webHidden/>
+              </w:rPr>
+              <w:tab/>
+            </w:r>
+            <w:r>
+              <w:rPr>
+                <w:noProof/>
+                <w:webHidden/>
+              </w:rPr>
+              <w:fldChar w:fldCharType="begin"/>
+            </w:r>
+            <w:r>
+              <w:rPr>
+                <w:noProof/>
+                <w:webHidden/>
+              </w:rPr>
+              <w:instrText xml:space="preserve"> PAGEREF _Toc135843551 \h </w:instrText>
+            </w:r>
+            <w:r>
+              <w:rPr>
+                <w:noProof/>
+                <w:webHidden/>
+              </w:rPr>
+            </w:r>
+            <w:r>
+              <w:rPr>
+                <w:noProof/>
+                <w:webHidden/>
+              </w:rPr>
+              <w:fldChar w:fldCharType="separate"/>
+            </w:r>
+            <w:r>
+              <w:rPr>
+                <w:noProof/>
+                <w:webHidden/>
+              </w:rPr>
+              <w:t>15</w:t>
             </w:r>
             <w:r>
               <w:rPr>
@@ -1046,7 +1121,7 @@
               <w:lang w:val="en-US"/>
             </w:rPr>
           </w:pPr>
-          <w:hyperlink w:anchor="_Toc135832276" w:history="1">
+          <w:hyperlink w:anchor="_Toc135843552" w:history="1">
             <w:r>
               <w:rPr>
                 <w:rStyle w:val="Hyperlink"/>
@@ -1076,7 +1151,7 @@
                 <w:noProof/>
                 <w:webHidden/>
               </w:rPr>
-              <w:instrText xml:space="preserve"> PAGEREF _Toc135832276 \h </w:instrText>
+              <w:instrText xml:space="preserve"> PAGEREF _Toc135843552 \h </w:instrText>
             </w:r>
             <w:r>
               <w:rPr>
@@ -1096,7 +1171,7 @@
                 <w:noProof/>
                 <w:webHidden/>
               </w:rPr>
-              <w:t>15</w:t>
+              <w:t>22</w:t>
             </w:r>
             <w:r>
               <w:rPr>
@@ -1184,7 +1259,7 @@
           <w:szCs w:val="28"/>
         </w:rPr>
       </w:pPr>
-      <w:bookmarkStart w:id="0" w:name="_Toc135832267"/>
+      <w:bookmarkStart w:id="0" w:name="_Toc135843542"/>
       <w:r>
         <w:rPr>
           <w:rFonts w:ascii="Times New Roman" w:hAnsi="Times New Roman" w:cs="Times New Roman"/>
@@ -1550,7 +1625,7 @@
           <w:szCs w:val="28"/>
         </w:rPr>
       </w:pPr>
-      <w:bookmarkStart w:id="1" w:name="_Toc135832268"/>
+      <w:bookmarkStart w:id="1" w:name="_Toc135843543"/>
       <w:r>
         <w:rPr>
           <w:rFonts w:ascii="Times New Roman" w:hAnsi="Times New Roman" w:cs="Times New Roman"/>
@@ -1582,7 +1657,7 @@
         </w:rPr>
       </w:pPr>
       <w:bookmarkStart w:id="2" w:name="_Hlk131782805"/>
-      <w:bookmarkStart w:id="3" w:name="_Toc135832269"/>
+      <w:bookmarkStart w:id="3" w:name="_Toc135843544"/>
       <w:proofErr w:type="gramStart"/>
       <w:r>
         <w:rPr>
@@ -1921,7 +1996,7 @@
           <w:szCs w:val="24"/>
         </w:rPr>
       </w:pPr>
-      <w:bookmarkStart w:id="4" w:name="_Toc135832270"/>
+      <w:bookmarkStart w:id="4" w:name="_Toc135843545"/>
       <w:r>
         <w:rPr>
           <w:rFonts w:ascii="Times New Roman" w:hAnsi="Times New Roman" w:cs="Times New Roman"/>
@@ -2551,7 +2626,7 @@
           <w:szCs w:val="28"/>
         </w:rPr>
       </w:pPr>
-      <w:bookmarkStart w:id="5" w:name="_Toc135832271"/>
+      <w:bookmarkStart w:id="5" w:name="_Toc135843546"/>
       <w:r>
         <w:rPr>
           <w:rFonts w:ascii="Times New Roman" w:hAnsi="Times New Roman" w:cs="Times New Roman"/>
@@ -2670,7 +2745,7 @@
           <w:szCs w:val="24"/>
         </w:rPr>
       </w:pPr>
-      <w:bookmarkStart w:id="6" w:name="_Toc135832272"/>
+      <w:bookmarkStart w:id="6" w:name="_Toc135843547"/>
       <w:r>
         <w:rPr>
           <w:rFonts w:ascii="Times New Roman" w:hAnsi="Times New Roman" w:cs="Times New Roman"/>
@@ -4802,7 +4877,7 @@
           <w:szCs w:val="24"/>
         </w:rPr>
       </w:pPr>
-      <w:bookmarkStart w:id="7" w:name="_Toc135832273"/>
+      <w:bookmarkStart w:id="7" w:name="_Toc135843548"/>
       <w:r>
         <w:rPr>
           <w:rFonts w:ascii="Times New Roman" w:hAnsi="Times New Roman" w:cs="Times New Roman"/>
@@ -6059,23 +6134,7 @@
             <w:sz w:val="24"/>
             <w:szCs w:val="24"/>
           </w:rPr>
-          <m:t>T=</m:t>
-        </m:r>
-        <m:r>
-          <w:rPr>
-            <w:rFonts w:ascii="Cambria Math" w:eastAsiaTheme="minorEastAsia" w:hAnsi="Cambria Math" w:cs="Times New Roman"/>
-            <w:sz w:val="24"/>
-            <w:szCs w:val="24"/>
-          </w:rPr>
-          <m:t>0.00, 0.25, 0.50, …, 4.75, 5.00</m:t>
-        </m:r>
-        <m:r>
-          <w:rPr>
-            <w:rFonts w:ascii="Cambria Math" w:eastAsiaTheme="minorEastAsia" w:hAnsi="Cambria Math" w:cs="Times New Roman"/>
-            <w:sz w:val="24"/>
-            <w:szCs w:val="24"/>
-          </w:rPr>
-          <m:t>, 5.25</m:t>
+          <m:t>T=0.00, 0.25, 0.50, …, 4.75, 5.00, 5.25</m:t>
         </m:r>
       </m:oMath>
       <w:r>
@@ -7280,7 +7339,7 @@
           <w:szCs w:val="28"/>
         </w:rPr>
       </w:pPr>
-      <w:bookmarkStart w:id="8" w:name="_Toc135832274"/>
+      <w:bookmarkStart w:id="8" w:name="_Toc135843549"/>
       <w:r>
         <w:rPr>
           <w:rFonts w:ascii="Times New Roman" w:hAnsi="Times New Roman" w:cs="Times New Roman"/>
@@ -7383,7 +7442,7 @@
           <w:szCs w:val="24"/>
         </w:rPr>
       </w:pPr>
-      <w:bookmarkStart w:id="9" w:name="_Toc135832275"/>
+      <w:bookmarkStart w:id="9" w:name="_Toc135843550"/>
       <w:r>
         <w:rPr>
           <w:rFonts w:ascii="Times New Roman" w:hAnsi="Times New Roman" w:cs="Times New Roman"/>
@@ -7827,7 +7886,6 @@
               </m:r>
             </m:e>
             <m:sub>
-              <w:proofErr w:type="spellStart"/>
               <m:r>
                 <m:rPr>
                   <m:nor/>
@@ -7839,7 +7897,6 @@
                 </w:rPr>
                 <m:t>exc</m:t>
               </m:r>
-              <w:proofErr w:type="spellEnd"/>
             </m:sub>
           </m:sSub>
           <m:r>
@@ -7887,15 +7944,7 @@
               <w:sz w:val="24"/>
               <w:szCs w:val="24"/>
             </w:rPr>
-            <m:t>)</m:t>
-          </m:r>
-          <m:r>
-            <w:rPr>
-              <w:rFonts w:ascii="Cambria Math" w:eastAsiaTheme="minorEastAsia" w:hAnsi="Cambria Math" w:cs="Times New Roman"/>
-              <w:sz w:val="24"/>
-              <w:szCs w:val="24"/>
-            </w:rPr>
-            <m:t>=-</m:t>
+            <m:t>)=-</m:t>
           </m:r>
           <m:nary>
             <m:naryPr>
@@ -8904,15 +8953,7 @@
               <w:sz w:val="24"/>
               <w:szCs w:val="24"/>
             </w:rPr>
-            <m:t xml:space="preserve">,  </m:t>
-          </m:r>
-          <m:r>
-            <w:rPr>
-              <w:rFonts w:ascii="Cambria Math" w:eastAsiaTheme="minorEastAsia" w:hAnsi="Cambria Math" w:cs="Times New Roman"/>
-              <w:sz w:val="24"/>
-              <w:szCs w:val="24"/>
-            </w:rPr>
-            <m:t>Z=</m:t>
+            <m:t>,  Z=</m:t>
           </m:r>
           <m:nary>
             <m:naryPr>
@@ -9818,6 +9859,7 @@
           <w:szCs w:val="24"/>
         </w:rPr>
       </w:pPr>
+      <w:bookmarkStart w:id="10" w:name="_Toc135843551"/>
       <w:r>
         <w:rPr>
           <w:rFonts w:ascii="Times New Roman" w:hAnsi="Times New Roman" w:cs="Times New Roman"/>
@@ -9831,6 +9873,7 @@
         </w:rPr>
         <w:t>MONTE CARLO SİMÜLASYONUNUN HAZIRLANIŞI VE ELDE EDİLEN VERİLERİN YORUMU</w:t>
       </w:r>
+      <w:bookmarkEnd w:id="10"/>
     </w:p>
     <w:p/>
     <w:p>
@@ -9848,30 +9891,7 @@
           <w:szCs w:val="24"/>
         </w:rPr>
         <w:tab/>
-      </w:r>
-      <w:r>
-        <w:rPr>
-          <w:rFonts w:ascii="Times New Roman" w:eastAsiaTheme="minorEastAsia" w:hAnsi="Times New Roman" w:cs="Times New Roman"/>
-          <w:sz w:val="24"/>
-          <w:szCs w:val="24"/>
-        </w:rPr>
-        <w:t xml:space="preserve">Klasik Heisenberg modelinin </w:t>
-      </w:r>
-      <w:r>
-        <w:rPr>
-          <w:rFonts w:ascii="Times New Roman" w:eastAsiaTheme="minorEastAsia" w:hAnsi="Times New Roman" w:cs="Times New Roman"/>
-          <w:sz w:val="24"/>
-          <w:szCs w:val="24"/>
-        </w:rPr>
-        <w:t>Monte Carlo simülasyonun hazırlanması aşamasında</w:t>
-      </w:r>
-      <w:r>
-        <w:rPr>
-          <w:rFonts w:ascii="Times New Roman" w:eastAsiaTheme="minorEastAsia" w:hAnsi="Times New Roman" w:cs="Times New Roman"/>
-          <w:sz w:val="24"/>
-          <w:szCs w:val="24"/>
-        </w:rPr>
-        <w:t xml:space="preserve">, </w:t>
+        <w:t xml:space="preserve">Klasik Heisenberg modelinin Monte Carlo simülasyonun hazırlanması aşamasında, </w:t>
       </w:r>
       <w:proofErr w:type="spellStart"/>
       <w:r>
@@ -9944,15 +9964,7 @@
             <w:sz w:val="24"/>
             <w:szCs w:val="24"/>
           </w:rPr>
-          <m:t>N=</m:t>
-        </m:r>
-        <m:r>
-          <w:rPr>
-            <w:rFonts w:ascii="Cambria Math" w:hAnsi="Cambria Math" w:cs="Times New Roman"/>
-            <w:sz w:val="24"/>
-            <w:szCs w:val="24"/>
-          </w:rPr>
-          <m:t>400</m:t>
+          <m:t>N=400</m:t>
         </m:r>
       </m:oMath>
       <w:r>
@@ -10005,31 +10017,7 @@
           <w:sz w:val="24"/>
           <w:szCs w:val="24"/>
         </w:rPr>
-        <w:t xml:space="preserve"> sıcaklık değerleri için </w:t>
-      </w:r>
-      <w:r>
-        <w:rPr>
-          <w:rFonts w:ascii="Times New Roman" w:eastAsiaTheme="minorEastAsia" w:hAnsi="Times New Roman" w:cs="Times New Roman"/>
-          <w:sz w:val="24"/>
-          <w:szCs w:val="24"/>
-        </w:rPr>
-        <w:t>40</w:t>
-      </w:r>
-      <w:r>
-        <w:rPr>
-          <w:rFonts w:ascii="Times New Roman" w:eastAsiaTheme="minorEastAsia" w:hAnsi="Times New Roman" w:cs="Times New Roman"/>
-          <w:sz w:val="24"/>
-          <w:szCs w:val="24"/>
-        </w:rPr>
-        <w:t>0.000 Monte Carlo adımıyla dengeye ulaşması sağlanarak veriler toplanmıştır. Aşağıda farklı sıcaklıklarda denge durumunda sistemin spin konfigürasyonu (</w:t>
-      </w:r>
-      <w:r>
-        <w:rPr>
-          <w:rFonts w:ascii="Times New Roman" w:eastAsiaTheme="minorEastAsia" w:hAnsi="Times New Roman" w:cs="Times New Roman"/>
-          <w:sz w:val="24"/>
-          <w:szCs w:val="24"/>
-        </w:rPr>
-        <w:t xml:space="preserve">kareler </w:t>
+        <w:t xml:space="preserve"> sıcaklık değerleri için 400.000 Monte Carlo adımıyla dengeye ulaşması sağlanarak veriler toplanmıştır. Aşağıda farklı sıcaklıklarda denge durumunda sistemin spin konfigürasyonu (kareler </w:t>
       </w:r>
       <w:proofErr w:type="spellStart"/>
       <w:r>
@@ -10105,15 +10093,7 @@
           <w:sz w:val="24"/>
           <w:szCs w:val="24"/>
         </w:rPr>
-        <w:t xml:space="preserve"> z değerleri olacak şekilde renk aralığı ile temsil edilmiştir</w:t>
-      </w:r>
-      <w:r>
-        <w:rPr>
-          <w:rFonts w:ascii="Times New Roman" w:eastAsiaTheme="minorEastAsia" w:hAnsi="Times New Roman" w:cs="Times New Roman"/>
-          <w:sz w:val="24"/>
-          <w:szCs w:val="24"/>
-        </w:rPr>
-        <w:t>) ve manyetizasyon değerlerinin sıcaklığa göre grafiği gösterilmiştir:</w:t>
+        <w:t xml:space="preserve"> z değerleri olacak şekilde renk aralığı ile temsil edilmiştir) ve manyetizasyon değerlerinin sıcaklığa göre grafiği gösterilmiştir:</w:t>
       </w:r>
     </w:p>
     <w:p>
@@ -11153,31 +11133,7 @@
           <w:sz w:val="24"/>
           <w:szCs w:val="24"/>
         </w:rPr>
-        <w:t>Bu g</w:t>
-      </w:r>
-      <w:r>
-        <w:rPr>
-          <w:rFonts w:ascii="Times New Roman" w:hAnsi="Times New Roman" w:cs="Times New Roman"/>
-          <w:sz w:val="24"/>
-          <w:szCs w:val="24"/>
-        </w:rPr>
-        <w:t>rafikte elde edilen</w:t>
-      </w:r>
-      <w:r>
-        <w:rPr>
-          <w:rFonts w:ascii="Times New Roman" w:hAnsi="Times New Roman" w:cs="Times New Roman"/>
-          <w:sz w:val="24"/>
-          <w:szCs w:val="24"/>
-        </w:rPr>
-        <w:t xml:space="preserve"> klasik Heisenberg modeli için</w:t>
-      </w:r>
-      <w:r>
-        <w:rPr>
-          <w:rFonts w:ascii="Times New Roman" w:hAnsi="Times New Roman" w:cs="Times New Roman"/>
-          <w:sz w:val="24"/>
-          <w:szCs w:val="24"/>
-        </w:rPr>
-        <w:t xml:space="preserve"> </w:t>
+        <w:t xml:space="preserve">Bu grafikte elde edilen klasik Heisenberg modeli için </w:t>
       </w:r>
       <m:oMath>
         <m:d>
@@ -11219,15 +11175,7 @@
           <w:sz w:val="24"/>
           <w:szCs w:val="24"/>
         </w:rPr>
-        <w:t xml:space="preserve"> eğrisi</w:t>
-      </w:r>
-      <w:r>
-        <w:rPr>
-          <w:rFonts w:ascii="Times New Roman" w:eastAsiaTheme="minorEastAsia" w:hAnsi="Times New Roman" w:cs="Times New Roman"/>
-          <w:sz w:val="24"/>
-          <w:szCs w:val="24"/>
-        </w:rPr>
-        <w:t xml:space="preserve">, </w:t>
+        <w:t xml:space="preserve"> eğrisi, </w:t>
       </w:r>
       <w:proofErr w:type="spellStart"/>
       <w:r>
@@ -11287,67 +11235,25 @@
           <w:sz w:val="24"/>
           <w:szCs w:val="24"/>
         </w:rPr>
-        <w:t xml:space="preserve"> eğrisine benzer şekilde</w:t>
-      </w:r>
+        <w:t xml:space="preserve"> eğrisine benzer şekilde bir </w:t>
+      </w:r>
+      <w:proofErr w:type="spellStart"/>
       <w:r>
         <w:rPr>
           <w:rFonts w:ascii="Times New Roman" w:eastAsiaTheme="minorEastAsia" w:hAnsi="Times New Roman" w:cs="Times New Roman"/>
           <w:sz w:val="24"/>
           <w:szCs w:val="24"/>
         </w:rPr>
-        <w:t xml:space="preserve"> bir </w:t>
-      </w:r>
-      <w:proofErr w:type="spellStart"/>
+        <w:t>Curie</w:t>
+      </w:r>
+      <w:proofErr w:type="spellEnd"/>
       <w:r>
         <w:rPr>
           <w:rFonts w:ascii="Times New Roman" w:eastAsiaTheme="minorEastAsia" w:hAnsi="Times New Roman" w:cs="Times New Roman"/>
           <w:sz w:val="24"/>
           <w:szCs w:val="24"/>
         </w:rPr>
-        <w:t>Curie</w:t>
-      </w:r>
-      <w:proofErr w:type="spellEnd"/>
-      <w:r>
-        <w:rPr>
-          <w:rFonts w:ascii="Times New Roman" w:eastAsiaTheme="minorEastAsia" w:hAnsi="Times New Roman" w:cs="Times New Roman"/>
-          <w:sz w:val="24"/>
-          <w:szCs w:val="24"/>
-        </w:rPr>
-        <w:t xml:space="preserve"> eğrisidir. Sıcaklık arttıkça ma</w:t>
-      </w:r>
-      <w:proofErr w:type="spellStart"/>
-      <w:r>
-        <w:rPr>
-          <w:rFonts w:ascii="Times New Roman" w:eastAsiaTheme="minorEastAsia" w:hAnsi="Times New Roman" w:cs="Times New Roman"/>
-          <w:sz w:val="24"/>
-          <w:szCs w:val="24"/>
-        </w:rPr>
-        <w:t>nyetizasyon</w:t>
-      </w:r>
-      <w:proofErr w:type="spellEnd"/>
-      <w:r>
-        <w:rPr>
-          <w:rFonts w:ascii="Times New Roman" w:eastAsiaTheme="minorEastAsia" w:hAnsi="Times New Roman" w:cs="Times New Roman"/>
-          <w:sz w:val="24"/>
-          <w:szCs w:val="24"/>
-        </w:rPr>
-        <w:t xml:space="preserve"> da azalır ve sıfıra yakınsar. Denge durumları için verilen konfigürasyonlarda sıcaklıkla birlikte birbirine zıt yönelmiş komşu spinlerin de arttığ</w:t>
-      </w:r>
-      <w:r>
-        <w:rPr>
-          <w:rFonts w:ascii="Times New Roman" w:eastAsiaTheme="minorEastAsia" w:hAnsi="Times New Roman" w:cs="Times New Roman"/>
-          <w:sz w:val="24"/>
-          <w:szCs w:val="24"/>
-        </w:rPr>
-        <w:t>ını şekillerden görmek pek mümkün değilse bile verilerin bunu gösterdiğini söyleyebiliriz</w:t>
-      </w:r>
-      <w:r>
-        <w:rPr>
-          <w:rFonts w:ascii="Times New Roman" w:eastAsiaTheme="minorEastAsia" w:hAnsi="Times New Roman" w:cs="Times New Roman"/>
-          <w:sz w:val="24"/>
-          <w:szCs w:val="24"/>
-        </w:rPr>
-        <w:t>.</w:t>
+        <w:t xml:space="preserve"> eğrisidir. Sıcaklık arttıkça manyetizasyon da azalır ve sıfıra yakınsar. Denge durumları için verilen konfigürasyonlarda sıcaklıkla birlikte birbirine zıt yönelmiş komşu spinlerin de arttığını şekillerden görmek pek mümkün değilse bile verilerin bunu gösterdiğini söyleyebiliriz.</w:t>
       </w:r>
       <w:r>
         <w:br w:type="page"/>
@@ -11366,7 +11272,7 @@
           <w:szCs w:val="28"/>
         </w:rPr>
       </w:pPr>
-      <w:bookmarkStart w:id="10" w:name="_Toc135832276"/>
+      <w:bookmarkStart w:id="11" w:name="_Toc135843552"/>
       <w:r>
         <w:rPr>
           <w:rFonts w:ascii="Times New Roman" w:hAnsi="Times New Roman" w:cs="Times New Roman"/>
@@ -11379,7 +11285,7 @@
         <w:lastRenderedPageBreak/>
         <w:t>KAYNAKÇA</w:t>
       </w:r>
-      <w:bookmarkEnd w:id="10"/>
+      <w:bookmarkEnd w:id="11"/>
     </w:p>
     <w:p/>
     <w:p>
